--- a/doc/Documentacao tecnica.docx
+++ b/doc/Documentacao tecnica.docx
@@ -1,6 +1,6 @@
 
 <file path=word/document.xml><?xml version="1.0" encoding="utf-8"?>
-<w:document xmlns:wpc="http://schemas.microsoft.com/office/word/2010/wordprocessingCanvas" xmlns:cx="http://schemas.microsoft.com/office/drawing/2014/chartex" xmlns:cx1="http://schemas.microsoft.com/office/drawing/2015/9/8/chartex" xmlns:cx2="http://schemas.microsoft.com/office/drawing/2015/10/21/chartex" xmlns:cx3="http://schemas.microsoft.com/office/drawing/2016/5/9/chartex" xmlns:cx4="http://schemas.microsoft.com/office/drawing/2016/5/10/chartex" xmlns:cx5="http://schemas.microsoft.com/office/drawing/2016/5/11/chartex" xmlns:cx6="http://schemas.microsoft.com/office/drawing/2016/5/12/chartex" xmlns:cx7="http://schemas.microsoft.com/office/drawing/2016/5/13/chartex" xmlns:cx8="http://schemas.microsoft.com/office/drawing/2016/5/14/chartex" xmlns:mc="http://schemas.openxmlformats.org/markup-compatibility/2006" xmlns:aink="http://schemas.microsoft.com/office/drawing/2016/ink" xmlns:am3d="http://schemas.microsoft.com/office/drawing/2017/model3d" xmlns:o="urn:schemas-microsoft-com:office:office" xmlns:r="http://schemas.openxmlformats.org/officeDocument/2006/relationships" xmlns:m="http://schemas.openxmlformats.org/officeDocument/2006/math" xmlns:v="urn:schemas-microsoft-com:vml" xmlns:wp14="http://schemas.microsoft.com/office/word/2010/wordprocessingDrawing" xmlns:wp="http://schemas.openxmlformats.org/drawingml/2006/wordprocessingDrawing" xmlns:w10="urn:schemas-microsoft-com:office:word" xmlns:w="http://schemas.openxmlformats.org/wordprocessingml/2006/main" xmlns:w14="http://schemas.microsoft.com/office/word/2010/wordml" xmlns:w15="http://schemas.microsoft.com/office/word/2012/wordml" xmlns:w16cex="http://schemas.microsoft.com/office/word/2018/wordml/cex" xmlns:w16cid="http://schemas.microsoft.com/office/word/2016/wordml/cid" xmlns:w16="http://schemas.microsoft.com/office/word/2018/wordml" xmlns:w16sdtdh="http://schemas.microsoft.com/office/word/2020/wordml/sdtdatahash" xmlns:w16se="http://schemas.microsoft.com/office/word/2015/wordml/symex" xmlns:wpg="http://schemas.microsoft.com/office/word/2010/wordprocessingGroup" xmlns:wpi="http://schemas.microsoft.com/office/word/2010/wordprocessingInk" xmlns:wne="http://schemas.microsoft.com/office/word/2006/wordml" xmlns:wps="http://schemas.microsoft.com/office/word/2010/wordprocessingShape" mc:Ignorable="w14 w15 w16se w16cid w16 w16cex w16sdtdh wp14">
+<w:document xmlns:wpc="http://schemas.microsoft.com/office/word/2010/wordprocessingCanvas" xmlns:cx="http://schemas.microsoft.com/office/drawing/2014/chartex" xmlns:cx1="http://schemas.microsoft.com/office/drawing/2015/9/8/chartex" xmlns:cx2="http://schemas.microsoft.com/office/drawing/2015/10/21/chartex" xmlns:cx3="http://schemas.microsoft.com/office/drawing/2016/5/9/chartex" xmlns:cx4="http://schemas.microsoft.com/office/drawing/2016/5/10/chartex" xmlns:cx5="http://schemas.microsoft.com/office/drawing/2016/5/11/chartex" xmlns:cx6="http://schemas.microsoft.com/office/drawing/2016/5/12/chartex" xmlns:cx7="http://schemas.microsoft.com/office/drawing/2016/5/13/chartex" xmlns:cx8="http://schemas.microsoft.com/office/drawing/2016/5/14/chartex" xmlns:mc="http://schemas.openxmlformats.org/markup-compatibility/2006" xmlns:aink="http://schemas.microsoft.com/office/drawing/2016/ink" xmlns:am3d="http://schemas.microsoft.com/office/drawing/2017/model3d" xmlns:o="urn:schemas-microsoft-com:office:office" xmlns:oel="http://schemas.microsoft.com/office/2019/extlst" xmlns:r="http://schemas.openxmlformats.org/officeDocument/2006/relationships" xmlns:m="http://schemas.openxmlformats.org/officeDocument/2006/math" xmlns:v="urn:schemas-microsoft-com:vml" xmlns:wp14="http://schemas.microsoft.com/office/word/2010/wordprocessingDrawing" xmlns:wp="http://schemas.openxmlformats.org/drawingml/2006/wordprocessingDrawing" xmlns:w10="urn:schemas-microsoft-com:office:word" xmlns:w="http://schemas.openxmlformats.org/wordprocessingml/2006/main" xmlns:w14="http://schemas.microsoft.com/office/word/2010/wordml" xmlns:w15="http://schemas.microsoft.com/office/word/2012/wordml" xmlns:w16cex="http://schemas.microsoft.com/office/word/2018/wordml/cex" xmlns:w16cid="http://schemas.microsoft.com/office/word/2016/wordml/cid" xmlns:w16="http://schemas.microsoft.com/office/word/2018/wordml" xmlns:w16du="http://schemas.microsoft.com/office/word/2023/wordml/word16du" xmlns:w16sdtdh="http://schemas.microsoft.com/office/word/2020/wordml/sdtdatahash" xmlns:w16se="http://schemas.microsoft.com/office/word/2015/wordml/symex" xmlns:wpg="http://schemas.microsoft.com/office/word/2010/wordprocessingGroup" xmlns:wpi="http://schemas.microsoft.com/office/word/2010/wordprocessingInk" xmlns:wne="http://schemas.microsoft.com/office/word/2006/wordml" xmlns:wps="http://schemas.microsoft.com/office/word/2010/wordprocessingShape" mc:Ignorable="w14 w15 w16se w16cid w16 w16cex w16sdtdh w16du wp14">
   <w:body>
     <w:p>
       <w:pPr>
@@ -42,7 +42,31 @@
           <w:szCs w:val="28"/>
           <w:lang w:val="en-US"/>
         </w:rPr>
-        <w:t xml:space="preserve"> ao </w:t>
+        <w:t xml:space="preserve"> </w:t>
+      </w:r>
+      <w:proofErr w:type="spellStart"/>
+      <w:r>
+        <w:rPr>
+          <w:rFonts w:ascii="Arial" w:hAnsi="Arial" w:cs="Arial"/>
+          <w:b/>
+          <w:bCs/>
+          <w:sz w:val="28"/>
+          <w:szCs w:val="28"/>
+          <w:lang w:val="en-US"/>
+        </w:rPr>
+        <w:t>ao</w:t>
+      </w:r>
+      <w:proofErr w:type="spellEnd"/>
+      <w:r>
+        <w:rPr>
+          <w:rFonts w:ascii="Arial" w:hAnsi="Arial" w:cs="Arial"/>
+          <w:b/>
+          <w:bCs/>
+          <w:sz w:val="28"/>
+          <w:szCs w:val="28"/>
+          <w:lang w:val="en-US"/>
+        </w:rPr>
+        <w:t xml:space="preserve"> </w:t>
       </w:r>
       <w:proofErr w:type="spellStart"/>
       <w:r>
@@ -583,8 +607,10 @@
         <w:jc w:val="both"/>
         <w:rPr>
           <w:rFonts w:ascii="Arial" w:hAnsi="Arial" w:cs="Arial"/>
-          <w:sz w:val="24"/>
-          <w:szCs w:val="24"/>
+          <w:b/>
+          <w:bCs/>
+          <w:sz w:val="26"/>
+          <w:szCs w:val="26"/>
         </w:rPr>
       </w:pPr>
       <w:r>
@@ -652,8 +678,10 @@
         <w:jc w:val="both"/>
         <w:rPr>
           <w:rFonts w:ascii="Arial" w:hAnsi="Arial" w:cs="Arial"/>
-          <w:sz w:val="24"/>
-          <w:szCs w:val="24"/>
+          <w:b/>
+          <w:bCs/>
+          <w:sz w:val="26"/>
+          <w:szCs w:val="26"/>
         </w:rPr>
       </w:pPr>
       <w:r>
@@ -703,13 +731,16 @@
     </w:p>
     <w:p>
       <w:pPr>
+        <w:pStyle w:val="ListParagraph"/>
         <w:spacing w:line="360" w:lineRule="auto"/>
         <w:ind w:left="1416"/>
         <w:jc w:val="both"/>
         <w:rPr>
           <w:rFonts w:ascii="Arial" w:hAnsi="Arial" w:cs="Arial"/>
-          <w:sz w:val="24"/>
-          <w:szCs w:val="24"/>
+          <w:b/>
+          <w:bCs/>
+          <w:sz w:val="26"/>
+          <w:szCs w:val="26"/>
         </w:rPr>
       </w:pPr>
       <w:r>
@@ -779,7 +810,7 @@
           <w:sz w:val="24"/>
           <w:szCs w:val="24"/>
         </w:rPr>
-        <w:t xml:space="preserve">Este documento está organizado em capítulos que detalham o desenvolvimento do projeto. Na introdução, são apresentados o tema, objetivo delimitação do problema justificativa da escolha do tema, e método de trabalho. Os capítulos subsequentes abordam a análise de requisitos, a </w:t>
+        <w:t xml:space="preserve">Este documento está organizado em capítulos que detalham o desenvolvimento do projeto. Na introdução, são apresentados o tema, objetivo delimitação do problema justificativa da escolha do tema, e método de trabalho. Os capítulos subsequentes abordam a análise de requisitos, a modelagem do sistema, o desenvolvimento técnico e conclusões finais, </w:t>
       </w:r>
       <w:r>
         <w:rPr>
@@ -788,7 +819,7 @@
           <w:szCs w:val="24"/>
         </w:rPr>
         <w:lastRenderedPageBreak/>
-        <w:t>modelagem do sistema, o desenvolvimento técnico e conclusões finais, incluindo uma avaliação dos resultados obtidos. Também é incluído um glossário ao final para facilitar a compreensão de termos técnicos utilizados no projeto.</w:t>
+        <w:t>incluindo uma avaliação dos resultados obtidos. Também é incluído um glossário ao final para facilitar a compreensão de termos técnicos utilizados no projeto.</w:t>
       </w:r>
     </w:p>
     <w:p>
@@ -1110,17 +1141,17 @@
           <w:rFonts w:ascii="Arial" w:hAnsi="Arial" w:cs="Arial"/>
           <w:b/>
           <w:bCs/>
-          <w:sz w:val="24"/>
-          <w:szCs w:val="24"/>
-        </w:rPr>
-      </w:pPr>
-      <w:r>
-        <w:rPr>
-          <w:rFonts w:ascii="Arial" w:hAnsi="Arial" w:cs="Arial"/>
-          <w:b/>
-          <w:bCs/>
-          <w:sz w:val="24"/>
-          <w:szCs w:val="24"/>
+          <w:sz w:val="26"/>
+          <w:szCs w:val="26"/>
+        </w:rPr>
+      </w:pPr>
+      <w:r>
+        <w:rPr>
+          <w:rFonts w:ascii="Arial" w:hAnsi="Arial" w:cs="Arial"/>
+          <w:b/>
+          <w:bCs/>
+          <w:sz w:val="26"/>
+          <w:szCs w:val="26"/>
         </w:rPr>
         <w:t>Descrição do Problema</w:t>
       </w:r>
@@ -1442,6 +1473,678 @@
           <w:szCs w:val="24"/>
         </w:rPr>
         <w:t xml:space="preserve"> administrativo simples, que organize as avaliações e apresente relatórios claros sobre a satisfação geral dos pacientes.</w:t>
+      </w:r>
+    </w:p>
+    <w:p>
+      <w:pPr>
+        <w:spacing w:line="360" w:lineRule="auto"/>
+        <w:jc w:val="both"/>
+        <w:rPr>
+          <w:rFonts w:ascii="Arial" w:hAnsi="Arial" w:cs="Arial"/>
+          <w:sz w:val="24"/>
+          <w:szCs w:val="24"/>
+        </w:rPr>
+      </w:pPr>
+      <w:r>
+        <w:rPr>
+          <w:rFonts w:ascii="Arial" w:hAnsi="Arial" w:cs="Arial"/>
+          <w:sz w:val="24"/>
+          <w:szCs w:val="24"/>
+        </w:rPr>
+        <w:tab/>
+      </w:r>
+    </w:p>
+    <w:p>
+      <w:pPr>
+        <w:pStyle w:val="ListParagraph"/>
+        <w:numPr>
+          <w:ilvl w:val="1"/>
+          <w:numId w:val="1"/>
+        </w:numPr>
+        <w:spacing w:line="360" w:lineRule="auto"/>
+        <w:jc w:val="both"/>
+        <w:rPr>
+          <w:rFonts w:ascii="Arial" w:hAnsi="Arial" w:cs="Arial"/>
+          <w:b/>
+          <w:bCs/>
+          <w:sz w:val="26"/>
+          <w:szCs w:val="26"/>
+        </w:rPr>
+      </w:pPr>
+      <w:r>
+        <w:rPr>
+          <w:rFonts w:ascii="Arial" w:hAnsi="Arial" w:cs="Arial"/>
+          <w:b/>
+          <w:bCs/>
+          <w:sz w:val="26"/>
+          <w:szCs w:val="26"/>
+        </w:rPr>
+        <w:t>Principais Envolvidos e suas Características</w:t>
+      </w:r>
+    </w:p>
+    <w:p>
+      <w:pPr>
+        <w:pStyle w:val="ListParagraph"/>
+        <w:numPr>
+          <w:ilvl w:val="2"/>
+          <w:numId w:val="4"/>
+        </w:numPr>
+        <w:spacing w:line="360" w:lineRule="auto"/>
+        <w:jc w:val="both"/>
+        <w:rPr>
+          <w:rFonts w:ascii="Arial" w:hAnsi="Arial" w:cs="Arial"/>
+          <w:b/>
+          <w:bCs/>
+          <w:sz w:val="24"/>
+          <w:szCs w:val="24"/>
+        </w:rPr>
+      </w:pPr>
+      <w:r>
+        <w:rPr>
+          <w:rFonts w:ascii="Arial" w:hAnsi="Arial" w:cs="Arial"/>
+          <w:b/>
+          <w:bCs/>
+          <w:sz w:val="24"/>
+          <w:szCs w:val="24"/>
+        </w:rPr>
+        <w:t>Usuários do Sistema</w:t>
+      </w:r>
+    </w:p>
+    <w:p>
+      <w:pPr>
+        <w:pStyle w:val="ListParagraph"/>
+        <w:spacing w:line="360" w:lineRule="auto"/>
+        <w:ind w:left="1802"/>
+        <w:jc w:val="both"/>
+        <w:rPr>
+          <w:rFonts w:ascii="Arial" w:hAnsi="Arial" w:cs="Arial"/>
+          <w:sz w:val="24"/>
+          <w:szCs w:val="24"/>
+        </w:rPr>
+      </w:pPr>
+      <w:r>
+        <w:rPr>
+          <w:rFonts w:ascii="Arial" w:hAnsi="Arial" w:cs="Arial"/>
+          <w:sz w:val="24"/>
+          <w:szCs w:val="24"/>
+        </w:rPr>
+        <w:t>Este software é destinado a clínicas de psicologia, psicólogos, psicanalistas e terapeutas. Além disso, atende os usuários finais, que são os pacientes desses profissionais.</w:t>
+      </w:r>
+    </w:p>
+    <w:p>
+      <w:pPr>
+        <w:pStyle w:val="ListParagraph"/>
+        <w:numPr>
+          <w:ilvl w:val="2"/>
+          <w:numId w:val="4"/>
+        </w:numPr>
+        <w:spacing w:line="360" w:lineRule="auto"/>
+        <w:jc w:val="both"/>
+        <w:rPr>
+          <w:rFonts w:ascii="Arial" w:hAnsi="Arial" w:cs="Arial"/>
+          <w:b/>
+          <w:bCs/>
+          <w:sz w:val="24"/>
+          <w:szCs w:val="24"/>
+        </w:rPr>
+      </w:pPr>
+      <w:r>
+        <w:rPr>
+          <w:rFonts w:ascii="Arial" w:hAnsi="Arial" w:cs="Arial"/>
+          <w:b/>
+          <w:bCs/>
+          <w:sz w:val="24"/>
+          <w:szCs w:val="24"/>
+        </w:rPr>
+        <w:t xml:space="preserve">Desenvolvedores do Sistema </w:t>
+      </w:r>
+    </w:p>
+    <w:p>
+      <w:pPr>
+        <w:pStyle w:val="ListParagraph"/>
+        <w:spacing w:line="360" w:lineRule="auto"/>
+        <w:ind w:left="1814"/>
+        <w:jc w:val="both"/>
+        <w:rPr>
+          <w:rFonts w:ascii="Arial" w:hAnsi="Arial" w:cs="Arial"/>
+          <w:sz w:val="24"/>
+          <w:szCs w:val="24"/>
+        </w:rPr>
+      </w:pPr>
+      <w:r>
+        <w:rPr>
+          <w:rFonts w:ascii="Arial" w:hAnsi="Arial" w:cs="Arial"/>
+          <w:sz w:val="24"/>
+          <w:szCs w:val="24"/>
+        </w:rPr>
+        <w:t xml:space="preserve">O Desenvolvimento do sistema é realizado por um único desenvolvedor, especializado em tecnologias web como </w:t>
+      </w:r>
+      <w:proofErr w:type="spellStart"/>
+      <w:r>
+        <w:rPr>
+          <w:rFonts w:ascii="Arial" w:hAnsi="Arial" w:cs="Arial"/>
+          <w:sz w:val="24"/>
+          <w:szCs w:val="24"/>
+        </w:rPr>
+        <w:t>React</w:t>
+      </w:r>
+      <w:proofErr w:type="spellEnd"/>
+      <w:r>
+        <w:rPr>
+          <w:rFonts w:ascii="Arial" w:hAnsi="Arial" w:cs="Arial"/>
+          <w:sz w:val="24"/>
+          <w:szCs w:val="24"/>
+        </w:rPr>
+        <w:t xml:space="preserve">, Node.js e </w:t>
+      </w:r>
+      <w:proofErr w:type="spellStart"/>
+      <w:r>
+        <w:rPr>
+          <w:rFonts w:ascii="Arial" w:hAnsi="Arial" w:cs="Arial"/>
+          <w:sz w:val="24"/>
+          <w:szCs w:val="24"/>
+        </w:rPr>
+        <w:t>MongoDB</w:t>
+      </w:r>
+      <w:proofErr w:type="spellEnd"/>
+      <w:r>
+        <w:rPr>
+          <w:rFonts w:ascii="Arial" w:hAnsi="Arial" w:cs="Arial"/>
+          <w:sz w:val="24"/>
+          <w:szCs w:val="24"/>
+        </w:rPr>
+        <w:t>. Este profissional é responsável por todas as etapas do desenvolvimento, desde a criação da interface até a implementação da lógica no servidor. Suas principais responsabilidades incluem:</w:t>
+      </w:r>
+    </w:p>
+    <w:p>
+      <w:pPr>
+        <w:pStyle w:val="ListParagraph"/>
+        <w:numPr>
+          <w:ilvl w:val="1"/>
+          <w:numId w:val="3"/>
+        </w:numPr>
+        <w:spacing w:line="360" w:lineRule="auto"/>
+        <w:jc w:val="both"/>
+        <w:rPr>
+          <w:rFonts w:ascii="Arial" w:hAnsi="Arial" w:cs="Arial"/>
+          <w:b/>
+          <w:bCs/>
+          <w:sz w:val="24"/>
+          <w:szCs w:val="24"/>
+        </w:rPr>
+      </w:pPr>
+      <w:r>
+        <w:rPr>
+          <w:rFonts w:ascii="Arial" w:hAnsi="Arial" w:cs="Arial"/>
+          <w:b/>
+          <w:bCs/>
+          <w:sz w:val="24"/>
+          <w:szCs w:val="24"/>
+        </w:rPr>
+        <w:t xml:space="preserve">Desenvolvimento </w:t>
+      </w:r>
+      <w:proofErr w:type="spellStart"/>
+      <w:r>
+        <w:rPr>
+          <w:rFonts w:ascii="Arial" w:hAnsi="Arial" w:cs="Arial"/>
+          <w:b/>
+          <w:bCs/>
+          <w:sz w:val="24"/>
+          <w:szCs w:val="24"/>
+        </w:rPr>
+        <w:t>Frontend</w:t>
+      </w:r>
+      <w:proofErr w:type="spellEnd"/>
+      <w:r>
+        <w:rPr>
+          <w:rFonts w:ascii="Arial" w:hAnsi="Arial" w:cs="Arial"/>
+          <w:b/>
+          <w:bCs/>
+          <w:sz w:val="24"/>
+          <w:szCs w:val="24"/>
+        </w:rPr>
+        <w:t>:</w:t>
+      </w:r>
+      <w:r>
+        <w:rPr>
+          <w:rFonts w:ascii="Arial" w:hAnsi="Arial" w:cs="Arial"/>
+          <w:b/>
+          <w:bCs/>
+          <w:sz w:val="24"/>
+          <w:szCs w:val="24"/>
+        </w:rPr>
+        <w:t xml:space="preserve"> </w:t>
+      </w:r>
+      <w:r>
+        <w:rPr>
+          <w:rFonts w:ascii="Arial" w:hAnsi="Arial" w:cs="Arial"/>
+          <w:sz w:val="24"/>
+          <w:szCs w:val="24"/>
+        </w:rPr>
+        <w:t>Criação da interface do usuário, garantindo que o sistema seja fácil de usar para psicólogos, terapeutas e pacientes.</w:t>
+      </w:r>
+    </w:p>
+    <w:p>
+      <w:pPr>
+        <w:pStyle w:val="ListParagraph"/>
+        <w:numPr>
+          <w:ilvl w:val="1"/>
+          <w:numId w:val="3"/>
+        </w:numPr>
+        <w:spacing w:line="360" w:lineRule="auto"/>
+        <w:jc w:val="both"/>
+        <w:rPr>
+          <w:rFonts w:ascii="Arial" w:hAnsi="Arial" w:cs="Arial"/>
+          <w:b/>
+          <w:bCs/>
+          <w:sz w:val="24"/>
+          <w:szCs w:val="24"/>
+        </w:rPr>
+      </w:pPr>
+      <w:r>
+        <w:rPr>
+          <w:rFonts w:ascii="Arial" w:hAnsi="Arial" w:cs="Arial"/>
+          <w:b/>
+          <w:bCs/>
+          <w:sz w:val="24"/>
+          <w:szCs w:val="24"/>
+        </w:rPr>
+        <w:t xml:space="preserve">Desenvolvimento </w:t>
+      </w:r>
+      <w:proofErr w:type="spellStart"/>
+      <w:r>
+        <w:rPr>
+          <w:rFonts w:ascii="Arial" w:hAnsi="Arial" w:cs="Arial"/>
+          <w:b/>
+          <w:bCs/>
+          <w:sz w:val="24"/>
+          <w:szCs w:val="24"/>
+        </w:rPr>
+        <w:t>Backend</w:t>
+      </w:r>
+      <w:proofErr w:type="spellEnd"/>
+      <w:r>
+        <w:rPr>
+          <w:rFonts w:ascii="Arial" w:hAnsi="Arial" w:cs="Arial"/>
+          <w:b/>
+          <w:bCs/>
+          <w:sz w:val="24"/>
+          <w:szCs w:val="24"/>
+        </w:rPr>
+        <w:t xml:space="preserve">: </w:t>
+      </w:r>
+      <w:r>
+        <w:rPr>
+          <w:rFonts w:ascii="Arial" w:hAnsi="Arial" w:cs="Arial"/>
+          <w:sz w:val="24"/>
+          <w:szCs w:val="24"/>
+        </w:rPr>
+        <w:t>Implementação da lógica do servidor, integração com o banco de dados e gerenciamento de segurança de dados.</w:t>
+      </w:r>
+    </w:p>
+    <w:p>
+      <w:pPr>
+        <w:pStyle w:val="ListParagraph"/>
+        <w:numPr>
+          <w:ilvl w:val="1"/>
+          <w:numId w:val="3"/>
+        </w:numPr>
+        <w:spacing w:line="360" w:lineRule="auto"/>
+        <w:jc w:val="both"/>
+        <w:rPr>
+          <w:rFonts w:ascii="Arial" w:hAnsi="Arial" w:cs="Arial"/>
+          <w:b/>
+          <w:bCs/>
+          <w:sz w:val="24"/>
+          <w:szCs w:val="24"/>
+        </w:rPr>
+      </w:pPr>
+      <w:r>
+        <w:rPr>
+          <w:rFonts w:ascii="Arial" w:hAnsi="Arial" w:cs="Arial"/>
+          <w:b/>
+          <w:bCs/>
+          <w:sz w:val="24"/>
+          <w:szCs w:val="24"/>
+        </w:rPr>
+        <w:t xml:space="preserve">Manutenção e Suporte: </w:t>
+      </w:r>
+      <w:r>
+        <w:rPr>
+          <w:rFonts w:ascii="Arial" w:hAnsi="Arial" w:cs="Arial"/>
+          <w:sz w:val="24"/>
+          <w:szCs w:val="24"/>
+        </w:rPr>
+        <w:t>Realização de atualizações, correções de bugs e melhorias contínuas no sistema, sempre alinhadas às necessidades dos usuários.</w:t>
+      </w:r>
+    </w:p>
+    <w:p>
+      <w:pPr>
+        <w:spacing w:line="360" w:lineRule="auto"/>
+        <w:jc w:val="both"/>
+        <w:rPr>
+          <w:rFonts w:ascii="Arial" w:hAnsi="Arial" w:cs="Arial"/>
+          <w:b/>
+          <w:bCs/>
+          <w:sz w:val="24"/>
+          <w:szCs w:val="24"/>
+        </w:rPr>
+      </w:pPr>
+    </w:p>
+    <w:p>
+      <w:pPr>
+        <w:pStyle w:val="ListParagraph"/>
+        <w:numPr>
+          <w:ilvl w:val="1"/>
+          <w:numId w:val="1"/>
+        </w:numPr>
+        <w:spacing w:line="360" w:lineRule="auto"/>
+        <w:jc w:val="both"/>
+        <w:rPr>
+          <w:rFonts w:ascii="Arial" w:hAnsi="Arial" w:cs="Arial"/>
+          <w:b/>
+          <w:bCs/>
+          <w:sz w:val="26"/>
+          <w:szCs w:val="26"/>
+        </w:rPr>
+      </w:pPr>
+      <w:r>
+        <w:rPr>
+          <w:rFonts w:ascii="Arial" w:hAnsi="Arial" w:cs="Arial"/>
+          <w:b/>
+          <w:bCs/>
+          <w:sz w:val="26"/>
+          <w:szCs w:val="26"/>
+        </w:rPr>
+        <w:t>Regras do Negócio</w:t>
+      </w:r>
+    </w:p>
+    <w:p>
+      <w:pPr>
+        <w:pStyle w:val="ListParagraph"/>
+        <w:numPr>
+          <w:ilvl w:val="0"/>
+          <w:numId w:val="5"/>
+        </w:numPr>
+        <w:spacing w:line="360" w:lineRule="auto"/>
+        <w:jc w:val="both"/>
+        <w:rPr>
+          <w:rFonts w:ascii="Arial" w:hAnsi="Arial" w:cs="Arial"/>
+          <w:b/>
+          <w:bCs/>
+          <w:sz w:val="24"/>
+          <w:szCs w:val="24"/>
+        </w:rPr>
+      </w:pPr>
+      <w:r>
+        <w:rPr>
+          <w:rFonts w:ascii="Arial" w:hAnsi="Arial" w:cs="Arial"/>
+          <w:b/>
+          <w:bCs/>
+          <w:sz w:val="24"/>
+          <w:szCs w:val="24"/>
+        </w:rPr>
+        <w:t>Restrições de Acesso:</w:t>
+      </w:r>
+    </w:p>
+    <w:p>
+      <w:pPr>
+        <w:pStyle w:val="ListParagraph"/>
+        <w:spacing w:line="360" w:lineRule="auto"/>
+        <w:ind w:left="1776"/>
+        <w:jc w:val="both"/>
+        <w:rPr>
+          <w:rFonts w:ascii="Arial" w:hAnsi="Arial" w:cs="Arial"/>
+          <w:b/>
+          <w:bCs/>
+          <w:sz w:val="24"/>
+          <w:szCs w:val="24"/>
+        </w:rPr>
+      </w:pPr>
+      <w:r>
+        <w:rPr>
+          <w:rFonts w:ascii="Arial" w:hAnsi="Arial" w:cs="Arial"/>
+          <w:sz w:val="24"/>
+          <w:szCs w:val="24"/>
+        </w:rPr>
+        <w:t xml:space="preserve">Apenas psicólogos e terapeutas cadastrados podem acessar as funcionalidades administrativas do sistema, como a visualização e o </w:t>
+      </w:r>
+      <w:r>
+        <w:rPr>
+          <w:rFonts w:ascii="Arial" w:hAnsi="Arial" w:cs="Arial"/>
+          <w:sz w:val="24"/>
+          <w:szCs w:val="24"/>
+        </w:rPr>
+        <w:lastRenderedPageBreak/>
+        <w:t>gerenciamento de informações dos pacientes. Pacientes tem acesso restrito apenas as páginas de avaliar a sessão.</w:t>
+      </w:r>
+    </w:p>
+    <w:p>
+      <w:pPr>
+        <w:pStyle w:val="ListParagraph"/>
+        <w:numPr>
+          <w:ilvl w:val="0"/>
+          <w:numId w:val="5"/>
+        </w:numPr>
+        <w:spacing w:line="360" w:lineRule="auto"/>
+        <w:jc w:val="both"/>
+        <w:rPr>
+          <w:rFonts w:ascii="Arial" w:hAnsi="Arial" w:cs="Arial"/>
+          <w:b/>
+          <w:bCs/>
+          <w:sz w:val="24"/>
+          <w:szCs w:val="24"/>
+        </w:rPr>
+      </w:pPr>
+      <w:r>
+        <w:rPr>
+          <w:rFonts w:ascii="Arial" w:hAnsi="Arial" w:cs="Arial"/>
+          <w:b/>
+          <w:bCs/>
+          <w:sz w:val="24"/>
+          <w:szCs w:val="24"/>
+        </w:rPr>
+        <w:t>Armazenamento de Dados:</w:t>
+      </w:r>
+    </w:p>
+    <w:p>
+      <w:pPr>
+        <w:pStyle w:val="ListParagraph"/>
+        <w:spacing w:line="360" w:lineRule="auto"/>
+        <w:ind w:left="1776"/>
+        <w:jc w:val="both"/>
+        <w:rPr>
+          <w:rFonts w:ascii="Arial" w:hAnsi="Arial" w:cs="Arial"/>
+          <w:sz w:val="24"/>
+          <w:szCs w:val="24"/>
+        </w:rPr>
+      </w:pPr>
+      <w:r>
+        <w:rPr>
+          <w:rFonts w:ascii="Arial" w:hAnsi="Arial" w:cs="Arial"/>
+          <w:sz w:val="24"/>
+          <w:szCs w:val="24"/>
+        </w:rPr>
+        <w:t>Todos os dados de pacientes, informações pessoais e feedbacks, devem ser armazenados de maneira segura e criptografada. O sistema deve permitir o armazenamento de até 5GB de dados por clínica.</w:t>
+      </w:r>
+    </w:p>
+    <w:p>
+      <w:pPr>
+        <w:pStyle w:val="ListParagraph"/>
+        <w:numPr>
+          <w:ilvl w:val="0"/>
+          <w:numId w:val="5"/>
+        </w:numPr>
+        <w:spacing w:line="360" w:lineRule="auto"/>
+        <w:jc w:val="both"/>
+        <w:rPr>
+          <w:rFonts w:ascii="Arial" w:hAnsi="Arial" w:cs="Arial"/>
+          <w:b/>
+          <w:bCs/>
+          <w:sz w:val="24"/>
+          <w:szCs w:val="24"/>
+        </w:rPr>
+      </w:pPr>
+      <w:r>
+        <w:rPr>
+          <w:rFonts w:ascii="Arial" w:hAnsi="Arial" w:cs="Arial"/>
+          <w:b/>
+          <w:bCs/>
+          <w:sz w:val="24"/>
+          <w:szCs w:val="24"/>
+        </w:rPr>
+        <w:t>Tolerância a Falhas:</w:t>
+      </w:r>
+    </w:p>
+    <w:p>
+      <w:pPr>
+        <w:pStyle w:val="ListParagraph"/>
+        <w:spacing w:line="360" w:lineRule="auto"/>
+        <w:ind w:left="1814"/>
+        <w:jc w:val="both"/>
+        <w:rPr>
+          <w:rFonts w:ascii="Arial" w:hAnsi="Arial" w:cs="Arial"/>
+          <w:sz w:val="24"/>
+          <w:szCs w:val="24"/>
+        </w:rPr>
+      </w:pPr>
+      <w:r>
+        <w:rPr>
+          <w:rFonts w:ascii="Arial" w:hAnsi="Arial" w:cs="Arial"/>
+          <w:sz w:val="24"/>
+          <w:szCs w:val="24"/>
+        </w:rPr>
+        <w:t>O sistema deve ser capaz de lidar com interrupções no serviço sem perda de dados.</w:t>
+      </w:r>
+    </w:p>
+    <w:p>
+      <w:pPr>
+        <w:pStyle w:val="ListParagraph"/>
+        <w:numPr>
+          <w:ilvl w:val="0"/>
+          <w:numId w:val="5"/>
+        </w:numPr>
+        <w:spacing w:line="360" w:lineRule="auto"/>
+        <w:jc w:val="both"/>
+        <w:rPr>
+          <w:rFonts w:ascii="Arial" w:hAnsi="Arial" w:cs="Arial"/>
+          <w:b/>
+          <w:bCs/>
+          <w:sz w:val="24"/>
+          <w:szCs w:val="24"/>
+        </w:rPr>
+      </w:pPr>
+      <w:r>
+        <w:rPr>
+          <w:rFonts w:ascii="Arial" w:hAnsi="Arial" w:cs="Arial"/>
+          <w:b/>
+          <w:bCs/>
+          <w:sz w:val="24"/>
+          <w:szCs w:val="24"/>
+        </w:rPr>
+        <w:t>Restrições de Desempenho:</w:t>
+      </w:r>
+    </w:p>
+    <w:p>
+      <w:pPr>
+        <w:pStyle w:val="ListParagraph"/>
+        <w:spacing w:line="360" w:lineRule="auto"/>
+        <w:ind w:left="1776"/>
+        <w:jc w:val="both"/>
+        <w:rPr>
+          <w:rFonts w:ascii="Arial" w:hAnsi="Arial" w:cs="Arial"/>
+          <w:sz w:val="24"/>
+          <w:szCs w:val="24"/>
+        </w:rPr>
+      </w:pPr>
+      <w:r>
+        <w:rPr>
+          <w:rFonts w:ascii="Arial" w:hAnsi="Arial" w:cs="Arial"/>
+          <w:sz w:val="24"/>
+          <w:szCs w:val="24"/>
+        </w:rPr>
+        <w:t xml:space="preserve">O sistema foi testado com 4 requisições de feedback </w:t>
+      </w:r>
+      <w:r>
+        <w:rPr>
+          <w:rFonts w:ascii="Arial" w:hAnsi="Arial" w:cs="Arial"/>
+          <w:sz w:val="24"/>
+          <w:szCs w:val="24"/>
+        </w:rPr>
+        <w:t>simultâneas</w:t>
+      </w:r>
+      <w:r>
+        <w:rPr>
+          <w:rFonts w:ascii="Arial" w:hAnsi="Arial" w:cs="Arial"/>
+          <w:sz w:val="24"/>
+          <w:szCs w:val="24"/>
+        </w:rPr>
+        <w:t xml:space="preserve"> e conseguiu processá-las sem qualquer atraso perceptível ou erro. Portanto, o sistema está otimizado para suportar, ao menos, um pequeno volume de interações </w:t>
+      </w:r>
+      <w:r>
+        <w:rPr>
+          <w:rFonts w:ascii="Arial" w:hAnsi="Arial" w:cs="Arial"/>
+          <w:sz w:val="24"/>
+          <w:szCs w:val="24"/>
+        </w:rPr>
+        <w:t>simultâneas</w:t>
+      </w:r>
+      <w:r>
+        <w:rPr>
+          <w:rFonts w:ascii="Arial" w:hAnsi="Arial" w:cs="Arial"/>
+          <w:sz w:val="24"/>
+          <w:szCs w:val="24"/>
+        </w:rPr>
+        <w:t>, como esperado para o uso típico de uma clínica de psicologia com número moderado de pacientes.</w:t>
+      </w:r>
+    </w:p>
+    <w:p>
+      <w:pPr>
+        <w:pStyle w:val="ListParagraph"/>
+        <w:numPr>
+          <w:ilvl w:val="0"/>
+          <w:numId w:val="5"/>
+        </w:numPr>
+        <w:spacing w:line="360" w:lineRule="auto"/>
+        <w:jc w:val="both"/>
+        <w:rPr>
+          <w:rFonts w:ascii="Arial" w:hAnsi="Arial" w:cs="Arial"/>
+          <w:b/>
+          <w:bCs/>
+          <w:sz w:val="24"/>
+          <w:szCs w:val="24"/>
+        </w:rPr>
+      </w:pPr>
+      <w:r>
+        <w:rPr>
+          <w:rFonts w:ascii="Arial" w:hAnsi="Arial" w:cs="Arial"/>
+          <w:b/>
+          <w:bCs/>
+          <w:sz w:val="24"/>
+          <w:szCs w:val="24"/>
+        </w:rPr>
+        <w:t>Ferramentas de Apoio:</w:t>
+      </w:r>
+    </w:p>
+    <w:p>
+      <w:pPr>
+        <w:pStyle w:val="ListParagraph"/>
+        <w:spacing w:line="360" w:lineRule="auto"/>
+        <w:ind w:left="1776"/>
+        <w:jc w:val="both"/>
+        <w:rPr>
+          <w:rFonts w:ascii="Arial" w:hAnsi="Arial" w:cs="Arial"/>
+          <w:sz w:val="24"/>
+          <w:szCs w:val="24"/>
+        </w:rPr>
+      </w:pPr>
+      <w:r>
+        <w:rPr>
+          <w:rFonts w:ascii="Arial" w:hAnsi="Arial" w:cs="Arial"/>
+          <w:sz w:val="24"/>
+          <w:szCs w:val="24"/>
+        </w:rPr>
+        <w:t>O sistema utilizará ferramentas de backup automático semanal e monitoramento em tempo real para garantir a continuidade do serviço e a recuperação de dados em casa de falha.</w:t>
       </w:r>
     </w:p>
     <w:p>
@@ -1529,8 +2232,210 @@
 </file>
 
 <file path=word/numbering.xml><?xml version="1.0" encoding="utf-8"?>
-<w:numbering xmlns:wpc="http://schemas.microsoft.com/office/word/2010/wordprocessingCanvas" xmlns:cx="http://schemas.microsoft.com/office/drawing/2014/chartex" xmlns:cx1="http://schemas.microsoft.com/office/drawing/2015/9/8/chartex" xmlns:cx2="http://schemas.microsoft.com/office/drawing/2015/10/21/chartex" xmlns:cx3="http://schemas.microsoft.com/office/drawing/2016/5/9/chartex" xmlns:cx4="http://schemas.microsoft.com/office/drawing/2016/5/10/chartex" xmlns:cx5="http://schemas.microsoft.com/office/drawing/2016/5/11/chartex" xmlns:cx6="http://schemas.microsoft.com/office/drawing/2016/5/12/chartex" xmlns:cx7="http://schemas.microsoft.com/office/drawing/2016/5/13/chartex" xmlns:cx8="http://schemas.microsoft.com/office/drawing/2016/5/14/chartex" xmlns:mc="http://schemas.openxmlformats.org/markup-compatibility/2006" xmlns:aink="http://schemas.microsoft.com/office/drawing/2016/ink" xmlns:am3d="http://schemas.microsoft.com/office/drawing/2017/model3d" xmlns:o="urn:schemas-microsoft-com:office:office" xmlns:r="http://schemas.openxmlformats.org/officeDocument/2006/relationships" xmlns:m="http://schemas.openxmlformats.org/officeDocument/2006/math" xmlns:v="urn:schemas-microsoft-com:vml" xmlns:wp14="http://schemas.microsoft.com/office/word/2010/wordprocessingDrawing" xmlns:wp="http://schemas.openxmlformats.org/drawingml/2006/wordprocessingDrawing" xmlns:w10="urn:schemas-microsoft-com:office:word" xmlns:w="http://schemas.openxmlformats.org/wordprocessingml/2006/main" xmlns:w14="http://schemas.microsoft.com/office/word/2010/wordml" xmlns:w15="http://schemas.microsoft.com/office/word/2012/wordml" xmlns:w16cex="http://schemas.microsoft.com/office/word/2018/wordml/cex" xmlns:w16cid="http://schemas.microsoft.com/office/word/2016/wordml/cid" xmlns:w16="http://schemas.microsoft.com/office/word/2018/wordml" xmlns:w16sdtdh="http://schemas.microsoft.com/office/word/2020/wordml/sdtdatahash" xmlns:w16se="http://schemas.microsoft.com/office/word/2015/wordml/symex" xmlns:wpg="http://schemas.microsoft.com/office/word/2010/wordprocessingGroup" xmlns:wpi="http://schemas.microsoft.com/office/word/2010/wordprocessingInk" xmlns:wne="http://schemas.microsoft.com/office/word/2006/wordml" xmlns:wps="http://schemas.microsoft.com/office/word/2010/wordprocessingShape" mc:Ignorable="w14 w15 w16se w16cid w16 w16cex w16sdtdh wp14">
+<w:numbering xmlns:wpc="http://schemas.microsoft.com/office/word/2010/wordprocessingCanvas" xmlns:cx="http://schemas.microsoft.com/office/drawing/2014/chartex" xmlns:cx1="http://schemas.microsoft.com/office/drawing/2015/9/8/chartex" xmlns:cx2="http://schemas.microsoft.com/office/drawing/2015/10/21/chartex" xmlns:cx3="http://schemas.microsoft.com/office/drawing/2016/5/9/chartex" xmlns:cx4="http://schemas.microsoft.com/office/drawing/2016/5/10/chartex" xmlns:cx5="http://schemas.microsoft.com/office/drawing/2016/5/11/chartex" xmlns:cx6="http://schemas.microsoft.com/office/drawing/2016/5/12/chartex" xmlns:cx7="http://schemas.microsoft.com/office/drawing/2016/5/13/chartex" xmlns:cx8="http://schemas.microsoft.com/office/drawing/2016/5/14/chartex" xmlns:mc="http://schemas.openxmlformats.org/markup-compatibility/2006" xmlns:aink="http://schemas.microsoft.com/office/drawing/2016/ink" xmlns:am3d="http://schemas.microsoft.com/office/drawing/2017/model3d" xmlns:o="urn:schemas-microsoft-com:office:office" xmlns:oel="http://schemas.microsoft.com/office/2019/extlst" xmlns:r="http://schemas.openxmlformats.org/officeDocument/2006/relationships" xmlns:m="http://schemas.openxmlformats.org/officeDocument/2006/math" xmlns:v="urn:schemas-microsoft-com:vml" xmlns:wp14="http://schemas.microsoft.com/office/word/2010/wordprocessingDrawing" xmlns:wp="http://schemas.openxmlformats.org/drawingml/2006/wordprocessingDrawing" xmlns:w10="urn:schemas-microsoft-com:office:word" xmlns:w="http://schemas.openxmlformats.org/wordprocessingml/2006/main" xmlns:w14="http://schemas.microsoft.com/office/word/2010/wordml" xmlns:w15="http://schemas.microsoft.com/office/word/2012/wordml" xmlns:w16cex="http://schemas.microsoft.com/office/word/2018/wordml/cex" xmlns:w16cid="http://schemas.microsoft.com/office/word/2016/wordml/cid" xmlns:w16="http://schemas.microsoft.com/office/word/2018/wordml" xmlns:w16du="http://schemas.microsoft.com/office/word/2023/wordml/word16du" xmlns:w16sdtdh="http://schemas.microsoft.com/office/word/2020/wordml/sdtdatahash" xmlns:w16se="http://schemas.microsoft.com/office/word/2015/wordml/symex" xmlns:wpg="http://schemas.microsoft.com/office/word/2010/wordprocessingGroup" xmlns:wpi="http://schemas.microsoft.com/office/word/2010/wordprocessingInk" xmlns:wne="http://schemas.microsoft.com/office/word/2006/wordml" xmlns:wps="http://schemas.microsoft.com/office/word/2010/wordprocessingShape" mc:Ignorable="w14 w15 w16se w16cid w16 w16cex w16sdtdh w16du wp14">
   <w:abstractNum w:abstractNumId="0" w15:restartNumberingAfterBreak="0">
+    <w:nsid w:val="1A697000"/>
+    <w:multiLevelType w:val="hybridMultilevel"/>
+    <w:tmpl w:val="66E2887C"/>
+    <w:lvl w:ilvl="0" w:tplc="EEBA0C26">
+      <w:start w:val="1"/>
+      <w:numFmt w:val="decimal"/>
+      <w:lvlText w:val="%1."/>
+      <w:lvlJc w:val="left"/>
+      <w:pPr>
+        <w:ind w:left="1776" w:hanging="360"/>
+      </w:pPr>
+      <w:rPr>
+        <w:rFonts w:hint="default"/>
+      </w:rPr>
+    </w:lvl>
+    <w:lvl w:ilvl="1" w:tplc="04090019">
+      <w:start w:val="1"/>
+      <w:numFmt w:val="lowerLetter"/>
+      <w:lvlText w:val="%2."/>
+      <w:lvlJc w:val="left"/>
+      <w:pPr>
+        <w:ind w:left="2496" w:hanging="360"/>
+      </w:pPr>
+    </w:lvl>
+    <w:lvl w:ilvl="2" w:tplc="0409001B" w:tentative="1">
+      <w:start w:val="1"/>
+      <w:numFmt w:val="lowerRoman"/>
+      <w:lvlText w:val="%3."/>
+      <w:lvlJc w:val="right"/>
+      <w:pPr>
+        <w:ind w:left="3216" w:hanging="180"/>
+      </w:pPr>
+    </w:lvl>
+    <w:lvl w:ilvl="3" w:tplc="0409000F" w:tentative="1">
+      <w:start w:val="1"/>
+      <w:numFmt w:val="decimal"/>
+      <w:lvlText w:val="%4."/>
+      <w:lvlJc w:val="left"/>
+      <w:pPr>
+        <w:ind w:left="3936" w:hanging="360"/>
+      </w:pPr>
+    </w:lvl>
+    <w:lvl w:ilvl="4" w:tplc="04090019" w:tentative="1">
+      <w:start w:val="1"/>
+      <w:numFmt w:val="lowerLetter"/>
+      <w:lvlText w:val="%5."/>
+      <w:lvlJc w:val="left"/>
+      <w:pPr>
+        <w:ind w:left="4656" w:hanging="360"/>
+      </w:pPr>
+    </w:lvl>
+    <w:lvl w:ilvl="5" w:tplc="0409001B" w:tentative="1">
+      <w:start w:val="1"/>
+      <w:numFmt w:val="lowerRoman"/>
+      <w:lvlText w:val="%6."/>
+      <w:lvlJc w:val="right"/>
+      <w:pPr>
+        <w:ind w:left="5376" w:hanging="180"/>
+      </w:pPr>
+    </w:lvl>
+    <w:lvl w:ilvl="6" w:tplc="0409000F" w:tentative="1">
+      <w:start w:val="1"/>
+      <w:numFmt w:val="decimal"/>
+      <w:lvlText w:val="%7."/>
+      <w:lvlJc w:val="left"/>
+      <w:pPr>
+        <w:ind w:left="6096" w:hanging="360"/>
+      </w:pPr>
+    </w:lvl>
+    <w:lvl w:ilvl="7" w:tplc="04090019" w:tentative="1">
+      <w:start w:val="1"/>
+      <w:numFmt w:val="lowerLetter"/>
+      <w:lvlText w:val="%8."/>
+      <w:lvlJc w:val="left"/>
+      <w:pPr>
+        <w:ind w:left="6816" w:hanging="360"/>
+      </w:pPr>
+    </w:lvl>
+    <w:lvl w:ilvl="8" w:tplc="0409001B" w:tentative="1">
+      <w:start w:val="1"/>
+      <w:numFmt w:val="lowerRoman"/>
+      <w:lvlText w:val="%9."/>
+      <w:lvlJc w:val="right"/>
+      <w:pPr>
+        <w:ind w:left="7536" w:hanging="180"/>
+      </w:pPr>
+    </w:lvl>
+  </w:abstractNum>
+  <w:abstractNum w:abstractNumId="1" w15:restartNumberingAfterBreak="0">
+    <w:nsid w:val="1CE82883"/>
+    <w:multiLevelType w:val="multilevel"/>
+    <w:tmpl w:val="E8BC2966"/>
+    <w:lvl w:ilvl="0">
+      <w:start w:val="2"/>
+      <w:numFmt w:val="decimal"/>
+      <w:lvlText w:val="%1"/>
+      <w:lvlJc w:val="left"/>
+      <w:pPr>
+        <w:ind w:left="520" w:hanging="520"/>
+      </w:pPr>
+      <w:rPr>
+        <w:rFonts w:hint="default"/>
+      </w:rPr>
+    </w:lvl>
+    <w:lvl w:ilvl="1">
+      <w:start w:val="1"/>
+      <w:numFmt w:val="decimal"/>
+      <w:lvlText w:val="%1.%2"/>
+      <w:lvlJc w:val="left"/>
+      <w:pPr>
+        <w:ind w:left="1067" w:hanging="520"/>
+      </w:pPr>
+      <w:rPr>
+        <w:rFonts w:hint="default"/>
+      </w:rPr>
+    </w:lvl>
+    <w:lvl w:ilvl="2">
+      <w:start w:val="1"/>
+      <w:numFmt w:val="decimal"/>
+      <w:lvlText w:val="%1.%2.%3"/>
+      <w:lvlJc w:val="left"/>
+      <w:pPr>
+        <w:ind w:left="1814" w:hanging="720"/>
+      </w:pPr>
+      <w:rPr>
+        <w:rFonts w:hint="default"/>
+      </w:rPr>
+    </w:lvl>
+    <w:lvl w:ilvl="3">
+      <w:start w:val="1"/>
+      <w:numFmt w:val="decimal"/>
+      <w:lvlText w:val="%1.%2.%3.%4"/>
+      <w:lvlJc w:val="left"/>
+      <w:pPr>
+        <w:ind w:left="2721" w:hanging="1080"/>
+      </w:pPr>
+      <w:rPr>
+        <w:rFonts w:hint="default"/>
+      </w:rPr>
+    </w:lvl>
+    <w:lvl w:ilvl="4">
+      <w:start w:val="1"/>
+      <w:numFmt w:val="decimal"/>
+      <w:lvlText w:val="%1.%2.%3.%4.%5"/>
+      <w:lvlJc w:val="left"/>
+      <w:pPr>
+        <w:ind w:left="3268" w:hanging="1080"/>
+      </w:pPr>
+      <w:rPr>
+        <w:rFonts w:hint="default"/>
+      </w:rPr>
+    </w:lvl>
+    <w:lvl w:ilvl="5">
+      <w:start w:val="1"/>
+      <w:numFmt w:val="decimal"/>
+      <w:lvlText w:val="%1.%2.%3.%4.%5.%6"/>
+      <w:lvlJc w:val="left"/>
+      <w:pPr>
+        <w:ind w:left="4175" w:hanging="1440"/>
+      </w:pPr>
+      <w:rPr>
+        <w:rFonts w:hint="default"/>
+      </w:rPr>
+    </w:lvl>
+    <w:lvl w:ilvl="6">
+      <w:start w:val="1"/>
+      <w:numFmt w:val="decimal"/>
+      <w:lvlText w:val="%1.%2.%3.%4.%5.%6.%7"/>
+      <w:lvlJc w:val="left"/>
+      <w:pPr>
+        <w:ind w:left="4722" w:hanging="1440"/>
+      </w:pPr>
+      <w:rPr>
+        <w:rFonts w:hint="default"/>
+      </w:rPr>
+    </w:lvl>
+    <w:lvl w:ilvl="7">
+      <w:start w:val="1"/>
+      <w:numFmt w:val="decimal"/>
+      <w:lvlText w:val="%1.%2.%3.%4.%5.%6.%7.%8"/>
+      <w:lvlJc w:val="left"/>
+      <w:pPr>
+        <w:ind w:left="5629" w:hanging="1800"/>
+      </w:pPr>
+      <w:rPr>
+        <w:rFonts w:hint="default"/>
+      </w:rPr>
+    </w:lvl>
+    <w:lvl w:ilvl="8">
+      <w:start w:val="1"/>
+      <w:numFmt w:val="decimal"/>
+      <w:lvlText w:val="%1.%2.%3.%4.%5.%6.%7.%8.%9"/>
+      <w:lvlJc w:val="left"/>
+      <w:pPr>
+        <w:ind w:left="6176" w:hanging="1800"/>
+      </w:pPr>
+      <w:rPr>
+        <w:rFonts w:hint="default"/>
+      </w:rPr>
+    </w:lvl>
+  </w:abstractNum>
+  <w:abstractNum w:abstractNumId="2" w15:restartNumberingAfterBreak="0">
     <w:nsid w:val="51073644"/>
     <w:multiLevelType w:val="hybridMultilevel"/>
     <w:tmpl w:val="FD50AFFA"/>
@@ -1619,7 +2524,7 @@
       </w:pPr>
     </w:lvl>
   </w:abstractNum>
-  <w:abstractNum w:abstractNumId="1" w15:restartNumberingAfterBreak="0">
+  <w:abstractNum w:abstractNumId="3" w15:restartNumberingAfterBreak="0">
     <w:nsid w:val="512304E1"/>
     <w:multiLevelType w:val="multilevel"/>
     <w:tmpl w:val="BB8C7A1A"/>
@@ -1740,7 +2645,7 @@
       </w:rPr>
     </w:lvl>
   </w:abstractNum>
-  <w:abstractNum w:abstractNumId="2" w15:restartNumberingAfterBreak="0">
+  <w:abstractNum w:abstractNumId="4" w15:restartNumberingAfterBreak="0">
     <w:nsid w:val="7F9B2157"/>
     <w:multiLevelType w:val="hybridMultilevel"/>
     <w:tmpl w:val="74E26096"/>
@@ -1756,7 +2661,7 @@
         <w:rFonts w:ascii="Symbol" w:eastAsiaTheme="minorHAnsi" w:hAnsi="Symbol" w:cs="Arial" w:hint="default"/>
       </w:rPr>
     </w:lvl>
-    <w:lvl w:ilvl="1" w:tplc="04160003" w:tentative="1">
+    <w:lvl w:ilvl="1" w:tplc="04160003">
       <w:start w:val="1"/>
       <w:numFmt w:val="bullet"/>
       <w:lvlText w:val="o"/>
@@ -1853,20 +2758,26 @@
       </w:rPr>
     </w:lvl>
   </w:abstractNum>
-  <w:num w:numId="1">
+  <w:num w:numId="1" w16cid:durableId="827205780">
+    <w:abstractNumId w:val="3"/>
+  </w:num>
+  <w:num w:numId="2" w16cid:durableId="1637367034">
+    <w:abstractNumId w:val="2"/>
+  </w:num>
+  <w:num w:numId="3" w16cid:durableId="27535299">
+    <w:abstractNumId w:val="4"/>
+  </w:num>
+  <w:num w:numId="4" w16cid:durableId="1512719516">
     <w:abstractNumId w:val="1"/>
   </w:num>
-  <w:num w:numId="2">
+  <w:num w:numId="5" w16cid:durableId="762800050">
     <w:abstractNumId w:val="0"/>
-  </w:num>
-  <w:num w:numId="3">
-    <w:abstractNumId w:val="2"/>
   </w:num>
 </w:numbering>
 </file>
 
 <file path=word/styles.xml><?xml version="1.0" encoding="utf-8"?>
-<w:styles xmlns:mc="http://schemas.openxmlformats.org/markup-compatibility/2006" xmlns:r="http://schemas.openxmlformats.org/officeDocument/2006/relationships" xmlns:w="http://schemas.openxmlformats.org/wordprocessingml/2006/main" xmlns:w14="http://schemas.microsoft.com/office/word/2010/wordml" xmlns:w15="http://schemas.microsoft.com/office/word/2012/wordml" xmlns:w16cex="http://schemas.microsoft.com/office/word/2018/wordml/cex" xmlns:w16cid="http://schemas.microsoft.com/office/word/2016/wordml/cid" xmlns:w16="http://schemas.microsoft.com/office/word/2018/wordml" xmlns:w16sdtdh="http://schemas.microsoft.com/office/word/2020/wordml/sdtdatahash" xmlns:w16se="http://schemas.microsoft.com/office/word/2015/wordml/symex" mc:Ignorable="w14 w15 w16se w16cid w16 w16cex w16sdtdh">
+<w:styles xmlns:mc="http://schemas.openxmlformats.org/markup-compatibility/2006" xmlns:r="http://schemas.openxmlformats.org/officeDocument/2006/relationships" xmlns:w="http://schemas.openxmlformats.org/wordprocessingml/2006/main" xmlns:w14="http://schemas.microsoft.com/office/word/2010/wordml" xmlns:w15="http://schemas.microsoft.com/office/word/2012/wordml" xmlns:w16cex="http://schemas.microsoft.com/office/word/2018/wordml/cex" xmlns:w16cid="http://schemas.microsoft.com/office/word/2016/wordml/cid" xmlns:w16="http://schemas.microsoft.com/office/word/2018/wordml" xmlns:w16du="http://schemas.microsoft.com/office/word/2023/wordml/word16du" xmlns:w16sdtdh="http://schemas.microsoft.com/office/word/2020/wordml/sdtdatahash" xmlns:w16se="http://schemas.microsoft.com/office/word/2015/wordml/symex" mc:Ignorable="w14 w15 w16se w16cid w16 w16cex w16sdtdh w16du">
   <w:docDefaults>
     <w:rPrDefault>
       <w:rPr>
@@ -2267,7 +3178,6 @@
   <w:style w:type="character" w:default="1" w:styleId="DefaultParagraphFont">
     <w:name w:val="Default Paragraph Font"/>
     <w:uiPriority w:val="1"/>
-    <w:semiHidden/>
     <w:unhideWhenUsed/>
   </w:style>
   <w:style w:type="table" w:default="1" w:styleId="TableNormal">
@@ -2301,6 +3211,17 @@
       <w:ind w:left="720"/>
       <w:contextualSpacing/>
     </w:pPr>
+  </w:style>
+  <w:style w:type="character" w:styleId="Strong">
+    <w:name w:val="Strong"/>
+    <w:basedOn w:val="DefaultParagraphFont"/>
+    <w:uiPriority w:val="22"/>
+    <w:qFormat/>
+    <w:rsid w:val="001E1292"/>
+    <w:rPr>
+      <w:b/>
+      <w:bCs/>
+    </w:rPr>
   </w:style>
 </w:styles>
 </file>

--- a/doc/Documentacao tecnica.docx
+++ b/doc/Documentacao tecnica.docx
@@ -2149,77 +2149,1176 @@
     </w:p>
     <w:p>
       <w:pPr>
-        <w:spacing w:line="360" w:lineRule="auto"/>
-        <w:jc w:val="both"/>
-        <w:rPr>
-          <w:rFonts w:ascii="Arial" w:hAnsi="Arial" w:cs="Arial"/>
-          <w:sz w:val="24"/>
-          <w:szCs w:val="24"/>
-        </w:rPr>
-      </w:pPr>
-      <w:r>
-        <w:rPr>
-          <w:rFonts w:ascii="Arial" w:hAnsi="Arial" w:cs="Arial"/>
-          <w:sz w:val="24"/>
-          <w:szCs w:val="24"/>
-        </w:rPr>
-        <w:tab/>
-      </w:r>
-      <w:r>
-        <w:rPr>
-          <w:rFonts w:ascii="Arial" w:hAnsi="Arial" w:cs="Arial"/>
-          <w:sz w:val="24"/>
-          <w:szCs w:val="24"/>
-        </w:rPr>
-        <w:tab/>
-      </w:r>
-    </w:p>
-    <w:p>
-      <w:pPr>
-        <w:pStyle w:val="ListParagraph"/>
-        <w:spacing w:line="360" w:lineRule="auto"/>
+        <w:pStyle w:val="ListParagraph"/>
+        <w:spacing w:line="360" w:lineRule="auto"/>
+        <w:ind w:left="1776"/>
+        <w:jc w:val="both"/>
+        <w:rPr>
+          <w:rFonts w:ascii="Arial" w:hAnsi="Arial" w:cs="Arial"/>
+          <w:sz w:val="24"/>
+          <w:szCs w:val="24"/>
+        </w:rPr>
+      </w:pPr>
+    </w:p>
+    <w:p>
+      <w:pPr>
+        <w:pStyle w:val="ListParagraph"/>
+        <w:numPr>
+          <w:ilvl w:val="0"/>
+          <w:numId w:val="1"/>
+        </w:numPr>
+        <w:spacing w:line="360" w:lineRule="auto"/>
+        <w:jc w:val="both"/>
+        <w:rPr>
+          <w:rFonts w:ascii="Arial" w:hAnsi="Arial" w:cs="Arial"/>
+          <w:b/>
+          <w:bCs/>
+          <w:sz w:val="28"/>
+          <w:szCs w:val="28"/>
+        </w:rPr>
+      </w:pPr>
+      <w:r>
+        <w:rPr>
+          <w:rFonts w:ascii="Arial" w:hAnsi="Arial" w:cs="Arial"/>
+          <w:b/>
+          <w:bCs/>
+          <w:sz w:val="28"/>
+          <w:szCs w:val="28"/>
+        </w:rPr>
+        <w:t>Requisitos do Sistema</w:t>
+      </w:r>
+    </w:p>
+    <w:p>
+      <w:pPr>
+        <w:pStyle w:val="ListParagraph"/>
+        <w:numPr>
+          <w:ilvl w:val="1"/>
+          <w:numId w:val="1"/>
+        </w:numPr>
+        <w:spacing w:line="360" w:lineRule="auto"/>
+        <w:jc w:val="both"/>
+        <w:rPr>
+          <w:rFonts w:ascii="Arial" w:hAnsi="Arial" w:cs="Arial"/>
+          <w:sz w:val="24"/>
+          <w:szCs w:val="24"/>
+        </w:rPr>
+      </w:pPr>
+      <w:r>
+        <w:rPr>
+          <w:rFonts w:ascii="Arial" w:hAnsi="Arial" w:cs="Arial"/>
+          <w:sz w:val="24"/>
+          <w:szCs w:val="24"/>
+        </w:rPr>
+        <w:t>Requisitos Funcionais</w:t>
+      </w:r>
+    </w:p>
+    <w:p>
+      <w:pPr>
+        <w:pStyle w:val="ListParagraph"/>
+        <w:numPr>
+          <w:ilvl w:val="0"/>
+          <w:numId w:val="14"/>
+        </w:numPr>
+        <w:spacing w:line="360" w:lineRule="auto"/>
+        <w:jc w:val="both"/>
+        <w:rPr>
+          <w:rFonts w:ascii="Arial" w:hAnsi="Arial" w:cs="Arial"/>
+          <w:sz w:val="24"/>
+          <w:szCs w:val="24"/>
+        </w:rPr>
+      </w:pPr>
+      <w:r>
+        <w:rPr>
+          <w:rFonts w:ascii="Arial" w:hAnsi="Arial" w:cs="Arial"/>
+          <w:sz w:val="24"/>
+          <w:szCs w:val="24"/>
+        </w:rPr>
+        <w:t>Feedback de Sessões</w:t>
+      </w:r>
+    </w:p>
+    <w:p>
+      <w:pPr>
+        <w:pStyle w:val="ListParagraph"/>
+        <w:spacing w:line="360" w:lineRule="auto"/>
+        <w:ind w:left="1776"/>
+        <w:jc w:val="both"/>
+        <w:rPr>
+          <w:rFonts w:ascii="Arial" w:hAnsi="Arial" w:cs="Arial"/>
+          <w:sz w:val="24"/>
+          <w:szCs w:val="24"/>
+        </w:rPr>
+      </w:pPr>
+      <w:r>
+        <w:rPr>
+          <w:rFonts w:ascii="Arial" w:hAnsi="Arial" w:cs="Arial"/>
+          <w:sz w:val="24"/>
+          <w:szCs w:val="24"/>
+        </w:rPr>
+        <w:t>O sistema deve permitir os pacientes forneçam feedback sobre suas sessões, avaliando o atendimento de 1 a 5 estrelas.</w:t>
+      </w:r>
+    </w:p>
+    <w:p>
+      <w:pPr>
+        <w:pStyle w:val="ListParagraph"/>
+        <w:numPr>
+          <w:ilvl w:val="0"/>
+          <w:numId w:val="14"/>
+        </w:numPr>
+        <w:spacing w:line="360" w:lineRule="auto"/>
+        <w:jc w:val="both"/>
+        <w:rPr>
+          <w:rFonts w:ascii="Arial" w:hAnsi="Arial" w:cs="Arial"/>
+          <w:sz w:val="24"/>
+          <w:szCs w:val="24"/>
+        </w:rPr>
+      </w:pPr>
+      <w:r>
+        <w:rPr>
+          <w:rFonts w:ascii="Arial" w:hAnsi="Arial" w:cs="Arial"/>
+          <w:sz w:val="24"/>
+          <w:szCs w:val="24"/>
+        </w:rPr>
+        <w:t>Visualização de Feedbacks</w:t>
+      </w:r>
+    </w:p>
+    <w:p>
+      <w:pPr>
+        <w:pStyle w:val="ListParagraph"/>
+        <w:spacing w:line="360" w:lineRule="auto"/>
+        <w:ind w:left="1776"/>
+        <w:jc w:val="both"/>
+        <w:rPr>
+          <w:rFonts w:ascii="Arial" w:hAnsi="Arial" w:cs="Arial"/>
+          <w:sz w:val="24"/>
+          <w:szCs w:val="24"/>
+        </w:rPr>
+      </w:pPr>
+      <w:r>
+        <w:rPr>
+          <w:rFonts w:ascii="Arial" w:hAnsi="Arial" w:cs="Arial"/>
+          <w:sz w:val="24"/>
+          <w:szCs w:val="24"/>
+        </w:rPr>
+        <w:t>O administrador (psicóloga) deve poder visualizar os feedbacks fornecidos pelos pacientes em uma interface amigável e organizada, preferencialmente em gráficos.</w:t>
+      </w:r>
+    </w:p>
+    <w:p>
+      <w:pPr>
+        <w:pStyle w:val="ListParagraph"/>
+        <w:numPr>
+          <w:ilvl w:val="0"/>
+          <w:numId w:val="14"/>
+        </w:numPr>
+        <w:spacing w:line="360" w:lineRule="auto"/>
+        <w:jc w:val="both"/>
+        <w:rPr>
+          <w:rFonts w:ascii="Arial" w:hAnsi="Arial" w:cs="Arial"/>
+          <w:sz w:val="24"/>
+          <w:szCs w:val="24"/>
+        </w:rPr>
+      </w:pPr>
+      <w:r>
+        <w:rPr>
+          <w:rFonts w:ascii="Arial" w:hAnsi="Arial" w:cs="Arial"/>
+          <w:sz w:val="24"/>
+          <w:szCs w:val="24"/>
+        </w:rPr>
+        <w:t>Relatórios e Gráficos</w:t>
+      </w:r>
+    </w:p>
+    <w:p>
+      <w:pPr>
+        <w:pStyle w:val="ListParagraph"/>
+        <w:spacing w:line="360" w:lineRule="auto"/>
+        <w:ind w:left="1776"/>
+        <w:jc w:val="both"/>
+        <w:rPr>
+          <w:rFonts w:ascii="Arial" w:hAnsi="Arial" w:cs="Arial"/>
+          <w:sz w:val="24"/>
+          <w:szCs w:val="24"/>
+        </w:rPr>
+      </w:pPr>
+      <w:r>
+        <w:rPr>
+          <w:rFonts w:ascii="Arial" w:hAnsi="Arial" w:cs="Arial"/>
+          <w:sz w:val="24"/>
+          <w:szCs w:val="24"/>
+        </w:rPr>
+        <w:lastRenderedPageBreak/>
+        <w:t>O sistema deve gerar relatórios e gráficos sobre o feedback dos pacientes, permitindo que a psicóloga acompanhe ao longo do tempo.</w:t>
+      </w:r>
+    </w:p>
+    <w:p>
+      <w:pPr>
+        <w:pStyle w:val="ListParagraph"/>
+        <w:spacing w:line="360" w:lineRule="auto"/>
+        <w:ind w:left="1776"/>
+        <w:jc w:val="both"/>
+        <w:rPr>
+          <w:rFonts w:ascii="Arial" w:hAnsi="Arial" w:cs="Arial"/>
+          <w:sz w:val="24"/>
+          <w:szCs w:val="24"/>
+        </w:rPr>
+      </w:pPr>
+    </w:p>
+    <w:p>
+      <w:pPr>
+        <w:spacing w:line="360" w:lineRule="auto"/>
+        <w:ind w:left="1068" w:firstLine="708"/>
+        <w:jc w:val="both"/>
+        <w:rPr>
+          <w:rFonts w:ascii="Arial" w:hAnsi="Arial" w:cs="Arial"/>
+          <w:sz w:val="24"/>
+          <w:szCs w:val="24"/>
+        </w:rPr>
+      </w:pPr>
+      <w:r>
+        <w:rPr>
+          <w:rFonts w:ascii="Arial" w:hAnsi="Arial" w:cs="Arial"/>
+          <w:sz w:val="24"/>
+          <w:szCs w:val="24"/>
+        </w:rPr>
+        <w:t>Caso de Uso (Detalhamento dos requisitos funcionais)</w:t>
+      </w:r>
+    </w:p>
+    <w:p>
+      <w:pPr>
+        <w:spacing w:line="360" w:lineRule="auto"/>
+        <w:ind w:left="1068" w:firstLine="708"/>
+        <w:jc w:val="both"/>
+        <w:rPr>
+          <w:rFonts w:ascii="Arial" w:hAnsi="Arial" w:cs="Arial"/>
+          <w:sz w:val="24"/>
+          <w:szCs w:val="24"/>
+        </w:rPr>
+      </w:pPr>
+    </w:p>
+    <w:p>
+      <w:pPr>
+        <w:spacing w:line="360" w:lineRule="auto"/>
+        <w:ind w:left="1068" w:firstLine="708"/>
+        <w:jc w:val="both"/>
+        <w:rPr>
+          <w:rFonts w:ascii="Arial" w:hAnsi="Arial" w:cs="Arial"/>
+          <w:sz w:val="24"/>
+          <w:szCs w:val="24"/>
+        </w:rPr>
+      </w:pPr>
+      <w:r>
+        <w:rPr>
+          <w:rFonts w:ascii="Arial" w:hAnsi="Arial" w:cs="Arial"/>
+          <w:noProof/>
+          <w:sz w:val="24"/>
+          <w:szCs w:val="24"/>
+        </w:rPr>
+        <w:drawing>
+          <wp:inline distT="0" distB="0" distL="0" distR="0" wp14:anchorId="18FDB2AE" wp14:editId="57BC7149">
+            <wp:extent cx="5130800" cy="6159500"/>
+            <wp:effectExtent l="0" t="0" r="0" b="0"/>
+            <wp:docPr id="285595044" name="Picture 1" descr="A diagram of a person's process&#10;&#10;Description automatically generated"/>
+            <wp:cNvGraphicFramePr>
+              <a:graphicFrameLocks xmlns:a="http://schemas.openxmlformats.org/drawingml/2006/main" noChangeAspect="1"/>
+            </wp:cNvGraphicFramePr>
+            <a:graphic xmlns:a="http://schemas.openxmlformats.org/drawingml/2006/main">
+              <a:graphicData uri="http://schemas.openxmlformats.org/drawingml/2006/picture">
+                <pic:pic xmlns:pic="http://schemas.openxmlformats.org/drawingml/2006/picture">
+                  <pic:nvPicPr>
+                    <pic:cNvPr id="285595044" name="Picture 1" descr="A diagram of a person's process&#10;&#10;Description automatically generated"/>
+                    <pic:cNvPicPr/>
+                  </pic:nvPicPr>
+                  <pic:blipFill>
+                    <a:blip r:embed="rId7">
+                      <a:extLst>
+                        <a:ext uri="{28A0092B-C50C-407E-A947-70E740481C1C}">
+                          <a14:useLocalDpi xmlns:a14="http://schemas.microsoft.com/office/drawing/2010/main" val="0"/>
+                        </a:ext>
+                      </a:extLst>
+                    </a:blip>
+                    <a:stretch>
+                      <a:fillRect/>
+                    </a:stretch>
+                  </pic:blipFill>
+                  <pic:spPr>
+                    <a:xfrm>
+                      <a:off x="0" y="0"/>
+                      <a:ext cx="5130800" cy="6159500"/>
+                    </a:xfrm>
+                    <a:prstGeom prst="rect">
+                      <a:avLst/>
+                    </a:prstGeom>
+                  </pic:spPr>
+                </pic:pic>
+              </a:graphicData>
+            </a:graphic>
+          </wp:inline>
+        </w:drawing>
+      </w:r>
+    </w:p>
+    <w:p>
+      <w:pPr>
+        <w:ind w:left="708" w:firstLine="708"/>
+        <w:rPr>
+          <w:rFonts w:ascii="Arial" w:hAnsi="Arial" w:cs="Arial"/>
+          <w:sz w:val="24"/>
+          <w:szCs w:val="24"/>
+        </w:rPr>
+      </w:pPr>
+    </w:p>
+    <w:p>
+      <w:pPr>
+        <w:ind w:left="708" w:firstLine="708"/>
+        <w:rPr>
+          <w:rFonts w:ascii="Arial" w:hAnsi="Arial" w:cs="Arial"/>
+          <w:sz w:val="24"/>
+          <w:szCs w:val="24"/>
+        </w:rPr>
+      </w:pPr>
+      <w:r>
+        <w:rPr>
+          <w:rFonts w:ascii="Arial" w:hAnsi="Arial" w:cs="Arial"/>
+          <w:sz w:val="24"/>
+          <w:szCs w:val="24"/>
+        </w:rPr>
+        <w:lastRenderedPageBreak/>
+        <w:t xml:space="preserve">Caso de Uso 1: Envio de Feedback </w:t>
+      </w:r>
+    </w:p>
+    <w:p>
+      <w:pPr>
+        <w:pStyle w:val="ListParagraph"/>
+        <w:numPr>
+          <w:ilvl w:val="0"/>
+          <w:numId w:val="3"/>
+        </w:numPr>
+        <w:rPr>
+          <w:rFonts w:ascii="Arial" w:hAnsi="Arial" w:cs="Arial"/>
+          <w:sz w:val="24"/>
+          <w:szCs w:val="24"/>
+        </w:rPr>
+      </w:pPr>
+      <w:r>
+        <w:rPr>
+          <w:rFonts w:ascii="Arial" w:hAnsi="Arial" w:cs="Arial"/>
+          <w:sz w:val="24"/>
+          <w:szCs w:val="24"/>
+        </w:rPr>
+        <w:t>Ator Principal: Paciente</w:t>
+      </w:r>
+    </w:p>
+    <w:p>
+      <w:pPr>
+        <w:pStyle w:val="ListParagraph"/>
+        <w:numPr>
+          <w:ilvl w:val="0"/>
+          <w:numId w:val="3"/>
+        </w:numPr>
+        <w:rPr>
+          <w:rFonts w:ascii="Arial" w:hAnsi="Arial" w:cs="Arial"/>
+          <w:sz w:val="24"/>
+          <w:szCs w:val="24"/>
+        </w:rPr>
+      </w:pPr>
+      <w:r>
+        <w:rPr>
+          <w:rFonts w:ascii="Arial" w:hAnsi="Arial" w:cs="Arial"/>
+          <w:sz w:val="24"/>
+          <w:szCs w:val="24"/>
+        </w:rPr>
+        <w:t>Objetivo: Enviar feedback sobre uma sessão com a psicóloga.</w:t>
+      </w:r>
+    </w:p>
+    <w:p>
+      <w:pPr>
+        <w:pStyle w:val="ListParagraph"/>
+        <w:numPr>
+          <w:ilvl w:val="0"/>
+          <w:numId w:val="3"/>
+        </w:numPr>
+        <w:rPr>
+          <w:rFonts w:ascii="Arial" w:hAnsi="Arial" w:cs="Arial"/>
+          <w:sz w:val="24"/>
+          <w:szCs w:val="24"/>
+        </w:rPr>
+      </w:pPr>
+      <w:r>
+        <w:rPr>
+          <w:rFonts w:ascii="Arial" w:hAnsi="Arial" w:cs="Arial"/>
+          <w:sz w:val="24"/>
+          <w:szCs w:val="24"/>
+        </w:rPr>
+        <w:t>Fluxo Principal:</w:t>
+      </w:r>
+    </w:p>
+    <w:p>
+      <w:pPr>
+        <w:pStyle w:val="ListParagraph"/>
+        <w:numPr>
+          <w:ilvl w:val="1"/>
+          <w:numId w:val="3"/>
+        </w:numPr>
+        <w:rPr>
+          <w:rFonts w:ascii="Arial" w:hAnsi="Arial" w:cs="Arial"/>
+          <w:sz w:val="24"/>
+          <w:szCs w:val="24"/>
+        </w:rPr>
+      </w:pPr>
+      <w:r>
+        <w:rPr>
+          <w:rFonts w:ascii="Arial" w:hAnsi="Arial" w:cs="Arial"/>
+          <w:sz w:val="24"/>
+          <w:szCs w:val="24"/>
+        </w:rPr>
+        <w:t>O paciente acessa o sistema após a sessão.</w:t>
+      </w:r>
+    </w:p>
+    <w:p>
+      <w:pPr>
+        <w:pStyle w:val="ListParagraph"/>
+        <w:numPr>
+          <w:ilvl w:val="1"/>
+          <w:numId w:val="3"/>
+        </w:numPr>
+        <w:rPr>
+          <w:rFonts w:ascii="Arial" w:hAnsi="Arial" w:cs="Arial"/>
+          <w:sz w:val="24"/>
+          <w:szCs w:val="24"/>
+        </w:rPr>
+      </w:pPr>
+      <w:r>
+        <w:rPr>
+          <w:rFonts w:ascii="Arial" w:hAnsi="Arial" w:cs="Arial"/>
+          <w:sz w:val="24"/>
+          <w:szCs w:val="24"/>
+        </w:rPr>
+        <w:t>Navega até a página de feedback.</w:t>
+      </w:r>
+    </w:p>
+    <w:p>
+      <w:pPr>
+        <w:pStyle w:val="ListParagraph"/>
+        <w:numPr>
+          <w:ilvl w:val="1"/>
+          <w:numId w:val="3"/>
+        </w:numPr>
+        <w:rPr>
+          <w:rFonts w:ascii="Arial" w:hAnsi="Arial" w:cs="Arial"/>
+          <w:sz w:val="24"/>
+          <w:szCs w:val="24"/>
+        </w:rPr>
+      </w:pPr>
+      <w:r>
+        <w:rPr>
+          <w:rFonts w:ascii="Arial" w:hAnsi="Arial" w:cs="Arial"/>
+          <w:sz w:val="24"/>
+          <w:szCs w:val="24"/>
+        </w:rPr>
+        <w:t>Avalia a sessão em uma escala de 1 a 5 estrelas.</w:t>
+      </w:r>
+    </w:p>
+    <w:p>
+      <w:pPr>
+        <w:pStyle w:val="ListParagraph"/>
+        <w:numPr>
+          <w:ilvl w:val="1"/>
+          <w:numId w:val="3"/>
+        </w:numPr>
+        <w:rPr>
+          <w:rFonts w:ascii="Arial" w:hAnsi="Arial" w:cs="Arial"/>
+          <w:sz w:val="24"/>
+          <w:szCs w:val="24"/>
+        </w:rPr>
+      </w:pPr>
+      <w:r>
+        <w:rPr>
+          <w:rFonts w:ascii="Arial" w:hAnsi="Arial" w:cs="Arial"/>
+          <w:sz w:val="24"/>
+          <w:szCs w:val="24"/>
+        </w:rPr>
+        <w:t>Adiciona comentários opcionais.</w:t>
+      </w:r>
+    </w:p>
+    <w:p>
+      <w:pPr>
+        <w:pStyle w:val="ListParagraph"/>
+        <w:numPr>
+          <w:ilvl w:val="1"/>
+          <w:numId w:val="3"/>
+        </w:numPr>
+        <w:rPr>
+          <w:rFonts w:ascii="Arial" w:hAnsi="Arial" w:cs="Arial"/>
+          <w:sz w:val="24"/>
+          <w:szCs w:val="24"/>
+        </w:rPr>
+      </w:pPr>
+      <w:r>
+        <w:rPr>
+          <w:rFonts w:ascii="Arial" w:hAnsi="Arial" w:cs="Arial"/>
+          <w:sz w:val="24"/>
+          <w:szCs w:val="24"/>
+        </w:rPr>
+        <w:t>Clicar em “Enviar”</w:t>
+      </w:r>
+    </w:p>
+    <w:p>
+      <w:pPr>
+        <w:pStyle w:val="ListParagraph"/>
+        <w:numPr>
+          <w:ilvl w:val="1"/>
+          <w:numId w:val="3"/>
+        </w:numPr>
+        <w:rPr>
+          <w:rFonts w:ascii="Arial" w:hAnsi="Arial" w:cs="Arial"/>
+          <w:sz w:val="24"/>
+          <w:szCs w:val="24"/>
+        </w:rPr>
+      </w:pPr>
+      <w:r>
+        <w:rPr>
+          <w:rFonts w:ascii="Arial" w:hAnsi="Arial" w:cs="Arial"/>
+          <w:sz w:val="24"/>
+          <w:szCs w:val="24"/>
+        </w:rPr>
+        <w:t>O sistema armazena o feedback e exibe uma mensagem de confirmação.</w:t>
+      </w:r>
+    </w:p>
+    <w:p>
+      <w:pPr>
+        <w:ind w:left="1416"/>
+        <w:rPr>
+          <w:rFonts w:ascii="Arial" w:hAnsi="Arial" w:cs="Arial"/>
+          <w:sz w:val="24"/>
+          <w:szCs w:val="24"/>
+        </w:rPr>
+      </w:pPr>
+      <w:r>
+        <w:rPr>
+          <w:rFonts w:ascii="Arial" w:hAnsi="Arial" w:cs="Arial"/>
+          <w:sz w:val="24"/>
+          <w:szCs w:val="24"/>
+        </w:rPr>
+        <w:t>Caso de Uso 2: Visualizar Feedbacks</w:t>
+      </w:r>
+    </w:p>
+    <w:p>
+      <w:pPr>
+        <w:pStyle w:val="ListParagraph"/>
+        <w:numPr>
+          <w:ilvl w:val="0"/>
+          <w:numId w:val="3"/>
+        </w:numPr>
+        <w:rPr>
+          <w:rFonts w:ascii="Arial" w:hAnsi="Arial" w:cs="Arial"/>
+          <w:sz w:val="24"/>
+          <w:szCs w:val="24"/>
+        </w:rPr>
+      </w:pPr>
+      <w:r>
+        <w:rPr>
+          <w:rFonts w:ascii="Arial" w:hAnsi="Arial" w:cs="Arial"/>
+          <w:sz w:val="24"/>
+          <w:szCs w:val="24"/>
+        </w:rPr>
+        <w:t>Ator Principal: Psicóloga</w:t>
+      </w:r>
+    </w:p>
+    <w:p>
+      <w:pPr>
+        <w:pStyle w:val="ListParagraph"/>
+        <w:numPr>
+          <w:ilvl w:val="0"/>
+          <w:numId w:val="3"/>
+        </w:numPr>
+        <w:rPr>
+          <w:rFonts w:ascii="Arial" w:hAnsi="Arial" w:cs="Arial"/>
+          <w:sz w:val="24"/>
+          <w:szCs w:val="24"/>
+        </w:rPr>
+      </w:pPr>
+      <w:r>
+        <w:rPr>
+          <w:rFonts w:ascii="Arial" w:hAnsi="Arial" w:cs="Arial"/>
+          <w:sz w:val="24"/>
+          <w:szCs w:val="24"/>
+        </w:rPr>
+        <w:t>Objetivo: Visualizar os feedbacks fornecidos pelos pacientes sobre as sessões.</w:t>
+      </w:r>
+    </w:p>
+    <w:p>
+      <w:pPr>
+        <w:pStyle w:val="ListParagraph"/>
+        <w:numPr>
+          <w:ilvl w:val="0"/>
+          <w:numId w:val="3"/>
+        </w:numPr>
+        <w:rPr>
+          <w:rFonts w:ascii="Arial" w:hAnsi="Arial" w:cs="Arial"/>
+          <w:sz w:val="24"/>
+          <w:szCs w:val="24"/>
+        </w:rPr>
+      </w:pPr>
+      <w:r>
+        <w:rPr>
+          <w:rFonts w:ascii="Arial" w:hAnsi="Arial" w:cs="Arial"/>
+          <w:sz w:val="24"/>
+          <w:szCs w:val="24"/>
+        </w:rPr>
+        <w:t>Pré-condição: A psicóloga estar autenticada no sistema e haver feedbacks registrados no banco de dados.</w:t>
+      </w:r>
+    </w:p>
+    <w:p>
+      <w:pPr>
+        <w:pStyle w:val="ListParagraph"/>
+        <w:numPr>
+          <w:ilvl w:val="0"/>
+          <w:numId w:val="3"/>
+        </w:numPr>
+        <w:rPr>
+          <w:rFonts w:ascii="Arial" w:hAnsi="Arial" w:cs="Arial"/>
+          <w:sz w:val="24"/>
+          <w:szCs w:val="24"/>
+        </w:rPr>
+      </w:pPr>
+      <w:r>
+        <w:rPr>
+          <w:rFonts w:ascii="Arial" w:hAnsi="Arial" w:cs="Arial"/>
+          <w:sz w:val="24"/>
+          <w:szCs w:val="24"/>
+        </w:rPr>
+        <w:t>Fluxo Principal:</w:t>
+      </w:r>
+    </w:p>
+    <w:p>
+      <w:pPr>
+        <w:pStyle w:val="ListParagraph"/>
+        <w:numPr>
+          <w:ilvl w:val="1"/>
+          <w:numId w:val="3"/>
+        </w:numPr>
+        <w:rPr>
+          <w:rFonts w:ascii="Arial" w:hAnsi="Arial" w:cs="Arial"/>
+          <w:sz w:val="24"/>
+          <w:szCs w:val="24"/>
+        </w:rPr>
+      </w:pPr>
+      <w:r>
+        <w:rPr>
+          <w:rFonts w:ascii="Arial" w:hAnsi="Arial" w:cs="Arial"/>
+          <w:sz w:val="24"/>
+          <w:szCs w:val="24"/>
+        </w:rPr>
+        <w:t>A psicóloga faz login no sistema usando suas credenciais.</w:t>
+      </w:r>
+    </w:p>
+    <w:p>
+      <w:pPr>
+        <w:pStyle w:val="ListParagraph"/>
+        <w:numPr>
+          <w:ilvl w:val="1"/>
+          <w:numId w:val="3"/>
+        </w:numPr>
+        <w:rPr>
+          <w:rFonts w:ascii="Arial" w:hAnsi="Arial" w:cs="Arial"/>
+          <w:sz w:val="24"/>
+          <w:szCs w:val="24"/>
+        </w:rPr>
+      </w:pPr>
+      <w:r>
+        <w:rPr>
+          <w:rFonts w:ascii="Arial" w:hAnsi="Arial" w:cs="Arial"/>
+          <w:sz w:val="24"/>
+          <w:szCs w:val="24"/>
+        </w:rPr>
+        <w:t>Navega até a página de “Dashboard”.</w:t>
+      </w:r>
+    </w:p>
+    <w:p>
+      <w:pPr>
+        <w:pStyle w:val="ListParagraph"/>
+        <w:numPr>
+          <w:ilvl w:val="1"/>
+          <w:numId w:val="3"/>
+        </w:numPr>
+        <w:rPr>
+          <w:rFonts w:ascii="Arial" w:hAnsi="Arial" w:cs="Arial"/>
+          <w:sz w:val="24"/>
+          <w:szCs w:val="24"/>
+        </w:rPr>
+      </w:pPr>
+      <w:r>
+        <w:rPr>
+          <w:rFonts w:ascii="Arial" w:hAnsi="Arial" w:cs="Arial"/>
+          <w:sz w:val="24"/>
+          <w:szCs w:val="24"/>
+        </w:rPr>
+        <w:t>O sistema exibe uma lista de feedbacks recebidos, com informações como:</w:t>
+      </w:r>
+    </w:p>
+    <w:p>
+      <w:pPr>
+        <w:pStyle w:val="ListParagraph"/>
+        <w:numPr>
+          <w:ilvl w:val="2"/>
+          <w:numId w:val="3"/>
+        </w:numPr>
+        <w:rPr>
+          <w:rFonts w:ascii="Arial" w:hAnsi="Arial" w:cs="Arial"/>
+          <w:sz w:val="24"/>
+          <w:szCs w:val="24"/>
+        </w:rPr>
+      </w:pPr>
+      <w:r>
+        <w:rPr>
+          <w:rFonts w:ascii="Arial" w:hAnsi="Arial" w:cs="Arial"/>
+          <w:sz w:val="24"/>
+          <w:szCs w:val="24"/>
+        </w:rPr>
+        <w:t>Nome do paciente (ou “Anônimo”, se o feedback for anônimo).</w:t>
+      </w:r>
+    </w:p>
+    <w:p>
+      <w:pPr>
+        <w:pStyle w:val="ListParagraph"/>
+        <w:numPr>
+          <w:ilvl w:val="2"/>
+          <w:numId w:val="3"/>
+        </w:numPr>
+        <w:rPr>
+          <w:rFonts w:ascii="Arial" w:hAnsi="Arial" w:cs="Arial"/>
+          <w:sz w:val="24"/>
+          <w:szCs w:val="24"/>
+        </w:rPr>
+      </w:pPr>
+      <w:r>
+        <w:rPr>
+          <w:rFonts w:ascii="Arial" w:hAnsi="Arial" w:cs="Arial"/>
+          <w:sz w:val="24"/>
+          <w:szCs w:val="24"/>
+        </w:rPr>
+        <w:t>Avaliação de 1 a 5 estrelas.</w:t>
+      </w:r>
+    </w:p>
+    <w:p>
+      <w:pPr>
+        <w:pStyle w:val="ListParagraph"/>
+        <w:numPr>
+          <w:ilvl w:val="2"/>
+          <w:numId w:val="3"/>
+        </w:numPr>
+        <w:rPr>
+          <w:rFonts w:ascii="Arial" w:hAnsi="Arial" w:cs="Arial"/>
+          <w:sz w:val="24"/>
+          <w:szCs w:val="24"/>
+        </w:rPr>
+      </w:pPr>
+      <w:r>
+        <w:rPr>
+          <w:rFonts w:ascii="Arial" w:hAnsi="Arial" w:cs="Arial"/>
+          <w:sz w:val="24"/>
+          <w:szCs w:val="24"/>
+        </w:rPr>
+        <w:t>Comentários adicionais (se houver).</w:t>
+      </w:r>
+    </w:p>
+    <w:p>
+      <w:pPr>
+        <w:pStyle w:val="ListParagraph"/>
+        <w:numPr>
+          <w:ilvl w:val="2"/>
+          <w:numId w:val="3"/>
+        </w:numPr>
+        <w:rPr>
+          <w:rFonts w:ascii="Arial" w:hAnsi="Arial" w:cs="Arial"/>
+          <w:sz w:val="24"/>
+          <w:szCs w:val="24"/>
+        </w:rPr>
+      </w:pPr>
+      <w:r>
+        <w:rPr>
+          <w:rFonts w:ascii="Arial" w:hAnsi="Arial" w:cs="Arial"/>
+          <w:sz w:val="24"/>
+          <w:szCs w:val="24"/>
+        </w:rPr>
+        <w:t>Avaliação de 1 a 5 se voltaria para uma próxima sessão.</w:t>
+      </w:r>
+    </w:p>
+    <w:p>
+      <w:pPr>
+        <w:pStyle w:val="ListParagraph"/>
+        <w:numPr>
+          <w:ilvl w:val="2"/>
+          <w:numId w:val="3"/>
+        </w:numPr>
+        <w:rPr>
+          <w:rFonts w:ascii="Arial" w:hAnsi="Arial" w:cs="Arial"/>
+          <w:sz w:val="24"/>
+          <w:szCs w:val="24"/>
+        </w:rPr>
+      </w:pPr>
+      <w:r>
+        <w:rPr>
+          <w:rFonts w:ascii="Arial" w:hAnsi="Arial" w:cs="Arial"/>
+          <w:sz w:val="24"/>
+          <w:szCs w:val="24"/>
+        </w:rPr>
+        <w:t>Data da sessão correspondente.</w:t>
+      </w:r>
+    </w:p>
+    <w:p>
+      <w:pPr>
+        <w:pStyle w:val="ListParagraph"/>
+        <w:numPr>
+          <w:ilvl w:val="0"/>
+          <w:numId w:val="3"/>
+        </w:numPr>
+        <w:rPr>
+          <w:rFonts w:ascii="Arial" w:hAnsi="Arial" w:cs="Arial"/>
+          <w:sz w:val="24"/>
+          <w:szCs w:val="24"/>
+        </w:rPr>
+      </w:pPr>
+      <w:r>
+        <w:rPr>
+          <w:rFonts w:ascii="Arial" w:hAnsi="Arial" w:cs="Arial"/>
+          <w:sz w:val="24"/>
+          <w:szCs w:val="24"/>
+        </w:rPr>
+        <w:t>O sistema exibe gráficos que mostram a média das avaliações ao longo do tempo e distribuições de notas, facilitando a análise de dados.</w:t>
+      </w:r>
+    </w:p>
+    <w:p>
+      <w:pPr>
+        <w:pStyle w:val="ListParagraph"/>
+        <w:numPr>
+          <w:ilvl w:val="0"/>
+          <w:numId w:val="3"/>
+        </w:numPr>
+        <w:rPr>
+          <w:rFonts w:ascii="Arial" w:hAnsi="Arial" w:cs="Arial"/>
+          <w:sz w:val="24"/>
+          <w:szCs w:val="24"/>
+        </w:rPr>
+      </w:pPr>
+      <w:r>
+        <w:rPr>
+          <w:rFonts w:ascii="Arial" w:hAnsi="Arial" w:cs="Arial"/>
+          <w:sz w:val="24"/>
+          <w:szCs w:val="24"/>
+        </w:rPr>
+        <w:t>Fluxo Alternativo:</w:t>
+      </w:r>
+    </w:p>
+    <w:p>
+      <w:pPr>
+        <w:pStyle w:val="ListParagraph"/>
+        <w:numPr>
+          <w:ilvl w:val="1"/>
+          <w:numId w:val="3"/>
+        </w:numPr>
+        <w:rPr>
+          <w:rFonts w:ascii="Arial" w:hAnsi="Arial" w:cs="Arial"/>
+          <w:sz w:val="24"/>
+          <w:szCs w:val="24"/>
+        </w:rPr>
+      </w:pPr>
+      <w:r>
+        <w:rPr>
+          <w:rFonts w:ascii="Arial" w:hAnsi="Arial" w:cs="Arial"/>
+          <w:sz w:val="24"/>
+          <w:szCs w:val="24"/>
+        </w:rPr>
+        <w:t>Fluxo 1: Se não houver feedbacks disponíveis, o sistema exibe uma mensagem informando que não há feedbacks para serem visualizados no momento.</w:t>
+      </w:r>
+    </w:p>
+    <w:p>
+      <w:pPr>
+        <w:pStyle w:val="ListParagraph"/>
+        <w:numPr>
+          <w:ilvl w:val="1"/>
+          <w:numId w:val="3"/>
+        </w:numPr>
+        <w:rPr>
+          <w:rFonts w:ascii="Arial" w:hAnsi="Arial" w:cs="Arial"/>
+          <w:sz w:val="24"/>
+          <w:szCs w:val="24"/>
+        </w:rPr>
+      </w:pPr>
+      <w:r>
+        <w:rPr>
+          <w:rFonts w:ascii="Arial" w:hAnsi="Arial" w:cs="Arial"/>
+          <w:sz w:val="24"/>
+          <w:szCs w:val="24"/>
+        </w:rPr>
+        <w:t>Fluxo 2: Se a psicóloga tenta acessar a página sem estar autenticada, o sistema redireciona para a página de login.</w:t>
+      </w:r>
+    </w:p>
+    <w:p>
+      <w:pPr>
+        <w:pStyle w:val="ListParagraph"/>
+        <w:numPr>
+          <w:ilvl w:val="0"/>
+          <w:numId w:val="3"/>
+        </w:numPr>
+        <w:rPr>
+          <w:rFonts w:ascii="Arial" w:hAnsi="Arial" w:cs="Arial"/>
+          <w:sz w:val="24"/>
+          <w:szCs w:val="24"/>
+        </w:rPr>
+      </w:pPr>
+      <w:r>
+        <w:rPr>
+          <w:rFonts w:ascii="Arial" w:hAnsi="Arial" w:cs="Arial"/>
+          <w:sz w:val="24"/>
+          <w:szCs w:val="24"/>
+        </w:rPr>
+        <w:t>Pós-condição: A psicóloga visualiza os feedbacks e gráficos de avaliação, obtendo uma visão geral das opiniões e da satisfação dos pacientes.</w:t>
+      </w:r>
+    </w:p>
+    <w:p>
+      <w:pPr>
+        <w:pStyle w:val="ListParagraph"/>
+        <w:spacing w:line="360" w:lineRule="auto"/>
+        <w:ind w:left="1776"/>
+        <w:jc w:val="both"/>
+        <w:rPr>
+          <w:rFonts w:ascii="Arial" w:hAnsi="Arial" w:cs="Arial"/>
+          <w:sz w:val="24"/>
+          <w:szCs w:val="24"/>
+        </w:rPr>
+      </w:pPr>
+    </w:p>
+    <w:p>
+      <w:pPr>
+        <w:pStyle w:val="ListParagraph"/>
+        <w:spacing w:line="360" w:lineRule="auto"/>
+        <w:ind w:left="1416"/>
+        <w:jc w:val="both"/>
+        <w:rPr>
+          <w:rFonts w:ascii="Arial" w:hAnsi="Arial" w:cs="Arial"/>
+          <w:sz w:val="24"/>
+          <w:szCs w:val="24"/>
+        </w:rPr>
+      </w:pPr>
+    </w:p>
+    <w:p>
+      <w:pPr>
+        <w:pStyle w:val="ListParagraph"/>
+        <w:numPr>
+          <w:ilvl w:val="1"/>
+          <w:numId w:val="1"/>
+        </w:numPr>
+        <w:spacing w:line="360" w:lineRule="auto"/>
+        <w:jc w:val="both"/>
+        <w:rPr>
+          <w:rFonts w:ascii="Arial" w:hAnsi="Arial" w:cs="Arial"/>
+          <w:sz w:val="24"/>
+          <w:szCs w:val="24"/>
+        </w:rPr>
+      </w:pPr>
+      <w:r>
+        <w:rPr>
+          <w:rFonts w:ascii="Arial" w:hAnsi="Arial" w:cs="Arial"/>
+          <w:sz w:val="24"/>
+          <w:szCs w:val="24"/>
+        </w:rPr>
+        <w:t>Requisitos Não-Funcionais</w:t>
+      </w:r>
+    </w:p>
+    <w:p>
+      <w:pPr>
+        <w:pStyle w:val="ListParagraph"/>
+        <w:numPr>
+          <w:ilvl w:val="0"/>
+          <w:numId w:val="13"/>
+        </w:numPr>
+        <w:rPr>
+          <w:rFonts w:ascii="Arial" w:hAnsi="Arial" w:cs="Arial"/>
+          <w:sz w:val="24"/>
+          <w:szCs w:val="24"/>
+        </w:rPr>
+      </w:pPr>
+      <w:r>
+        <w:rPr>
+          <w:rFonts w:ascii="Arial" w:hAnsi="Arial" w:cs="Arial"/>
+          <w:sz w:val="24"/>
+          <w:szCs w:val="24"/>
+        </w:rPr>
+        <w:t>Desempenho</w:t>
+      </w:r>
+    </w:p>
+    <w:p>
+      <w:pPr>
+        <w:pStyle w:val="ListParagraph"/>
+        <w:ind w:left="1776"/>
+        <w:rPr>
+          <w:rFonts w:ascii="Arial" w:hAnsi="Arial" w:cs="Arial"/>
+          <w:sz w:val="24"/>
+          <w:szCs w:val="24"/>
+        </w:rPr>
+      </w:pPr>
+      <w:r>
+        <w:rPr>
+          <w:rFonts w:ascii="Arial" w:hAnsi="Arial" w:cs="Arial"/>
+          <w:sz w:val="24"/>
+          <w:szCs w:val="24"/>
+        </w:rPr>
+        <w:t>O sistema deve ser capaz de processar múltiplas requisições simultâneas, garantindo que até 10 pacientes possam enviar feedbacks ao mesmo tempo sem queda de desempenho perceptível.</w:t>
+      </w:r>
+    </w:p>
+    <w:p>
+      <w:pPr>
+        <w:pStyle w:val="ListParagraph"/>
+        <w:numPr>
+          <w:ilvl w:val="0"/>
+          <w:numId w:val="13"/>
+        </w:numPr>
+        <w:rPr>
+          <w:rFonts w:ascii="Arial" w:hAnsi="Arial" w:cs="Arial"/>
+          <w:sz w:val="24"/>
+          <w:szCs w:val="24"/>
+        </w:rPr>
+      </w:pPr>
+      <w:r>
+        <w:rPr>
+          <w:rFonts w:ascii="Arial" w:hAnsi="Arial" w:cs="Arial"/>
+          <w:sz w:val="24"/>
+          <w:szCs w:val="24"/>
+        </w:rPr>
+        <w:t xml:space="preserve">Segurança </w:t>
+      </w:r>
+    </w:p>
+    <w:p>
+      <w:pPr>
+        <w:pStyle w:val="ListParagraph"/>
+        <w:ind w:left="1776"/>
+        <w:rPr>
+          <w:rFonts w:ascii="Arial" w:hAnsi="Arial" w:cs="Arial"/>
+          <w:sz w:val="24"/>
+          <w:szCs w:val="24"/>
+        </w:rPr>
+      </w:pPr>
+      <w:r>
+        <w:rPr>
+          <w:rFonts w:ascii="Arial" w:hAnsi="Arial" w:cs="Arial"/>
+          <w:sz w:val="24"/>
+          <w:szCs w:val="24"/>
+        </w:rPr>
+        <w:t>O sistema deve garantir a segurança das informações dos pacientes, protegendo dados sensíveis.</w:t>
+      </w:r>
+    </w:p>
+    <w:p>
+      <w:pPr>
+        <w:pStyle w:val="ListParagraph"/>
+        <w:numPr>
+          <w:ilvl w:val="0"/>
+          <w:numId w:val="13"/>
+        </w:numPr>
+        <w:rPr>
+          <w:rFonts w:ascii="Arial" w:hAnsi="Arial" w:cs="Arial"/>
+          <w:sz w:val="24"/>
+          <w:szCs w:val="24"/>
+        </w:rPr>
+      </w:pPr>
+      <w:r>
+        <w:rPr>
+          <w:rFonts w:ascii="Arial" w:hAnsi="Arial" w:cs="Arial"/>
+          <w:sz w:val="24"/>
+          <w:szCs w:val="24"/>
+        </w:rPr>
+        <w:t>Usabilidade</w:t>
+      </w:r>
+    </w:p>
+    <w:p>
+      <w:pPr>
+        <w:pStyle w:val="ListParagraph"/>
+        <w:ind w:left="1776"/>
+        <w:rPr>
+          <w:rFonts w:ascii="Arial" w:hAnsi="Arial" w:cs="Arial"/>
+          <w:sz w:val="24"/>
+          <w:szCs w:val="24"/>
+        </w:rPr>
+      </w:pPr>
+      <w:r>
+        <w:rPr>
+          <w:rFonts w:ascii="Arial" w:hAnsi="Arial" w:cs="Arial"/>
+          <w:sz w:val="24"/>
+          <w:szCs w:val="24"/>
+        </w:rPr>
+        <w:t>A interface do sistema deve ser intuitiva e fácil de usar, especialmente para usuários não técnicos, como a psicóloga e os pacientes.</w:t>
+      </w:r>
+    </w:p>
+    <w:p>
+      <w:pPr>
+        <w:pStyle w:val="ListParagraph"/>
+        <w:numPr>
+          <w:ilvl w:val="0"/>
+          <w:numId w:val="13"/>
+        </w:numPr>
+        <w:rPr>
+          <w:rFonts w:ascii="Arial" w:hAnsi="Arial" w:cs="Arial"/>
+          <w:sz w:val="24"/>
+          <w:szCs w:val="24"/>
+        </w:rPr>
+      </w:pPr>
+      <w:r>
+        <w:rPr>
+          <w:rFonts w:ascii="Arial" w:hAnsi="Arial" w:cs="Arial"/>
+          <w:sz w:val="24"/>
+          <w:szCs w:val="24"/>
+        </w:rPr>
+        <w:t>Compatibilidade</w:t>
+      </w:r>
+    </w:p>
+    <w:p>
+      <w:pPr>
+        <w:pStyle w:val="ListParagraph"/>
+        <w:ind w:left="1776"/>
+        <w:rPr>
+          <w:rFonts w:ascii="Arial" w:hAnsi="Arial" w:cs="Arial"/>
+          <w:sz w:val="24"/>
+          <w:szCs w:val="24"/>
+        </w:rPr>
+      </w:pPr>
+      <w:r>
+        <w:rPr>
+          <w:rFonts w:ascii="Arial" w:hAnsi="Arial" w:cs="Arial"/>
+          <w:sz w:val="24"/>
+          <w:szCs w:val="24"/>
+        </w:rPr>
+        <w:t>O sistema deve ser compatível com os principais navegadores e dispositivos móveis, garantindo que tanto a psicóloga quanto os pacientes possam acessá-lo de qualquer dispositivo.</w:t>
+      </w:r>
+    </w:p>
+    <w:p>
+      <w:pPr>
+        <w:pStyle w:val="ListParagraph"/>
+        <w:numPr>
+          <w:ilvl w:val="1"/>
+          <w:numId w:val="1"/>
+        </w:numPr>
+        <w:rPr>
+          <w:rFonts w:ascii="Arial" w:hAnsi="Arial" w:cs="Arial"/>
+          <w:sz w:val="24"/>
+          <w:szCs w:val="24"/>
+        </w:rPr>
+      </w:pPr>
+      <w:r>
+        <w:rPr>
+          <w:rFonts w:ascii="Arial" w:hAnsi="Arial" w:cs="Arial"/>
+          <w:sz w:val="24"/>
+          <w:szCs w:val="24"/>
+        </w:rPr>
+        <w:t>Protótipo</w:t>
+      </w:r>
+    </w:p>
+    <w:p>
+      <w:pPr>
+        <w:pStyle w:val="ListParagraph"/>
         <w:ind w:left="1095"/>
-        <w:jc w:val="both"/>
-        <w:rPr>
-          <w:rFonts w:ascii="Arial" w:hAnsi="Arial" w:cs="Arial"/>
-          <w:sz w:val="24"/>
-          <w:szCs w:val="24"/>
-        </w:rPr>
-      </w:pPr>
-      <w:r>
-        <w:rPr>
-          <w:rFonts w:ascii="Arial" w:hAnsi="Arial" w:cs="Arial"/>
-          <w:sz w:val="24"/>
-          <w:szCs w:val="24"/>
-        </w:rPr>
-        <w:tab/>
-      </w:r>
-      <w:r>
-        <w:rPr>
-          <w:rFonts w:ascii="Arial" w:hAnsi="Arial" w:cs="Arial"/>
-          <w:sz w:val="24"/>
-          <w:szCs w:val="24"/>
-        </w:rPr>
-        <w:tab/>
-      </w:r>
-    </w:p>
-    <w:p>
-      <w:pPr>
-        <w:pStyle w:val="ListParagraph"/>
-        <w:spacing w:line="360" w:lineRule="auto"/>
-        <w:ind w:left="1095"/>
-        <w:jc w:val="both"/>
-        <w:rPr>
-          <w:rFonts w:ascii="Arial" w:hAnsi="Arial" w:cs="Arial"/>
-          <w:sz w:val="24"/>
-          <w:szCs w:val="24"/>
-        </w:rPr>
-      </w:pPr>
-    </w:p>
-    <w:p>
-      <w:r>
-        <w:tab/>
-      </w:r>
+        <w:rPr>
+          <w:rFonts w:ascii="Arial" w:hAnsi="Arial" w:cs="Arial"/>
+          <w:sz w:val="24"/>
+          <w:szCs w:val="24"/>
+        </w:rPr>
+      </w:pPr>
     </w:p>
     <w:sectPr>
       <w:pgSz w:w="12240" w:h="15840"/>
@@ -2231,9 +3330,237 @@
 </w:document>
 </file>
 
+<file path=word/endnotes.xml><?xml version="1.0" encoding="utf-8"?>
+<w:endnotes xmlns:wpc="http://schemas.microsoft.com/office/word/2010/wordprocessingCanvas" xmlns:cx="http://schemas.microsoft.com/office/drawing/2014/chartex" xmlns:cx1="http://schemas.microsoft.com/office/drawing/2015/9/8/chartex" xmlns:cx2="http://schemas.microsoft.com/office/drawing/2015/10/21/chartex" xmlns:cx3="http://schemas.microsoft.com/office/drawing/2016/5/9/chartex" xmlns:cx4="http://schemas.microsoft.com/office/drawing/2016/5/10/chartex" xmlns:cx5="http://schemas.microsoft.com/office/drawing/2016/5/11/chartex" xmlns:cx6="http://schemas.microsoft.com/office/drawing/2016/5/12/chartex" xmlns:cx7="http://schemas.microsoft.com/office/drawing/2016/5/13/chartex" xmlns:cx8="http://schemas.microsoft.com/office/drawing/2016/5/14/chartex" xmlns:mc="http://schemas.openxmlformats.org/markup-compatibility/2006" xmlns:aink="http://schemas.microsoft.com/office/drawing/2016/ink" xmlns:am3d="http://schemas.microsoft.com/office/drawing/2017/model3d" xmlns:o="urn:schemas-microsoft-com:office:office" xmlns:oel="http://schemas.microsoft.com/office/2019/extlst" xmlns:r="http://schemas.openxmlformats.org/officeDocument/2006/relationships" xmlns:m="http://schemas.openxmlformats.org/officeDocument/2006/math" xmlns:v="urn:schemas-microsoft-com:vml" xmlns:wp14="http://schemas.microsoft.com/office/word/2010/wordprocessingDrawing" xmlns:wp="http://schemas.openxmlformats.org/drawingml/2006/wordprocessingDrawing" xmlns:w10="urn:schemas-microsoft-com:office:word" xmlns:w="http://schemas.openxmlformats.org/wordprocessingml/2006/main" xmlns:w14="http://schemas.microsoft.com/office/word/2010/wordml" xmlns:w15="http://schemas.microsoft.com/office/word/2012/wordml" xmlns:w16cex="http://schemas.microsoft.com/office/word/2018/wordml/cex" xmlns:w16cid="http://schemas.microsoft.com/office/word/2016/wordml/cid" xmlns:w16="http://schemas.microsoft.com/office/word/2018/wordml" xmlns:w16du="http://schemas.microsoft.com/office/word/2023/wordml/word16du" xmlns:w16sdtdh="http://schemas.microsoft.com/office/word/2020/wordml/sdtdatahash" xmlns:w16se="http://schemas.microsoft.com/office/word/2015/wordml/symex" xmlns:wpg="http://schemas.microsoft.com/office/word/2010/wordprocessingGroup" xmlns:wpi="http://schemas.microsoft.com/office/word/2010/wordprocessingInk" xmlns:wne="http://schemas.microsoft.com/office/word/2006/wordml" xmlns:wps="http://schemas.microsoft.com/office/word/2010/wordprocessingShape" mc:Ignorable="w14 w15 w16se w16cid w16 w16cex w16sdtdh w16du wp14">
+  <w:endnote w:type="separator" w:id="-1">
+    <w:p>
+      <w:pPr>
+        <w:spacing w:after="0" w:line="240" w:lineRule="auto"/>
+      </w:pPr>
+      <w:r>
+        <w:separator/>
+      </w:r>
+    </w:p>
+  </w:endnote>
+  <w:endnote w:type="continuationSeparator" w:id="0">
+    <w:p>
+      <w:pPr>
+        <w:spacing w:after="0" w:line="240" w:lineRule="auto"/>
+      </w:pPr>
+      <w:r>
+        <w:continuationSeparator/>
+      </w:r>
+    </w:p>
+  </w:endnote>
+</w:endnotes>
+</file>
+
+<file path=word/footnotes.xml><?xml version="1.0" encoding="utf-8"?>
+<w:footnotes xmlns:wpc="http://schemas.microsoft.com/office/word/2010/wordprocessingCanvas" xmlns:cx="http://schemas.microsoft.com/office/drawing/2014/chartex" xmlns:cx1="http://schemas.microsoft.com/office/drawing/2015/9/8/chartex" xmlns:cx2="http://schemas.microsoft.com/office/drawing/2015/10/21/chartex" xmlns:cx3="http://schemas.microsoft.com/office/drawing/2016/5/9/chartex" xmlns:cx4="http://schemas.microsoft.com/office/drawing/2016/5/10/chartex" xmlns:cx5="http://schemas.microsoft.com/office/drawing/2016/5/11/chartex" xmlns:cx6="http://schemas.microsoft.com/office/drawing/2016/5/12/chartex" xmlns:cx7="http://schemas.microsoft.com/office/drawing/2016/5/13/chartex" xmlns:cx8="http://schemas.microsoft.com/office/drawing/2016/5/14/chartex" xmlns:mc="http://schemas.openxmlformats.org/markup-compatibility/2006" xmlns:aink="http://schemas.microsoft.com/office/drawing/2016/ink" xmlns:am3d="http://schemas.microsoft.com/office/drawing/2017/model3d" xmlns:o="urn:schemas-microsoft-com:office:office" xmlns:oel="http://schemas.microsoft.com/office/2019/extlst" xmlns:r="http://schemas.openxmlformats.org/officeDocument/2006/relationships" xmlns:m="http://schemas.openxmlformats.org/officeDocument/2006/math" xmlns:v="urn:schemas-microsoft-com:vml" xmlns:wp14="http://schemas.microsoft.com/office/word/2010/wordprocessingDrawing" xmlns:wp="http://schemas.openxmlformats.org/drawingml/2006/wordprocessingDrawing" xmlns:w10="urn:schemas-microsoft-com:office:word" xmlns:w="http://schemas.openxmlformats.org/wordprocessingml/2006/main" xmlns:w14="http://schemas.microsoft.com/office/word/2010/wordml" xmlns:w15="http://schemas.microsoft.com/office/word/2012/wordml" xmlns:w16cex="http://schemas.microsoft.com/office/word/2018/wordml/cex" xmlns:w16cid="http://schemas.microsoft.com/office/word/2016/wordml/cid" xmlns:w16="http://schemas.microsoft.com/office/word/2018/wordml" xmlns:w16du="http://schemas.microsoft.com/office/word/2023/wordml/word16du" xmlns:w16sdtdh="http://schemas.microsoft.com/office/word/2020/wordml/sdtdatahash" xmlns:w16se="http://schemas.microsoft.com/office/word/2015/wordml/symex" xmlns:wpg="http://schemas.microsoft.com/office/word/2010/wordprocessingGroup" xmlns:wpi="http://schemas.microsoft.com/office/word/2010/wordprocessingInk" xmlns:wne="http://schemas.microsoft.com/office/word/2006/wordml" xmlns:wps="http://schemas.microsoft.com/office/word/2010/wordprocessingShape" mc:Ignorable="w14 w15 w16se w16cid w16 w16cex w16sdtdh w16du wp14">
+  <w:footnote w:type="separator" w:id="-1">
+    <w:p>
+      <w:pPr>
+        <w:spacing w:after="0" w:line="240" w:lineRule="auto"/>
+      </w:pPr>
+      <w:r>
+        <w:separator/>
+      </w:r>
+    </w:p>
+  </w:footnote>
+  <w:footnote w:type="continuationSeparator" w:id="0">
+    <w:p>
+      <w:pPr>
+        <w:spacing w:after="0" w:line="240" w:lineRule="auto"/>
+      </w:pPr>
+      <w:r>
+        <w:continuationSeparator/>
+      </w:r>
+    </w:p>
+  </w:footnote>
+</w:footnotes>
+</file>
+
 <file path=word/numbering.xml><?xml version="1.0" encoding="utf-8"?>
 <w:numbering xmlns:wpc="http://schemas.microsoft.com/office/word/2010/wordprocessingCanvas" xmlns:cx="http://schemas.microsoft.com/office/drawing/2014/chartex" xmlns:cx1="http://schemas.microsoft.com/office/drawing/2015/9/8/chartex" xmlns:cx2="http://schemas.microsoft.com/office/drawing/2015/10/21/chartex" xmlns:cx3="http://schemas.microsoft.com/office/drawing/2016/5/9/chartex" xmlns:cx4="http://schemas.microsoft.com/office/drawing/2016/5/10/chartex" xmlns:cx5="http://schemas.microsoft.com/office/drawing/2016/5/11/chartex" xmlns:cx6="http://schemas.microsoft.com/office/drawing/2016/5/12/chartex" xmlns:cx7="http://schemas.microsoft.com/office/drawing/2016/5/13/chartex" xmlns:cx8="http://schemas.microsoft.com/office/drawing/2016/5/14/chartex" xmlns:mc="http://schemas.openxmlformats.org/markup-compatibility/2006" xmlns:aink="http://schemas.microsoft.com/office/drawing/2016/ink" xmlns:am3d="http://schemas.microsoft.com/office/drawing/2017/model3d" xmlns:o="urn:schemas-microsoft-com:office:office" xmlns:oel="http://schemas.microsoft.com/office/2019/extlst" xmlns:r="http://schemas.openxmlformats.org/officeDocument/2006/relationships" xmlns:m="http://schemas.openxmlformats.org/officeDocument/2006/math" xmlns:v="urn:schemas-microsoft-com:vml" xmlns:wp14="http://schemas.microsoft.com/office/word/2010/wordprocessingDrawing" xmlns:wp="http://schemas.openxmlformats.org/drawingml/2006/wordprocessingDrawing" xmlns:w10="urn:schemas-microsoft-com:office:word" xmlns:w="http://schemas.openxmlformats.org/wordprocessingml/2006/main" xmlns:w14="http://schemas.microsoft.com/office/word/2010/wordml" xmlns:w15="http://schemas.microsoft.com/office/word/2012/wordml" xmlns:w16cex="http://schemas.microsoft.com/office/word/2018/wordml/cex" xmlns:w16cid="http://schemas.microsoft.com/office/word/2016/wordml/cid" xmlns:w16="http://schemas.microsoft.com/office/word/2018/wordml" xmlns:w16du="http://schemas.microsoft.com/office/word/2023/wordml/word16du" xmlns:w16sdtdh="http://schemas.microsoft.com/office/word/2020/wordml/sdtdatahash" xmlns:w16se="http://schemas.microsoft.com/office/word/2015/wordml/symex" xmlns:wpg="http://schemas.microsoft.com/office/word/2010/wordprocessingGroup" xmlns:wpi="http://schemas.microsoft.com/office/word/2010/wordprocessingInk" xmlns:wne="http://schemas.microsoft.com/office/word/2006/wordml" xmlns:wps="http://schemas.microsoft.com/office/word/2010/wordprocessingShape" mc:Ignorable="w14 w15 w16se w16cid w16 w16cex w16sdtdh w16du wp14">
   <w:abstractNum w:abstractNumId="0" w15:restartNumberingAfterBreak="0">
+    <w:nsid w:val="0ED77D24"/>
+    <w:multiLevelType w:val="hybridMultilevel"/>
+    <w:tmpl w:val="75E0923C"/>
+    <w:lvl w:ilvl="0" w:tplc="9B582CE4">
+      <w:start w:val="1"/>
+      <w:numFmt w:val="decimal"/>
+      <w:lvlText w:val="%1."/>
+      <w:lvlJc w:val="left"/>
+      <w:pPr>
+        <w:ind w:left="1068" w:hanging="360"/>
+      </w:pPr>
+      <w:rPr>
+        <w:rFonts w:hint="default"/>
+      </w:rPr>
+    </w:lvl>
+    <w:lvl w:ilvl="1" w:tplc="04090019">
+      <w:start w:val="1"/>
+      <w:numFmt w:val="lowerLetter"/>
+      <w:lvlText w:val="%2."/>
+      <w:lvlJc w:val="left"/>
+      <w:pPr>
+        <w:ind w:left="1788" w:hanging="360"/>
+      </w:pPr>
+    </w:lvl>
+    <w:lvl w:ilvl="2" w:tplc="0409001B" w:tentative="1">
+      <w:start w:val="1"/>
+      <w:numFmt w:val="lowerRoman"/>
+      <w:lvlText w:val="%3."/>
+      <w:lvlJc w:val="right"/>
+      <w:pPr>
+        <w:ind w:left="2508" w:hanging="180"/>
+      </w:pPr>
+    </w:lvl>
+    <w:lvl w:ilvl="3" w:tplc="0409000F" w:tentative="1">
+      <w:start w:val="1"/>
+      <w:numFmt w:val="decimal"/>
+      <w:lvlText w:val="%4."/>
+      <w:lvlJc w:val="left"/>
+      <w:pPr>
+        <w:ind w:left="3228" w:hanging="360"/>
+      </w:pPr>
+    </w:lvl>
+    <w:lvl w:ilvl="4" w:tplc="04090019" w:tentative="1">
+      <w:start w:val="1"/>
+      <w:numFmt w:val="lowerLetter"/>
+      <w:lvlText w:val="%5."/>
+      <w:lvlJc w:val="left"/>
+      <w:pPr>
+        <w:ind w:left="3948" w:hanging="360"/>
+      </w:pPr>
+    </w:lvl>
+    <w:lvl w:ilvl="5" w:tplc="0409001B" w:tentative="1">
+      <w:start w:val="1"/>
+      <w:numFmt w:val="lowerRoman"/>
+      <w:lvlText w:val="%6."/>
+      <w:lvlJc w:val="right"/>
+      <w:pPr>
+        <w:ind w:left="4668" w:hanging="180"/>
+      </w:pPr>
+    </w:lvl>
+    <w:lvl w:ilvl="6" w:tplc="0409000F" w:tentative="1">
+      <w:start w:val="1"/>
+      <w:numFmt w:val="decimal"/>
+      <w:lvlText w:val="%7."/>
+      <w:lvlJc w:val="left"/>
+      <w:pPr>
+        <w:ind w:left="5388" w:hanging="360"/>
+      </w:pPr>
+    </w:lvl>
+    <w:lvl w:ilvl="7" w:tplc="04090019" w:tentative="1">
+      <w:start w:val="1"/>
+      <w:numFmt w:val="lowerLetter"/>
+      <w:lvlText w:val="%8."/>
+      <w:lvlJc w:val="left"/>
+      <w:pPr>
+        <w:ind w:left="6108" w:hanging="360"/>
+      </w:pPr>
+    </w:lvl>
+    <w:lvl w:ilvl="8" w:tplc="0409001B" w:tentative="1">
+      <w:start w:val="1"/>
+      <w:numFmt w:val="lowerRoman"/>
+      <w:lvlText w:val="%9."/>
+      <w:lvlJc w:val="right"/>
+      <w:pPr>
+        <w:ind w:left="6828" w:hanging="180"/>
+      </w:pPr>
+    </w:lvl>
+  </w:abstractNum>
+  <w:abstractNum w:abstractNumId="1" w15:restartNumberingAfterBreak="0">
+    <w:nsid w:val="15E81374"/>
+    <w:multiLevelType w:val="hybridMultilevel"/>
+    <w:tmpl w:val="B4D62312"/>
+    <w:lvl w:ilvl="0" w:tplc="E00E1576">
+      <w:start w:val="1"/>
+      <w:numFmt w:val="decimal"/>
+      <w:lvlText w:val="%1."/>
+      <w:lvlJc w:val="left"/>
+      <w:pPr>
+        <w:ind w:left="1776" w:hanging="360"/>
+      </w:pPr>
+      <w:rPr>
+        <w:rFonts w:hint="default"/>
+      </w:rPr>
+    </w:lvl>
+    <w:lvl w:ilvl="1" w:tplc="04090019">
+      <w:start w:val="1"/>
+      <w:numFmt w:val="lowerLetter"/>
+      <w:lvlText w:val="%2."/>
+      <w:lvlJc w:val="left"/>
+      <w:pPr>
+        <w:ind w:left="2496" w:hanging="360"/>
+      </w:pPr>
+    </w:lvl>
+    <w:lvl w:ilvl="2" w:tplc="0409001B">
+      <w:start w:val="1"/>
+      <w:numFmt w:val="lowerRoman"/>
+      <w:lvlText w:val="%3."/>
+      <w:lvlJc w:val="right"/>
+      <w:pPr>
+        <w:ind w:left="3216" w:hanging="180"/>
+      </w:pPr>
+    </w:lvl>
+    <w:lvl w:ilvl="3" w:tplc="0409000F" w:tentative="1">
+      <w:start w:val="1"/>
+      <w:numFmt w:val="decimal"/>
+      <w:lvlText w:val="%4."/>
+      <w:lvlJc w:val="left"/>
+      <w:pPr>
+        <w:ind w:left="3936" w:hanging="360"/>
+      </w:pPr>
+    </w:lvl>
+    <w:lvl w:ilvl="4" w:tplc="04090019" w:tentative="1">
+      <w:start w:val="1"/>
+      <w:numFmt w:val="lowerLetter"/>
+      <w:lvlText w:val="%5."/>
+      <w:lvlJc w:val="left"/>
+      <w:pPr>
+        <w:ind w:left="4656" w:hanging="360"/>
+      </w:pPr>
+    </w:lvl>
+    <w:lvl w:ilvl="5" w:tplc="0409001B" w:tentative="1">
+      <w:start w:val="1"/>
+      <w:numFmt w:val="lowerRoman"/>
+      <w:lvlText w:val="%6."/>
+      <w:lvlJc w:val="right"/>
+      <w:pPr>
+        <w:ind w:left="5376" w:hanging="180"/>
+      </w:pPr>
+    </w:lvl>
+    <w:lvl w:ilvl="6" w:tplc="0409000F" w:tentative="1">
+      <w:start w:val="1"/>
+      <w:numFmt w:val="decimal"/>
+      <w:lvlText w:val="%7."/>
+      <w:lvlJc w:val="left"/>
+      <w:pPr>
+        <w:ind w:left="6096" w:hanging="360"/>
+      </w:pPr>
+    </w:lvl>
+    <w:lvl w:ilvl="7" w:tplc="04090019" w:tentative="1">
+      <w:start w:val="1"/>
+      <w:numFmt w:val="lowerLetter"/>
+      <w:lvlText w:val="%8."/>
+      <w:lvlJc w:val="left"/>
+      <w:pPr>
+        <w:ind w:left="6816" w:hanging="360"/>
+      </w:pPr>
+    </w:lvl>
+    <w:lvl w:ilvl="8" w:tplc="0409001B" w:tentative="1">
+      <w:start w:val="1"/>
+      <w:numFmt w:val="lowerRoman"/>
+      <w:lvlText w:val="%9."/>
+      <w:lvlJc w:val="right"/>
+      <w:pPr>
+        <w:ind w:left="7536" w:hanging="180"/>
+      </w:pPr>
+    </w:lvl>
+  </w:abstractNum>
+  <w:abstractNum w:abstractNumId="2" w15:restartNumberingAfterBreak="0">
     <w:nsid w:val="1A697000"/>
     <w:multiLevelType w:val="hybridMultilevel"/>
     <w:tmpl w:val="66E2887C"/>
@@ -2322,7 +3649,7 @@
       </w:pPr>
     </w:lvl>
   </w:abstractNum>
-  <w:abstractNum w:abstractNumId="1" w15:restartNumberingAfterBreak="0">
+  <w:abstractNum w:abstractNumId="3" w15:restartNumberingAfterBreak="0">
     <w:nsid w:val="1CE82883"/>
     <w:multiLevelType w:val="multilevel"/>
     <w:tmpl w:val="E8BC2966"/>
@@ -2435,7 +3762,556 @@
       </w:rPr>
     </w:lvl>
   </w:abstractNum>
-  <w:abstractNum w:abstractNumId="2" w15:restartNumberingAfterBreak="0">
+  <w:abstractNum w:abstractNumId="4" w15:restartNumberingAfterBreak="0">
+    <w:nsid w:val="2A9C59DC"/>
+    <w:multiLevelType w:val="hybridMultilevel"/>
+    <w:tmpl w:val="CD5E469C"/>
+    <w:lvl w:ilvl="0" w:tplc="0409000F">
+      <w:start w:val="1"/>
+      <w:numFmt w:val="decimal"/>
+      <w:lvlText w:val="%1."/>
+      <w:lvlJc w:val="left"/>
+      <w:pPr>
+        <w:ind w:left="1776" w:hanging="360"/>
+      </w:pPr>
+      <w:rPr>
+        <w:rFonts w:hint="default"/>
+      </w:rPr>
+    </w:lvl>
+    <w:lvl w:ilvl="1" w:tplc="04090019" w:tentative="1">
+      <w:start w:val="1"/>
+      <w:numFmt w:val="lowerLetter"/>
+      <w:lvlText w:val="%2."/>
+      <w:lvlJc w:val="left"/>
+      <w:pPr>
+        <w:ind w:left="2496" w:hanging="360"/>
+      </w:pPr>
+    </w:lvl>
+    <w:lvl w:ilvl="2" w:tplc="0409001B" w:tentative="1">
+      <w:start w:val="1"/>
+      <w:numFmt w:val="lowerRoman"/>
+      <w:lvlText w:val="%3."/>
+      <w:lvlJc w:val="right"/>
+      <w:pPr>
+        <w:ind w:left="3216" w:hanging="180"/>
+      </w:pPr>
+    </w:lvl>
+    <w:lvl w:ilvl="3" w:tplc="0409000F" w:tentative="1">
+      <w:start w:val="1"/>
+      <w:numFmt w:val="decimal"/>
+      <w:lvlText w:val="%4."/>
+      <w:lvlJc w:val="left"/>
+      <w:pPr>
+        <w:ind w:left="3936" w:hanging="360"/>
+      </w:pPr>
+    </w:lvl>
+    <w:lvl w:ilvl="4" w:tplc="04090019" w:tentative="1">
+      <w:start w:val="1"/>
+      <w:numFmt w:val="lowerLetter"/>
+      <w:lvlText w:val="%5."/>
+      <w:lvlJc w:val="left"/>
+      <w:pPr>
+        <w:ind w:left="4656" w:hanging="360"/>
+      </w:pPr>
+    </w:lvl>
+    <w:lvl w:ilvl="5" w:tplc="0409001B" w:tentative="1">
+      <w:start w:val="1"/>
+      <w:numFmt w:val="lowerRoman"/>
+      <w:lvlText w:val="%6."/>
+      <w:lvlJc w:val="right"/>
+      <w:pPr>
+        <w:ind w:left="5376" w:hanging="180"/>
+      </w:pPr>
+    </w:lvl>
+    <w:lvl w:ilvl="6" w:tplc="0409000F" w:tentative="1">
+      <w:start w:val="1"/>
+      <w:numFmt w:val="decimal"/>
+      <w:lvlText w:val="%7."/>
+      <w:lvlJc w:val="left"/>
+      <w:pPr>
+        <w:ind w:left="6096" w:hanging="360"/>
+      </w:pPr>
+    </w:lvl>
+    <w:lvl w:ilvl="7" w:tplc="04090019" w:tentative="1">
+      <w:start w:val="1"/>
+      <w:numFmt w:val="lowerLetter"/>
+      <w:lvlText w:val="%8."/>
+      <w:lvlJc w:val="left"/>
+      <w:pPr>
+        <w:ind w:left="6816" w:hanging="360"/>
+      </w:pPr>
+    </w:lvl>
+    <w:lvl w:ilvl="8" w:tplc="0409001B" w:tentative="1">
+      <w:start w:val="1"/>
+      <w:numFmt w:val="lowerRoman"/>
+      <w:lvlText w:val="%9."/>
+      <w:lvlJc w:val="right"/>
+      <w:pPr>
+        <w:ind w:left="7536" w:hanging="180"/>
+      </w:pPr>
+    </w:lvl>
+  </w:abstractNum>
+  <w:abstractNum w:abstractNumId="5" w15:restartNumberingAfterBreak="0">
+    <w:nsid w:val="31AD6A37"/>
+    <w:multiLevelType w:val="multilevel"/>
+    <w:tmpl w:val="1AA8F910"/>
+    <w:lvl w:ilvl="0">
+      <w:start w:val="3"/>
+      <w:numFmt w:val="decimal"/>
+      <w:lvlText w:val="%1"/>
+      <w:lvlJc w:val="left"/>
+      <w:pPr>
+        <w:ind w:left="360" w:hanging="360"/>
+      </w:pPr>
+      <w:rPr>
+        <w:rFonts w:hint="default"/>
+      </w:rPr>
+    </w:lvl>
+    <w:lvl w:ilvl="1">
+      <w:start w:val="2"/>
+      <w:numFmt w:val="decimal"/>
+      <w:lvlText w:val="%1.%2"/>
+      <w:lvlJc w:val="left"/>
+      <w:pPr>
+        <w:ind w:left="1068" w:hanging="360"/>
+      </w:pPr>
+      <w:rPr>
+        <w:rFonts w:hint="default"/>
+      </w:rPr>
+    </w:lvl>
+    <w:lvl w:ilvl="2">
+      <w:start w:val="1"/>
+      <w:numFmt w:val="decimal"/>
+      <w:lvlText w:val="%1.%2.%3"/>
+      <w:lvlJc w:val="left"/>
+      <w:pPr>
+        <w:ind w:left="2136" w:hanging="720"/>
+      </w:pPr>
+      <w:rPr>
+        <w:rFonts w:hint="default"/>
+      </w:rPr>
+    </w:lvl>
+    <w:lvl w:ilvl="3">
+      <w:start w:val="1"/>
+      <w:numFmt w:val="decimal"/>
+      <w:lvlText w:val="%1.%2.%3.%4"/>
+      <w:lvlJc w:val="left"/>
+      <w:pPr>
+        <w:ind w:left="3204" w:hanging="1080"/>
+      </w:pPr>
+      <w:rPr>
+        <w:rFonts w:hint="default"/>
+      </w:rPr>
+    </w:lvl>
+    <w:lvl w:ilvl="4">
+      <w:start w:val="1"/>
+      <w:numFmt w:val="decimal"/>
+      <w:lvlText w:val="%1.%2.%3.%4.%5"/>
+      <w:lvlJc w:val="left"/>
+      <w:pPr>
+        <w:ind w:left="3912" w:hanging="1080"/>
+      </w:pPr>
+      <w:rPr>
+        <w:rFonts w:hint="default"/>
+      </w:rPr>
+    </w:lvl>
+    <w:lvl w:ilvl="5">
+      <w:start w:val="1"/>
+      <w:numFmt w:val="decimal"/>
+      <w:lvlText w:val="%1.%2.%3.%4.%5.%6"/>
+      <w:lvlJc w:val="left"/>
+      <w:pPr>
+        <w:ind w:left="4980" w:hanging="1440"/>
+      </w:pPr>
+      <w:rPr>
+        <w:rFonts w:hint="default"/>
+      </w:rPr>
+    </w:lvl>
+    <w:lvl w:ilvl="6">
+      <w:start w:val="1"/>
+      <w:numFmt w:val="decimal"/>
+      <w:lvlText w:val="%1.%2.%3.%4.%5.%6.%7"/>
+      <w:lvlJc w:val="left"/>
+      <w:pPr>
+        <w:ind w:left="5688" w:hanging="1440"/>
+      </w:pPr>
+      <w:rPr>
+        <w:rFonts w:hint="default"/>
+      </w:rPr>
+    </w:lvl>
+    <w:lvl w:ilvl="7">
+      <w:start w:val="1"/>
+      <w:numFmt w:val="decimal"/>
+      <w:lvlText w:val="%1.%2.%3.%4.%5.%6.%7.%8"/>
+      <w:lvlJc w:val="left"/>
+      <w:pPr>
+        <w:ind w:left="6756" w:hanging="1800"/>
+      </w:pPr>
+      <w:rPr>
+        <w:rFonts w:hint="default"/>
+      </w:rPr>
+    </w:lvl>
+    <w:lvl w:ilvl="8">
+      <w:start w:val="1"/>
+      <w:numFmt w:val="decimal"/>
+      <w:lvlText w:val="%1.%2.%3.%4.%5.%6.%7.%8.%9"/>
+      <w:lvlJc w:val="left"/>
+      <w:pPr>
+        <w:ind w:left="7464" w:hanging="1800"/>
+      </w:pPr>
+      <w:rPr>
+        <w:rFonts w:hint="default"/>
+      </w:rPr>
+    </w:lvl>
+  </w:abstractNum>
+  <w:abstractNum w:abstractNumId="6" w15:restartNumberingAfterBreak="0">
+    <w:nsid w:val="38DC0713"/>
+    <w:multiLevelType w:val="multilevel"/>
+    <w:tmpl w:val="0600B076"/>
+    <w:lvl w:ilvl="0">
+      <w:start w:val="3"/>
+      <w:numFmt w:val="decimal"/>
+      <w:lvlText w:val="%1"/>
+      <w:lvlJc w:val="left"/>
+      <w:pPr>
+        <w:ind w:left="360" w:hanging="360"/>
+      </w:pPr>
+      <w:rPr>
+        <w:rFonts w:hint="default"/>
+      </w:rPr>
+    </w:lvl>
+    <w:lvl w:ilvl="1">
+      <w:start w:val="2"/>
+      <w:numFmt w:val="decimal"/>
+      <w:lvlText w:val="%1.%2"/>
+      <w:lvlJc w:val="left"/>
+      <w:pPr>
+        <w:ind w:left="360" w:hanging="360"/>
+      </w:pPr>
+      <w:rPr>
+        <w:rFonts w:hint="default"/>
+      </w:rPr>
+    </w:lvl>
+    <w:lvl w:ilvl="2">
+      <w:start w:val="1"/>
+      <w:numFmt w:val="decimal"/>
+      <w:lvlText w:val="%1.%2.%3"/>
+      <w:lvlJc w:val="left"/>
+      <w:pPr>
+        <w:ind w:left="720" w:hanging="720"/>
+      </w:pPr>
+      <w:rPr>
+        <w:rFonts w:hint="default"/>
+      </w:rPr>
+    </w:lvl>
+    <w:lvl w:ilvl="3">
+      <w:start w:val="1"/>
+      <w:numFmt w:val="decimal"/>
+      <w:lvlText w:val="%1.%2.%3.%4"/>
+      <w:lvlJc w:val="left"/>
+      <w:pPr>
+        <w:ind w:left="1080" w:hanging="1080"/>
+      </w:pPr>
+      <w:rPr>
+        <w:rFonts w:hint="default"/>
+      </w:rPr>
+    </w:lvl>
+    <w:lvl w:ilvl="4">
+      <w:start w:val="1"/>
+      <w:numFmt w:val="decimal"/>
+      <w:lvlText w:val="%1.%2.%3.%4.%5"/>
+      <w:lvlJc w:val="left"/>
+      <w:pPr>
+        <w:ind w:left="1080" w:hanging="1080"/>
+      </w:pPr>
+      <w:rPr>
+        <w:rFonts w:hint="default"/>
+      </w:rPr>
+    </w:lvl>
+    <w:lvl w:ilvl="5">
+      <w:start w:val="1"/>
+      <w:numFmt w:val="decimal"/>
+      <w:lvlText w:val="%1.%2.%3.%4.%5.%6"/>
+      <w:lvlJc w:val="left"/>
+      <w:pPr>
+        <w:ind w:left="1440" w:hanging="1440"/>
+      </w:pPr>
+      <w:rPr>
+        <w:rFonts w:hint="default"/>
+      </w:rPr>
+    </w:lvl>
+    <w:lvl w:ilvl="6">
+      <w:start w:val="1"/>
+      <w:numFmt w:val="decimal"/>
+      <w:lvlText w:val="%1.%2.%3.%4.%5.%6.%7"/>
+      <w:lvlJc w:val="left"/>
+      <w:pPr>
+        <w:ind w:left="1440" w:hanging="1440"/>
+      </w:pPr>
+      <w:rPr>
+        <w:rFonts w:hint="default"/>
+      </w:rPr>
+    </w:lvl>
+    <w:lvl w:ilvl="7">
+      <w:start w:val="1"/>
+      <w:numFmt w:val="decimal"/>
+      <w:lvlText w:val="%1.%2.%3.%4.%5.%6.%7.%8"/>
+      <w:lvlJc w:val="left"/>
+      <w:pPr>
+        <w:ind w:left="1800" w:hanging="1800"/>
+      </w:pPr>
+      <w:rPr>
+        <w:rFonts w:hint="default"/>
+      </w:rPr>
+    </w:lvl>
+    <w:lvl w:ilvl="8">
+      <w:start w:val="1"/>
+      <w:numFmt w:val="decimal"/>
+      <w:lvlText w:val="%1.%2.%3.%4.%5.%6.%7.%8.%9"/>
+      <w:lvlJc w:val="left"/>
+      <w:pPr>
+        <w:ind w:left="1800" w:hanging="1800"/>
+      </w:pPr>
+      <w:rPr>
+        <w:rFonts w:hint="default"/>
+      </w:rPr>
+    </w:lvl>
+  </w:abstractNum>
+  <w:abstractNum w:abstractNumId="7" w15:restartNumberingAfterBreak="0">
+    <w:nsid w:val="3B9C2081"/>
+    <w:multiLevelType w:val="multilevel"/>
+    <w:tmpl w:val="03DC703C"/>
+    <w:lvl w:ilvl="0">
+      <w:start w:val="1"/>
+      <w:numFmt w:val="decimal"/>
+      <w:lvlText w:val="%1."/>
+      <w:lvlJc w:val="left"/>
+      <w:pPr>
+        <w:ind w:left="1776" w:hanging="360"/>
+      </w:pPr>
+      <w:rPr>
+        <w:rFonts w:hint="default"/>
+      </w:rPr>
+    </w:lvl>
+    <w:lvl w:ilvl="1">
+      <w:start w:val="2"/>
+      <w:numFmt w:val="decimal"/>
+      <w:isLgl/>
+      <w:lvlText w:val="%1.%2."/>
+      <w:lvlJc w:val="left"/>
+      <w:pPr>
+        <w:ind w:left="2136" w:hanging="720"/>
+      </w:pPr>
+      <w:rPr>
+        <w:rFonts w:hint="default"/>
+      </w:rPr>
+    </w:lvl>
+    <w:lvl w:ilvl="2">
+      <w:start w:val="1"/>
+      <w:numFmt w:val="decimal"/>
+      <w:isLgl/>
+      <w:lvlText w:val="%1.%2.%3."/>
+      <w:lvlJc w:val="left"/>
+      <w:pPr>
+        <w:ind w:left="2136" w:hanging="720"/>
+      </w:pPr>
+      <w:rPr>
+        <w:rFonts w:hint="default"/>
+      </w:rPr>
+    </w:lvl>
+    <w:lvl w:ilvl="3">
+      <w:start w:val="1"/>
+      <w:numFmt w:val="decimal"/>
+      <w:isLgl/>
+      <w:lvlText w:val="%1.%2.%3.%4."/>
+      <w:lvlJc w:val="left"/>
+      <w:pPr>
+        <w:ind w:left="2496" w:hanging="1080"/>
+      </w:pPr>
+      <w:rPr>
+        <w:rFonts w:hint="default"/>
+      </w:rPr>
+    </w:lvl>
+    <w:lvl w:ilvl="4">
+      <w:start w:val="1"/>
+      <w:numFmt w:val="decimal"/>
+      <w:isLgl/>
+      <w:lvlText w:val="%1.%2.%3.%4.%5."/>
+      <w:lvlJc w:val="left"/>
+      <w:pPr>
+        <w:ind w:left="2496" w:hanging="1080"/>
+      </w:pPr>
+      <w:rPr>
+        <w:rFonts w:hint="default"/>
+      </w:rPr>
+    </w:lvl>
+    <w:lvl w:ilvl="5">
+      <w:start w:val="1"/>
+      <w:numFmt w:val="decimal"/>
+      <w:isLgl/>
+      <w:lvlText w:val="%1.%2.%3.%4.%5.%6."/>
+      <w:lvlJc w:val="left"/>
+      <w:pPr>
+        <w:ind w:left="2856" w:hanging="1440"/>
+      </w:pPr>
+      <w:rPr>
+        <w:rFonts w:hint="default"/>
+      </w:rPr>
+    </w:lvl>
+    <w:lvl w:ilvl="6">
+      <w:start w:val="1"/>
+      <w:numFmt w:val="decimal"/>
+      <w:isLgl/>
+      <w:lvlText w:val="%1.%2.%3.%4.%5.%6.%7."/>
+      <w:lvlJc w:val="left"/>
+      <w:pPr>
+        <w:ind w:left="2856" w:hanging="1440"/>
+      </w:pPr>
+      <w:rPr>
+        <w:rFonts w:hint="default"/>
+      </w:rPr>
+    </w:lvl>
+    <w:lvl w:ilvl="7">
+      <w:start w:val="1"/>
+      <w:numFmt w:val="decimal"/>
+      <w:isLgl/>
+      <w:lvlText w:val="%1.%2.%3.%4.%5.%6.%7.%8."/>
+      <w:lvlJc w:val="left"/>
+      <w:pPr>
+        <w:ind w:left="3216" w:hanging="1800"/>
+      </w:pPr>
+      <w:rPr>
+        <w:rFonts w:hint="default"/>
+      </w:rPr>
+    </w:lvl>
+    <w:lvl w:ilvl="8">
+      <w:start w:val="1"/>
+      <w:numFmt w:val="decimal"/>
+      <w:isLgl/>
+      <w:lvlText w:val="%1.%2.%3.%4.%5.%6.%7.%8.%9."/>
+      <w:lvlJc w:val="left"/>
+      <w:pPr>
+        <w:ind w:left="3576" w:hanging="2160"/>
+      </w:pPr>
+      <w:rPr>
+        <w:rFonts w:hint="default"/>
+      </w:rPr>
+    </w:lvl>
+  </w:abstractNum>
+  <w:abstractNum w:abstractNumId="8" w15:restartNumberingAfterBreak="0">
+    <w:nsid w:val="4B375377"/>
+    <w:multiLevelType w:val="multilevel"/>
+    <w:tmpl w:val="967EF63C"/>
+    <w:lvl w:ilvl="0">
+      <w:start w:val="3"/>
+      <w:numFmt w:val="decimal"/>
+      <w:lvlText w:val="%1"/>
+      <w:lvlJc w:val="left"/>
+      <w:pPr>
+        <w:ind w:left="360" w:hanging="360"/>
+      </w:pPr>
+      <w:rPr>
+        <w:rFonts w:hint="default"/>
+      </w:rPr>
+    </w:lvl>
+    <w:lvl w:ilvl="1">
+      <w:start w:val="2"/>
+      <w:numFmt w:val="decimal"/>
+      <w:lvlText w:val="%1.%2"/>
+      <w:lvlJc w:val="left"/>
+      <w:pPr>
+        <w:ind w:left="360" w:hanging="360"/>
+      </w:pPr>
+      <w:rPr>
+        <w:rFonts w:hint="default"/>
+      </w:rPr>
+    </w:lvl>
+    <w:lvl w:ilvl="2">
+      <w:start w:val="1"/>
+      <w:numFmt w:val="decimal"/>
+      <w:lvlText w:val="%1.%2.%3"/>
+      <w:lvlJc w:val="left"/>
+      <w:pPr>
+        <w:ind w:left="720" w:hanging="720"/>
+      </w:pPr>
+      <w:rPr>
+        <w:rFonts w:hint="default"/>
+      </w:rPr>
+    </w:lvl>
+    <w:lvl w:ilvl="3">
+      <w:start w:val="1"/>
+      <w:numFmt w:val="decimal"/>
+      <w:lvlText w:val="%1.%2.%3.%4"/>
+      <w:lvlJc w:val="left"/>
+      <w:pPr>
+        <w:ind w:left="1080" w:hanging="1080"/>
+      </w:pPr>
+      <w:rPr>
+        <w:rFonts w:hint="default"/>
+      </w:rPr>
+    </w:lvl>
+    <w:lvl w:ilvl="4">
+      <w:start w:val="1"/>
+      <w:numFmt w:val="decimal"/>
+      <w:lvlText w:val="%1.%2.%3.%4.%5"/>
+      <w:lvlJc w:val="left"/>
+      <w:pPr>
+        <w:ind w:left="1080" w:hanging="1080"/>
+      </w:pPr>
+      <w:rPr>
+        <w:rFonts w:hint="default"/>
+      </w:rPr>
+    </w:lvl>
+    <w:lvl w:ilvl="5">
+      <w:start w:val="1"/>
+      <w:numFmt w:val="decimal"/>
+      <w:lvlText w:val="%1.%2.%3.%4.%5.%6"/>
+      <w:lvlJc w:val="left"/>
+      <w:pPr>
+        <w:ind w:left="1440" w:hanging="1440"/>
+      </w:pPr>
+      <w:rPr>
+        <w:rFonts w:hint="default"/>
+      </w:rPr>
+    </w:lvl>
+    <w:lvl w:ilvl="6">
+      <w:start w:val="1"/>
+      <w:numFmt w:val="decimal"/>
+      <w:lvlText w:val="%1.%2.%3.%4.%5.%6.%7"/>
+      <w:lvlJc w:val="left"/>
+      <w:pPr>
+        <w:ind w:left="1440" w:hanging="1440"/>
+      </w:pPr>
+      <w:rPr>
+        <w:rFonts w:hint="default"/>
+      </w:rPr>
+    </w:lvl>
+    <w:lvl w:ilvl="7">
+      <w:start w:val="1"/>
+      <w:numFmt w:val="decimal"/>
+      <w:lvlText w:val="%1.%2.%3.%4.%5.%6.%7.%8"/>
+      <w:lvlJc w:val="left"/>
+      <w:pPr>
+        <w:ind w:left="1800" w:hanging="1800"/>
+      </w:pPr>
+      <w:rPr>
+        <w:rFonts w:hint="default"/>
+      </w:rPr>
+    </w:lvl>
+    <w:lvl w:ilvl="8">
+      <w:start w:val="1"/>
+      <w:numFmt w:val="decimal"/>
+      <w:lvlText w:val="%1.%2.%3.%4.%5.%6.%7.%8.%9"/>
+      <w:lvlJc w:val="left"/>
+      <w:pPr>
+        <w:ind w:left="1800" w:hanging="1800"/>
+      </w:pPr>
+      <w:rPr>
+        <w:rFonts w:hint="default"/>
+      </w:rPr>
+    </w:lvl>
+  </w:abstractNum>
+  <w:abstractNum w:abstractNumId="9" w15:restartNumberingAfterBreak="0">
     <w:nsid w:val="51073644"/>
     <w:multiLevelType w:val="hybridMultilevel"/>
     <w:tmpl w:val="FD50AFFA"/>
@@ -2524,7 +4400,7 @@
       </w:pPr>
     </w:lvl>
   </w:abstractNum>
-  <w:abstractNum w:abstractNumId="3" w15:restartNumberingAfterBreak="0">
+  <w:abstractNum w:abstractNumId="10" w15:restartNumberingAfterBreak="0">
     <w:nsid w:val="512304E1"/>
     <w:multiLevelType w:val="multilevel"/>
     <w:tmpl w:val="BB8C7A1A"/>
@@ -2645,7 +4521,435 @@
       </w:rPr>
     </w:lvl>
   </w:abstractNum>
-  <w:abstractNum w:abstractNumId="4" w15:restartNumberingAfterBreak="0">
+  <w:abstractNum w:abstractNumId="11" w15:restartNumberingAfterBreak="0">
+    <w:nsid w:val="671A1CC6"/>
+    <w:multiLevelType w:val="hybridMultilevel"/>
+    <w:tmpl w:val="F438CBE6"/>
+    <w:lvl w:ilvl="0" w:tplc="18106310">
+      <w:start w:val="1"/>
+      <w:numFmt w:val="decimal"/>
+      <w:lvlText w:val="%1."/>
+      <w:lvlJc w:val="left"/>
+      <w:pPr>
+        <w:ind w:left="1776" w:hanging="360"/>
+      </w:pPr>
+      <w:rPr>
+        <w:rFonts w:hint="default"/>
+      </w:rPr>
+    </w:lvl>
+    <w:lvl w:ilvl="1" w:tplc="04090019">
+      <w:start w:val="1"/>
+      <w:numFmt w:val="lowerLetter"/>
+      <w:lvlText w:val="%2."/>
+      <w:lvlJc w:val="left"/>
+      <w:pPr>
+        <w:ind w:left="2496" w:hanging="360"/>
+      </w:pPr>
+    </w:lvl>
+    <w:lvl w:ilvl="2" w:tplc="0409001B" w:tentative="1">
+      <w:start w:val="1"/>
+      <w:numFmt w:val="lowerRoman"/>
+      <w:lvlText w:val="%3."/>
+      <w:lvlJc w:val="right"/>
+      <w:pPr>
+        <w:ind w:left="3216" w:hanging="180"/>
+      </w:pPr>
+    </w:lvl>
+    <w:lvl w:ilvl="3" w:tplc="0409000F" w:tentative="1">
+      <w:start w:val="1"/>
+      <w:numFmt w:val="decimal"/>
+      <w:lvlText w:val="%4."/>
+      <w:lvlJc w:val="left"/>
+      <w:pPr>
+        <w:ind w:left="3936" w:hanging="360"/>
+      </w:pPr>
+    </w:lvl>
+    <w:lvl w:ilvl="4" w:tplc="04090019" w:tentative="1">
+      <w:start w:val="1"/>
+      <w:numFmt w:val="lowerLetter"/>
+      <w:lvlText w:val="%5."/>
+      <w:lvlJc w:val="left"/>
+      <w:pPr>
+        <w:ind w:left="4656" w:hanging="360"/>
+      </w:pPr>
+    </w:lvl>
+    <w:lvl w:ilvl="5" w:tplc="0409001B" w:tentative="1">
+      <w:start w:val="1"/>
+      <w:numFmt w:val="lowerRoman"/>
+      <w:lvlText w:val="%6."/>
+      <w:lvlJc w:val="right"/>
+      <w:pPr>
+        <w:ind w:left="5376" w:hanging="180"/>
+      </w:pPr>
+    </w:lvl>
+    <w:lvl w:ilvl="6" w:tplc="0409000F" w:tentative="1">
+      <w:start w:val="1"/>
+      <w:numFmt w:val="decimal"/>
+      <w:lvlText w:val="%7."/>
+      <w:lvlJc w:val="left"/>
+      <w:pPr>
+        <w:ind w:left="6096" w:hanging="360"/>
+      </w:pPr>
+    </w:lvl>
+    <w:lvl w:ilvl="7" w:tplc="04090019" w:tentative="1">
+      <w:start w:val="1"/>
+      <w:numFmt w:val="lowerLetter"/>
+      <w:lvlText w:val="%8."/>
+      <w:lvlJc w:val="left"/>
+      <w:pPr>
+        <w:ind w:left="6816" w:hanging="360"/>
+      </w:pPr>
+    </w:lvl>
+    <w:lvl w:ilvl="8" w:tplc="0409001B" w:tentative="1">
+      <w:start w:val="1"/>
+      <w:numFmt w:val="lowerRoman"/>
+      <w:lvlText w:val="%9."/>
+      <w:lvlJc w:val="right"/>
+      <w:pPr>
+        <w:ind w:left="7536" w:hanging="180"/>
+      </w:pPr>
+    </w:lvl>
+  </w:abstractNum>
+  <w:abstractNum w:abstractNumId="12" w15:restartNumberingAfterBreak="0">
+    <w:nsid w:val="691E6300"/>
+    <w:multiLevelType w:val="multilevel"/>
+    <w:tmpl w:val="67CEB9C8"/>
+    <w:lvl w:ilvl="0">
+      <w:start w:val="3"/>
+      <w:numFmt w:val="decimal"/>
+      <w:lvlText w:val="%1"/>
+      <w:lvlJc w:val="left"/>
+      <w:pPr>
+        <w:ind w:left="360" w:hanging="360"/>
+      </w:pPr>
+      <w:rPr>
+        <w:rFonts w:hint="default"/>
+      </w:rPr>
+    </w:lvl>
+    <w:lvl w:ilvl="1">
+      <w:start w:val="2"/>
+      <w:numFmt w:val="decimal"/>
+      <w:lvlText w:val="%1.%2"/>
+      <w:lvlJc w:val="left"/>
+      <w:pPr>
+        <w:ind w:left="360" w:hanging="360"/>
+      </w:pPr>
+      <w:rPr>
+        <w:rFonts w:hint="default"/>
+      </w:rPr>
+    </w:lvl>
+    <w:lvl w:ilvl="2">
+      <w:start w:val="1"/>
+      <w:numFmt w:val="decimal"/>
+      <w:lvlText w:val="%1.%2.%3"/>
+      <w:lvlJc w:val="left"/>
+      <w:pPr>
+        <w:ind w:left="720" w:hanging="720"/>
+      </w:pPr>
+      <w:rPr>
+        <w:rFonts w:hint="default"/>
+      </w:rPr>
+    </w:lvl>
+    <w:lvl w:ilvl="3">
+      <w:start w:val="1"/>
+      <w:numFmt w:val="decimal"/>
+      <w:lvlText w:val="%1.%2.%3.%4"/>
+      <w:lvlJc w:val="left"/>
+      <w:pPr>
+        <w:ind w:left="1080" w:hanging="1080"/>
+      </w:pPr>
+      <w:rPr>
+        <w:rFonts w:hint="default"/>
+      </w:rPr>
+    </w:lvl>
+    <w:lvl w:ilvl="4">
+      <w:start w:val="1"/>
+      <w:numFmt w:val="decimal"/>
+      <w:lvlText w:val="%1.%2.%3.%4.%5"/>
+      <w:lvlJc w:val="left"/>
+      <w:pPr>
+        <w:ind w:left="1080" w:hanging="1080"/>
+      </w:pPr>
+      <w:rPr>
+        <w:rFonts w:hint="default"/>
+      </w:rPr>
+    </w:lvl>
+    <w:lvl w:ilvl="5">
+      <w:start w:val="1"/>
+      <w:numFmt w:val="decimal"/>
+      <w:lvlText w:val="%1.%2.%3.%4.%5.%6"/>
+      <w:lvlJc w:val="left"/>
+      <w:pPr>
+        <w:ind w:left="1440" w:hanging="1440"/>
+      </w:pPr>
+      <w:rPr>
+        <w:rFonts w:hint="default"/>
+      </w:rPr>
+    </w:lvl>
+    <w:lvl w:ilvl="6">
+      <w:start w:val="1"/>
+      <w:numFmt w:val="decimal"/>
+      <w:lvlText w:val="%1.%2.%3.%4.%5.%6.%7"/>
+      <w:lvlJc w:val="left"/>
+      <w:pPr>
+        <w:ind w:left="1440" w:hanging="1440"/>
+      </w:pPr>
+      <w:rPr>
+        <w:rFonts w:hint="default"/>
+      </w:rPr>
+    </w:lvl>
+    <w:lvl w:ilvl="7">
+      <w:start w:val="1"/>
+      <w:numFmt w:val="decimal"/>
+      <w:lvlText w:val="%1.%2.%3.%4.%5.%6.%7.%8"/>
+      <w:lvlJc w:val="left"/>
+      <w:pPr>
+        <w:ind w:left="1800" w:hanging="1800"/>
+      </w:pPr>
+      <w:rPr>
+        <w:rFonts w:hint="default"/>
+      </w:rPr>
+    </w:lvl>
+    <w:lvl w:ilvl="8">
+      <w:start w:val="1"/>
+      <w:numFmt w:val="decimal"/>
+      <w:lvlText w:val="%1.%2.%3.%4.%5.%6.%7.%8.%9"/>
+      <w:lvlJc w:val="left"/>
+      <w:pPr>
+        <w:ind w:left="1800" w:hanging="1800"/>
+      </w:pPr>
+      <w:rPr>
+        <w:rFonts w:hint="default"/>
+      </w:rPr>
+    </w:lvl>
+  </w:abstractNum>
+  <w:abstractNum w:abstractNumId="13" w15:restartNumberingAfterBreak="0">
+    <w:nsid w:val="697E419C"/>
+    <w:multiLevelType w:val="multilevel"/>
+    <w:tmpl w:val="823A8A66"/>
+    <w:lvl w:ilvl="0">
+      <w:start w:val="3"/>
+      <w:numFmt w:val="decimal"/>
+      <w:lvlText w:val="%1"/>
+      <w:lvlJc w:val="left"/>
+      <w:pPr>
+        <w:ind w:left="360" w:hanging="360"/>
+      </w:pPr>
+      <w:rPr>
+        <w:rFonts w:hint="default"/>
+      </w:rPr>
+    </w:lvl>
+    <w:lvl w:ilvl="1">
+      <w:start w:val="2"/>
+      <w:numFmt w:val="decimal"/>
+      <w:lvlText w:val="%1.%2"/>
+      <w:lvlJc w:val="left"/>
+      <w:pPr>
+        <w:ind w:left="360" w:hanging="360"/>
+      </w:pPr>
+      <w:rPr>
+        <w:rFonts w:hint="default"/>
+      </w:rPr>
+    </w:lvl>
+    <w:lvl w:ilvl="2">
+      <w:start w:val="1"/>
+      <w:numFmt w:val="decimal"/>
+      <w:lvlText w:val="%1.%2.%3"/>
+      <w:lvlJc w:val="left"/>
+      <w:pPr>
+        <w:ind w:left="720" w:hanging="720"/>
+      </w:pPr>
+      <w:rPr>
+        <w:rFonts w:hint="default"/>
+      </w:rPr>
+    </w:lvl>
+    <w:lvl w:ilvl="3">
+      <w:start w:val="1"/>
+      <w:numFmt w:val="decimal"/>
+      <w:lvlText w:val="%1.%2.%3.%4"/>
+      <w:lvlJc w:val="left"/>
+      <w:pPr>
+        <w:ind w:left="1080" w:hanging="1080"/>
+      </w:pPr>
+      <w:rPr>
+        <w:rFonts w:hint="default"/>
+      </w:rPr>
+    </w:lvl>
+    <w:lvl w:ilvl="4">
+      <w:start w:val="1"/>
+      <w:numFmt w:val="decimal"/>
+      <w:lvlText w:val="%1.%2.%3.%4.%5"/>
+      <w:lvlJc w:val="left"/>
+      <w:pPr>
+        <w:ind w:left="1080" w:hanging="1080"/>
+      </w:pPr>
+      <w:rPr>
+        <w:rFonts w:hint="default"/>
+      </w:rPr>
+    </w:lvl>
+    <w:lvl w:ilvl="5">
+      <w:start w:val="1"/>
+      <w:numFmt w:val="decimal"/>
+      <w:lvlText w:val="%1.%2.%3.%4.%5.%6"/>
+      <w:lvlJc w:val="left"/>
+      <w:pPr>
+        <w:ind w:left="1440" w:hanging="1440"/>
+      </w:pPr>
+      <w:rPr>
+        <w:rFonts w:hint="default"/>
+      </w:rPr>
+    </w:lvl>
+    <w:lvl w:ilvl="6">
+      <w:start w:val="1"/>
+      <w:numFmt w:val="decimal"/>
+      <w:lvlText w:val="%1.%2.%3.%4.%5.%6.%7"/>
+      <w:lvlJc w:val="left"/>
+      <w:pPr>
+        <w:ind w:left="1440" w:hanging="1440"/>
+      </w:pPr>
+      <w:rPr>
+        <w:rFonts w:hint="default"/>
+      </w:rPr>
+    </w:lvl>
+    <w:lvl w:ilvl="7">
+      <w:start w:val="1"/>
+      <w:numFmt w:val="decimal"/>
+      <w:lvlText w:val="%1.%2.%3.%4.%5.%6.%7.%8"/>
+      <w:lvlJc w:val="left"/>
+      <w:pPr>
+        <w:ind w:left="1800" w:hanging="1800"/>
+      </w:pPr>
+      <w:rPr>
+        <w:rFonts w:hint="default"/>
+      </w:rPr>
+    </w:lvl>
+    <w:lvl w:ilvl="8">
+      <w:start w:val="1"/>
+      <w:numFmt w:val="decimal"/>
+      <w:lvlText w:val="%1.%2.%3.%4.%5.%6.%7.%8.%9"/>
+      <w:lvlJc w:val="left"/>
+      <w:pPr>
+        <w:ind w:left="1800" w:hanging="1800"/>
+      </w:pPr>
+      <w:rPr>
+        <w:rFonts w:hint="default"/>
+      </w:rPr>
+    </w:lvl>
+  </w:abstractNum>
+  <w:abstractNum w:abstractNumId="14" w15:restartNumberingAfterBreak="0">
+    <w:nsid w:val="6BDA6324"/>
+    <w:multiLevelType w:val="multilevel"/>
+    <w:tmpl w:val="2B6E7E6A"/>
+    <w:lvl w:ilvl="0">
+      <w:start w:val="3"/>
+      <w:numFmt w:val="decimal"/>
+      <w:lvlText w:val="%1"/>
+      <w:lvlJc w:val="left"/>
+      <w:pPr>
+        <w:ind w:left="360" w:hanging="360"/>
+      </w:pPr>
+      <w:rPr>
+        <w:rFonts w:hint="default"/>
+      </w:rPr>
+    </w:lvl>
+    <w:lvl w:ilvl="1">
+      <w:start w:val="2"/>
+      <w:numFmt w:val="decimal"/>
+      <w:lvlText w:val="%1.%2"/>
+      <w:lvlJc w:val="left"/>
+      <w:pPr>
+        <w:ind w:left="1080" w:hanging="360"/>
+      </w:pPr>
+      <w:rPr>
+        <w:rFonts w:hint="default"/>
+      </w:rPr>
+    </w:lvl>
+    <w:lvl w:ilvl="2">
+      <w:start w:val="1"/>
+      <w:numFmt w:val="decimal"/>
+      <w:lvlText w:val="%1.%2.%3"/>
+      <w:lvlJc w:val="left"/>
+      <w:pPr>
+        <w:ind w:left="2160" w:hanging="720"/>
+      </w:pPr>
+      <w:rPr>
+        <w:rFonts w:hint="default"/>
+      </w:rPr>
+    </w:lvl>
+    <w:lvl w:ilvl="3">
+      <w:start w:val="1"/>
+      <w:numFmt w:val="decimal"/>
+      <w:lvlText w:val="%1.%2.%3.%4"/>
+      <w:lvlJc w:val="left"/>
+      <w:pPr>
+        <w:ind w:left="3240" w:hanging="1080"/>
+      </w:pPr>
+      <w:rPr>
+        <w:rFonts w:hint="default"/>
+      </w:rPr>
+    </w:lvl>
+    <w:lvl w:ilvl="4">
+      <w:start w:val="1"/>
+      <w:numFmt w:val="decimal"/>
+      <w:lvlText w:val="%1.%2.%3.%4.%5"/>
+      <w:lvlJc w:val="left"/>
+      <w:pPr>
+        <w:ind w:left="3960" w:hanging="1080"/>
+      </w:pPr>
+      <w:rPr>
+        <w:rFonts w:hint="default"/>
+      </w:rPr>
+    </w:lvl>
+    <w:lvl w:ilvl="5">
+      <w:start w:val="1"/>
+      <w:numFmt w:val="decimal"/>
+      <w:lvlText w:val="%1.%2.%3.%4.%5.%6"/>
+      <w:lvlJc w:val="left"/>
+      <w:pPr>
+        <w:ind w:left="5040" w:hanging="1440"/>
+      </w:pPr>
+      <w:rPr>
+        <w:rFonts w:hint="default"/>
+      </w:rPr>
+    </w:lvl>
+    <w:lvl w:ilvl="6">
+      <w:start w:val="1"/>
+      <w:numFmt w:val="decimal"/>
+      <w:lvlText w:val="%1.%2.%3.%4.%5.%6.%7"/>
+      <w:lvlJc w:val="left"/>
+      <w:pPr>
+        <w:ind w:left="5760" w:hanging="1440"/>
+      </w:pPr>
+      <w:rPr>
+        <w:rFonts w:hint="default"/>
+      </w:rPr>
+    </w:lvl>
+    <w:lvl w:ilvl="7">
+      <w:start w:val="1"/>
+      <w:numFmt w:val="decimal"/>
+      <w:lvlText w:val="%1.%2.%3.%4.%5.%6.%7.%8"/>
+      <w:lvlJc w:val="left"/>
+      <w:pPr>
+        <w:ind w:left="6840" w:hanging="1800"/>
+      </w:pPr>
+      <w:rPr>
+        <w:rFonts w:hint="default"/>
+      </w:rPr>
+    </w:lvl>
+    <w:lvl w:ilvl="8">
+      <w:start w:val="1"/>
+      <w:numFmt w:val="decimal"/>
+      <w:lvlText w:val="%1.%2.%3.%4.%5.%6.%7.%8.%9"/>
+      <w:lvlJc w:val="left"/>
+      <w:pPr>
+        <w:ind w:left="7560" w:hanging="1800"/>
+      </w:pPr>
+      <w:rPr>
+        <w:rFonts w:hint="default"/>
+      </w:rPr>
+    </w:lvl>
+  </w:abstractNum>
+  <w:abstractNum w:abstractNumId="15" w15:restartNumberingAfterBreak="0">
     <w:nsid w:val="7F9B2157"/>
     <w:multiLevelType w:val="hybridMultilevel"/>
     <w:tmpl w:val="74E26096"/>
@@ -2673,7 +4977,7 @@
         <w:rFonts w:ascii="Courier New" w:hAnsi="Courier New" w:cs="Courier New" w:hint="default"/>
       </w:rPr>
     </w:lvl>
-    <w:lvl w:ilvl="2" w:tplc="04160005" w:tentative="1">
+    <w:lvl w:ilvl="2" w:tplc="04160005">
       <w:start w:val="1"/>
       <w:numFmt w:val="bullet"/>
       <w:lvlText w:val=""/>
@@ -2759,19 +5063,52 @@
     </w:lvl>
   </w:abstractNum>
   <w:num w:numId="1" w16cid:durableId="827205780">
+    <w:abstractNumId w:val="10"/>
+  </w:num>
+  <w:num w:numId="2" w16cid:durableId="1637367034">
+    <w:abstractNumId w:val="9"/>
+  </w:num>
+  <w:num w:numId="3" w16cid:durableId="27535299">
+    <w:abstractNumId w:val="15"/>
+  </w:num>
+  <w:num w:numId="4" w16cid:durableId="1512719516">
     <w:abstractNumId w:val="3"/>
   </w:num>
-  <w:num w:numId="2" w16cid:durableId="1637367034">
+  <w:num w:numId="5" w16cid:durableId="762800050">
     <w:abstractNumId w:val="2"/>
   </w:num>
-  <w:num w:numId="3" w16cid:durableId="27535299">
+  <w:num w:numId="6" w16cid:durableId="239214945">
+    <w:abstractNumId w:val="7"/>
+  </w:num>
+  <w:num w:numId="7" w16cid:durableId="1966806965">
+    <w:abstractNumId w:val="8"/>
+  </w:num>
+  <w:num w:numId="8" w16cid:durableId="2046321452">
+    <w:abstractNumId w:val="13"/>
+  </w:num>
+  <w:num w:numId="9" w16cid:durableId="795488264">
     <w:abstractNumId w:val="4"/>
   </w:num>
-  <w:num w:numId="4" w16cid:durableId="1512719516">
+  <w:num w:numId="10" w16cid:durableId="556014965">
+    <w:abstractNumId w:val="14"/>
+  </w:num>
+  <w:num w:numId="11" w16cid:durableId="452405966">
+    <w:abstractNumId w:val="6"/>
+  </w:num>
+  <w:num w:numId="12" w16cid:durableId="1540822916">
+    <w:abstractNumId w:val="0"/>
+  </w:num>
+  <w:num w:numId="13" w16cid:durableId="1593584608">
     <w:abstractNumId w:val="1"/>
   </w:num>
-  <w:num w:numId="5" w16cid:durableId="762800050">
-    <w:abstractNumId w:val="0"/>
+  <w:num w:numId="14" w16cid:durableId="182673637">
+    <w:abstractNumId w:val="11"/>
+  </w:num>
+  <w:num w:numId="15" w16cid:durableId="1374891224">
+    <w:abstractNumId w:val="12"/>
+  </w:num>
+  <w:num w:numId="16" w16cid:durableId="1357388420">
+    <w:abstractNumId w:val="5"/>
   </w:num>
 </w:numbering>
 </file>
@@ -3178,6 +5515,7 @@
   <w:style w:type="character" w:default="1" w:styleId="DefaultParagraphFont">
     <w:name w:val="Default Paragraph Font"/>
     <w:uiPriority w:val="1"/>
+    <w:semiHidden/>
     <w:unhideWhenUsed/>
   </w:style>
   <w:style w:type="table" w:default="1" w:styleId="TableNormal">
@@ -3222,6 +5560,50 @@
       <w:b/>
       <w:bCs/>
     </w:rPr>
+  </w:style>
+  <w:style w:type="paragraph" w:styleId="Header">
+    <w:name w:val="header"/>
+    <w:basedOn w:val="Normal"/>
+    <w:link w:val="HeaderChar"/>
+    <w:uiPriority w:val="99"/>
+    <w:unhideWhenUsed/>
+    <w:rsid w:val="004D6A5D"/>
+    <w:pPr>
+      <w:tabs>
+        <w:tab w:val="center" w:pos="4680"/>
+        <w:tab w:val="right" w:pos="9360"/>
+      </w:tabs>
+      <w:spacing w:after="0" w:line="240" w:lineRule="auto"/>
+    </w:pPr>
+  </w:style>
+  <w:style w:type="character" w:customStyle="1" w:styleId="HeaderChar">
+    <w:name w:val="Header Char"/>
+    <w:basedOn w:val="DefaultParagraphFont"/>
+    <w:link w:val="Header"/>
+    <w:uiPriority w:val="99"/>
+    <w:rsid w:val="004D6A5D"/>
+  </w:style>
+  <w:style w:type="paragraph" w:styleId="Footer">
+    <w:name w:val="footer"/>
+    <w:basedOn w:val="Normal"/>
+    <w:link w:val="FooterChar"/>
+    <w:uiPriority w:val="99"/>
+    <w:unhideWhenUsed/>
+    <w:rsid w:val="004D6A5D"/>
+    <w:pPr>
+      <w:tabs>
+        <w:tab w:val="center" w:pos="4680"/>
+        <w:tab w:val="right" w:pos="9360"/>
+      </w:tabs>
+      <w:spacing w:after="0" w:line="240" w:lineRule="auto"/>
+    </w:pPr>
+  </w:style>
+  <w:style w:type="character" w:customStyle="1" w:styleId="FooterChar">
+    <w:name w:val="Footer Char"/>
+    <w:basedOn w:val="DefaultParagraphFont"/>
+    <w:link w:val="Footer"/>
+    <w:uiPriority w:val="99"/>
+    <w:rsid w:val="004D6A5D"/>
   </w:style>
 </w:styles>
 </file>

--- a/doc/Documentacao tecnica.docx
+++ b/doc/Documentacao tecnica.docx
@@ -1,6 +1,6 @@
 
 <file path=word/document.xml><?xml version="1.0" encoding="utf-8"?>
-<w:document xmlns:wpc="http://schemas.microsoft.com/office/word/2010/wordprocessingCanvas" xmlns:cx="http://schemas.microsoft.com/office/drawing/2014/chartex" xmlns:cx1="http://schemas.microsoft.com/office/drawing/2015/9/8/chartex" xmlns:cx2="http://schemas.microsoft.com/office/drawing/2015/10/21/chartex" xmlns:cx3="http://schemas.microsoft.com/office/drawing/2016/5/9/chartex" xmlns:cx4="http://schemas.microsoft.com/office/drawing/2016/5/10/chartex" xmlns:cx5="http://schemas.microsoft.com/office/drawing/2016/5/11/chartex" xmlns:cx6="http://schemas.microsoft.com/office/drawing/2016/5/12/chartex" xmlns:cx7="http://schemas.microsoft.com/office/drawing/2016/5/13/chartex" xmlns:cx8="http://schemas.microsoft.com/office/drawing/2016/5/14/chartex" xmlns:mc="http://schemas.openxmlformats.org/markup-compatibility/2006" xmlns:aink="http://schemas.microsoft.com/office/drawing/2016/ink" xmlns:am3d="http://schemas.microsoft.com/office/drawing/2017/model3d" xmlns:o="urn:schemas-microsoft-com:office:office" xmlns:oel="http://schemas.microsoft.com/office/2019/extlst" xmlns:r="http://schemas.openxmlformats.org/officeDocument/2006/relationships" xmlns:m="http://schemas.openxmlformats.org/officeDocument/2006/math" xmlns:v="urn:schemas-microsoft-com:vml" xmlns:wp14="http://schemas.microsoft.com/office/word/2010/wordprocessingDrawing" xmlns:wp="http://schemas.openxmlformats.org/drawingml/2006/wordprocessingDrawing" xmlns:w10="urn:schemas-microsoft-com:office:word" xmlns:w="http://schemas.openxmlformats.org/wordprocessingml/2006/main" xmlns:w14="http://schemas.microsoft.com/office/word/2010/wordml" xmlns:w15="http://schemas.microsoft.com/office/word/2012/wordml" xmlns:w16cex="http://schemas.microsoft.com/office/word/2018/wordml/cex" xmlns:w16cid="http://schemas.microsoft.com/office/word/2016/wordml/cid" xmlns:w16="http://schemas.microsoft.com/office/word/2018/wordml" xmlns:w16du="http://schemas.microsoft.com/office/word/2023/wordml/word16du" xmlns:w16sdtdh="http://schemas.microsoft.com/office/word/2020/wordml/sdtdatahash" xmlns:w16se="http://schemas.microsoft.com/office/word/2015/wordml/symex" xmlns:wpg="http://schemas.microsoft.com/office/word/2010/wordprocessingGroup" xmlns:wpi="http://schemas.microsoft.com/office/word/2010/wordprocessingInk" xmlns:wne="http://schemas.microsoft.com/office/word/2006/wordml" xmlns:wps="http://schemas.microsoft.com/office/word/2010/wordprocessingShape" mc:Ignorable="w14 w15 w16se w16cid w16 w16cex w16sdtdh w16du wp14">
+<w:document xmlns:wpc="http://schemas.microsoft.com/office/word/2010/wordprocessingCanvas" xmlns:cx="http://schemas.microsoft.com/office/drawing/2014/chartex" xmlns:cx1="http://schemas.microsoft.com/office/drawing/2015/9/8/chartex" xmlns:cx2="http://schemas.microsoft.com/office/drawing/2015/10/21/chartex" xmlns:cx3="http://schemas.microsoft.com/office/drawing/2016/5/9/chartex" xmlns:cx4="http://schemas.microsoft.com/office/drawing/2016/5/10/chartex" xmlns:cx5="http://schemas.microsoft.com/office/drawing/2016/5/11/chartex" xmlns:cx6="http://schemas.microsoft.com/office/drawing/2016/5/12/chartex" xmlns:cx7="http://schemas.microsoft.com/office/drawing/2016/5/13/chartex" xmlns:cx8="http://schemas.microsoft.com/office/drawing/2016/5/14/chartex" xmlns:mc="http://schemas.openxmlformats.org/markup-compatibility/2006" xmlns:aink="http://schemas.microsoft.com/office/drawing/2016/ink" xmlns:am3d="http://schemas.microsoft.com/office/drawing/2017/model3d" xmlns:o="urn:schemas-microsoft-com:office:office" xmlns:r="http://schemas.openxmlformats.org/officeDocument/2006/relationships" xmlns:m="http://schemas.openxmlformats.org/officeDocument/2006/math" xmlns:v="urn:schemas-microsoft-com:vml" xmlns:wp14="http://schemas.microsoft.com/office/word/2010/wordprocessingDrawing" xmlns:wp="http://schemas.openxmlformats.org/drawingml/2006/wordprocessingDrawing" xmlns:w10="urn:schemas-microsoft-com:office:word" xmlns:w="http://schemas.openxmlformats.org/wordprocessingml/2006/main" xmlns:w14="http://schemas.microsoft.com/office/word/2010/wordml" xmlns:w15="http://schemas.microsoft.com/office/word/2012/wordml" xmlns:w16cex="http://schemas.microsoft.com/office/word/2018/wordml/cex" xmlns:w16cid="http://schemas.microsoft.com/office/word/2016/wordml/cid" xmlns:w16="http://schemas.microsoft.com/office/word/2018/wordml" xmlns:w16sdtdh="http://schemas.microsoft.com/office/word/2020/wordml/sdtdatahash" xmlns:w16se="http://schemas.microsoft.com/office/word/2015/wordml/symex" xmlns:wpg="http://schemas.microsoft.com/office/word/2010/wordprocessingGroup" xmlns:wpi="http://schemas.microsoft.com/office/word/2010/wordprocessingInk" xmlns:wne="http://schemas.microsoft.com/office/word/2006/wordml" xmlns:wps="http://schemas.microsoft.com/office/word/2010/wordprocessingShape" mc:Ignorable="w14 w15 w16se w16cid w16 w16cex w16sdtdh wp14">
   <w:body>
     <w:p>
       <w:pPr>
@@ -20,7 +20,6 @@
           <w:lang w:val="en-US"/>
         </w:rPr>
       </w:pPr>
-      <w:proofErr w:type="spellStart"/>
       <w:r>
         <w:rPr>
           <w:rFonts w:ascii="Arial" w:hAnsi="Arial" w:cs="Arial"/>
@@ -30,21 +29,1033 @@
           <w:szCs w:val="28"/>
           <w:lang w:val="en-US"/>
         </w:rPr>
-        <w:t>Introdução</w:t>
-      </w:r>
-      <w:proofErr w:type="spellEnd"/>
-      <w:r>
+        <w:t>Introdução ao Documento</w:t>
+      </w:r>
+    </w:p>
+    <w:p>
+      <w:pPr>
+        <w:pStyle w:val="ListParagraph"/>
+        <w:spacing w:line="360" w:lineRule="auto"/>
+        <w:ind w:left="708"/>
+        <w:jc w:val="both"/>
+        <w:rPr>
+          <w:rFonts w:ascii="Arial" w:hAnsi="Arial" w:cs="Arial"/>
+          <w:sz w:val="24"/>
+          <w:szCs w:val="24"/>
+        </w:rPr>
+      </w:pPr>
+      <w:r>
+        <w:rPr>
+          <w:rFonts w:ascii="Arial" w:hAnsi="Arial" w:cs="Arial"/>
+          <w:sz w:val="24"/>
+          <w:szCs w:val="24"/>
+        </w:rPr>
+        <w:t>Este documento apresenta o projeto de desenvovimento de um website com o objetivo de avaliar a satisfação dos pacientes nas consultas realizadas pela psicóloga fictícia Dra. Ana Maria. O site visa oferecer um espaço simples e intuitivo para que os pacientes possam expressar sua opinião sobre a qualidade das consultas e do atendimento prestado, contribuindo assim para o aprimoramento contínuo dos serviços.</w:t>
+      </w:r>
+    </w:p>
+    <w:p>
+      <w:pPr>
+        <w:pStyle w:val="ListParagraph"/>
+        <w:spacing w:line="360" w:lineRule="auto"/>
+        <w:ind w:left="708"/>
+        <w:jc w:val="both"/>
+        <w:rPr>
+          <w:rFonts w:ascii="Arial" w:hAnsi="Arial" w:cs="Arial"/>
+          <w:sz w:val="24"/>
+          <w:szCs w:val="24"/>
+        </w:rPr>
+      </w:pPr>
+      <w:r>
+        <w:rPr>
+          <w:rFonts w:ascii="Arial" w:hAnsi="Arial" w:cs="Arial"/>
+          <w:sz w:val="24"/>
+          <w:szCs w:val="24"/>
+        </w:rPr>
+        <w:t>O projeto segue uma abordagem objetiva, com foco nas funcionalidades de avaliação de satisfação, sem a necessidade de múltiplas páginas ou elementos complexos. Além disso, o design do site será desenvolvido levando em consideração a identidade visual da psicóloga, que utiliza tons de azul claro e verde pastel, transmitindo uma sensação de tranquilidade e acolhimento.</w:t>
+      </w:r>
+    </w:p>
+    <w:p>
+      <w:pPr>
+        <w:pStyle w:val="ListParagraph"/>
+        <w:spacing w:line="360" w:lineRule="auto"/>
+        <w:ind w:left="708"/>
+        <w:jc w:val="both"/>
+        <w:rPr>
+          <w:rFonts w:ascii="Arial" w:hAnsi="Arial" w:cs="Arial"/>
+          <w:sz w:val="24"/>
+          <w:szCs w:val="24"/>
+        </w:rPr>
+      </w:pPr>
+    </w:p>
+    <w:p>
+      <w:pPr>
+        <w:pStyle w:val="ListParagraph"/>
+        <w:numPr>
+          <w:ilvl w:val="1"/>
+          <w:numId w:val="1"/>
+        </w:numPr>
+        <w:spacing w:line="360" w:lineRule="auto"/>
+        <w:jc w:val="both"/>
+        <w:rPr>
+          <w:rFonts w:ascii="Arial" w:hAnsi="Arial" w:cs="Arial"/>
+          <w:b/>
+          <w:bCs/>
+          <w:sz w:val="26"/>
+          <w:szCs w:val="26"/>
+        </w:rPr>
+      </w:pPr>
+      <w:r>
+        <w:rPr>
+          <w:rFonts w:ascii="Arial" w:hAnsi="Arial" w:cs="Arial"/>
+          <w:b/>
+          <w:bCs/>
+          <w:sz w:val="26"/>
+          <w:szCs w:val="26"/>
+        </w:rPr>
+        <w:t>Tema</w:t>
+      </w:r>
+    </w:p>
+    <w:p>
+      <w:pPr>
+        <w:pStyle w:val="ListParagraph"/>
+        <w:spacing w:line="360" w:lineRule="auto"/>
+        <w:ind w:left="1095"/>
+        <w:jc w:val="both"/>
+        <w:rPr>
+          <w:rFonts w:ascii="Arial" w:hAnsi="Arial" w:cs="Arial"/>
+          <w:sz w:val="24"/>
+          <w:szCs w:val="24"/>
+        </w:rPr>
+      </w:pPr>
+      <w:r>
+        <w:rPr>
+          <w:rFonts w:ascii="Arial" w:hAnsi="Arial" w:cs="Arial"/>
+          <w:sz w:val="24"/>
+          <w:szCs w:val="24"/>
+        </w:rPr>
+        <w:t>O tema deste projeto é a criação de uma plataforma digital para mensurar a satisfação dos pacientes em relação às consultas psicológicas realizadas pela Dra. Ana Maria. A plataforma se concentrará exclusivamente em permitir que os pacientes façam uma avaliação rápida e objetiva sobre a qualidade das consultas, promovendo uma interação prática e eficiente.</w:t>
+      </w:r>
+    </w:p>
+    <w:p>
+      <w:pPr>
+        <w:pStyle w:val="ListParagraph"/>
+        <w:spacing w:line="360" w:lineRule="auto"/>
+        <w:ind w:left="1095"/>
+        <w:jc w:val="both"/>
+        <w:rPr>
+          <w:rFonts w:ascii="Arial" w:hAnsi="Arial" w:cs="Arial"/>
+          <w:sz w:val="24"/>
+          <w:szCs w:val="24"/>
+        </w:rPr>
+      </w:pPr>
+    </w:p>
+    <w:p>
+      <w:pPr>
+        <w:pStyle w:val="ListParagraph"/>
+        <w:numPr>
+          <w:ilvl w:val="1"/>
+          <w:numId w:val="1"/>
+        </w:numPr>
+        <w:spacing w:line="360" w:lineRule="auto"/>
+        <w:jc w:val="both"/>
+        <w:rPr>
+          <w:rFonts w:ascii="Arial" w:hAnsi="Arial" w:cs="Arial"/>
+          <w:b/>
+          <w:bCs/>
+          <w:sz w:val="26"/>
+          <w:szCs w:val="26"/>
+        </w:rPr>
+      </w:pPr>
+      <w:r>
+        <w:rPr>
+          <w:rFonts w:ascii="Arial" w:hAnsi="Arial" w:cs="Arial"/>
+          <w:b/>
+          <w:bCs/>
+          <w:sz w:val="26"/>
+          <w:szCs w:val="26"/>
+        </w:rPr>
+        <w:t>Objetivo do Projeto</w:t>
+      </w:r>
+    </w:p>
+    <w:p>
+      <w:pPr>
+        <w:pStyle w:val="ListParagraph"/>
+        <w:spacing w:line="360" w:lineRule="auto"/>
+        <w:ind w:left="1416"/>
+        <w:jc w:val="both"/>
+        <w:rPr>
+          <w:rFonts w:ascii="Arial" w:hAnsi="Arial" w:cs="Arial"/>
+          <w:sz w:val="24"/>
+          <w:szCs w:val="24"/>
+        </w:rPr>
+      </w:pPr>
+      <w:r>
+        <w:rPr>
+          <w:rFonts w:ascii="Arial" w:hAnsi="Arial" w:cs="Arial"/>
+          <w:sz w:val="24"/>
+          <w:szCs w:val="24"/>
+        </w:rPr>
+        <w:t>O objetivo geral deste projeto é desenvolver uma plataforma online que permita aos pacientes da Dra. Ana Maria avaliarem suas consultas, promovendo uma análise contínua da qualidade do atendimento psicológico. O sistema visa ser uma ferramenta simples e eficaz para medir a satisfação dos pacientes, possibilitando o aprimoramento dos serviços com base no feedback recebido.</w:t>
+      </w:r>
+    </w:p>
+    <w:p>
+      <w:pPr>
+        <w:pStyle w:val="ListParagraph"/>
+        <w:spacing w:line="360" w:lineRule="auto"/>
+        <w:ind w:left="1416"/>
+        <w:jc w:val="both"/>
+        <w:rPr>
+          <w:rFonts w:ascii="Arial" w:hAnsi="Arial" w:cs="Arial"/>
+          <w:b/>
+          <w:bCs/>
+          <w:sz w:val="24"/>
+          <w:szCs w:val="24"/>
+        </w:rPr>
+      </w:pPr>
+      <w:r>
+        <w:rPr>
+          <w:rFonts w:ascii="Arial" w:hAnsi="Arial" w:cs="Arial"/>
+          <w:b/>
+          <w:bCs/>
+          <w:sz w:val="24"/>
+          <w:szCs w:val="24"/>
+        </w:rPr>
+        <w:t>Objetivos Específicos</w:t>
+      </w:r>
+      <w:r>
+        <w:rPr>
+          <w:rFonts w:ascii="Arial" w:hAnsi="Arial" w:cs="Arial"/>
+          <w:b/>
+          <w:bCs/>
+          <w:sz w:val="24"/>
+          <w:szCs w:val="24"/>
+        </w:rPr>
+        <w:t xml:space="preserve"> (Requisitos Funcionais)</w:t>
+      </w:r>
+      <w:r>
+        <w:rPr>
+          <w:rFonts w:ascii="Arial" w:hAnsi="Arial" w:cs="Arial"/>
+          <w:b/>
+          <w:bCs/>
+          <w:sz w:val="24"/>
+          <w:szCs w:val="24"/>
+        </w:rPr>
+        <w:t>:</w:t>
+      </w:r>
+    </w:p>
+    <w:p>
+      <w:pPr>
+        <w:pStyle w:val="ListParagraph"/>
+        <w:numPr>
+          <w:ilvl w:val="0"/>
+          <w:numId w:val="3"/>
+        </w:numPr>
+        <w:spacing w:line="360" w:lineRule="auto"/>
+        <w:jc w:val="both"/>
+        <w:rPr>
+          <w:rFonts w:ascii="Arial" w:hAnsi="Arial" w:cs="Arial"/>
+          <w:sz w:val="24"/>
+          <w:szCs w:val="24"/>
+        </w:rPr>
+      </w:pPr>
+      <w:r>
+        <w:rPr>
+          <w:rFonts w:ascii="Arial" w:hAnsi="Arial" w:cs="Arial"/>
+          <w:sz w:val="24"/>
+          <w:szCs w:val="24"/>
+        </w:rPr>
+        <w:t>Facilitar a coleta de feedbacks: Oferecer uma interface intuitiva e acessível para que os pacientes possam avaliar suas consultas de maneira rápida e objetiva.</w:t>
+      </w:r>
+    </w:p>
+    <w:p>
+      <w:pPr>
+        <w:pStyle w:val="ListParagraph"/>
+        <w:numPr>
+          <w:ilvl w:val="0"/>
+          <w:numId w:val="3"/>
+        </w:numPr>
+        <w:spacing w:line="360" w:lineRule="auto"/>
+        <w:jc w:val="both"/>
+        <w:rPr>
+          <w:rFonts w:ascii="Arial" w:hAnsi="Arial" w:cs="Arial"/>
+          <w:sz w:val="24"/>
+          <w:szCs w:val="24"/>
+        </w:rPr>
+      </w:pPr>
+      <w:r>
+        <w:rPr>
+          <w:rFonts w:ascii="Arial" w:hAnsi="Arial" w:cs="Arial"/>
+          <w:sz w:val="24"/>
+          <w:szCs w:val="24"/>
+        </w:rPr>
+        <w:lastRenderedPageBreak/>
+        <w:t>Promover melhorias no atendimento: Utilizar os dados de satisfação para identificar oportunidades de melhorias nos serviços oferecidos, focando no bem-estar e satisfação do paciente.</w:t>
+      </w:r>
+    </w:p>
+    <w:p>
+      <w:pPr>
+        <w:pStyle w:val="ListParagraph"/>
+        <w:numPr>
+          <w:ilvl w:val="0"/>
+          <w:numId w:val="3"/>
+        </w:numPr>
+        <w:spacing w:line="360" w:lineRule="auto"/>
+        <w:jc w:val="both"/>
+        <w:rPr>
+          <w:rFonts w:ascii="Arial" w:hAnsi="Arial" w:cs="Arial"/>
+          <w:sz w:val="24"/>
+          <w:szCs w:val="24"/>
+        </w:rPr>
+      </w:pPr>
+      <w:r>
+        <w:rPr>
+          <w:rFonts w:ascii="Arial" w:hAnsi="Arial" w:cs="Arial"/>
+          <w:sz w:val="24"/>
+          <w:szCs w:val="24"/>
+        </w:rPr>
+        <w:t>Preservar a identidade visual: Desenvolver o site com base na identidade visual da Dra. Ana Maria, utilizando cores que transmitem tranquilidade e acolhimento.</w:t>
+      </w:r>
+    </w:p>
+    <w:p>
+      <w:pPr>
+        <w:spacing w:line="360" w:lineRule="auto"/>
+        <w:ind w:left="1416"/>
+        <w:jc w:val="both"/>
+        <w:rPr>
+          <w:rFonts w:ascii="Arial" w:hAnsi="Arial" w:cs="Arial"/>
+          <w:b/>
+          <w:bCs/>
+          <w:sz w:val="24"/>
+          <w:szCs w:val="24"/>
+        </w:rPr>
+      </w:pPr>
+      <w:r>
+        <w:rPr>
+          <w:rFonts w:ascii="Arial" w:hAnsi="Arial" w:cs="Arial"/>
+          <w:b/>
+          <w:bCs/>
+          <w:sz w:val="24"/>
+          <w:szCs w:val="24"/>
+        </w:rPr>
+        <w:t>Requisitos Não Funcionais</w:t>
+      </w:r>
+      <w:r>
+        <w:rPr>
+          <w:rFonts w:ascii="Arial" w:hAnsi="Arial" w:cs="Arial"/>
+          <w:b/>
+          <w:bCs/>
+          <w:sz w:val="24"/>
+          <w:szCs w:val="24"/>
+        </w:rPr>
+        <w:t>:</w:t>
+      </w:r>
+    </w:p>
+    <w:p>
+      <w:pPr>
+        <w:pStyle w:val="ListParagraph"/>
+        <w:numPr>
+          <w:ilvl w:val="0"/>
+          <w:numId w:val="3"/>
+        </w:numPr>
+        <w:spacing w:line="360" w:lineRule="auto"/>
+        <w:jc w:val="both"/>
+        <w:rPr>
+          <w:rFonts w:ascii="Arial" w:hAnsi="Arial" w:cs="Arial"/>
+          <w:sz w:val="24"/>
+          <w:szCs w:val="24"/>
+        </w:rPr>
+      </w:pPr>
+      <w:r>
+        <w:rPr>
+          <w:rFonts w:ascii="Arial" w:hAnsi="Arial" w:cs="Arial"/>
+          <w:sz w:val="24"/>
+          <w:szCs w:val="24"/>
+        </w:rPr>
+        <w:t>Desempenho: O sistema deve ser capaz de processar até 100 avaliações por minuto sem impactar a performance.</w:t>
+      </w:r>
+    </w:p>
+    <w:p>
+      <w:pPr>
+        <w:pStyle w:val="ListParagraph"/>
+        <w:numPr>
+          <w:ilvl w:val="0"/>
+          <w:numId w:val="3"/>
+        </w:numPr>
+        <w:spacing w:line="360" w:lineRule="auto"/>
+        <w:jc w:val="both"/>
+        <w:rPr>
+          <w:rFonts w:ascii="Arial" w:hAnsi="Arial" w:cs="Arial"/>
+          <w:sz w:val="24"/>
+          <w:szCs w:val="24"/>
+        </w:rPr>
+      </w:pPr>
+      <w:r>
+        <w:rPr>
+          <w:rFonts w:ascii="Arial" w:hAnsi="Arial" w:cs="Arial"/>
+          <w:sz w:val="24"/>
+          <w:szCs w:val="24"/>
+        </w:rPr>
+        <w:t>Segurança: Todos os dados de feedback devem ser armazenados de forma segura, seguindo os padrões de criptografia</w:t>
+      </w:r>
+      <w:r>
+        <w:rPr>
+          <w:rFonts w:ascii="Arial" w:hAnsi="Arial" w:cs="Arial"/>
+          <w:sz w:val="24"/>
+          <w:szCs w:val="24"/>
+        </w:rPr>
+        <w:t>.</w:t>
+      </w:r>
+    </w:p>
+    <w:p>
+      <w:pPr>
+        <w:pStyle w:val="ListParagraph"/>
+        <w:numPr>
+          <w:ilvl w:val="0"/>
+          <w:numId w:val="3"/>
+        </w:numPr>
+        <w:spacing w:line="360" w:lineRule="auto"/>
+        <w:jc w:val="both"/>
+        <w:rPr>
+          <w:rFonts w:ascii="Arial" w:hAnsi="Arial" w:cs="Arial"/>
+          <w:sz w:val="24"/>
+          <w:szCs w:val="24"/>
+        </w:rPr>
+      </w:pPr>
+      <w:r>
+        <w:rPr>
+          <w:rFonts w:ascii="Arial" w:hAnsi="Arial" w:cs="Arial"/>
+          <w:sz w:val="24"/>
+          <w:szCs w:val="24"/>
+        </w:rPr>
+        <w:t>Usabilidade: A interface do sistema deve ser intuitiva, com um design limpo e minimalista, para que usuários de todas as idades possam utilizá-la sem dificuldades.</w:t>
+      </w:r>
+    </w:p>
+    <w:p>
+      <w:pPr>
+        <w:pStyle w:val="ListParagraph"/>
+        <w:numPr>
+          <w:ilvl w:val="0"/>
+          <w:numId w:val="3"/>
+        </w:numPr>
+        <w:spacing w:line="360" w:lineRule="auto"/>
+        <w:jc w:val="both"/>
+        <w:rPr>
+          <w:rFonts w:ascii="Arial" w:hAnsi="Arial" w:cs="Arial"/>
+          <w:sz w:val="24"/>
+          <w:szCs w:val="24"/>
+        </w:rPr>
+      </w:pPr>
+      <w:r>
+        <w:rPr>
+          <w:rFonts w:ascii="Arial" w:hAnsi="Arial" w:cs="Arial"/>
+          <w:sz w:val="24"/>
+          <w:szCs w:val="24"/>
+        </w:rPr>
+        <w:t>Compatibilidade: O sistema deve ser compátivel com diferentes dispositivos e navegadores (responsividade), funcionando em desktops, tablets e smartphones.</w:t>
+      </w:r>
+    </w:p>
+    <w:p>
+      <w:pPr>
+        <w:pStyle w:val="ListParagraph"/>
+        <w:numPr>
+          <w:ilvl w:val="0"/>
+          <w:numId w:val="3"/>
+        </w:numPr>
+        <w:spacing w:line="360" w:lineRule="auto"/>
+        <w:jc w:val="both"/>
+        <w:rPr>
+          <w:rFonts w:ascii="Arial" w:hAnsi="Arial" w:cs="Arial"/>
+          <w:sz w:val="24"/>
+          <w:szCs w:val="24"/>
+        </w:rPr>
+      </w:pPr>
+      <w:r>
+        <w:rPr>
+          <w:rFonts w:ascii="Arial" w:hAnsi="Arial" w:cs="Arial"/>
+          <w:sz w:val="24"/>
+          <w:szCs w:val="24"/>
+        </w:rPr>
+        <w:t xml:space="preserve">Disponibilidade: O sistema deve </w:t>
+      </w:r>
+      <w:r>
+        <w:rPr>
+          <w:rFonts w:ascii="Arial" w:hAnsi="Arial" w:cs="Arial"/>
+          <w:sz w:val="24"/>
+          <w:szCs w:val="24"/>
+        </w:rPr>
+        <w:t>estar disponível 99,9% do tempo, garantindo que os pacientes possam acessá-lo a qualquer momento para realizar suas avaliações.</w:t>
+      </w:r>
+    </w:p>
+    <w:p>
+      <w:pPr>
+        <w:pStyle w:val="ListParagraph"/>
+        <w:numPr>
+          <w:ilvl w:val="0"/>
+          <w:numId w:val="3"/>
+        </w:numPr>
+        <w:spacing w:line="360" w:lineRule="auto"/>
+        <w:jc w:val="both"/>
+        <w:rPr>
+          <w:rFonts w:ascii="Arial" w:hAnsi="Arial" w:cs="Arial"/>
+          <w:sz w:val="24"/>
+          <w:szCs w:val="24"/>
+        </w:rPr>
+      </w:pPr>
+      <w:r>
+        <w:rPr>
+          <w:rFonts w:ascii="Arial" w:hAnsi="Arial" w:cs="Arial"/>
+          <w:sz w:val="24"/>
+          <w:szCs w:val="24"/>
+        </w:rPr>
+        <w:t>Manutenção: O sistema deve ser desenvolvido de forma modular, facilitando futuras atualizações e correções de bugs.</w:t>
+      </w:r>
+    </w:p>
+    <w:p>
+      <w:pPr>
+        <w:spacing w:line="360" w:lineRule="auto"/>
+        <w:ind w:left="708"/>
+        <w:jc w:val="both"/>
+        <w:rPr>
+          <w:rFonts w:ascii="Arial" w:hAnsi="Arial" w:cs="Arial"/>
+          <w:sz w:val="24"/>
+          <w:szCs w:val="24"/>
+        </w:rPr>
+      </w:pPr>
+    </w:p>
+    <w:p>
+      <w:pPr>
+        <w:pStyle w:val="ListParagraph"/>
+        <w:numPr>
+          <w:ilvl w:val="1"/>
+          <w:numId w:val="1"/>
+        </w:numPr>
+        <w:spacing w:line="360" w:lineRule="auto"/>
+        <w:jc w:val="both"/>
+        <w:rPr>
+          <w:rFonts w:ascii="Arial" w:hAnsi="Arial" w:cs="Arial"/>
+          <w:b/>
+          <w:bCs/>
+          <w:sz w:val="26"/>
+          <w:szCs w:val="26"/>
+        </w:rPr>
+      </w:pPr>
+      <w:r>
+        <w:rPr>
+          <w:rFonts w:ascii="Arial" w:hAnsi="Arial" w:cs="Arial"/>
+          <w:b/>
+          <w:bCs/>
+          <w:sz w:val="26"/>
+          <w:szCs w:val="26"/>
+        </w:rPr>
+        <w:t>Delimitação do Problema</w:t>
+      </w:r>
+    </w:p>
+    <w:p>
+      <w:pPr>
+        <w:spacing w:line="360" w:lineRule="auto"/>
+        <w:ind w:left="1416"/>
+        <w:jc w:val="both"/>
+        <w:rPr>
+          <w:rFonts w:ascii="Arial" w:hAnsi="Arial" w:cs="Arial"/>
+          <w:b/>
+          <w:bCs/>
+          <w:sz w:val="26"/>
+          <w:szCs w:val="26"/>
+        </w:rPr>
+      </w:pPr>
+      <w:r>
+        <w:rPr>
+          <w:rFonts w:ascii="Arial" w:hAnsi="Arial" w:cs="Arial"/>
+          <w:sz w:val="24"/>
+          <w:szCs w:val="24"/>
+        </w:rPr>
+        <w:t xml:space="preserve">O problema central deste projeto é a falta de uma ferramenta simples e eficaz para que a Dra. Ana Maria possa medir a satisfação de seus pacientes em relação às consultas psicológicas. Apesar de existirem métodos tradicionais para a coleta de feedback, como questionários impressos ou entrevistas presenciais, eles podem ser demorados e </w:t>
+      </w:r>
+      <w:r>
+        <w:rPr>
+          <w:rFonts w:ascii="Arial" w:hAnsi="Arial" w:cs="Arial"/>
+          <w:sz w:val="24"/>
+          <w:szCs w:val="24"/>
+        </w:rPr>
+        <w:lastRenderedPageBreak/>
+        <w:t>inviabilizar um acompanhamento contínuo e ágil. Portanto, o projeto busca desenvolver uma solução digital que automatize esse processo de avaliação, focando em uma interface fácil de usar e que ofereça dados confiáveis para aprimorar o atendimento da psicóloga.</w:t>
+      </w:r>
+    </w:p>
+    <w:p>
+      <w:pPr>
+        <w:spacing w:line="360" w:lineRule="auto"/>
+        <w:ind w:left="1416"/>
+        <w:jc w:val="both"/>
+        <w:rPr>
+          <w:rFonts w:ascii="Arial" w:hAnsi="Arial" w:cs="Arial"/>
+          <w:sz w:val="24"/>
+          <w:szCs w:val="24"/>
+        </w:rPr>
+      </w:pPr>
+    </w:p>
+    <w:p>
+      <w:pPr>
+        <w:pStyle w:val="ListParagraph"/>
+        <w:numPr>
+          <w:ilvl w:val="1"/>
+          <w:numId w:val="1"/>
+        </w:numPr>
+        <w:spacing w:line="360" w:lineRule="auto"/>
+        <w:jc w:val="both"/>
+        <w:rPr>
+          <w:rFonts w:ascii="Arial" w:hAnsi="Arial" w:cs="Arial"/>
+          <w:b/>
+          <w:bCs/>
+          <w:sz w:val="26"/>
+          <w:szCs w:val="26"/>
+        </w:rPr>
+      </w:pPr>
+      <w:r>
+        <w:rPr>
+          <w:rFonts w:ascii="Arial" w:hAnsi="Arial" w:cs="Arial"/>
+          <w:b/>
+          <w:bCs/>
+          <w:sz w:val="26"/>
+          <w:szCs w:val="26"/>
+        </w:rPr>
+        <w:t>Justificativa da Escolha do Tema</w:t>
+      </w:r>
+    </w:p>
+    <w:p>
+      <w:pPr>
+        <w:spacing w:line="360" w:lineRule="auto"/>
+        <w:ind w:left="1416"/>
+        <w:jc w:val="both"/>
+        <w:rPr>
+          <w:rFonts w:ascii="Arial" w:hAnsi="Arial" w:cs="Arial"/>
+          <w:b/>
+          <w:bCs/>
+          <w:sz w:val="26"/>
+          <w:szCs w:val="26"/>
+        </w:rPr>
+      </w:pPr>
+      <w:r>
+        <w:rPr>
+          <w:rFonts w:ascii="Arial" w:hAnsi="Arial" w:cs="Arial"/>
+          <w:sz w:val="24"/>
+          <w:szCs w:val="24"/>
+        </w:rPr>
+        <w:t xml:space="preserve">A escolha deste tema foi motivada pela crescente demanda por soluções tecnológicas no campo da psicologia, em especial no contexto da telemedicina e das consultas remotas, que se tornaram mais frequentes. O uso de plataformas digitais para coletar feedback de pacientes é uma prática cada vez mais </w:t>
+      </w:r>
+      <w:r>
+        <w:rPr>
+          <w:rFonts w:ascii="Arial" w:hAnsi="Arial" w:cs="Arial"/>
+          <w:sz w:val="24"/>
+          <w:szCs w:val="24"/>
+        </w:rPr>
+        <w:t>adotada, pois permite um acompanhamento contínuo da qualidade do atendimento e facilita a implementação de melhorias. Este projeto, além de proporcionar uma ferramenta prática, contribui para o desenvolvimento de competências em criação de interfaces voltadas para o usuário e o tratamento de dados qualitativos de maneira segura.</w:t>
+      </w:r>
+    </w:p>
+    <w:p>
+      <w:pPr>
+        <w:pStyle w:val="ListParagraph"/>
+        <w:numPr>
+          <w:ilvl w:val="1"/>
+          <w:numId w:val="1"/>
+        </w:numPr>
+        <w:spacing w:line="360" w:lineRule="auto"/>
+        <w:jc w:val="both"/>
+        <w:rPr>
+          <w:rFonts w:ascii="Arial" w:hAnsi="Arial" w:cs="Arial"/>
+          <w:b/>
+          <w:bCs/>
+          <w:sz w:val="26"/>
+          <w:szCs w:val="26"/>
+        </w:rPr>
+      </w:pPr>
+      <w:r>
+        <w:rPr>
+          <w:rFonts w:ascii="Arial" w:hAnsi="Arial" w:cs="Arial"/>
+          <w:b/>
+          <w:bCs/>
+          <w:sz w:val="26"/>
+          <w:szCs w:val="26"/>
+        </w:rPr>
+        <w:t>Método de Trabalho</w:t>
+      </w:r>
+    </w:p>
+    <w:p>
+      <w:pPr>
+        <w:pStyle w:val="ListParagraph"/>
+        <w:spacing w:line="360" w:lineRule="auto"/>
+        <w:ind w:left="1416"/>
+        <w:jc w:val="both"/>
+        <w:rPr>
+          <w:rFonts w:ascii="Arial" w:hAnsi="Arial" w:cs="Arial"/>
+          <w:b/>
+          <w:bCs/>
+          <w:sz w:val="26"/>
+          <w:szCs w:val="26"/>
+        </w:rPr>
+      </w:pPr>
+      <w:r>
+        <w:rPr>
+          <w:rFonts w:ascii="Arial" w:hAnsi="Arial" w:cs="Arial"/>
+          <w:sz w:val="24"/>
+          <w:szCs w:val="24"/>
+        </w:rPr>
+        <w:t>O projeto será desenvolvido utilizando uma metodologia ágil, com base em Scrum, permitindo iterações frequentes e entregas contínuas. A modelagem utilizada será orientada a objetos, com foco em modularidade e reutilização de componentes. Para o desenvolvimento do software, será adotada a arquitetura de aplicação frontend, com React no frontend para a criação da interface de usuário.</w:t>
+      </w:r>
+    </w:p>
+    <w:p>
+      <w:pPr>
+        <w:spacing w:line="360" w:lineRule="auto"/>
+        <w:ind w:left="1416"/>
+        <w:jc w:val="both"/>
+        <w:rPr>
+          <w:rFonts w:ascii="Arial" w:hAnsi="Arial" w:cs="Arial"/>
+          <w:sz w:val="24"/>
+          <w:szCs w:val="24"/>
+        </w:rPr>
+      </w:pPr>
+    </w:p>
+    <w:p>
+      <w:pPr>
+        <w:pStyle w:val="ListParagraph"/>
+        <w:numPr>
+          <w:ilvl w:val="1"/>
+          <w:numId w:val="1"/>
+        </w:numPr>
+        <w:spacing w:line="360" w:lineRule="auto"/>
+        <w:jc w:val="both"/>
+        <w:rPr>
+          <w:rFonts w:ascii="Arial" w:hAnsi="Arial" w:cs="Arial"/>
+          <w:b/>
+          <w:bCs/>
+          <w:sz w:val="26"/>
+          <w:szCs w:val="26"/>
+        </w:rPr>
+      </w:pPr>
+      <w:r>
+        <w:rPr>
+          <w:rFonts w:ascii="Arial" w:hAnsi="Arial" w:cs="Arial"/>
+          <w:b/>
+          <w:bCs/>
+          <w:sz w:val="26"/>
+          <w:szCs w:val="26"/>
+        </w:rPr>
+        <w:t>Organização do Trabalho</w:t>
+      </w:r>
+    </w:p>
+    <w:p>
+      <w:pPr>
+        <w:pStyle w:val="ListParagraph"/>
+        <w:spacing w:line="360" w:lineRule="auto"/>
+        <w:ind w:left="1416"/>
+        <w:jc w:val="both"/>
+        <w:rPr>
+          <w:rFonts w:ascii="Arial" w:hAnsi="Arial" w:cs="Arial"/>
+          <w:sz w:val="24"/>
+          <w:szCs w:val="24"/>
+        </w:rPr>
+      </w:pPr>
+      <w:r>
+        <w:rPr>
+          <w:rFonts w:ascii="Arial" w:hAnsi="Arial" w:cs="Arial"/>
+          <w:sz w:val="24"/>
+          <w:szCs w:val="24"/>
+        </w:rPr>
+        <w:t xml:space="preserve">Este documento está organizado em capítulos que detalham o desenvolvimento do projeto. Na introdução, são apresentados o tema, objetivo delimitação do problema justificativa da escolha do tema, e método de trabalho. Os capítulos subsequentes abordam a análise de requisitos, a modelagem do sistema, o desenvolvimento técnico e conclusões finais, </w:t>
+      </w:r>
+      <w:r>
+        <w:rPr>
+          <w:rFonts w:ascii="Arial" w:hAnsi="Arial" w:cs="Arial"/>
+          <w:sz w:val="24"/>
+          <w:szCs w:val="24"/>
+        </w:rPr>
+        <w:lastRenderedPageBreak/>
+        <w:t>incluindo uma avaliação dos resultados obtidos. Também é incluído um glossário ao final para facilitar a compreensão de termos técnicos utilizados no projeto.</w:t>
+      </w:r>
+    </w:p>
+    <w:p>
+      <w:pPr>
+        <w:pStyle w:val="ListParagraph"/>
+        <w:spacing w:line="360" w:lineRule="auto"/>
+        <w:ind w:left="1416"/>
+        <w:jc w:val="both"/>
+        <w:rPr>
+          <w:rFonts w:ascii="Arial" w:hAnsi="Arial" w:cs="Arial"/>
+          <w:sz w:val="24"/>
+          <w:szCs w:val="24"/>
+        </w:rPr>
+      </w:pPr>
+    </w:p>
+    <w:p>
+      <w:pPr>
+        <w:pStyle w:val="ListParagraph"/>
+        <w:numPr>
+          <w:ilvl w:val="1"/>
+          <w:numId w:val="1"/>
+        </w:numPr>
+        <w:spacing w:line="360" w:lineRule="auto"/>
+        <w:jc w:val="both"/>
+        <w:rPr>
+          <w:rFonts w:ascii="Arial" w:hAnsi="Arial" w:cs="Arial"/>
+          <w:b/>
+          <w:bCs/>
+          <w:sz w:val="26"/>
+          <w:szCs w:val="26"/>
+        </w:rPr>
+      </w:pPr>
+      <w:r>
+        <w:rPr>
+          <w:rFonts w:ascii="Arial" w:hAnsi="Arial" w:cs="Arial"/>
+          <w:b/>
+          <w:bCs/>
+          <w:sz w:val="26"/>
+          <w:szCs w:val="26"/>
+        </w:rPr>
+        <w:t>Glossário</w:t>
+      </w:r>
+    </w:p>
+    <w:p>
+      <w:pPr>
+        <w:pStyle w:val="ListParagraph"/>
+        <w:numPr>
+          <w:ilvl w:val="0"/>
+          <w:numId w:val="3"/>
+        </w:numPr>
+        <w:spacing w:line="360" w:lineRule="auto"/>
+        <w:jc w:val="both"/>
+        <w:rPr>
+          <w:rFonts w:ascii="Arial" w:hAnsi="Arial" w:cs="Arial"/>
+          <w:sz w:val="24"/>
+          <w:szCs w:val="24"/>
+        </w:rPr>
+      </w:pPr>
+      <w:r>
+        <w:rPr>
+          <w:rFonts w:ascii="Arial" w:hAnsi="Arial" w:cs="Arial"/>
+          <w:sz w:val="24"/>
+          <w:szCs w:val="24"/>
+        </w:rPr>
+        <w:t>Frontend: Parte do sistema que interagem diretamente com o usuário (parte visual)</w:t>
+      </w:r>
+    </w:p>
+    <w:p>
+      <w:pPr>
+        <w:pStyle w:val="ListParagraph"/>
+        <w:numPr>
+          <w:ilvl w:val="0"/>
+          <w:numId w:val="3"/>
+        </w:numPr>
+        <w:spacing w:line="360" w:lineRule="auto"/>
+        <w:jc w:val="both"/>
+        <w:rPr>
+          <w:rFonts w:ascii="Arial" w:hAnsi="Arial" w:cs="Arial"/>
+          <w:sz w:val="24"/>
+          <w:szCs w:val="24"/>
+        </w:rPr>
+      </w:pPr>
+      <w:r>
+        <w:rPr>
+          <w:rFonts w:ascii="Arial" w:hAnsi="Arial" w:cs="Arial"/>
+          <w:sz w:val="24"/>
+          <w:szCs w:val="24"/>
+        </w:rPr>
+        <w:t>Scrum: Metodologia ágil de gerenciamento de projetos, com ciclos de desenvolvimento curtos e entregas frequentes.</w:t>
+      </w:r>
+    </w:p>
+    <w:p>
+      <w:pPr>
+        <w:pStyle w:val="ListParagraph"/>
+        <w:numPr>
+          <w:ilvl w:val="0"/>
+          <w:numId w:val="3"/>
+        </w:numPr>
+        <w:spacing w:line="360" w:lineRule="auto"/>
+        <w:jc w:val="both"/>
+        <w:rPr>
+          <w:rFonts w:ascii="Arial" w:hAnsi="Arial" w:cs="Arial"/>
+          <w:sz w:val="24"/>
+          <w:szCs w:val="24"/>
+        </w:rPr>
+      </w:pPr>
+      <w:r>
+        <w:rPr>
+          <w:rFonts w:ascii="Arial" w:hAnsi="Arial" w:cs="Arial"/>
+          <w:sz w:val="24"/>
+          <w:szCs w:val="24"/>
+        </w:rPr>
+        <w:t>React: Biblioteca JavaScript usada para a construção de interfaces de usuário.</w:t>
+      </w:r>
+    </w:p>
+    <w:p>
+      <w:pPr>
+        <w:spacing w:line="360" w:lineRule="auto"/>
+        <w:jc w:val="both"/>
+        <w:rPr>
+          <w:rFonts w:ascii="Arial" w:hAnsi="Arial" w:cs="Arial"/>
+          <w:sz w:val="24"/>
+          <w:szCs w:val="24"/>
+        </w:rPr>
+      </w:pPr>
+    </w:p>
+    <w:p>
+      <w:pPr>
+        <w:spacing w:line="360" w:lineRule="auto"/>
+        <w:jc w:val="both"/>
+        <w:rPr>
+          <w:rFonts w:ascii="Arial" w:hAnsi="Arial" w:cs="Arial"/>
+          <w:sz w:val="24"/>
+          <w:szCs w:val="24"/>
+        </w:rPr>
+      </w:pPr>
+    </w:p>
+    <w:p>
+      <w:pPr>
+        <w:spacing w:line="360" w:lineRule="auto"/>
+        <w:jc w:val="both"/>
+        <w:rPr>
+          <w:rFonts w:ascii="Arial" w:hAnsi="Arial" w:cs="Arial"/>
+          <w:sz w:val="24"/>
+          <w:szCs w:val="24"/>
+        </w:rPr>
+      </w:pPr>
+    </w:p>
+    <w:p>
+      <w:pPr>
+        <w:spacing w:line="360" w:lineRule="auto"/>
+        <w:jc w:val="both"/>
+        <w:rPr>
+          <w:rFonts w:ascii="Arial" w:hAnsi="Arial" w:cs="Arial"/>
+          <w:sz w:val="24"/>
+          <w:szCs w:val="24"/>
+        </w:rPr>
+      </w:pPr>
+    </w:p>
+    <w:p>
+      <w:pPr>
+        <w:spacing w:line="360" w:lineRule="auto"/>
+        <w:jc w:val="both"/>
+        <w:rPr>
+          <w:rFonts w:ascii="Arial" w:hAnsi="Arial" w:cs="Arial"/>
+          <w:sz w:val="24"/>
+          <w:szCs w:val="24"/>
+        </w:rPr>
+      </w:pPr>
+    </w:p>
+    <w:p>
+      <w:pPr>
+        <w:spacing w:line="360" w:lineRule="auto"/>
+        <w:jc w:val="both"/>
+        <w:rPr>
+          <w:rFonts w:ascii="Arial" w:hAnsi="Arial" w:cs="Arial"/>
+          <w:sz w:val="24"/>
+          <w:szCs w:val="24"/>
+        </w:rPr>
+      </w:pPr>
+    </w:p>
+    <w:p>
+      <w:pPr>
+        <w:spacing w:line="360" w:lineRule="auto"/>
+        <w:jc w:val="both"/>
+        <w:rPr>
+          <w:rFonts w:ascii="Arial" w:hAnsi="Arial" w:cs="Arial"/>
+          <w:sz w:val="24"/>
+          <w:szCs w:val="24"/>
+        </w:rPr>
+      </w:pPr>
+    </w:p>
+    <w:p>
+      <w:pPr>
+        <w:spacing w:line="360" w:lineRule="auto"/>
+        <w:jc w:val="both"/>
+        <w:rPr>
+          <w:rFonts w:ascii="Arial" w:hAnsi="Arial" w:cs="Arial"/>
+          <w:sz w:val="24"/>
+          <w:szCs w:val="24"/>
+        </w:rPr>
+      </w:pPr>
+    </w:p>
+    <w:p>
+      <w:pPr>
+        <w:spacing w:line="360" w:lineRule="auto"/>
+        <w:jc w:val="both"/>
+        <w:rPr>
+          <w:rFonts w:ascii="Arial" w:hAnsi="Arial" w:cs="Arial"/>
+          <w:sz w:val="24"/>
+          <w:szCs w:val="24"/>
+        </w:rPr>
+      </w:pPr>
+    </w:p>
+    <w:p>
+      <w:pPr>
+        <w:spacing w:line="360" w:lineRule="auto"/>
+        <w:jc w:val="both"/>
+        <w:rPr>
+          <w:rFonts w:ascii="Arial" w:hAnsi="Arial" w:cs="Arial"/>
+          <w:sz w:val="24"/>
+          <w:szCs w:val="24"/>
+        </w:rPr>
+      </w:pPr>
+    </w:p>
+    <w:p>
+      <w:pPr>
+        <w:spacing w:line="360" w:lineRule="auto"/>
+        <w:jc w:val="both"/>
+        <w:rPr>
+          <w:rFonts w:ascii="Arial" w:hAnsi="Arial" w:cs="Arial"/>
+          <w:sz w:val="24"/>
+          <w:szCs w:val="24"/>
+        </w:rPr>
+      </w:pPr>
+    </w:p>
+    <w:p>
+      <w:pPr>
+        <w:spacing w:line="360" w:lineRule="auto"/>
+        <w:jc w:val="both"/>
+        <w:rPr>
+          <w:rFonts w:ascii="Arial" w:hAnsi="Arial" w:cs="Arial"/>
+          <w:sz w:val="24"/>
+          <w:szCs w:val="24"/>
+        </w:rPr>
+      </w:pPr>
+    </w:p>
+    <w:p>
+      <w:pPr>
+        <w:spacing w:line="360" w:lineRule="auto"/>
+        <w:jc w:val="both"/>
+        <w:rPr>
+          <w:rFonts w:ascii="Arial" w:hAnsi="Arial" w:cs="Arial"/>
+          <w:sz w:val="24"/>
+          <w:szCs w:val="24"/>
+        </w:rPr>
+      </w:pPr>
+    </w:p>
+    <w:p>
+      <w:pPr>
+        <w:spacing w:line="360" w:lineRule="auto"/>
+        <w:jc w:val="both"/>
+        <w:rPr>
+          <w:rFonts w:ascii="Arial" w:hAnsi="Arial" w:cs="Arial"/>
+          <w:sz w:val="24"/>
+          <w:szCs w:val="24"/>
+        </w:rPr>
+      </w:pPr>
+    </w:p>
+    <w:p>
+      <w:pPr>
+        <w:pStyle w:val="ListParagraph"/>
+        <w:numPr>
+          <w:ilvl w:val="0"/>
+          <w:numId w:val="1"/>
+        </w:numPr>
+        <w:spacing w:line="360" w:lineRule="auto"/>
+        <w:jc w:val="both"/>
         <w:rPr>
           <w:rFonts w:ascii="Arial" w:hAnsi="Arial" w:cs="Arial"/>
           <w:b/>
           <w:bCs/>
           <w:sz w:val="28"/>
           <w:szCs w:val="28"/>
-          <w:lang w:val="en-US"/>
-        </w:rPr>
-        <w:t xml:space="preserve"> </w:t>
-      </w:r>
-      <w:proofErr w:type="spellStart"/>
+        </w:rPr>
+      </w:pPr>
       <w:r>
         <w:rPr>
           <w:rFonts w:ascii="Arial" w:hAnsi="Arial" w:cs="Arial"/>
@@ -52,11 +1063,10 @@
           <w:bCs/>
           <w:sz w:val="28"/>
           <w:szCs w:val="28"/>
-          <w:lang w:val="en-US"/>
-        </w:rPr>
-        <w:t>ao</w:t>
-      </w:r>
-      <w:proofErr w:type="spellEnd"/>
+        </w:rPr>
+        <w:lastRenderedPageBreak/>
+        <w:t>Descrição Gera</w:t>
+      </w:r>
       <w:r>
         <w:rPr>
           <w:rFonts w:ascii="Arial" w:hAnsi="Arial" w:cs="Arial"/>
@@ -64,1040 +1074,980 @@
           <w:bCs/>
           <w:sz w:val="28"/>
           <w:szCs w:val="28"/>
-          <w:lang w:val="en-US"/>
+        </w:rPr>
+        <w:t>l do Sitema</w:t>
+      </w:r>
+    </w:p>
+    <w:p>
+      <w:pPr>
+        <w:pStyle w:val="ListParagraph"/>
+        <w:numPr>
+          <w:ilvl w:val="1"/>
+          <w:numId w:val="1"/>
+        </w:numPr>
+        <w:spacing w:line="360" w:lineRule="auto"/>
+        <w:jc w:val="both"/>
+        <w:rPr>
+          <w:rFonts w:ascii="Arial" w:hAnsi="Arial" w:cs="Arial"/>
+          <w:b/>
+          <w:bCs/>
+          <w:sz w:val="26"/>
+          <w:szCs w:val="26"/>
+        </w:rPr>
+      </w:pPr>
+      <w:r>
+        <w:rPr>
+          <w:rFonts w:ascii="Arial" w:hAnsi="Arial" w:cs="Arial"/>
+          <w:b/>
+          <w:bCs/>
+          <w:sz w:val="26"/>
+          <w:szCs w:val="26"/>
+        </w:rPr>
+        <w:t>Descrição do Problema</w:t>
+      </w:r>
+    </w:p>
+    <w:p>
+      <w:pPr>
+        <w:pStyle w:val="ListParagraph"/>
+        <w:spacing w:line="360" w:lineRule="auto"/>
+        <w:ind w:left="1416"/>
+        <w:jc w:val="both"/>
+        <w:rPr>
+          <w:rFonts w:ascii="Arial" w:hAnsi="Arial" w:cs="Arial"/>
+          <w:sz w:val="24"/>
+          <w:szCs w:val="24"/>
+        </w:rPr>
+      </w:pPr>
+      <w:r>
+        <w:rPr>
+          <w:rFonts w:ascii="Arial" w:hAnsi="Arial" w:cs="Arial"/>
+          <w:sz w:val="24"/>
+          <w:szCs w:val="24"/>
+        </w:rPr>
+        <w:t>O problema central abordado pelo sistema é a ausência de um método digital prático para que a Dra. Ana Maria possa avaliar, de forma sistemática e eficaz, a satisfação de seus pacientes após as consultas. Atualmente, o feedback dos pacientes pode ser obtido por meios tradicionais, como conversas informais ou formulários físicos, que são menos eficientes e não permitam uma análise estruturada.</w:t>
+      </w:r>
+    </w:p>
+    <w:p>
+      <w:pPr>
+        <w:pStyle w:val="ListParagraph"/>
+        <w:spacing w:line="360" w:lineRule="auto"/>
+        <w:ind w:left="1416"/>
+        <w:jc w:val="both"/>
+        <w:rPr>
+          <w:rFonts w:ascii="Arial" w:hAnsi="Arial" w:cs="Arial"/>
+          <w:sz w:val="24"/>
+          <w:szCs w:val="24"/>
+        </w:rPr>
+      </w:pPr>
+    </w:p>
+    <w:p>
+      <w:pPr>
+        <w:pStyle w:val="ListParagraph"/>
+        <w:spacing w:line="360" w:lineRule="auto"/>
+        <w:ind w:left="1416"/>
+        <w:jc w:val="both"/>
+        <w:rPr>
+          <w:rFonts w:ascii="Arial" w:hAnsi="Arial" w:cs="Arial"/>
+          <w:b/>
+          <w:bCs/>
+          <w:sz w:val="24"/>
+          <w:szCs w:val="24"/>
+        </w:rPr>
+      </w:pPr>
+      <w:r>
+        <w:rPr>
+          <w:rFonts w:ascii="Arial" w:hAnsi="Arial" w:cs="Arial"/>
+          <w:b/>
+          <w:bCs/>
+          <w:sz w:val="24"/>
+          <w:szCs w:val="24"/>
+        </w:rPr>
+        <w:t>Quem é afetado pelo sistema?</w:t>
+      </w:r>
+    </w:p>
+    <w:p>
+      <w:pPr>
+        <w:pStyle w:val="ListParagraph"/>
+        <w:spacing w:line="360" w:lineRule="auto"/>
+        <w:ind w:left="1416"/>
+        <w:jc w:val="both"/>
+        <w:rPr>
+          <w:rFonts w:ascii="Arial" w:hAnsi="Arial" w:cs="Arial"/>
+          <w:sz w:val="24"/>
+          <w:szCs w:val="24"/>
+        </w:rPr>
+      </w:pPr>
+      <w:r>
+        <w:rPr>
+          <w:rFonts w:ascii="Arial" w:hAnsi="Arial" w:cs="Arial"/>
+          <w:sz w:val="24"/>
+          <w:szCs w:val="24"/>
+        </w:rPr>
+        <w:t>O sistema afeta tanto a</w:t>
+      </w:r>
+      <w:r>
+        <w:rPr>
+          <w:rFonts w:ascii="Arial" w:hAnsi="Arial" w:cs="Arial"/>
+          <w:sz w:val="24"/>
+          <w:szCs w:val="24"/>
+        </w:rPr>
+        <w:t xml:space="preserve"> Dra. Ana Maria quanto seus pacientes, Dra. Ana Maria tendo uma média de como est</w:t>
+      </w:r>
+      <w:r>
+        <w:rPr>
+          <w:rFonts w:ascii="Arial" w:hAnsi="Arial" w:cs="Arial"/>
+          <w:sz w:val="24"/>
+          <w:szCs w:val="24"/>
+        </w:rPr>
+        <w:t>ão</w:t>
+      </w:r>
+      <w:r>
+        <w:rPr>
+          <w:rFonts w:ascii="Arial" w:hAnsi="Arial" w:cs="Arial"/>
+          <w:sz w:val="24"/>
+          <w:szCs w:val="24"/>
+        </w:rPr>
+        <w:t xml:space="preserve"> sendo seu</w:t>
+      </w:r>
+      <w:r>
+        <w:rPr>
+          <w:rFonts w:ascii="Arial" w:hAnsi="Arial" w:cs="Arial"/>
+          <w:sz w:val="24"/>
+          <w:szCs w:val="24"/>
+        </w:rPr>
+        <w:t>s</w:t>
+      </w:r>
+      <w:r>
+        <w:rPr>
+          <w:rFonts w:ascii="Arial" w:hAnsi="Arial" w:cs="Arial"/>
+          <w:sz w:val="24"/>
+          <w:szCs w:val="24"/>
+        </w:rPr>
+        <w:t xml:space="preserve"> atendimento</w:t>
+      </w:r>
+      <w:r>
+        <w:rPr>
+          <w:rFonts w:ascii="Arial" w:hAnsi="Arial" w:cs="Arial"/>
+          <w:sz w:val="24"/>
+          <w:szCs w:val="24"/>
+        </w:rPr>
+        <w:t>s</w:t>
+      </w:r>
+      <w:r>
+        <w:rPr>
+          <w:rFonts w:ascii="Arial" w:hAnsi="Arial" w:cs="Arial"/>
+          <w:sz w:val="24"/>
+          <w:szCs w:val="24"/>
+        </w:rPr>
+        <w:t xml:space="preserve"> quanto seus pacientes conseguindo avaliar</w:t>
+      </w:r>
+      <w:r>
+        <w:rPr>
+          <w:rFonts w:ascii="Arial" w:hAnsi="Arial" w:cs="Arial"/>
+          <w:sz w:val="24"/>
+          <w:szCs w:val="24"/>
+        </w:rPr>
+        <w:t xml:space="preserve"> para que a mesma possa cada vez melhorar mais e atender as necessidades de seus pacientes.</w:t>
+      </w:r>
+    </w:p>
+    <w:p>
+      <w:pPr>
+        <w:pStyle w:val="ListParagraph"/>
+        <w:spacing w:line="360" w:lineRule="auto"/>
+        <w:ind w:left="1416"/>
+        <w:jc w:val="both"/>
+        <w:rPr>
+          <w:rFonts w:ascii="Arial" w:hAnsi="Arial" w:cs="Arial"/>
+          <w:sz w:val="24"/>
+          <w:szCs w:val="24"/>
+        </w:rPr>
+      </w:pPr>
+    </w:p>
+    <w:p>
+      <w:pPr>
+        <w:pStyle w:val="ListParagraph"/>
+        <w:spacing w:line="360" w:lineRule="auto"/>
+        <w:ind w:left="1416"/>
+        <w:jc w:val="both"/>
+        <w:rPr>
+          <w:rFonts w:ascii="Arial" w:hAnsi="Arial" w:cs="Arial"/>
+          <w:b/>
+          <w:bCs/>
+          <w:sz w:val="24"/>
+          <w:szCs w:val="24"/>
+        </w:rPr>
+      </w:pPr>
+      <w:r>
+        <w:rPr>
+          <w:rFonts w:ascii="Arial" w:hAnsi="Arial" w:cs="Arial"/>
+          <w:b/>
+          <w:bCs/>
+          <w:sz w:val="24"/>
+          <w:szCs w:val="24"/>
+        </w:rPr>
+        <w:t>Qual é o impacto do sistema?</w:t>
+      </w:r>
+    </w:p>
+    <w:p>
+      <w:pPr>
+        <w:pStyle w:val="ListParagraph"/>
+        <w:spacing w:line="360" w:lineRule="auto"/>
+        <w:ind w:left="1416"/>
+        <w:jc w:val="both"/>
+        <w:rPr>
+          <w:rFonts w:ascii="Arial" w:hAnsi="Arial" w:cs="Arial"/>
+          <w:sz w:val="24"/>
+          <w:szCs w:val="24"/>
+        </w:rPr>
+      </w:pPr>
+      <w:r>
+        <w:rPr>
+          <w:rFonts w:ascii="Arial" w:hAnsi="Arial" w:cs="Arial"/>
+          <w:sz w:val="24"/>
+          <w:szCs w:val="24"/>
+        </w:rPr>
+        <w:t>O sistema terá um impacto signifi</w:t>
+      </w:r>
+      <w:r>
+        <w:rPr>
+          <w:rFonts w:ascii="Arial" w:hAnsi="Arial" w:cs="Arial"/>
+          <w:sz w:val="24"/>
+          <w:szCs w:val="24"/>
+        </w:rPr>
+        <w:t>cativo na qualidade do serviço presto, ao permitir que a Dra. Ana Maria compreenda melhor as percepções</w:t>
+      </w:r>
+      <w:r>
+        <w:rPr>
+          <w:rFonts w:ascii="Arial" w:hAnsi="Arial" w:cs="Arial"/>
+          <w:sz w:val="24"/>
+          <w:szCs w:val="24"/>
+        </w:rPr>
+        <w:t xml:space="preserve"> e expectativas de seus pacientes. Ao contar com uma ferramenta de avaliação digital, será possível coletar dados em tempo real e identificar pontos</w:t>
+      </w:r>
+      <w:r>
+        <w:rPr>
+          <w:rFonts w:ascii="Arial" w:hAnsi="Arial" w:cs="Arial"/>
+          <w:sz w:val="24"/>
+          <w:szCs w:val="24"/>
+        </w:rPr>
+        <w:t xml:space="preserve"> fortes e áreas que necessitam de melhorias. Além disso, o sistema </w:t>
+      </w:r>
+      <w:r>
+        <w:rPr>
+          <w:rFonts w:ascii="Arial" w:hAnsi="Arial" w:cs="Arial"/>
+          <w:sz w:val="24"/>
+          <w:szCs w:val="24"/>
+        </w:rPr>
+        <w:t>promove maior engajamento dos pacientes, que se sentirão mais valorizados por terem suas opiniões levadas em consideração.</w:t>
+      </w:r>
+    </w:p>
+    <w:p>
+      <w:pPr>
+        <w:pStyle w:val="ListParagraph"/>
+        <w:spacing w:line="360" w:lineRule="auto"/>
+        <w:ind w:left="1416"/>
+        <w:jc w:val="both"/>
+        <w:rPr>
+          <w:rFonts w:ascii="Arial" w:hAnsi="Arial" w:cs="Arial"/>
+          <w:sz w:val="24"/>
+          <w:szCs w:val="24"/>
+        </w:rPr>
+      </w:pPr>
+    </w:p>
+    <w:p>
+      <w:pPr>
+        <w:pStyle w:val="ListParagraph"/>
+        <w:spacing w:line="360" w:lineRule="auto"/>
+        <w:ind w:left="1416"/>
+        <w:jc w:val="both"/>
+        <w:rPr>
+          <w:rFonts w:ascii="Arial" w:hAnsi="Arial" w:cs="Arial"/>
+          <w:b/>
+          <w:bCs/>
+          <w:sz w:val="24"/>
+          <w:szCs w:val="24"/>
+        </w:rPr>
+      </w:pPr>
+      <w:r>
+        <w:rPr>
+          <w:rFonts w:ascii="Arial" w:hAnsi="Arial" w:cs="Arial"/>
+          <w:b/>
+          <w:bCs/>
+          <w:sz w:val="24"/>
+          <w:szCs w:val="24"/>
+        </w:rPr>
+        <w:t>Qual seria uma boa solução para o problema?</w:t>
+      </w:r>
+    </w:p>
+    <w:p>
+      <w:pPr>
+        <w:pStyle w:val="ListParagraph"/>
+        <w:spacing w:line="360" w:lineRule="auto"/>
+        <w:ind w:left="1416"/>
+        <w:jc w:val="both"/>
+        <w:rPr>
+          <w:rFonts w:ascii="Arial" w:hAnsi="Arial" w:cs="Arial"/>
+          <w:sz w:val="24"/>
+          <w:szCs w:val="24"/>
+        </w:rPr>
+      </w:pPr>
+      <w:r>
+        <w:rPr>
+          <w:rFonts w:ascii="Arial" w:hAnsi="Arial" w:cs="Arial"/>
+          <w:sz w:val="24"/>
+          <w:szCs w:val="24"/>
+        </w:rPr>
+        <w:t>A solução ideal é o desenvolvimento de um sistema online de feedback que permita aos pacientes avaliarem suas consultas de forma rápida e anônima. O sistema deve ser fácil de usar, acessível a partir de qualquer dispositivo (computadores, tablets, smartphones) e garantir que as informações</w:t>
+      </w:r>
+      <w:r>
+        <w:rPr>
+          <w:rFonts w:ascii="Arial" w:hAnsi="Arial" w:cs="Arial"/>
+          <w:sz w:val="24"/>
+          <w:szCs w:val="24"/>
+        </w:rPr>
+        <w:t xml:space="preserve"> coletadas sejam armazenadas de maneira segura e confidencial. A Dra. Ana Maria deve poder acessar essas informações por </w:t>
+      </w:r>
+      <w:r>
+        <w:rPr>
+          <w:rFonts w:ascii="Arial" w:hAnsi="Arial" w:cs="Arial"/>
+          <w:sz w:val="24"/>
+          <w:szCs w:val="24"/>
+        </w:rPr>
+        <w:lastRenderedPageBreak/>
+        <w:t>meio de um painel</w:t>
+      </w:r>
+      <w:r>
+        <w:rPr>
+          <w:rFonts w:ascii="Arial" w:hAnsi="Arial" w:cs="Arial"/>
+          <w:sz w:val="24"/>
+          <w:szCs w:val="24"/>
+        </w:rPr>
+        <w:t xml:space="preserve"> administrativo simples, que organize as avaliações e apresente relatórios claros sobre a satisfação geral dos pacientes.</w:t>
+      </w:r>
+    </w:p>
+    <w:p>
+      <w:pPr>
+        <w:spacing w:line="360" w:lineRule="auto"/>
+        <w:jc w:val="both"/>
+        <w:rPr>
+          <w:rFonts w:ascii="Arial" w:hAnsi="Arial" w:cs="Arial"/>
+          <w:sz w:val="24"/>
+          <w:szCs w:val="24"/>
+        </w:rPr>
+      </w:pPr>
+      <w:r>
+        <w:rPr>
+          <w:rFonts w:ascii="Arial" w:hAnsi="Arial" w:cs="Arial"/>
+          <w:sz w:val="24"/>
+          <w:szCs w:val="24"/>
+        </w:rPr>
+        <w:tab/>
+      </w:r>
+    </w:p>
+    <w:p>
+      <w:pPr>
+        <w:pStyle w:val="ListParagraph"/>
+        <w:numPr>
+          <w:ilvl w:val="1"/>
+          <w:numId w:val="1"/>
+        </w:numPr>
+        <w:spacing w:line="360" w:lineRule="auto"/>
+        <w:jc w:val="both"/>
+        <w:rPr>
+          <w:rFonts w:ascii="Arial" w:hAnsi="Arial" w:cs="Arial"/>
+          <w:b/>
+          <w:bCs/>
+          <w:sz w:val="26"/>
+          <w:szCs w:val="26"/>
+        </w:rPr>
+      </w:pPr>
+      <w:r>
+        <w:rPr>
+          <w:rFonts w:ascii="Arial" w:hAnsi="Arial" w:cs="Arial"/>
+          <w:b/>
+          <w:bCs/>
+          <w:sz w:val="26"/>
+          <w:szCs w:val="26"/>
+        </w:rPr>
+        <w:t>Principais Envolvidos e suas Características</w:t>
+      </w:r>
+    </w:p>
+    <w:p>
+      <w:pPr>
+        <w:pStyle w:val="ListParagraph"/>
+        <w:numPr>
+          <w:ilvl w:val="2"/>
+          <w:numId w:val="4"/>
+        </w:numPr>
+        <w:spacing w:line="360" w:lineRule="auto"/>
+        <w:jc w:val="both"/>
+        <w:rPr>
+          <w:rFonts w:ascii="Arial" w:hAnsi="Arial" w:cs="Arial"/>
+          <w:b/>
+          <w:bCs/>
+          <w:sz w:val="24"/>
+          <w:szCs w:val="24"/>
+        </w:rPr>
+      </w:pPr>
+      <w:r>
+        <w:rPr>
+          <w:rFonts w:ascii="Arial" w:hAnsi="Arial" w:cs="Arial"/>
+          <w:b/>
+          <w:bCs/>
+          <w:sz w:val="24"/>
+          <w:szCs w:val="24"/>
+        </w:rPr>
+        <w:t>Usuários do Sistema</w:t>
+      </w:r>
+    </w:p>
+    <w:p>
+      <w:pPr>
+        <w:pStyle w:val="ListParagraph"/>
+        <w:spacing w:line="360" w:lineRule="auto"/>
+        <w:ind w:left="1802"/>
+        <w:jc w:val="both"/>
+        <w:rPr>
+          <w:rFonts w:ascii="Arial" w:hAnsi="Arial" w:cs="Arial"/>
+          <w:sz w:val="24"/>
+          <w:szCs w:val="24"/>
+        </w:rPr>
+      </w:pPr>
+      <w:r>
+        <w:rPr>
+          <w:rFonts w:ascii="Arial" w:hAnsi="Arial" w:cs="Arial"/>
+          <w:sz w:val="24"/>
+          <w:szCs w:val="24"/>
+        </w:rPr>
+        <w:t>Este software é destinado a clínicas de psicologia, psicólogos, psicanalistas e terapeutas. Além disso, atende os usuários finais, que são os pacientes desses profissionais.</w:t>
+      </w:r>
+    </w:p>
+    <w:p>
+      <w:pPr>
+        <w:pStyle w:val="ListParagraph"/>
+        <w:numPr>
+          <w:ilvl w:val="2"/>
+          <w:numId w:val="4"/>
+        </w:numPr>
+        <w:spacing w:line="360" w:lineRule="auto"/>
+        <w:jc w:val="both"/>
+        <w:rPr>
+          <w:rFonts w:ascii="Arial" w:hAnsi="Arial" w:cs="Arial"/>
+          <w:b/>
+          <w:bCs/>
+          <w:sz w:val="24"/>
+          <w:szCs w:val="24"/>
+        </w:rPr>
+      </w:pPr>
+      <w:r>
+        <w:rPr>
+          <w:rFonts w:ascii="Arial" w:hAnsi="Arial" w:cs="Arial"/>
+          <w:b/>
+          <w:bCs/>
+          <w:sz w:val="24"/>
+          <w:szCs w:val="24"/>
+        </w:rPr>
+        <w:t xml:space="preserve">Desenvolvedores do Sistema </w:t>
+      </w:r>
+    </w:p>
+    <w:p>
+      <w:pPr>
+        <w:pStyle w:val="ListParagraph"/>
+        <w:spacing w:line="360" w:lineRule="auto"/>
+        <w:ind w:left="1814"/>
+        <w:jc w:val="both"/>
+        <w:rPr>
+          <w:rFonts w:ascii="Arial" w:hAnsi="Arial" w:cs="Arial"/>
+          <w:sz w:val="24"/>
+          <w:szCs w:val="24"/>
+        </w:rPr>
+      </w:pPr>
+      <w:r>
+        <w:rPr>
+          <w:rFonts w:ascii="Arial" w:hAnsi="Arial" w:cs="Arial"/>
+          <w:sz w:val="24"/>
+          <w:szCs w:val="24"/>
+        </w:rPr>
+        <w:t>O Desenvolvimento do sistema é realizado por um único desenvolvedor, especializado em tecnologias web como React, Node.js e MongoDB. Este profissional é responsável por todas as etapas do desenvolvimento, desde a criação da interface até a implementação da lógica no servidor. Suas principais responsabilidades incluem:</w:t>
+      </w:r>
+    </w:p>
+    <w:p>
+      <w:pPr>
+        <w:pStyle w:val="ListParagraph"/>
+        <w:numPr>
+          <w:ilvl w:val="1"/>
+          <w:numId w:val="3"/>
+        </w:numPr>
+        <w:spacing w:line="360" w:lineRule="auto"/>
+        <w:jc w:val="both"/>
+        <w:rPr>
+          <w:rFonts w:ascii="Arial" w:hAnsi="Arial" w:cs="Arial"/>
+          <w:b/>
+          <w:bCs/>
+          <w:sz w:val="24"/>
+          <w:szCs w:val="24"/>
+        </w:rPr>
+      </w:pPr>
+      <w:r>
+        <w:rPr>
+          <w:rFonts w:ascii="Arial" w:hAnsi="Arial" w:cs="Arial"/>
+          <w:b/>
+          <w:bCs/>
+          <w:sz w:val="24"/>
+          <w:szCs w:val="24"/>
+        </w:rPr>
+        <w:t>Desenvolvimento Frontend:</w:t>
+      </w:r>
+      <w:r>
+        <w:rPr>
+          <w:rFonts w:ascii="Arial" w:hAnsi="Arial" w:cs="Arial"/>
+          <w:b/>
+          <w:bCs/>
+          <w:sz w:val="24"/>
+          <w:szCs w:val="24"/>
         </w:rPr>
         <w:t xml:space="preserve"> </w:t>
       </w:r>
-      <w:proofErr w:type="spellStart"/>
-      <w:r>
+      <w:r>
+        <w:rPr>
+          <w:rFonts w:ascii="Arial" w:hAnsi="Arial" w:cs="Arial"/>
+          <w:sz w:val="24"/>
+          <w:szCs w:val="24"/>
+        </w:rPr>
+        <w:t>Criação da interface do usuário, garantindo que o sistema seja fácil de usar para psicólogos, terapeutas e pacientes.</w:t>
+      </w:r>
+    </w:p>
+    <w:p>
+      <w:pPr>
+        <w:pStyle w:val="ListParagraph"/>
+        <w:numPr>
+          <w:ilvl w:val="1"/>
+          <w:numId w:val="3"/>
+        </w:numPr>
+        <w:spacing w:line="360" w:lineRule="auto"/>
+        <w:jc w:val="both"/>
+        <w:rPr>
+          <w:rFonts w:ascii="Arial" w:hAnsi="Arial" w:cs="Arial"/>
+          <w:b/>
+          <w:bCs/>
+          <w:sz w:val="24"/>
+          <w:szCs w:val="24"/>
+        </w:rPr>
+      </w:pPr>
+      <w:r>
+        <w:rPr>
+          <w:rFonts w:ascii="Arial" w:hAnsi="Arial" w:cs="Arial"/>
+          <w:b/>
+          <w:bCs/>
+          <w:sz w:val="24"/>
+          <w:szCs w:val="24"/>
+        </w:rPr>
+        <w:t xml:space="preserve">Desenvolvimento Backend: </w:t>
+      </w:r>
+      <w:r>
+        <w:rPr>
+          <w:rFonts w:ascii="Arial" w:hAnsi="Arial" w:cs="Arial"/>
+          <w:sz w:val="24"/>
+          <w:szCs w:val="24"/>
+        </w:rPr>
+        <w:t>Implementação da lógica do servidor, integração com o banco de dados e gerenciamento de segurança de dados.</w:t>
+      </w:r>
+    </w:p>
+    <w:p>
+      <w:pPr>
+        <w:pStyle w:val="ListParagraph"/>
+        <w:numPr>
+          <w:ilvl w:val="1"/>
+          <w:numId w:val="3"/>
+        </w:numPr>
+        <w:spacing w:line="360" w:lineRule="auto"/>
+        <w:jc w:val="both"/>
+        <w:rPr>
+          <w:rFonts w:ascii="Arial" w:hAnsi="Arial" w:cs="Arial"/>
+          <w:b/>
+          <w:bCs/>
+          <w:sz w:val="24"/>
+          <w:szCs w:val="24"/>
+        </w:rPr>
+      </w:pPr>
+      <w:r>
+        <w:rPr>
+          <w:rFonts w:ascii="Arial" w:hAnsi="Arial" w:cs="Arial"/>
+          <w:b/>
+          <w:bCs/>
+          <w:sz w:val="24"/>
+          <w:szCs w:val="24"/>
+        </w:rPr>
+        <w:t xml:space="preserve">Manutenção e Suporte: </w:t>
+      </w:r>
+      <w:r>
+        <w:rPr>
+          <w:rFonts w:ascii="Arial" w:hAnsi="Arial" w:cs="Arial"/>
+          <w:sz w:val="24"/>
+          <w:szCs w:val="24"/>
+        </w:rPr>
+        <w:t>Realização de atualizações, correções de bugs e melhorias contínuas no sistema, sempre alinhadas às necessidades dos usuários.</w:t>
+      </w:r>
+    </w:p>
+    <w:p>
+      <w:pPr>
+        <w:spacing w:line="360" w:lineRule="auto"/>
+        <w:jc w:val="both"/>
+        <w:rPr>
+          <w:rFonts w:ascii="Arial" w:hAnsi="Arial" w:cs="Arial"/>
+          <w:b/>
+          <w:bCs/>
+          <w:sz w:val="24"/>
+          <w:szCs w:val="24"/>
+        </w:rPr>
+      </w:pPr>
+    </w:p>
+    <w:p>
+      <w:pPr>
+        <w:pStyle w:val="ListParagraph"/>
+        <w:numPr>
+          <w:ilvl w:val="1"/>
+          <w:numId w:val="1"/>
+        </w:numPr>
+        <w:spacing w:line="360" w:lineRule="auto"/>
+        <w:jc w:val="both"/>
+        <w:rPr>
+          <w:rFonts w:ascii="Arial" w:hAnsi="Arial" w:cs="Arial"/>
+          <w:b/>
+          <w:bCs/>
+          <w:sz w:val="26"/>
+          <w:szCs w:val="26"/>
+        </w:rPr>
+      </w:pPr>
+      <w:r>
+        <w:rPr>
+          <w:rFonts w:ascii="Arial" w:hAnsi="Arial" w:cs="Arial"/>
+          <w:b/>
+          <w:bCs/>
+          <w:sz w:val="26"/>
+          <w:szCs w:val="26"/>
+        </w:rPr>
+        <w:t>Regras do Negócio</w:t>
+      </w:r>
+    </w:p>
+    <w:p>
+      <w:pPr>
+        <w:pStyle w:val="ListParagraph"/>
+        <w:numPr>
+          <w:ilvl w:val="0"/>
+          <w:numId w:val="5"/>
+        </w:numPr>
+        <w:spacing w:line="360" w:lineRule="auto"/>
+        <w:jc w:val="both"/>
+        <w:rPr>
+          <w:rFonts w:ascii="Arial" w:hAnsi="Arial" w:cs="Arial"/>
+          <w:b/>
+          <w:bCs/>
+          <w:sz w:val="24"/>
+          <w:szCs w:val="24"/>
+        </w:rPr>
+      </w:pPr>
+      <w:r>
+        <w:rPr>
+          <w:rFonts w:ascii="Arial" w:hAnsi="Arial" w:cs="Arial"/>
+          <w:b/>
+          <w:bCs/>
+          <w:sz w:val="24"/>
+          <w:szCs w:val="24"/>
+        </w:rPr>
+        <w:t>Restrições de Acesso:</w:t>
+      </w:r>
+    </w:p>
+    <w:p>
+      <w:pPr>
+        <w:pStyle w:val="ListParagraph"/>
+        <w:spacing w:line="360" w:lineRule="auto"/>
+        <w:ind w:left="1776"/>
+        <w:jc w:val="both"/>
+        <w:rPr>
+          <w:rFonts w:ascii="Arial" w:hAnsi="Arial" w:cs="Arial"/>
+          <w:b/>
+          <w:bCs/>
+          <w:sz w:val="24"/>
+          <w:szCs w:val="24"/>
+        </w:rPr>
+      </w:pPr>
+      <w:r>
+        <w:rPr>
+          <w:rFonts w:ascii="Arial" w:hAnsi="Arial" w:cs="Arial"/>
+          <w:sz w:val="24"/>
+          <w:szCs w:val="24"/>
+        </w:rPr>
+        <w:t xml:space="preserve">Apenas psicólogos e terapeutas cadastrados podem acessar as funcionalidades administrativas do sistema, como a visualização e o </w:t>
+      </w:r>
+      <w:r>
+        <w:rPr>
+          <w:rFonts w:ascii="Arial" w:hAnsi="Arial" w:cs="Arial"/>
+          <w:sz w:val="24"/>
+          <w:szCs w:val="24"/>
+        </w:rPr>
+        <w:lastRenderedPageBreak/>
+        <w:t>gerenciamento de informações dos pacientes. Pacientes tem acesso restrito apenas as páginas de avaliar a sessão.</w:t>
+      </w:r>
+    </w:p>
+    <w:p>
+      <w:pPr>
+        <w:pStyle w:val="ListParagraph"/>
+        <w:numPr>
+          <w:ilvl w:val="0"/>
+          <w:numId w:val="5"/>
+        </w:numPr>
+        <w:spacing w:line="360" w:lineRule="auto"/>
+        <w:jc w:val="both"/>
+        <w:rPr>
+          <w:rFonts w:ascii="Arial" w:hAnsi="Arial" w:cs="Arial"/>
+          <w:b/>
+          <w:bCs/>
+          <w:sz w:val="24"/>
+          <w:szCs w:val="24"/>
+        </w:rPr>
+      </w:pPr>
+      <w:r>
+        <w:rPr>
+          <w:rFonts w:ascii="Arial" w:hAnsi="Arial" w:cs="Arial"/>
+          <w:b/>
+          <w:bCs/>
+          <w:sz w:val="24"/>
+          <w:szCs w:val="24"/>
+        </w:rPr>
+        <w:t>Armazenamento de Dados:</w:t>
+      </w:r>
+    </w:p>
+    <w:p>
+      <w:pPr>
+        <w:pStyle w:val="ListParagraph"/>
+        <w:spacing w:line="360" w:lineRule="auto"/>
+        <w:ind w:left="1776"/>
+        <w:jc w:val="both"/>
+        <w:rPr>
+          <w:rFonts w:ascii="Arial" w:hAnsi="Arial" w:cs="Arial"/>
+          <w:sz w:val="24"/>
+          <w:szCs w:val="24"/>
+        </w:rPr>
+      </w:pPr>
+      <w:r>
+        <w:rPr>
+          <w:rFonts w:ascii="Arial" w:hAnsi="Arial" w:cs="Arial"/>
+          <w:sz w:val="24"/>
+          <w:szCs w:val="24"/>
+        </w:rPr>
+        <w:t>Todos os dados de pacientes, informações pessoais e feedbacks, devem ser armazenados de maneira segura e criptografada. O sistema deve permitir o armazenamento de até 5GB de dados por clínica.</w:t>
+      </w:r>
+    </w:p>
+    <w:p>
+      <w:pPr>
+        <w:pStyle w:val="ListParagraph"/>
+        <w:numPr>
+          <w:ilvl w:val="0"/>
+          <w:numId w:val="5"/>
+        </w:numPr>
+        <w:spacing w:line="360" w:lineRule="auto"/>
+        <w:jc w:val="both"/>
+        <w:rPr>
+          <w:rFonts w:ascii="Arial" w:hAnsi="Arial" w:cs="Arial"/>
+          <w:b/>
+          <w:bCs/>
+          <w:sz w:val="24"/>
+          <w:szCs w:val="24"/>
+        </w:rPr>
+      </w:pPr>
+      <w:r>
+        <w:rPr>
+          <w:rFonts w:ascii="Arial" w:hAnsi="Arial" w:cs="Arial"/>
+          <w:b/>
+          <w:bCs/>
+          <w:sz w:val="24"/>
+          <w:szCs w:val="24"/>
+        </w:rPr>
+        <w:t>Tolerância a Falhas:</w:t>
+      </w:r>
+    </w:p>
+    <w:p>
+      <w:pPr>
+        <w:pStyle w:val="ListParagraph"/>
+        <w:spacing w:line="360" w:lineRule="auto"/>
+        <w:ind w:left="1814"/>
+        <w:jc w:val="both"/>
+        <w:rPr>
+          <w:rFonts w:ascii="Arial" w:hAnsi="Arial" w:cs="Arial"/>
+          <w:sz w:val="24"/>
+          <w:szCs w:val="24"/>
+        </w:rPr>
+      </w:pPr>
+      <w:r>
+        <w:rPr>
+          <w:rFonts w:ascii="Arial" w:hAnsi="Arial" w:cs="Arial"/>
+          <w:sz w:val="24"/>
+          <w:szCs w:val="24"/>
+        </w:rPr>
+        <w:t>O sistema deve ser capaz de lidar com interrupções no serviço sem perda de dados.</w:t>
+      </w:r>
+    </w:p>
+    <w:p>
+      <w:pPr>
+        <w:pStyle w:val="ListParagraph"/>
+        <w:numPr>
+          <w:ilvl w:val="0"/>
+          <w:numId w:val="5"/>
+        </w:numPr>
+        <w:spacing w:line="360" w:lineRule="auto"/>
+        <w:jc w:val="both"/>
+        <w:rPr>
+          <w:rFonts w:ascii="Arial" w:hAnsi="Arial" w:cs="Arial"/>
+          <w:b/>
+          <w:bCs/>
+          <w:sz w:val="24"/>
+          <w:szCs w:val="24"/>
+        </w:rPr>
+      </w:pPr>
+      <w:r>
+        <w:rPr>
+          <w:rFonts w:ascii="Arial" w:hAnsi="Arial" w:cs="Arial"/>
+          <w:b/>
+          <w:bCs/>
+          <w:sz w:val="24"/>
+          <w:szCs w:val="24"/>
+        </w:rPr>
+        <w:t>Restrições de Desempenho:</w:t>
+      </w:r>
+    </w:p>
+    <w:p>
+      <w:pPr>
+        <w:pStyle w:val="ListParagraph"/>
+        <w:spacing w:line="360" w:lineRule="auto"/>
+        <w:ind w:left="1776"/>
+        <w:jc w:val="both"/>
+        <w:rPr>
+          <w:rFonts w:ascii="Arial" w:hAnsi="Arial" w:cs="Arial"/>
+          <w:sz w:val="24"/>
+          <w:szCs w:val="24"/>
+        </w:rPr>
+      </w:pPr>
+      <w:r>
+        <w:rPr>
+          <w:rFonts w:ascii="Arial" w:hAnsi="Arial" w:cs="Arial"/>
+          <w:sz w:val="24"/>
+          <w:szCs w:val="24"/>
+        </w:rPr>
+        <w:t xml:space="preserve">O sistema foi testado com 4 requisições de feedback </w:t>
+      </w:r>
+      <w:r>
+        <w:rPr>
+          <w:rFonts w:ascii="Arial" w:hAnsi="Arial" w:cs="Arial"/>
+          <w:sz w:val="24"/>
+          <w:szCs w:val="24"/>
+        </w:rPr>
+        <w:t>simultâneas</w:t>
+      </w:r>
+      <w:r>
+        <w:rPr>
+          <w:rFonts w:ascii="Arial" w:hAnsi="Arial" w:cs="Arial"/>
+          <w:sz w:val="24"/>
+          <w:szCs w:val="24"/>
+        </w:rPr>
+        <w:t xml:space="preserve"> e conseguiu processá-las sem qualquer atraso perceptível ou erro. Portanto, o sistema está otimizado para suportar, ao menos, um pequeno volume de interações </w:t>
+      </w:r>
+      <w:r>
+        <w:rPr>
+          <w:rFonts w:ascii="Arial" w:hAnsi="Arial" w:cs="Arial"/>
+          <w:sz w:val="24"/>
+          <w:szCs w:val="24"/>
+        </w:rPr>
+        <w:t>simultâneas</w:t>
+      </w:r>
+      <w:r>
+        <w:rPr>
+          <w:rFonts w:ascii="Arial" w:hAnsi="Arial" w:cs="Arial"/>
+          <w:sz w:val="24"/>
+          <w:szCs w:val="24"/>
+        </w:rPr>
+        <w:t>, como esperado para o uso típico de uma clínica de psicologia com número moderado de pacientes.</w:t>
+      </w:r>
+    </w:p>
+    <w:p>
+      <w:pPr>
+        <w:pStyle w:val="ListParagraph"/>
+        <w:numPr>
+          <w:ilvl w:val="0"/>
+          <w:numId w:val="5"/>
+        </w:numPr>
+        <w:spacing w:line="360" w:lineRule="auto"/>
+        <w:jc w:val="both"/>
+        <w:rPr>
+          <w:rFonts w:ascii="Arial" w:hAnsi="Arial" w:cs="Arial"/>
+          <w:b/>
+          <w:bCs/>
+          <w:sz w:val="24"/>
+          <w:szCs w:val="24"/>
+        </w:rPr>
+      </w:pPr>
+      <w:r>
+        <w:rPr>
+          <w:rFonts w:ascii="Arial" w:hAnsi="Arial" w:cs="Arial"/>
+          <w:b/>
+          <w:bCs/>
+          <w:sz w:val="24"/>
+          <w:szCs w:val="24"/>
+        </w:rPr>
+        <w:t>Ferramentas de Apoio:</w:t>
+      </w:r>
+    </w:p>
+    <w:p>
+      <w:pPr>
+        <w:pStyle w:val="ListParagraph"/>
+        <w:spacing w:line="360" w:lineRule="auto"/>
+        <w:ind w:left="1776"/>
+        <w:jc w:val="both"/>
+        <w:rPr>
+          <w:rFonts w:ascii="Arial" w:hAnsi="Arial" w:cs="Arial"/>
+          <w:sz w:val="24"/>
+          <w:szCs w:val="24"/>
+        </w:rPr>
+      </w:pPr>
+      <w:r>
+        <w:rPr>
+          <w:rFonts w:ascii="Arial" w:hAnsi="Arial" w:cs="Arial"/>
+          <w:sz w:val="24"/>
+          <w:szCs w:val="24"/>
+        </w:rPr>
+        <w:t>O sistema utilizará ferramentas de backup automático semanal e monitoramento em tempo real para garantir a continuidade do serviço e a recuperação de dados em casa de falha.</w:t>
+      </w:r>
+    </w:p>
+    <w:p>
+      <w:pPr>
+        <w:pStyle w:val="ListParagraph"/>
+        <w:spacing w:line="360" w:lineRule="auto"/>
+        <w:ind w:left="1776"/>
+        <w:jc w:val="both"/>
+        <w:rPr>
+          <w:rFonts w:ascii="Arial" w:hAnsi="Arial" w:cs="Arial"/>
+          <w:sz w:val="24"/>
+          <w:szCs w:val="24"/>
+        </w:rPr>
+      </w:pPr>
+    </w:p>
+    <w:p>
+      <w:pPr>
+        <w:pStyle w:val="ListParagraph"/>
+        <w:numPr>
+          <w:ilvl w:val="0"/>
+          <w:numId w:val="1"/>
+        </w:numPr>
+        <w:spacing w:line="360" w:lineRule="auto"/>
+        <w:jc w:val="both"/>
         <w:rPr>
           <w:rFonts w:ascii="Arial" w:hAnsi="Arial" w:cs="Arial"/>
           <w:b/>
           <w:bCs/>
           <w:sz w:val="28"/>
           <w:szCs w:val="28"/>
-          <w:lang w:val="en-US"/>
-        </w:rPr>
-        <w:t>Documento</w:t>
-      </w:r>
-      <w:proofErr w:type="spellEnd"/>
-    </w:p>
-    <w:p>
-      <w:pPr>
-        <w:pStyle w:val="ListParagraph"/>
-        <w:spacing w:line="360" w:lineRule="auto"/>
-        <w:ind w:left="708"/>
-        <w:jc w:val="both"/>
-        <w:rPr>
-          <w:rFonts w:ascii="Arial" w:hAnsi="Arial" w:cs="Arial"/>
-          <w:sz w:val="24"/>
-          <w:szCs w:val="24"/>
-        </w:rPr>
-      </w:pPr>
-      <w:r>
-        <w:rPr>
-          <w:rFonts w:ascii="Arial" w:hAnsi="Arial" w:cs="Arial"/>
-          <w:sz w:val="24"/>
-          <w:szCs w:val="24"/>
-        </w:rPr>
-        <w:t>Este documento apresenta o projeto de desenvovimento de um website com o objetivo de avaliar a satisfação dos pacientes nas consultas realizadas pela psicóloga fictícia Dra. Ana Maria. O site visa oferecer um espaço simples e intuitivo para que os pacientes possam expressar sua opinião sobre a qualidade das consultas e do atendimento prestado, contribuindo assim para o aprimoramento contínuo dos serviços.</w:t>
-      </w:r>
-    </w:p>
-    <w:p>
-      <w:pPr>
-        <w:pStyle w:val="ListParagraph"/>
-        <w:spacing w:line="360" w:lineRule="auto"/>
-        <w:ind w:left="708"/>
-        <w:jc w:val="both"/>
-        <w:rPr>
-          <w:rFonts w:ascii="Arial" w:hAnsi="Arial" w:cs="Arial"/>
-          <w:sz w:val="24"/>
-          <w:szCs w:val="24"/>
-        </w:rPr>
-      </w:pPr>
-      <w:r>
-        <w:rPr>
-          <w:rFonts w:ascii="Arial" w:hAnsi="Arial" w:cs="Arial"/>
-          <w:sz w:val="24"/>
-          <w:szCs w:val="24"/>
-        </w:rPr>
-        <w:t>O projeto segue uma abordagem objetiva, com foco nas funcionalidades de avaliação de satisfação, sem a necessidade de múltiplas páginas ou elementos complexos. Além disso, o design do site será desenvolvido levando em consideração a identidade visual da psicóloga, que utiliza tons de azul claro e verde pastel, transmitindo uma sensação de tranquilidade e acolhimento.</w:t>
-      </w:r>
-    </w:p>
-    <w:p>
-      <w:pPr>
-        <w:pStyle w:val="ListParagraph"/>
-        <w:spacing w:line="360" w:lineRule="auto"/>
-        <w:ind w:left="708"/>
-        <w:jc w:val="both"/>
-        <w:rPr>
-          <w:rFonts w:ascii="Arial" w:hAnsi="Arial" w:cs="Arial"/>
-          <w:sz w:val="24"/>
-          <w:szCs w:val="24"/>
-        </w:rPr>
-      </w:pPr>
-    </w:p>
-    <w:p>
-      <w:pPr>
-        <w:pStyle w:val="ListParagraph"/>
-        <w:numPr>
-          <w:ilvl w:val="1"/>
-          <w:numId w:val="1"/>
-        </w:numPr>
-        <w:spacing w:line="360" w:lineRule="auto"/>
-        <w:jc w:val="both"/>
-        <w:rPr>
-          <w:rFonts w:ascii="Arial" w:hAnsi="Arial" w:cs="Arial"/>
-          <w:b/>
-          <w:bCs/>
-          <w:sz w:val="26"/>
-          <w:szCs w:val="26"/>
-        </w:rPr>
-      </w:pPr>
-      <w:r>
-        <w:rPr>
-          <w:rFonts w:ascii="Arial" w:hAnsi="Arial" w:cs="Arial"/>
-          <w:b/>
-          <w:bCs/>
-          <w:sz w:val="26"/>
-          <w:szCs w:val="26"/>
-        </w:rPr>
-        <w:t>Tema</w:t>
-      </w:r>
-    </w:p>
-    <w:p>
-      <w:pPr>
-        <w:pStyle w:val="ListParagraph"/>
-        <w:spacing w:line="360" w:lineRule="auto"/>
-        <w:ind w:left="1095"/>
-        <w:jc w:val="both"/>
-        <w:rPr>
-          <w:rFonts w:ascii="Arial" w:hAnsi="Arial" w:cs="Arial"/>
-          <w:sz w:val="24"/>
-          <w:szCs w:val="24"/>
-        </w:rPr>
-      </w:pPr>
-      <w:r>
-        <w:rPr>
-          <w:rFonts w:ascii="Arial" w:hAnsi="Arial" w:cs="Arial"/>
-          <w:sz w:val="24"/>
-          <w:szCs w:val="24"/>
-        </w:rPr>
-        <w:t>O tema deste projeto é a criação de uma plataforma digital para mensurar a satisfação dos pacientes em relação às consultas psicológicas realizadas pela Dra. Ana Maria. A plataforma se concentrará exclusivamente em permitir que os pacientes façam uma avaliação rápida e objetiva sobre a qualidade das consultas, promovendo uma interação prática e eficiente.</w:t>
-      </w:r>
-    </w:p>
-    <w:p>
-      <w:pPr>
-        <w:pStyle w:val="ListParagraph"/>
-        <w:spacing w:line="360" w:lineRule="auto"/>
-        <w:ind w:left="1095"/>
-        <w:jc w:val="both"/>
-        <w:rPr>
-          <w:rFonts w:ascii="Arial" w:hAnsi="Arial" w:cs="Arial"/>
-          <w:sz w:val="24"/>
-          <w:szCs w:val="24"/>
-        </w:rPr>
-      </w:pPr>
-    </w:p>
-    <w:p>
-      <w:pPr>
-        <w:pStyle w:val="ListParagraph"/>
-        <w:numPr>
-          <w:ilvl w:val="1"/>
-          <w:numId w:val="1"/>
-        </w:numPr>
-        <w:spacing w:line="360" w:lineRule="auto"/>
-        <w:jc w:val="both"/>
-        <w:rPr>
-          <w:rFonts w:ascii="Arial" w:hAnsi="Arial" w:cs="Arial"/>
-          <w:b/>
-          <w:bCs/>
-          <w:sz w:val="26"/>
-          <w:szCs w:val="26"/>
-        </w:rPr>
-      </w:pPr>
-      <w:r>
-        <w:rPr>
-          <w:rFonts w:ascii="Arial" w:hAnsi="Arial" w:cs="Arial"/>
-          <w:b/>
-          <w:bCs/>
-          <w:sz w:val="26"/>
-          <w:szCs w:val="26"/>
-        </w:rPr>
-        <w:t>Objetivo do Projeto</w:t>
-      </w:r>
-    </w:p>
-    <w:p>
-      <w:pPr>
-        <w:pStyle w:val="ListParagraph"/>
-        <w:spacing w:line="360" w:lineRule="auto"/>
-        <w:ind w:left="1416"/>
-        <w:jc w:val="both"/>
-        <w:rPr>
-          <w:rFonts w:ascii="Arial" w:hAnsi="Arial" w:cs="Arial"/>
-          <w:sz w:val="24"/>
-          <w:szCs w:val="24"/>
-        </w:rPr>
-      </w:pPr>
-      <w:r>
-        <w:rPr>
-          <w:rFonts w:ascii="Arial" w:hAnsi="Arial" w:cs="Arial"/>
-          <w:sz w:val="24"/>
-          <w:szCs w:val="24"/>
-        </w:rPr>
-        <w:t>O objetivo geral deste projeto é desenvolver uma plataforma online que permita aos pacientes da Dra. Ana Maria avaliarem suas consultas, promovendo uma análise contínua da qualidade do atendimento psicológico. O sistema visa ser uma ferramenta simples e eficaz para medir a satisfação dos pacientes, possibilitando o aprimoramento dos serviços com base no feedback recebido.</w:t>
-      </w:r>
-    </w:p>
-    <w:p>
-      <w:pPr>
-        <w:pStyle w:val="ListParagraph"/>
-        <w:spacing w:line="360" w:lineRule="auto"/>
-        <w:ind w:left="1416"/>
-        <w:jc w:val="both"/>
-        <w:rPr>
-          <w:rFonts w:ascii="Arial" w:hAnsi="Arial" w:cs="Arial"/>
-          <w:b/>
-          <w:bCs/>
-          <w:sz w:val="24"/>
-          <w:szCs w:val="24"/>
-        </w:rPr>
-      </w:pPr>
-      <w:r>
-        <w:rPr>
-          <w:rFonts w:ascii="Arial" w:hAnsi="Arial" w:cs="Arial"/>
-          <w:b/>
-          <w:bCs/>
-          <w:sz w:val="24"/>
-          <w:szCs w:val="24"/>
-        </w:rPr>
-        <w:t>Objetivos Específicos</w:t>
-      </w:r>
-      <w:r>
-        <w:rPr>
-          <w:rFonts w:ascii="Arial" w:hAnsi="Arial" w:cs="Arial"/>
-          <w:b/>
-          <w:bCs/>
-          <w:sz w:val="24"/>
-          <w:szCs w:val="24"/>
-        </w:rPr>
-        <w:t xml:space="preserve"> (Requisitos Funcionais)</w:t>
-      </w:r>
-      <w:r>
-        <w:rPr>
-          <w:rFonts w:ascii="Arial" w:hAnsi="Arial" w:cs="Arial"/>
-          <w:b/>
-          <w:bCs/>
-          <w:sz w:val="24"/>
-          <w:szCs w:val="24"/>
-        </w:rPr>
-        <w:t>:</w:t>
-      </w:r>
-    </w:p>
-    <w:p>
-      <w:pPr>
-        <w:pStyle w:val="ListParagraph"/>
-        <w:numPr>
-          <w:ilvl w:val="0"/>
-          <w:numId w:val="3"/>
-        </w:numPr>
-        <w:spacing w:line="360" w:lineRule="auto"/>
-        <w:jc w:val="both"/>
-        <w:rPr>
-          <w:rFonts w:ascii="Arial" w:hAnsi="Arial" w:cs="Arial"/>
-          <w:sz w:val="24"/>
-          <w:szCs w:val="24"/>
-        </w:rPr>
-      </w:pPr>
-      <w:r>
-        <w:rPr>
-          <w:rFonts w:ascii="Arial" w:hAnsi="Arial" w:cs="Arial"/>
-          <w:sz w:val="24"/>
-          <w:szCs w:val="24"/>
-        </w:rPr>
-        <w:t>Facilitar a coleta de feedbacks: Oferecer uma interface intuitiva e acessível para que os pacientes possam avaliar suas consultas de maneira rápida e objetiva.</w:t>
-      </w:r>
-    </w:p>
-    <w:p>
-      <w:pPr>
-        <w:pStyle w:val="ListParagraph"/>
-        <w:numPr>
-          <w:ilvl w:val="0"/>
-          <w:numId w:val="3"/>
-        </w:numPr>
-        <w:spacing w:line="360" w:lineRule="auto"/>
-        <w:jc w:val="both"/>
-        <w:rPr>
-          <w:rFonts w:ascii="Arial" w:hAnsi="Arial" w:cs="Arial"/>
-          <w:sz w:val="24"/>
-          <w:szCs w:val="24"/>
-        </w:rPr>
-      </w:pPr>
-      <w:r>
-        <w:rPr>
-          <w:rFonts w:ascii="Arial" w:hAnsi="Arial" w:cs="Arial"/>
-          <w:sz w:val="24"/>
-          <w:szCs w:val="24"/>
-        </w:rPr>
-        <w:lastRenderedPageBreak/>
-        <w:t>Promover melhorias no atendimento: Utilizar os dados de satisfação para identificar oportunidades de melhorias nos serviços oferecidos, focando no bem-estar e satisfação do paciente.</w:t>
-      </w:r>
-    </w:p>
-    <w:p>
-      <w:pPr>
-        <w:pStyle w:val="ListParagraph"/>
-        <w:numPr>
-          <w:ilvl w:val="0"/>
-          <w:numId w:val="3"/>
-        </w:numPr>
-        <w:spacing w:line="360" w:lineRule="auto"/>
-        <w:jc w:val="both"/>
-        <w:rPr>
-          <w:rFonts w:ascii="Arial" w:hAnsi="Arial" w:cs="Arial"/>
-          <w:sz w:val="24"/>
-          <w:szCs w:val="24"/>
-        </w:rPr>
-      </w:pPr>
-      <w:r>
-        <w:rPr>
-          <w:rFonts w:ascii="Arial" w:hAnsi="Arial" w:cs="Arial"/>
-          <w:sz w:val="24"/>
-          <w:szCs w:val="24"/>
-        </w:rPr>
-        <w:t>Preservar a identidade visual: Desenvolver o site com base na identidade visual da Dra. Ana Maria, utilizando cores que transmitem tranquilidade e acolhimento.</w:t>
-      </w:r>
-    </w:p>
-    <w:p>
-      <w:pPr>
-        <w:spacing w:line="360" w:lineRule="auto"/>
-        <w:ind w:left="1416"/>
-        <w:jc w:val="both"/>
-        <w:rPr>
-          <w:rFonts w:ascii="Arial" w:hAnsi="Arial" w:cs="Arial"/>
-          <w:b/>
-          <w:bCs/>
-          <w:sz w:val="24"/>
-          <w:szCs w:val="24"/>
-        </w:rPr>
-      </w:pPr>
-      <w:r>
-        <w:rPr>
-          <w:rFonts w:ascii="Arial" w:hAnsi="Arial" w:cs="Arial"/>
-          <w:b/>
-          <w:bCs/>
-          <w:sz w:val="24"/>
-          <w:szCs w:val="24"/>
-        </w:rPr>
-        <w:t>Requisitos Não Funcionais</w:t>
-      </w:r>
-      <w:r>
-        <w:rPr>
-          <w:rFonts w:ascii="Arial" w:hAnsi="Arial" w:cs="Arial"/>
-          <w:b/>
-          <w:bCs/>
-          <w:sz w:val="24"/>
-          <w:szCs w:val="24"/>
-        </w:rPr>
-        <w:t>:</w:t>
-      </w:r>
-    </w:p>
-    <w:p>
-      <w:pPr>
-        <w:pStyle w:val="ListParagraph"/>
-        <w:numPr>
-          <w:ilvl w:val="0"/>
-          <w:numId w:val="3"/>
-        </w:numPr>
-        <w:spacing w:line="360" w:lineRule="auto"/>
-        <w:jc w:val="both"/>
-        <w:rPr>
-          <w:rFonts w:ascii="Arial" w:hAnsi="Arial" w:cs="Arial"/>
-          <w:sz w:val="24"/>
-          <w:szCs w:val="24"/>
-        </w:rPr>
-      </w:pPr>
-      <w:r>
-        <w:rPr>
-          <w:rFonts w:ascii="Arial" w:hAnsi="Arial" w:cs="Arial"/>
-          <w:sz w:val="24"/>
-          <w:szCs w:val="24"/>
-        </w:rPr>
-        <w:t>Desempenho: O sistema deve ser capaz de processar até 100 avaliações por minuto sem impactar a performance.</w:t>
-      </w:r>
-    </w:p>
-    <w:p>
-      <w:pPr>
-        <w:pStyle w:val="ListParagraph"/>
-        <w:numPr>
-          <w:ilvl w:val="0"/>
-          <w:numId w:val="3"/>
-        </w:numPr>
-        <w:spacing w:line="360" w:lineRule="auto"/>
-        <w:jc w:val="both"/>
-        <w:rPr>
-          <w:rFonts w:ascii="Arial" w:hAnsi="Arial" w:cs="Arial"/>
-          <w:sz w:val="24"/>
-          <w:szCs w:val="24"/>
-        </w:rPr>
-      </w:pPr>
-      <w:r>
-        <w:rPr>
-          <w:rFonts w:ascii="Arial" w:hAnsi="Arial" w:cs="Arial"/>
-          <w:sz w:val="24"/>
-          <w:szCs w:val="24"/>
-        </w:rPr>
-        <w:t>Segurança: Todos os dados de feedback devem ser armazenados de forma segura, seguindo os padrões de criptografia</w:t>
-      </w:r>
-      <w:r>
-        <w:rPr>
-          <w:rFonts w:ascii="Arial" w:hAnsi="Arial" w:cs="Arial"/>
-          <w:sz w:val="24"/>
-          <w:szCs w:val="24"/>
-        </w:rPr>
-        <w:t>.</w:t>
-      </w:r>
-    </w:p>
-    <w:p>
-      <w:pPr>
-        <w:pStyle w:val="ListParagraph"/>
-        <w:numPr>
-          <w:ilvl w:val="0"/>
-          <w:numId w:val="3"/>
-        </w:numPr>
-        <w:spacing w:line="360" w:lineRule="auto"/>
-        <w:jc w:val="both"/>
-        <w:rPr>
-          <w:rFonts w:ascii="Arial" w:hAnsi="Arial" w:cs="Arial"/>
-          <w:sz w:val="24"/>
-          <w:szCs w:val="24"/>
-        </w:rPr>
-      </w:pPr>
-      <w:r>
-        <w:rPr>
-          <w:rFonts w:ascii="Arial" w:hAnsi="Arial" w:cs="Arial"/>
-          <w:sz w:val="24"/>
-          <w:szCs w:val="24"/>
-        </w:rPr>
-        <w:t>Usabilidade: A interface do sistema deve ser intuitiva, com um design limpo e minimalista, para que usuários de todas as idades possam utilizá-la sem dificuldades.</w:t>
-      </w:r>
-    </w:p>
-    <w:p>
-      <w:pPr>
-        <w:pStyle w:val="ListParagraph"/>
-        <w:numPr>
-          <w:ilvl w:val="0"/>
-          <w:numId w:val="3"/>
-        </w:numPr>
-        <w:spacing w:line="360" w:lineRule="auto"/>
-        <w:jc w:val="both"/>
-        <w:rPr>
-          <w:rFonts w:ascii="Arial" w:hAnsi="Arial" w:cs="Arial"/>
-          <w:sz w:val="24"/>
-          <w:szCs w:val="24"/>
-        </w:rPr>
-      </w:pPr>
-      <w:r>
-        <w:rPr>
-          <w:rFonts w:ascii="Arial" w:hAnsi="Arial" w:cs="Arial"/>
-          <w:sz w:val="24"/>
-          <w:szCs w:val="24"/>
-        </w:rPr>
-        <w:t>Compatibilidade: O sistema deve ser compátivel com diferentes dispositivos e navegadores (responsividade), funcionando em desktops, tablets e smartphones.</w:t>
-      </w:r>
-    </w:p>
-    <w:p>
-      <w:pPr>
-        <w:pStyle w:val="ListParagraph"/>
-        <w:numPr>
-          <w:ilvl w:val="0"/>
-          <w:numId w:val="3"/>
-        </w:numPr>
-        <w:spacing w:line="360" w:lineRule="auto"/>
-        <w:jc w:val="both"/>
-        <w:rPr>
-          <w:rFonts w:ascii="Arial" w:hAnsi="Arial" w:cs="Arial"/>
-          <w:sz w:val="24"/>
-          <w:szCs w:val="24"/>
-        </w:rPr>
-      </w:pPr>
-      <w:r>
-        <w:rPr>
-          <w:rFonts w:ascii="Arial" w:hAnsi="Arial" w:cs="Arial"/>
-          <w:sz w:val="24"/>
-          <w:szCs w:val="24"/>
-        </w:rPr>
-        <w:t xml:space="preserve">Disponibilidade: O sistema deve </w:t>
-      </w:r>
-      <w:r>
-        <w:rPr>
-          <w:rFonts w:ascii="Arial" w:hAnsi="Arial" w:cs="Arial"/>
-          <w:sz w:val="24"/>
-          <w:szCs w:val="24"/>
-        </w:rPr>
-        <w:t>estar disponível 99,9% do tempo, garantindo que os pacientes possam acessá-lo a qualquer momento para realizar suas avaliações.</w:t>
-      </w:r>
-    </w:p>
-    <w:p>
-      <w:pPr>
-        <w:pStyle w:val="ListParagraph"/>
-        <w:numPr>
-          <w:ilvl w:val="0"/>
-          <w:numId w:val="3"/>
-        </w:numPr>
-        <w:spacing w:line="360" w:lineRule="auto"/>
-        <w:jc w:val="both"/>
-        <w:rPr>
-          <w:rFonts w:ascii="Arial" w:hAnsi="Arial" w:cs="Arial"/>
-          <w:sz w:val="24"/>
-          <w:szCs w:val="24"/>
-        </w:rPr>
-      </w:pPr>
-      <w:r>
-        <w:rPr>
-          <w:rFonts w:ascii="Arial" w:hAnsi="Arial" w:cs="Arial"/>
-          <w:sz w:val="24"/>
-          <w:szCs w:val="24"/>
-        </w:rPr>
-        <w:t>Manutenção: O sistema deve ser desenvolvido de forma modular, facilitando futuras atualizações e correções de bugs.</w:t>
-      </w:r>
-    </w:p>
-    <w:p>
-      <w:pPr>
-        <w:spacing w:line="360" w:lineRule="auto"/>
-        <w:ind w:left="708"/>
-        <w:jc w:val="both"/>
-        <w:rPr>
-          <w:rFonts w:ascii="Arial" w:hAnsi="Arial" w:cs="Arial"/>
-          <w:sz w:val="24"/>
-          <w:szCs w:val="24"/>
-        </w:rPr>
-      </w:pPr>
-    </w:p>
-    <w:p>
-      <w:pPr>
-        <w:pStyle w:val="ListParagraph"/>
-        <w:numPr>
-          <w:ilvl w:val="1"/>
-          <w:numId w:val="1"/>
-        </w:numPr>
-        <w:spacing w:line="360" w:lineRule="auto"/>
-        <w:jc w:val="both"/>
-        <w:rPr>
-          <w:rFonts w:ascii="Arial" w:hAnsi="Arial" w:cs="Arial"/>
-          <w:b/>
-          <w:bCs/>
-          <w:sz w:val="26"/>
-          <w:szCs w:val="26"/>
-        </w:rPr>
-      </w:pPr>
-      <w:r>
-        <w:rPr>
-          <w:rFonts w:ascii="Arial" w:hAnsi="Arial" w:cs="Arial"/>
-          <w:b/>
-          <w:bCs/>
-          <w:sz w:val="26"/>
-          <w:szCs w:val="26"/>
-        </w:rPr>
-        <w:t>Delimitação do Problema</w:t>
-      </w:r>
-    </w:p>
-    <w:p>
-      <w:pPr>
-        <w:spacing w:line="360" w:lineRule="auto"/>
-        <w:ind w:left="1416"/>
-        <w:jc w:val="both"/>
-        <w:rPr>
-          <w:rFonts w:ascii="Arial" w:hAnsi="Arial" w:cs="Arial"/>
-          <w:b/>
-          <w:bCs/>
-          <w:sz w:val="26"/>
-          <w:szCs w:val="26"/>
-        </w:rPr>
-      </w:pPr>
-      <w:r>
-        <w:rPr>
-          <w:rFonts w:ascii="Arial" w:hAnsi="Arial" w:cs="Arial"/>
-          <w:sz w:val="24"/>
-          <w:szCs w:val="24"/>
-        </w:rPr>
-        <w:t xml:space="preserve">O problema central deste projeto é a falta de uma ferramenta simples e eficaz para que a Dra. Ana Maria possa medir a satisfação de seus pacientes em relação às consultas psicológicas. Apesar de existirem métodos tradicionais para a coleta de feedback, como questionários impressos ou entrevistas presenciais, eles podem ser demorados e </w:t>
-      </w:r>
-      <w:r>
-        <w:rPr>
-          <w:rFonts w:ascii="Arial" w:hAnsi="Arial" w:cs="Arial"/>
-          <w:sz w:val="24"/>
-          <w:szCs w:val="24"/>
-        </w:rPr>
-        <w:lastRenderedPageBreak/>
-        <w:t>inviabilizar um acompanhamento contínuo e ágil. Portanto, o projeto busca desenvolver uma solução digital que automatize esse processo de avaliação, focando em uma interface fácil de usar e que ofereça dados confiáveis para aprimorar o atendimento da psicóloga.</w:t>
-      </w:r>
-    </w:p>
-    <w:p>
-      <w:pPr>
-        <w:spacing w:line="360" w:lineRule="auto"/>
-        <w:ind w:left="1416"/>
-        <w:jc w:val="both"/>
-        <w:rPr>
-          <w:rFonts w:ascii="Arial" w:hAnsi="Arial" w:cs="Arial"/>
-          <w:sz w:val="24"/>
-          <w:szCs w:val="24"/>
-        </w:rPr>
-      </w:pPr>
-    </w:p>
-    <w:p>
-      <w:pPr>
-        <w:pStyle w:val="ListParagraph"/>
-        <w:numPr>
-          <w:ilvl w:val="1"/>
-          <w:numId w:val="1"/>
-        </w:numPr>
-        <w:spacing w:line="360" w:lineRule="auto"/>
-        <w:jc w:val="both"/>
-        <w:rPr>
-          <w:rFonts w:ascii="Arial" w:hAnsi="Arial" w:cs="Arial"/>
-          <w:b/>
-          <w:bCs/>
-          <w:sz w:val="26"/>
-          <w:szCs w:val="26"/>
-        </w:rPr>
-      </w:pPr>
-      <w:r>
-        <w:rPr>
-          <w:rFonts w:ascii="Arial" w:hAnsi="Arial" w:cs="Arial"/>
-          <w:b/>
-          <w:bCs/>
-          <w:sz w:val="26"/>
-          <w:szCs w:val="26"/>
-        </w:rPr>
-        <w:t>Justificativa da Escolha do Tema</w:t>
-      </w:r>
-    </w:p>
-    <w:p>
-      <w:pPr>
-        <w:spacing w:line="360" w:lineRule="auto"/>
-        <w:ind w:left="1416"/>
-        <w:jc w:val="both"/>
-        <w:rPr>
-          <w:rFonts w:ascii="Arial" w:hAnsi="Arial" w:cs="Arial"/>
-          <w:b/>
-          <w:bCs/>
-          <w:sz w:val="26"/>
-          <w:szCs w:val="26"/>
-        </w:rPr>
-      </w:pPr>
-      <w:r>
-        <w:rPr>
-          <w:rFonts w:ascii="Arial" w:hAnsi="Arial" w:cs="Arial"/>
-          <w:sz w:val="24"/>
-          <w:szCs w:val="24"/>
-        </w:rPr>
-        <w:t xml:space="preserve">A escolha deste tema foi motivada pela crescente demanda por soluções tecnológicas no campo da psicologia, em especial no contexto da telemedicina e das consultas remotas, que se tornaram mais frequentes. O uso de plataformas digitais para coletar feedback de pacientes é uma prática cada vez mais </w:t>
-      </w:r>
-      <w:r>
-        <w:rPr>
-          <w:rFonts w:ascii="Arial" w:hAnsi="Arial" w:cs="Arial"/>
-          <w:sz w:val="24"/>
-          <w:szCs w:val="24"/>
-        </w:rPr>
-        <w:t>adotada, pois permite um acompanhamento contínuo da qualidade do atendimento e facilita a implementação de melhorias. Este projeto, além de proporcionar uma ferramenta prática, contribui para o desenvolvimento de competências em criação de interfaces voltadas para o usuário e o tratamento de dados qualitativos de maneira segura.</w:t>
-      </w:r>
-    </w:p>
-    <w:p>
-      <w:pPr>
-        <w:pStyle w:val="ListParagraph"/>
-        <w:numPr>
-          <w:ilvl w:val="1"/>
-          <w:numId w:val="1"/>
-        </w:numPr>
-        <w:spacing w:line="360" w:lineRule="auto"/>
-        <w:jc w:val="both"/>
-        <w:rPr>
-          <w:rFonts w:ascii="Arial" w:hAnsi="Arial" w:cs="Arial"/>
-          <w:b/>
-          <w:bCs/>
-          <w:sz w:val="26"/>
-          <w:szCs w:val="26"/>
-        </w:rPr>
-      </w:pPr>
-      <w:r>
-        <w:rPr>
-          <w:rFonts w:ascii="Arial" w:hAnsi="Arial" w:cs="Arial"/>
-          <w:b/>
-          <w:bCs/>
-          <w:sz w:val="26"/>
-          <w:szCs w:val="26"/>
-        </w:rPr>
-        <w:t>Método de Trabalho</w:t>
-      </w:r>
-    </w:p>
-    <w:p>
-      <w:pPr>
-        <w:pStyle w:val="ListParagraph"/>
-        <w:spacing w:line="360" w:lineRule="auto"/>
-        <w:ind w:left="1416"/>
-        <w:jc w:val="both"/>
-        <w:rPr>
-          <w:rFonts w:ascii="Arial" w:hAnsi="Arial" w:cs="Arial"/>
-          <w:b/>
-          <w:bCs/>
-          <w:sz w:val="26"/>
-          <w:szCs w:val="26"/>
-        </w:rPr>
-      </w:pPr>
-      <w:r>
-        <w:rPr>
-          <w:rFonts w:ascii="Arial" w:hAnsi="Arial" w:cs="Arial"/>
-          <w:sz w:val="24"/>
-          <w:szCs w:val="24"/>
-        </w:rPr>
-        <w:t>O projeto será desenvolvido utilizando uma metodologia ágil, com base em Scrum, permitindo iterações frequentes e entregas contínuas. A modelagem utilizada será orientada a objetos, com foco em modularidade e reutilização de componentes. Para o desenvolvimento do software, será adotada a arquitetura de aplicação frontend, com React no frontend para a criação da interface de usuário.</w:t>
-      </w:r>
-    </w:p>
-    <w:p>
-      <w:pPr>
-        <w:spacing w:line="360" w:lineRule="auto"/>
-        <w:ind w:left="1416"/>
-        <w:jc w:val="both"/>
-        <w:rPr>
-          <w:rFonts w:ascii="Arial" w:hAnsi="Arial" w:cs="Arial"/>
-          <w:sz w:val="24"/>
-          <w:szCs w:val="24"/>
-        </w:rPr>
-      </w:pPr>
-    </w:p>
-    <w:p>
-      <w:pPr>
-        <w:pStyle w:val="ListParagraph"/>
-        <w:numPr>
-          <w:ilvl w:val="1"/>
-          <w:numId w:val="1"/>
-        </w:numPr>
-        <w:spacing w:line="360" w:lineRule="auto"/>
-        <w:jc w:val="both"/>
-        <w:rPr>
-          <w:rFonts w:ascii="Arial" w:hAnsi="Arial" w:cs="Arial"/>
-          <w:b/>
-          <w:bCs/>
-          <w:sz w:val="26"/>
-          <w:szCs w:val="26"/>
-        </w:rPr>
-      </w:pPr>
-      <w:r>
-        <w:rPr>
-          <w:rFonts w:ascii="Arial" w:hAnsi="Arial" w:cs="Arial"/>
-          <w:b/>
-          <w:bCs/>
-          <w:sz w:val="26"/>
-          <w:szCs w:val="26"/>
-        </w:rPr>
-        <w:t>Organização do Trabalho</w:t>
-      </w:r>
-    </w:p>
-    <w:p>
-      <w:pPr>
-        <w:pStyle w:val="ListParagraph"/>
-        <w:spacing w:line="360" w:lineRule="auto"/>
-        <w:ind w:left="1416"/>
-        <w:jc w:val="both"/>
-        <w:rPr>
-          <w:rFonts w:ascii="Arial" w:hAnsi="Arial" w:cs="Arial"/>
-          <w:sz w:val="24"/>
-          <w:szCs w:val="24"/>
-        </w:rPr>
-      </w:pPr>
-      <w:r>
-        <w:rPr>
-          <w:rFonts w:ascii="Arial" w:hAnsi="Arial" w:cs="Arial"/>
-          <w:sz w:val="24"/>
-          <w:szCs w:val="24"/>
-        </w:rPr>
-        <w:t xml:space="preserve">Este documento está organizado em capítulos que detalham o desenvolvimento do projeto. Na introdução, são apresentados o tema, objetivo delimitação do problema justificativa da escolha do tema, e método de trabalho. Os capítulos subsequentes abordam a análise de requisitos, a modelagem do sistema, o desenvolvimento técnico e conclusões finais, </w:t>
-      </w:r>
-      <w:r>
-        <w:rPr>
-          <w:rFonts w:ascii="Arial" w:hAnsi="Arial" w:cs="Arial"/>
-          <w:sz w:val="24"/>
-          <w:szCs w:val="24"/>
-        </w:rPr>
-        <w:lastRenderedPageBreak/>
-        <w:t>incluindo uma avaliação dos resultados obtidos. Também é incluído um glossário ao final para facilitar a compreensão de termos técnicos utilizados no projeto.</w:t>
-      </w:r>
-    </w:p>
-    <w:p>
-      <w:pPr>
-        <w:pStyle w:val="ListParagraph"/>
-        <w:spacing w:line="360" w:lineRule="auto"/>
-        <w:ind w:left="1416"/>
-        <w:jc w:val="both"/>
-        <w:rPr>
-          <w:rFonts w:ascii="Arial" w:hAnsi="Arial" w:cs="Arial"/>
-          <w:sz w:val="24"/>
-          <w:szCs w:val="24"/>
-        </w:rPr>
-      </w:pPr>
-    </w:p>
-    <w:p>
-      <w:pPr>
-        <w:pStyle w:val="ListParagraph"/>
-        <w:numPr>
-          <w:ilvl w:val="1"/>
-          <w:numId w:val="1"/>
-        </w:numPr>
-        <w:spacing w:line="360" w:lineRule="auto"/>
-        <w:jc w:val="both"/>
-        <w:rPr>
-          <w:rFonts w:ascii="Arial" w:hAnsi="Arial" w:cs="Arial"/>
-          <w:b/>
-          <w:bCs/>
-          <w:sz w:val="26"/>
-          <w:szCs w:val="26"/>
-        </w:rPr>
-      </w:pPr>
-      <w:r>
-        <w:rPr>
-          <w:rFonts w:ascii="Arial" w:hAnsi="Arial" w:cs="Arial"/>
-          <w:b/>
-          <w:bCs/>
-          <w:sz w:val="26"/>
-          <w:szCs w:val="26"/>
-        </w:rPr>
-        <w:t>Glossário</w:t>
-      </w:r>
-    </w:p>
-    <w:p>
-      <w:pPr>
-        <w:pStyle w:val="ListParagraph"/>
-        <w:numPr>
-          <w:ilvl w:val="0"/>
-          <w:numId w:val="3"/>
-        </w:numPr>
-        <w:spacing w:line="360" w:lineRule="auto"/>
-        <w:jc w:val="both"/>
-        <w:rPr>
-          <w:rFonts w:ascii="Arial" w:hAnsi="Arial" w:cs="Arial"/>
-          <w:sz w:val="24"/>
-          <w:szCs w:val="24"/>
-        </w:rPr>
-      </w:pPr>
-      <w:r>
-        <w:rPr>
-          <w:rFonts w:ascii="Arial" w:hAnsi="Arial" w:cs="Arial"/>
-          <w:sz w:val="24"/>
-          <w:szCs w:val="24"/>
-        </w:rPr>
-        <w:t>Frontend: Parte do sistema que interagem diretamente com o usuário (parte visual)</w:t>
-      </w:r>
-    </w:p>
-    <w:p>
-      <w:pPr>
-        <w:pStyle w:val="ListParagraph"/>
-        <w:numPr>
-          <w:ilvl w:val="0"/>
-          <w:numId w:val="3"/>
-        </w:numPr>
-        <w:spacing w:line="360" w:lineRule="auto"/>
-        <w:jc w:val="both"/>
-        <w:rPr>
-          <w:rFonts w:ascii="Arial" w:hAnsi="Arial" w:cs="Arial"/>
-          <w:sz w:val="24"/>
-          <w:szCs w:val="24"/>
-        </w:rPr>
-      </w:pPr>
-      <w:r>
-        <w:rPr>
-          <w:rFonts w:ascii="Arial" w:hAnsi="Arial" w:cs="Arial"/>
-          <w:sz w:val="24"/>
-          <w:szCs w:val="24"/>
-        </w:rPr>
-        <w:t>Scrum: Metodologia ágil de gerenciamento de projetos, com ciclos de desenvolvimento curtos e entregas frequentes.</w:t>
-      </w:r>
-    </w:p>
-    <w:p>
-      <w:pPr>
-        <w:pStyle w:val="ListParagraph"/>
-        <w:numPr>
-          <w:ilvl w:val="0"/>
-          <w:numId w:val="3"/>
-        </w:numPr>
-        <w:spacing w:line="360" w:lineRule="auto"/>
-        <w:jc w:val="both"/>
-        <w:rPr>
-          <w:rFonts w:ascii="Arial" w:hAnsi="Arial" w:cs="Arial"/>
-          <w:sz w:val="24"/>
-          <w:szCs w:val="24"/>
-        </w:rPr>
-      </w:pPr>
-      <w:r>
-        <w:rPr>
-          <w:rFonts w:ascii="Arial" w:hAnsi="Arial" w:cs="Arial"/>
-          <w:sz w:val="24"/>
-          <w:szCs w:val="24"/>
-        </w:rPr>
-        <w:t>React: Biblioteca JavaScript usada para a construção de interfaces de usuário.</w:t>
-      </w:r>
-    </w:p>
-    <w:p>
-      <w:pPr>
-        <w:spacing w:line="360" w:lineRule="auto"/>
-        <w:jc w:val="both"/>
-        <w:rPr>
-          <w:rFonts w:ascii="Arial" w:hAnsi="Arial" w:cs="Arial"/>
-          <w:sz w:val="24"/>
-          <w:szCs w:val="24"/>
-        </w:rPr>
-      </w:pPr>
-    </w:p>
-    <w:p>
-      <w:pPr>
-        <w:spacing w:line="360" w:lineRule="auto"/>
-        <w:jc w:val="both"/>
-        <w:rPr>
-          <w:rFonts w:ascii="Arial" w:hAnsi="Arial" w:cs="Arial"/>
-          <w:sz w:val="24"/>
-          <w:szCs w:val="24"/>
-        </w:rPr>
-      </w:pPr>
-    </w:p>
-    <w:p>
-      <w:pPr>
-        <w:spacing w:line="360" w:lineRule="auto"/>
-        <w:jc w:val="both"/>
-        <w:rPr>
-          <w:rFonts w:ascii="Arial" w:hAnsi="Arial" w:cs="Arial"/>
-          <w:sz w:val="24"/>
-          <w:szCs w:val="24"/>
-        </w:rPr>
-      </w:pPr>
-    </w:p>
-    <w:p>
-      <w:pPr>
-        <w:spacing w:line="360" w:lineRule="auto"/>
-        <w:jc w:val="both"/>
-        <w:rPr>
-          <w:rFonts w:ascii="Arial" w:hAnsi="Arial" w:cs="Arial"/>
-          <w:sz w:val="24"/>
-          <w:szCs w:val="24"/>
-        </w:rPr>
-      </w:pPr>
-    </w:p>
-    <w:p>
-      <w:pPr>
-        <w:spacing w:line="360" w:lineRule="auto"/>
-        <w:jc w:val="both"/>
-        <w:rPr>
-          <w:rFonts w:ascii="Arial" w:hAnsi="Arial" w:cs="Arial"/>
-          <w:sz w:val="24"/>
-          <w:szCs w:val="24"/>
-        </w:rPr>
-      </w:pPr>
-    </w:p>
-    <w:p>
-      <w:pPr>
-        <w:spacing w:line="360" w:lineRule="auto"/>
-        <w:jc w:val="both"/>
-        <w:rPr>
-          <w:rFonts w:ascii="Arial" w:hAnsi="Arial" w:cs="Arial"/>
-          <w:sz w:val="24"/>
-          <w:szCs w:val="24"/>
-        </w:rPr>
-      </w:pPr>
-    </w:p>
-    <w:p>
-      <w:pPr>
-        <w:spacing w:line="360" w:lineRule="auto"/>
-        <w:jc w:val="both"/>
-        <w:rPr>
-          <w:rFonts w:ascii="Arial" w:hAnsi="Arial" w:cs="Arial"/>
-          <w:sz w:val="24"/>
-          <w:szCs w:val="24"/>
-        </w:rPr>
-      </w:pPr>
-    </w:p>
-    <w:p>
-      <w:pPr>
-        <w:spacing w:line="360" w:lineRule="auto"/>
-        <w:jc w:val="both"/>
-        <w:rPr>
-          <w:rFonts w:ascii="Arial" w:hAnsi="Arial" w:cs="Arial"/>
-          <w:sz w:val="24"/>
-          <w:szCs w:val="24"/>
-        </w:rPr>
-      </w:pPr>
-    </w:p>
-    <w:p>
-      <w:pPr>
-        <w:spacing w:line="360" w:lineRule="auto"/>
-        <w:jc w:val="both"/>
-        <w:rPr>
-          <w:rFonts w:ascii="Arial" w:hAnsi="Arial" w:cs="Arial"/>
-          <w:sz w:val="24"/>
-          <w:szCs w:val="24"/>
-        </w:rPr>
-      </w:pPr>
-    </w:p>
-    <w:p>
-      <w:pPr>
-        <w:spacing w:line="360" w:lineRule="auto"/>
-        <w:jc w:val="both"/>
-        <w:rPr>
-          <w:rFonts w:ascii="Arial" w:hAnsi="Arial" w:cs="Arial"/>
-          <w:sz w:val="24"/>
-          <w:szCs w:val="24"/>
-        </w:rPr>
-      </w:pPr>
-    </w:p>
-    <w:p>
-      <w:pPr>
-        <w:spacing w:line="360" w:lineRule="auto"/>
-        <w:jc w:val="both"/>
-        <w:rPr>
-          <w:rFonts w:ascii="Arial" w:hAnsi="Arial" w:cs="Arial"/>
-          <w:sz w:val="24"/>
-          <w:szCs w:val="24"/>
-        </w:rPr>
-      </w:pPr>
-    </w:p>
-    <w:p>
-      <w:pPr>
-        <w:spacing w:line="360" w:lineRule="auto"/>
-        <w:jc w:val="both"/>
-        <w:rPr>
-          <w:rFonts w:ascii="Arial" w:hAnsi="Arial" w:cs="Arial"/>
-          <w:sz w:val="24"/>
-          <w:szCs w:val="24"/>
-        </w:rPr>
-      </w:pPr>
-    </w:p>
-    <w:p>
-      <w:pPr>
-        <w:spacing w:line="360" w:lineRule="auto"/>
-        <w:jc w:val="both"/>
-        <w:rPr>
-          <w:rFonts w:ascii="Arial" w:hAnsi="Arial" w:cs="Arial"/>
-          <w:sz w:val="24"/>
-          <w:szCs w:val="24"/>
-        </w:rPr>
-      </w:pPr>
-    </w:p>
-    <w:p>
-      <w:pPr>
-        <w:spacing w:line="360" w:lineRule="auto"/>
-        <w:jc w:val="both"/>
-        <w:rPr>
-          <w:rFonts w:ascii="Arial" w:hAnsi="Arial" w:cs="Arial"/>
-          <w:sz w:val="24"/>
-          <w:szCs w:val="24"/>
-        </w:rPr>
-      </w:pPr>
-    </w:p>
-    <w:p>
-      <w:pPr>
-        <w:pStyle w:val="ListParagraph"/>
-        <w:numPr>
-          <w:ilvl w:val="0"/>
-          <w:numId w:val="1"/>
-        </w:numPr>
-        <w:spacing w:line="360" w:lineRule="auto"/>
-        <w:jc w:val="both"/>
+        </w:rPr>
+      </w:pPr>
+      <w:r>
         <w:rPr>
           <w:rFonts w:ascii="Arial" w:hAnsi="Arial" w:cs="Arial"/>
           <w:b/>
@@ -1105,1276 +2055,200 @@
           <w:sz w:val="28"/>
           <w:szCs w:val="28"/>
         </w:rPr>
-      </w:pPr>
-      <w:r>
+        <w:t>Requisitos do Sistema</w:t>
+      </w:r>
+    </w:p>
+    <w:p>
+      <w:pPr>
+        <w:pStyle w:val="ListParagraph"/>
+        <w:numPr>
+          <w:ilvl w:val="1"/>
+          <w:numId w:val="1"/>
+        </w:numPr>
+        <w:spacing w:line="360" w:lineRule="auto"/>
+        <w:jc w:val="both"/>
+        <w:rPr>
+          <w:rFonts w:ascii="Arial" w:hAnsi="Arial" w:cs="Arial"/>
+          <w:sz w:val="24"/>
+          <w:szCs w:val="24"/>
+        </w:rPr>
+      </w:pPr>
+      <w:r>
+        <w:rPr>
+          <w:rFonts w:ascii="Arial" w:hAnsi="Arial" w:cs="Arial"/>
+          <w:sz w:val="24"/>
+          <w:szCs w:val="24"/>
+        </w:rPr>
+        <w:t>Requisitos Funcionais</w:t>
+      </w:r>
+    </w:p>
+    <w:p>
+      <w:pPr>
+        <w:pStyle w:val="ListParagraph"/>
+        <w:numPr>
+          <w:ilvl w:val="0"/>
+          <w:numId w:val="14"/>
+        </w:numPr>
+        <w:spacing w:line="360" w:lineRule="auto"/>
+        <w:jc w:val="both"/>
+        <w:rPr>
+          <w:rFonts w:ascii="Arial" w:hAnsi="Arial" w:cs="Arial"/>
+          <w:sz w:val="24"/>
+          <w:szCs w:val="24"/>
+        </w:rPr>
+      </w:pPr>
+      <w:r>
+        <w:rPr>
+          <w:rFonts w:ascii="Arial" w:hAnsi="Arial" w:cs="Arial"/>
+          <w:sz w:val="24"/>
+          <w:szCs w:val="24"/>
+        </w:rPr>
+        <w:t>Feedback de Sessões</w:t>
+      </w:r>
+    </w:p>
+    <w:p>
+      <w:pPr>
+        <w:pStyle w:val="ListParagraph"/>
+        <w:spacing w:line="360" w:lineRule="auto"/>
+        <w:ind w:left="1776"/>
+        <w:jc w:val="both"/>
+        <w:rPr>
+          <w:rFonts w:ascii="Arial" w:hAnsi="Arial" w:cs="Arial"/>
+          <w:sz w:val="24"/>
+          <w:szCs w:val="24"/>
+        </w:rPr>
+      </w:pPr>
+      <w:r>
+        <w:rPr>
+          <w:rFonts w:ascii="Arial" w:hAnsi="Arial" w:cs="Arial"/>
+          <w:sz w:val="24"/>
+          <w:szCs w:val="24"/>
+        </w:rPr>
+        <w:t>O sistema deve permitir os pacientes forneçam feedback sobre suas sessões, avaliando o atendimento de 1 a 5 estrelas.</w:t>
+      </w:r>
+    </w:p>
+    <w:p>
+      <w:pPr>
+        <w:pStyle w:val="ListParagraph"/>
+        <w:numPr>
+          <w:ilvl w:val="0"/>
+          <w:numId w:val="14"/>
+        </w:numPr>
+        <w:spacing w:line="360" w:lineRule="auto"/>
+        <w:jc w:val="both"/>
+        <w:rPr>
+          <w:rFonts w:ascii="Arial" w:hAnsi="Arial" w:cs="Arial"/>
+          <w:sz w:val="24"/>
+          <w:szCs w:val="24"/>
+        </w:rPr>
+      </w:pPr>
+      <w:r>
+        <w:rPr>
+          <w:rFonts w:ascii="Arial" w:hAnsi="Arial" w:cs="Arial"/>
+          <w:sz w:val="24"/>
+          <w:szCs w:val="24"/>
+        </w:rPr>
+        <w:t>Visualização de Feedbacks</w:t>
+      </w:r>
+    </w:p>
+    <w:p>
+      <w:pPr>
+        <w:pStyle w:val="ListParagraph"/>
+        <w:spacing w:line="360" w:lineRule="auto"/>
+        <w:ind w:left="1776"/>
+        <w:jc w:val="both"/>
+        <w:rPr>
+          <w:rFonts w:ascii="Arial" w:hAnsi="Arial" w:cs="Arial"/>
+          <w:sz w:val="24"/>
+          <w:szCs w:val="24"/>
+        </w:rPr>
+      </w:pPr>
+      <w:r>
+        <w:rPr>
+          <w:rFonts w:ascii="Arial" w:hAnsi="Arial" w:cs="Arial"/>
+          <w:sz w:val="24"/>
+          <w:szCs w:val="24"/>
+        </w:rPr>
+        <w:t>O administrador (psicóloga) deve poder visualizar os feedbacks fornecidos pelos pacientes em uma interface amigável e organizada, preferencialmente em gráficos.</w:t>
+      </w:r>
+    </w:p>
+    <w:p>
+      <w:pPr>
+        <w:pStyle w:val="ListParagraph"/>
+        <w:numPr>
+          <w:ilvl w:val="0"/>
+          <w:numId w:val="14"/>
+        </w:numPr>
+        <w:spacing w:line="360" w:lineRule="auto"/>
+        <w:jc w:val="both"/>
+        <w:rPr>
+          <w:rFonts w:ascii="Arial" w:hAnsi="Arial" w:cs="Arial"/>
+          <w:sz w:val="24"/>
+          <w:szCs w:val="24"/>
+        </w:rPr>
+      </w:pPr>
+      <w:r>
+        <w:rPr>
+          <w:rFonts w:ascii="Arial" w:hAnsi="Arial" w:cs="Arial"/>
+          <w:sz w:val="24"/>
+          <w:szCs w:val="24"/>
+        </w:rPr>
+        <w:t>Relatórios e Gráficos</w:t>
+      </w:r>
+    </w:p>
+    <w:p>
+      <w:pPr>
+        <w:pStyle w:val="ListParagraph"/>
+        <w:spacing w:line="360" w:lineRule="auto"/>
+        <w:ind w:left="1776"/>
+        <w:jc w:val="both"/>
+        <w:rPr>
+          <w:rFonts w:ascii="Arial" w:hAnsi="Arial" w:cs="Arial"/>
+          <w:sz w:val="24"/>
+          <w:szCs w:val="24"/>
+        </w:rPr>
+      </w:pPr>
+      <w:r>
+        <w:rPr>
+          <w:rFonts w:ascii="Arial" w:hAnsi="Arial" w:cs="Arial"/>
+          <w:sz w:val="24"/>
+          <w:szCs w:val="24"/>
+        </w:rPr>
+        <w:lastRenderedPageBreak/>
+        <w:t>O sistema deve gerar relatórios e gráficos sobre o feedback dos pacientes, permitindo que a psicóloga acompanhe ao longo do tempo.</w:t>
+      </w:r>
+    </w:p>
+    <w:p>
+      <w:pPr>
+        <w:pStyle w:val="ListParagraph"/>
+        <w:spacing w:line="360" w:lineRule="auto"/>
+        <w:ind w:left="1776"/>
+        <w:jc w:val="both"/>
+        <w:rPr>
+          <w:rFonts w:ascii="Arial" w:hAnsi="Arial" w:cs="Arial"/>
+          <w:sz w:val="24"/>
+          <w:szCs w:val="24"/>
+        </w:rPr>
+      </w:pPr>
+    </w:p>
+    <w:p>
+      <w:pPr>
+        <w:spacing w:line="360" w:lineRule="auto"/>
+        <w:ind w:left="1068" w:firstLine="708"/>
+        <w:jc w:val="both"/>
         <w:rPr>
           <w:rFonts w:ascii="Arial" w:hAnsi="Arial" w:cs="Arial"/>
           <w:b/>
           <w:bCs/>
-          <w:sz w:val="28"/>
-          <w:szCs w:val="28"/>
-        </w:rPr>
-        <w:lastRenderedPageBreak/>
-        <w:t>Descrição Gera</w:t>
-      </w:r>
+          <w:sz w:val="24"/>
+          <w:szCs w:val="24"/>
+        </w:rPr>
+      </w:pPr>
       <w:r>
         <w:rPr>
           <w:rFonts w:ascii="Arial" w:hAnsi="Arial" w:cs="Arial"/>
           <w:b/>
           <w:bCs/>
-          <w:sz w:val="28"/>
-          <w:szCs w:val="28"/>
-        </w:rPr>
-        <w:t>l do Sitema</w:t>
-      </w:r>
-    </w:p>
-    <w:p>
-      <w:pPr>
-        <w:pStyle w:val="ListParagraph"/>
-        <w:numPr>
-          <w:ilvl w:val="1"/>
-          <w:numId w:val="1"/>
-        </w:numPr>
-        <w:spacing w:line="360" w:lineRule="auto"/>
-        <w:jc w:val="both"/>
-        <w:rPr>
-          <w:rFonts w:ascii="Arial" w:hAnsi="Arial" w:cs="Arial"/>
-          <w:b/>
-          <w:bCs/>
-          <w:sz w:val="26"/>
-          <w:szCs w:val="26"/>
-        </w:rPr>
-      </w:pPr>
-      <w:r>
-        <w:rPr>
-          <w:rFonts w:ascii="Arial" w:hAnsi="Arial" w:cs="Arial"/>
-          <w:b/>
-          <w:bCs/>
-          <w:sz w:val="26"/>
-          <w:szCs w:val="26"/>
-        </w:rPr>
-        <w:t>Descrição do Problema</w:t>
-      </w:r>
-    </w:p>
-    <w:p>
-      <w:pPr>
-        <w:pStyle w:val="ListParagraph"/>
-        <w:spacing w:line="360" w:lineRule="auto"/>
-        <w:ind w:left="1416"/>
-        <w:jc w:val="both"/>
-        <w:rPr>
-          <w:rFonts w:ascii="Arial" w:hAnsi="Arial" w:cs="Arial"/>
-          <w:sz w:val="24"/>
-          <w:szCs w:val="24"/>
-        </w:rPr>
-      </w:pPr>
-      <w:r>
-        <w:rPr>
-          <w:rFonts w:ascii="Arial" w:hAnsi="Arial" w:cs="Arial"/>
-          <w:sz w:val="24"/>
-          <w:szCs w:val="24"/>
-        </w:rPr>
-        <w:t>O problema central abordado pelo sistema é a ausência de um método digital prático para que a Dra. Ana Maria possa avaliar, de forma sistemática e eficaz, a satisfação de seus pacientes após as consultas. Atualmente, o feedback dos pacientes pode ser obtido por meios tradicionais, como conversas informais ou formulários físicos, que são menos eficientes e não permitam uma análise estruturada.</w:t>
-      </w:r>
-    </w:p>
-    <w:p>
-      <w:pPr>
-        <w:pStyle w:val="ListParagraph"/>
-        <w:spacing w:line="360" w:lineRule="auto"/>
-        <w:ind w:left="1416"/>
-        <w:jc w:val="both"/>
-        <w:rPr>
-          <w:rFonts w:ascii="Arial" w:hAnsi="Arial" w:cs="Arial"/>
-          <w:sz w:val="24"/>
-          <w:szCs w:val="24"/>
-        </w:rPr>
-      </w:pPr>
-    </w:p>
-    <w:p>
-      <w:pPr>
-        <w:pStyle w:val="ListParagraph"/>
-        <w:spacing w:line="360" w:lineRule="auto"/>
-        <w:ind w:left="1416"/>
-        <w:jc w:val="both"/>
-        <w:rPr>
-          <w:rFonts w:ascii="Arial" w:hAnsi="Arial" w:cs="Arial"/>
-          <w:b/>
-          <w:bCs/>
-          <w:sz w:val="24"/>
-          <w:szCs w:val="24"/>
-        </w:rPr>
-      </w:pPr>
-      <w:r>
-        <w:rPr>
-          <w:rFonts w:ascii="Arial" w:hAnsi="Arial" w:cs="Arial"/>
-          <w:b/>
-          <w:bCs/>
-          <w:sz w:val="24"/>
-          <w:szCs w:val="24"/>
-        </w:rPr>
-        <w:t>Quem é afetado pelo sistema?</w:t>
-      </w:r>
-    </w:p>
-    <w:p>
-      <w:pPr>
-        <w:pStyle w:val="ListParagraph"/>
-        <w:spacing w:line="360" w:lineRule="auto"/>
-        <w:ind w:left="1416"/>
-        <w:jc w:val="both"/>
-        <w:rPr>
-          <w:rFonts w:ascii="Arial" w:hAnsi="Arial" w:cs="Arial"/>
-          <w:sz w:val="24"/>
-          <w:szCs w:val="24"/>
-        </w:rPr>
-      </w:pPr>
-      <w:r>
-        <w:rPr>
-          <w:rFonts w:ascii="Arial" w:hAnsi="Arial" w:cs="Arial"/>
-          <w:sz w:val="24"/>
-          <w:szCs w:val="24"/>
-        </w:rPr>
-        <w:t>O sistema afeta tanto a</w:t>
-      </w:r>
-      <w:r>
-        <w:rPr>
-          <w:rFonts w:ascii="Arial" w:hAnsi="Arial" w:cs="Arial"/>
-          <w:sz w:val="24"/>
-          <w:szCs w:val="24"/>
-        </w:rPr>
-        <w:t xml:space="preserve"> Dra. Ana Maria quanto seus pacientes, Dra. Ana Maria tendo uma média de como est</w:t>
-      </w:r>
-      <w:r>
-        <w:rPr>
-          <w:rFonts w:ascii="Arial" w:hAnsi="Arial" w:cs="Arial"/>
-          <w:sz w:val="24"/>
-          <w:szCs w:val="24"/>
-        </w:rPr>
-        <w:t>ão</w:t>
-      </w:r>
-      <w:r>
-        <w:rPr>
-          <w:rFonts w:ascii="Arial" w:hAnsi="Arial" w:cs="Arial"/>
-          <w:sz w:val="24"/>
-          <w:szCs w:val="24"/>
-        </w:rPr>
-        <w:t xml:space="preserve"> sendo seu</w:t>
-      </w:r>
-      <w:r>
-        <w:rPr>
-          <w:rFonts w:ascii="Arial" w:hAnsi="Arial" w:cs="Arial"/>
-          <w:sz w:val="24"/>
-          <w:szCs w:val="24"/>
-        </w:rPr>
-        <w:t>s</w:t>
-      </w:r>
-      <w:r>
-        <w:rPr>
-          <w:rFonts w:ascii="Arial" w:hAnsi="Arial" w:cs="Arial"/>
-          <w:sz w:val="24"/>
-          <w:szCs w:val="24"/>
-        </w:rPr>
-        <w:t xml:space="preserve"> atendimento</w:t>
-      </w:r>
-      <w:r>
-        <w:rPr>
-          <w:rFonts w:ascii="Arial" w:hAnsi="Arial" w:cs="Arial"/>
-          <w:sz w:val="24"/>
-          <w:szCs w:val="24"/>
-        </w:rPr>
-        <w:t>s</w:t>
-      </w:r>
-      <w:r>
-        <w:rPr>
-          <w:rFonts w:ascii="Arial" w:hAnsi="Arial" w:cs="Arial"/>
-          <w:sz w:val="24"/>
-          <w:szCs w:val="24"/>
-        </w:rPr>
-        <w:t xml:space="preserve"> quanto seus pacientes conseguindo avaliar</w:t>
-      </w:r>
-      <w:r>
-        <w:rPr>
-          <w:rFonts w:ascii="Arial" w:hAnsi="Arial" w:cs="Arial"/>
-          <w:sz w:val="24"/>
-          <w:szCs w:val="24"/>
-        </w:rPr>
-        <w:t xml:space="preserve"> para que a mesma possa cada vez melhorar mais e atender as necessidades de seus pacientes.</w:t>
-      </w:r>
-    </w:p>
-    <w:p>
-      <w:pPr>
-        <w:pStyle w:val="ListParagraph"/>
-        <w:spacing w:line="360" w:lineRule="auto"/>
-        <w:ind w:left="1416"/>
-        <w:jc w:val="both"/>
-        <w:rPr>
-          <w:rFonts w:ascii="Arial" w:hAnsi="Arial" w:cs="Arial"/>
-          <w:sz w:val="24"/>
-          <w:szCs w:val="24"/>
-        </w:rPr>
-      </w:pPr>
-    </w:p>
-    <w:p>
-      <w:pPr>
-        <w:pStyle w:val="ListParagraph"/>
-        <w:spacing w:line="360" w:lineRule="auto"/>
-        <w:ind w:left="1416"/>
-        <w:jc w:val="both"/>
-        <w:rPr>
-          <w:rFonts w:ascii="Arial" w:hAnsi="Arial" w:cs="Arial"/>
-          <w:b/>
-          <w:bCs/>
-          <w:sz w:val="24"/>
-          <w:szCs w:val="24"/>
-        </w:rPr>
-      </w:pPr>
-      <w:r>
-        <w:rPr>
-          <w:rFonts w:ascii="Arial" w:hAnsi="Arial" w:cs="Arial"/>
-          <w:b/>
-          <w:bCs/>
-          <w:sz w:val="24"/>
-          <w:szCs w:val="24"/>
-        </w:rPr>
-        <w:t>Qual é o impacto do sistema?</w:t>
-      </w:r>
-    </w:p>
-    <w:p>
-      <w:pPr>
-        <w:pStyle w:val="ListParagraph"/>
-        <w:spacing w:line="360" w:lineRule="auto"/>
-        <w:ind w:left="1416"/>
-        <w:jc w:val="both"/>
-        <w:rPr>
-          <w:rFonts w:ascii="Arial" w:hAnsi="Arial" w:cs="Arial"/>
-          <w:sz w:val="24"/>
-          <w:szCs w:val="24"/>
-        </w:rPr>
-      </w:pPr>
-      <w:r>
-        <w:rPr>
-          <w:rFonts w:ascii="Arial" w:hAnsi="Arial" w:cs="Arial"/>
-          <w:sz w:val="24"/>
-          <w:szCs w:val="24"/>
-        </w:rPr>
-        <w:t>O sistema terá um impacto signifi</w:t>
-      </w:r>
-      <w:r>
-        <w:rPr>
-          <w:rFonts w:ascii="Arial" w:hAnsi="Arial" w:cs="Arial"/>
-          <w:sz w:val="24"/>
-          <w:szCs w:val="24"/>
-        </w:rPr>
-        <w:t>cativo na qualidade do serviço presto, ao permitir que a Dra. Ana Maria compreenda melhor as percepções</w:t>
-      </w:r>
-      <w:r>
-        <w:rPr>
-          <w:rFonts w:ascii="Arial" w:hAnsi="Arial" w:cs="Arial"/>
-          <w:sz w:val="24"/>
-          <w:szCs w:val="24"/>
-        </w:rPr>
-        <w:t xml:space="preserve"> e expectativas de seus pacientes. Ao contar com uma ferramenta de avaliação digital, será possível coletar dados em tempo real e identificar pontos</w:t>
-      </w:r>
-      <w:r>
-        <w:rPr>
-          <w:rFonts w:ascii="Arial" w:hAnsi="Arial" w:cs="Arial"/>
-          <w:sz w:val="24"/>
-          <w:szCs w:val="24"/>
-        </w:rPr>
-        <w:t xml:space="preserve"> fortes e áreas que necessitam de melhorias. Além disso, o sistema </w:t>
-      </w:r>
-      <w:r>
-        <w:rPr>
-          <w:rFonts w:ascii="Arial" w:hAnsi="Arial" w:cs="Arial"/>
-          <w:sz w:val="24"/>
-          <w:szCs w:val="24"/>
-        </w:rPr>
-        <w:t>promove maior engajamento dos pacientes, que se sentirão mais valorizados por terem suas opiniões levadas em consideração.</w:t>
-      </w:r>
-    </w:p>
-    <w:p>
-      <w:pPr>
-        <w:pStyle w:val="ListParagraph"/>
-        <w:spacing w:line="360" w:lineRule="auto"/>
-        <w:ind w:left="1416"/>
-        <w:jc w:val="both"/>
-        <w:rPr>
-          <w:rFonts w:ascii="Arial" w:hAnsi="Arial" w:cs="Arial"/>
-          <w:sz w:val="24"/>
-          <w:szCs w:val="24"/>
-        </w:rPr>
-      </w:pPr>
-    </w:p>
-    <w:p>
-      <w:pPr>
-        <w:pStyle w:val="ListParagraph"/>
-        <w:spacing w:line="360" w:lineRule="auto"/>
-        <w:ind w:left="1416"/>
-        <w:jc w:val="both"/>
-        <w:rPr>
-          <w:rFonts w:ascii="Arial" w:hAnsi="Arial" w:cs="Arial"/>
-          <w:b/>
-          <w:bCs/>
-          <w:sz w:val="24"/>
-          <w:szCs w:val="24"/>
-        </w:rPr>
-      </w:pPr>
-      <w:r>
-        <w:rPr>
-          <w:rFonts w:ascii="Arial" w:hAnsi="Arial" w:cs="Arial"/>
-          <w:b/>
-          <w:bCs/>
-          <w:sz w:val="24"/>
-          <w:szCs w:val="24"/>
-        </w:rPr>
-        <w:t>Qual seria uma boa solução para o problema?</w:t>
-      </w:r>
-    </w:p>
-    <w:p>
-      <w:pPr>
-        <w:pStyle w:val="ListParagraph"/>
-        <w:spacing w:line="360" w:lineRule="auto"/>
-        <w:ind w:left="1416"/>
-        <w:jc w:val="both"/>
-        <w:rPr>
-          <w:rFonts w:ascii="Arial" w:hAnsi="Arial" w:cs="Arial"/>
-          <w:sz w:val="24"/>
-          <w:szCs w:val="24"/>
-        </w:rPr>
-      </w:pPr>
-      <w:r>
-        <w:rPr>
-          <w:rFonts w:ascii="Arial" w:hAnsi="Arial" w:cs="Arial"/>
-          <w:sz w:val="24"/>
-          <w:szCs w:val="24"/>
-        </w:rPr>
-        <w:t>A solução ideal é o desenvolvimento de um sistema online de feedback que permita aos pacientes avaliarem suas consultas de forma rápida e anônima. O sistema deve ser fácil de usar, acessível a partir de qualquer dispositivo (computadores, tablets, smartphones) e garantir que as informações</w:t>
-      </w:r>
-      <w:r>
-        <w:rPr>
-          <w:rFonts w:ascii="Arial" w:hAnsi="Arial" w:cs="Arial"/>
-          <w:sz w:val="24"/>
-          <w:szCs w:val="24"/>
-        </w:rPr>
-        <w:t xml:space="preserve"> coletadas sejam armazenadas de maneira segura e confidencial. A Dra. Ana Maria deve poder acessar essas informações por </w:t>
-      </w:r>
-      <w:r>
-        <w:rPr>
-          <w:rFonts w:ascii="Arial" w:hAnsi="Arial" w:cs="Arial"/>
-          <w:sz w:val="24"/>
-          <w:szCs w:val="24"/>
-        </w:rPr>
-        <w:lastRenderedPageBreak/>
-        <w:t>meio de um painel</w:t>
-      </w:r>
-      <w:r>
-        <w:rPr>
-          <w:rFonts w:ascii="Arial" w:hAnsi="Arial" w:cs="Arial"/>
-          <w:sz w:val="24"/>
-          <w:szCs w:val="24"/>
-        </w:rPr>
-        <w:t xml:space="preserve"> administrativo simples, que organize as avaliações e apresente relatórios claros sobre a satisfação geral dos pacientes.</w:t>
-      </w:r>
-    </w:p>
-    <w:p>
-      <w:pPr>
-        <w:spacing w:line="360" w:lineRule="auto"/>
-        <w:jc w:val="both"/>
-        <w:rPr>
-          <w:rFonts w:ascii="Arial" w:hAnsi="Arial" w:cs="Arial"/>
-          <w:sz w:val="24"/>
-          <w:szCs w:val="24"/>
-        </w:rPr>
-      </w:pPr>
-      <w:r>
-        <w:rPr>
-          <w:rFonts w:ascii="Arial" w:hAnsi="Arial" w:cs="Arial"/>
-          <w:sz w:val="24"/>
-          <w:szCs w:val="24"/>
-        </w:rPr>
-        <w:tab/>
-      </w:r>
-    </w:p>
-    <w:p>
-      <w:pPr>
-        <w:pStyle w:val="ListParagraph"/>
-        <w:numPr>
-          <w:ilvl w:val="1"/>
-          <w:numId w:val="1"/>
-        </w:numPr>
-        <w:spacing w:line="360" w:lineRule="auto"/>
-        <w:jc w:val="both"/>
-        <w:rPr>
-          <w:rFonts w:ascii="Arial" w:hAnsi="Arial" w:cs="Arial"/>
-          <w:b/>
-          <w:bCs/>
-          <w:sz w:val="26"/>
-          <w:szCs w:val="26"/>
-        </w:rPr>
-      </w:pPr>
-      <w:r>
-        <w:rPr>
-          <w:rFonts w:ascii="Arial" w:hAnsi="Arial" w:cs="Arial"/>
-          <w:b/>
-          <w:bCs/>
-          <w:sz w:val="26"/>
-          <w:szCs w:val="26"/>
-        </w:rPr>
-        <w:t>Principais Envolvidos e suas Características</w:t>
-      </w:r>
-    </w:p>
-    <w:p>
-      <w:pPr>
-        <w:pStyle w:val="ListParagraph"/>
-        <w:numPr>
-          <w:ilvl w:val="2"/>
-          <w:numId w:val="4"/>
-        </w:numPr>
-        <w:spacing w:line="360" w:lineRule="auto"/>
-        <w:jc w:val="both"/>
-        <w:rPr>
-          <w:rFonts w:ascii="Arial" w:hAnsi="Arial" w:cs="Arial"/>
-          <w:b/>
-          <w:bCs/>
-          <w:sz w:val="24"/>
-          <w:szCs w:val="24"/>
-        </w:rPr>
-      </w:pPr>
-      <w:r>
-        <w:rPr>
-          <w:rFonts w:ascii="Arial" w:hAnsi="Arial" w:cs="Arial"/>
-          <w:b/>
-          <w:bCs/>
-          <w:sz w:val="24"/>
-          <w:szCs w:val="24"/>
-        </w:rPr>
-        <w:t>Usuários do Sistema</w:t>
-      </w:r>
-    </w:p>
-    <w:p>
-      <w:pPr>
-        <w:pStyle w:val="ListParagraph"/>
-        <w:spacing w:line="360" w:lineRule="auto"/>
-        <w:ind w:left="1802"/>
-        <w:jc w:val="both"/>
-        <w:rPr>
-          <w:rFonts w:ascii="Arial" w:hAnsi="Arial" w:cs="Arial"/>
-          <w:sz w:val="24"/>
-          <w:szCs w:val="24"/>
-        </w:rPr>
-      </w:pPr>
-      <w:r>
-        <w:rPr>
-          <w:rFonts w:ascii="Arial" w:hAnsi="Arial" w:cs="Arial"/>
-          <w:sz w:val="24"/>
-          <w:szCs w:val="24"/>
-        </w:rPr>
-        <w:t>Este software é destinado a clínicas de psicologia, psicólogos, psicanalistas e terapeutas. Além disso, atende os usuários finais, que são os pacientes desses profissionais.</w:t>
-      </w:r>
-    </w:p>
-    <w:p>
-      <w:pPr>
-        <w:pStyle w:val="ListParagraph"/>
-        <w:numPr>
-          <w:ilvl w:val="2"/>
-          <w:numId w:val="4"/>
-        </w:numPr>
-        <w:spacing w:line="360" w:lineRule="auto"/>
-        <w:jc w:val="both"/>
-        <w:rPr>
-          <w:rFonts w:ascii="Arial" w:hAnsi="Arial" w:cs="Arial"/>
-          <w:b/>
-          <w:bCs/>
-          <w:sz w:val="24"/>
-          <w:szCs w:val="24"/>
-        </w:rPr>
-      </w:pPr>
-      <w:r>
-        <w:rPr>
-          <w:rFonts w:ascii="Arial" w:hAnsi="Arial" w:cs="Arial"/>
-          <w:b/>
-          <w:bCs/>
-          <w:sz w:val="24"/>
-          <w:szCs w:val="24"/>
-        </w:rPr>
-        <w:t xml:space="preserve">Desenvolvedores do Sistema </w:t>
-      </w:r>
-    </w:p>
-    <w:p>
-      <w:pPr>
-        <w:pStyle w:val="ListParagraph"/>
-        <w:spacing w:line="360" w:lineRule="auto"/>
-        <w:ind w:left="1814"/>
-        <w:jc w:val="both"/>
-        <w:rPr>
-          <w:rFonts w:ascii="Arial" w:hAnsi="Arial" w:cs="Arial"/>
-          <w:sz w:val="24"/>
-          <w:szCs w:val="24"/>
-        </w:rPr>
-      </w:pPr>
-      <w:r>
-        <w:rPr>
-          <w:rFonts w:ascii="Arial" w:hAnsi="Arial" w:cs="Arial"/>
-          <w:sz w:val="24"/>
-          <w:szCs w:val="24"/>
-        </w:rPr>
-        <w:t xml:space="preserve">O Desenvolvimento do sistema é realizado por um único desenvolvedor, especializado em tecnologias web como </w:t>
-      </w:r>
-      <w:proofErr w:type="spellStart"/>
-      <w:r>
-        <w:rPr>
-          <w:rFonts w:ascii="Arial" w:hAnsi="Arial" w:cs="Arial"/>
-          <w:sz w:val="24"/>
-          <w:szCs w:val="24"/>
-        </w:rPr>
-        <w:t>React</w:t>
-      </w:r>
-      <w:proofErr w:type="spellEnd"/>
-      <w:r>
-        <w:rPr>
-          <w:rFonts w:ascii="Arial" w:hAnsi="Arial" w:cs="Arial"/>
-          <w:sz w:val="24"/>
-          <w:szCs w:val="24"/>
-        </w:rPr>
-        <w:t xml:space="preserve">, Node.js e </w:t>
-      </w:r>
-      <w:proofErr w:type="spellStart"/>
-      <w:r>
-        <w:rPr>
-          <w:rFonts w:ascii="Arial" w:hAnsi="Arial" w:cs="Arial"/>
-          <w:sz w:val="24"/>
-          <w:szCs w:val="24"/>
-        </w:rPr>
-        <w:t>MongoDB</w:t>
-      </w:r>
-      <w:proofErr w:type="spellEnd"/>
-      <w:r>
-        <w:rPr>
-          <w:rFonts w:ascii="Arial" w:hAnsi="Arial" w:cs="Arial"/>
-          <w:sz w:val="24"/>
-          <w:szCs w:val="24"/>
-        </w:rPr>
-        <w:t>. Este profissional é responsável por todas as etapas do desenvolvimento, desde a criação da interface até a implementação da lógica no servidor. Suas principais responsabilidades incluem:</w:t>
-      </w:r>
-    </w:p>
-    <w:p>
-      <w:pPr>
-        <w:pStyle w:val="ListParagraph"/>
-        <w:numPr>
-          <w:ilvl w:val="1"/>
-          <w:numId w:val="3"/>
-        </w:numPr>
-        <w:spacing w:line="360" w:lineRule="auto"/>
-        <w:jc w:val="both"/>
-        <w:rPr>
-          <w:rFonts w:ascii="Arial" w:hAnsi="Arial" w:cs="Arial"/>
-          <w:b/>
-          <w:bCs/>
-          <w:sz w:val="24"/>
-          <w:szCs w:val="24"/>
-        </w:rPr>
-      </w:pPr>
-      <w:r>
-        <w:rPr>
-          <w:rFonts w:ascii="Arial" w:hAnsi="Arial" w:cs="Arial"/>
-          <w:b/>
-          <w:bCs/>
-          <w:sz w:val="24"/>
-          <w:szCs w:val="24"/>
-        </w:rPr>
-        <w:t xml:space="preserve">Desenvolvimento </w:t>
-      </w:r>
-      <w:proofErr w:type="spellStart"/>
-      <w:r>
-        <w:rPr>
-          <w:rFonts w:ascii="Arial" w:hAnsi="Arial" w:cs="Arial"/>
-          <w:b/>
-          <w:bCs/>
-          <w:sz w:val="24"/>
-          <w:szCs w:val="24"/>
-        </w:rPr>
-        <w:t>Frontend</w:t>
-      </w:r>
-      <w:proofErr w:type="spellEnd"/>
-      <w:r>
-        <w:rPr>
-          <w:rFonts w:ascii="Arial" w:hAnsi="Arial" w:cs="Arial"/>
-          <w:b/>
-          <w:bCs/>
-          <w:sz w:val="24"/>
-          <w:szCs w:val="24"/>
-        </w:rPr>
-        <w:t>:</w:t>
-      </w:r>
-      <w:r>
-        <w:rPr>
-          <w:rFonts w:ascii="Arial" w:hAnsi="Arial" w:cs="Arial"/>
-          <w:b/>
-          <w:bCs/>
-          <w:sz w:val="24"/>
-          <w:szCs w:val="24"/>
-        </w:rPr>
-        <w:t xml:space="preserve"> </w:t>
-      </w:r>
-      <w:r>
-        <w:rPr>
-          <w:rFonts w:ascii="Arial" w:hAnsi="Arial" w:cs="Arial"/>
-          <w:sz w:val="24"/>
-          <w:szCs w:val="24"/>
-        </w:rPr>
-        <w:t>Criação da interface do usuário, garantindo que o sistema seja fácil de usar para psicólogos, terapeutas e pacientes.</w:t>
-      </w:r>
-    </w:p>
-    <w:p>
-      <w:pPr>
-        <w:pStyle w:val="ListParagraph"/>
-        <w:numPr>
-          <w:ilvl w:val="1"/>
-          <w:numId w:val="3"/>
-        </w:numPr>
-        <w:spacing w:line="360" w:lineRule="auto"/>
-        <w:jc w:val="both"/>
-        <w:rPr>
-          <w:rFonts w:ascii="Arial" w:hAnsi="Arial" w:cs="Arial"/>
-          <w:b/>
-          <w:bCs/>
-          <w:sz w:val="24"/>
-          <w:szCs w:val="24"/>
-        </w:rPr>
-      </w:pPr>
-      <w:r>
-        <w:rPr>
-          <w:rFonts w:ascii="Arial" w:hAnsi="Arial" w:cs="Arial"/>
-          <w:b/>
-          <w:bCs/>
-          <w:sz w:val="24"/>
-          <w:szCs w:val="24"/>
-        </w:rPr>
-        <w:t xml:space="preserve">Desenvolvimento </w:t>
-      </w:r>
-      <w:proofErr w:type="spellStart"/>
-      <w:r>
-        <w:rPr>
-          <w:rFonts w:ascii="Arial" w:hAnsi="Arial" w:cs="Arial"/>
-          <w:b/>
-          <w:bCs/>
-          <w:sz w:val="24"/>
-          <w:szCs w:val="24"/>
-        </w:rPr>
-        <w:t>Backend</w:t>
-      </w:r>
-      <w:proofErr w:type="spellEnd"/>
-      <w:r>
-        <w:rPr>
-          <w:rFonts w:ascii="Arial" w:hAnsi="Arial" w:cs="Arial"/>
-          <w:b/>
-          <w:bCs/>
-          <w:sz w:val="24"/>
-          <w:szCs w:val="24"/>
-        </w:rPr>
-        <w:t xml:space="preserve">: </w:t>
-      </w:r>
-      <w:r>
-        <w:rPr>
-          <w:rFonts w:ascii="Arial" w:hAnsi="Arial" w:cs="Arial"/>
-          <w:sz w:val="24"/>
-          <w:szCs w:val="24"/>
-        </w:rPr>
-        <w:t>Implementação da lógica do servidor, integração com o banco de dados e gerenciamento de segurança de dados.</w:t>
-      </w:r>
-    </w:p>
-    <w:p>
-      <w:pPr>
-        <w:pStyle w:val="ListParagraph"/>
-        <w:numPr>
-          <w:ilvl w:val="1"/>
-          <w:numId w:val="3"/>
-        </w:numPr>
-        <w:spacing w:line="360" w:lineRule="auto"/>
-        <w:jc w:val="both"/>
-        <w:rPr>
-          <w:rFonts w:ascii="Arial" w:hAnsi="Arial" w:cs="Arial"/>
-          <w:b/>
-          <w:bCs/>
-          <w:sz w:val="24"/>
-          <w:szCs w:val="24"/>
-        </w:rPr>
-      </w:pPr>
-      <w:r>
-        <w:rPr>
-          <w:rFonts w:ascii="Arial" w:hAnsi="Arial" w:cs="Arial"/>
-          <w:b/>
-          <w:bCs/>
-          <w:sz w:val="24"/>
-          <w:szCs w:val="24"/>
-        </w:rPr>
-        <w:t xml:space="preserve">Manutenção e Suporte: </w:t>
-      </w:r>
-      <w:r>
-        <w:rPr>
-          <w:rFonts w:ascii="Arial" w:hAnsi="Arial" w:cs="Arial"/>
-          <w:sz w:val="24"/>
-          <w:szCs w:val="24"/>
-        </w:rPr>
-        <w:t>Realização de atualizações, correções de bugs e melhorias contínuas no sistema, sempre alinhadas às necessidades dos usuários.</w:t>
-      </w:r>
-    </w:p>
-    <w:p>
-      <w:pPr>
-        <w:spacing w:line="360" w:lineRule="auto"/>
-        <w:jc w:val="both"/>
-        <w:rPr>
-          <w:rFonts w:ascii="Arial" w:hAnsi="Arial" w:cs="Arial"/>
-          <w:b/>
-          <w:bCs/>
-          <w:sz w:val="24"/>
-          <w:szCs w:val="24"/>
-        </w:rPr>
-      </w:pPr>
-    </w:p>
-    <w:p>
-      <w:pPr>
-        <w:pStyle w:val="ListParagraph"/>
-        <w:numPr>
-          <w:ilvl w:val="1"/>
-          <w:numId w:val="1"/>
-        </w:numPr>
-        <w:spacing w:line="360" w:lineRule="auto"/>
-        <w:jc w:val="both"/>
-        <w:rPr>
-          <w:rFonts w:ascii="Arial" w:hAnsi="Arial" w:cs="Arial"/>
-          <w:b/>
-          <w:bCs/>
-          <w:sz w:val="26"/>
-          <w:szCs w:val="26"/>
-        </w:rPr>
-      </w:pPr>
-      <w:r>
-        <w:rPr>
-          <w:rFonts w:ascii="Arial" w:hAnsi="Arial" w:cs="Arial"/>
-          <w:b/>
-          <w:bCs/>
-          <w:sz w:val="26"/>
-          <w:szCs w:val="26"/>
-        </w:rPr>
-        <w:t>Regras do Negócio</w:t>
-      </w:r>
-    </w:p>
-    <w:p>
-      <w:pPr>
-        <w:pStyle w:val="ListParagraph"/>
-        <w:numPr>
-          <w:ilvl w:val="0"/>
-          <w:numId w:val="5"/>
-        </w:numPr>
-        <w:spacing w:line="360" w:lineRule="auto"/>
-        <w:jc w:val="both"/>
-        <w:rPr>
-          <w:rFonts w:ascii="Arial" w:hAnsi="Arial" w:cs="Arial"/>
-          <w:b/>
-          <w:bCs/>
-          <w:sz w:val="24"/>
-          <w:szCs w:val="24"/>
-        </w:rPr>
-      </w:pPr>
-      <w:r>
-        <w:rPr>
-          <w:rFonts w:ascii="Arial" w:hAnsi="Arial" w:cs="Arial"/>
-          <w:b/>
-          <w:bCs/>
-          <w:sz w:val="24"/>
-          <w:szCs w:val="24"/>
-        </w:rPr>
-        <w:t>Restrições de Acesso:</w:t>
-      </w:r>
-    </w:p>
-    <w:p>
-      <w:pPr>
-        <w:pStyle w:val="ListParagraph"/>
-        <w:spacing w:line="360" w:lineRule="auto"/>
-        <w:ind w:left="1776"/>
-        <w:jc w:val="both"/>
-        <w:rPr>
-          <w:rFonts w:ascii="Arial" w:hAnsi="Arial" w:cs="Arial"/>
-          <w:b/>
-          <w:bCs/>
-          <w:sz w:val="24"/>
-          <w:szCs w:val="24"/>
-        </w:rPr>
-      </w:pPr>
-      <w:r>
-        <w:rPr>
-          <w:rFonts w:ascii="Arial" w:hAnsi="Arial" w:cs="Arial"/>
-          <w:sz w:val="24"/>
-          <w:szCs w:val="24"/>
-        </w:rPr>
-        <w:t xml:space="preserve">Apenas psicólogos e terapeutas cadastrados podem acessar as funcionalidades administrativas do sistema, como a visualização e o </w:t>
-      </w:r>
-      <w:r>
-        <w:rPr>
-          <w:rFonts w:ascii="Arial" w:hAnsi="Arial" w:cs="Arial"/>
-          <w:sz w:val="24"/>
-          <w:szCs w:val="24"/>
-        </w:rPr>
-        <w:lastRenderedPageBreak/>
-        <w:t>gerenciamento de informações dos pacientes. Pacientes tem acesso restrito apenas as páginas de avaliar a sessão.</w:t>
-      </w:r>
-    </w:p>
-    <w:p>
-      <w:pPr>
-        <w:pStyle w:val="ListParagraph"/>
-        <w:numPr>
-          <w:ilvl w:val="0"/>
-          <w:numId w:val="5"/>
-        </w:numPr>
-        <w:spacing w:line="360" w:lineRule="auto"/>
-        <w:jc w:val="both"/>
-        <w:rPr>
-          <w:rFonts w:ascii="Arial" w:hAnsi="Arial" w:cs="Arial"/>
-          <w:b/>
-          <w:bCs/>
-          <w:sz w:val="24"/>
-          <w:szCs w:val="24"/>
-        </w:rPr>
-      </w:pPr>
-      <w:r>
-        <w:rPr>
-          <w:rFonts w:ascii="Arial" w:hAnsi="Arial" w:cs="Arial"/>
-          <w:b/>
-          <w:bCs/>
-          <w:sz w:val="24"/>
-          <w:szCs w:val="24"/>
-        </w:rPr>
-        <w:t>Armazenamento de Dados:</w:t>
-      </w:r>
-    </w:p>
-    <w:p>
-      <w:pPr>
-        <w:pStyle w:val="ListParagraph"/>
-        <w:spacing w:line="360" w:lineRule="auto"/>
-        <w:ind w:left="1776"/>
-        <w:jc w:val="both"/>
-        <w:rPr>
-          <w:rFonts w:ascii="Arial" w:hAnsi="Arial" w:cs="Arial"/>
-          <w:sz w:val="24"/>
-          <w:szCs w:val="24"/>
-        </w:rPr>
-      </w:pPr>
-      <w:r>
-        <w:rPr>
-          <w:rFonts w:ascii="Arial" w:hAnsi="Arial" w:cs="Arial"/>
-          <w:sz w:val="24"/>
-          <w:szCs w:val="24"/>
-        </w:rPr>
-        <w:t>Todos os dados de pacientes, informações pessoais e feedbacks, devem ser armazenados de maneira segura e criptografada. O sistema deve permitir o armazenamento de até 5GB de dados por clínica.</w:t>
-      </w:r>
-    </w:p>
-    <w:p>
-      <w:pPr>
-        <w:pStyle w:val="ListParagraph"/>
-        <w:numPr>
-          <w:ilvl w:val="0"/>
-          <w:numId w:val="5"/>
-        </w:numPr>
-        <w:spacing w:line="360" w:lineRule="auto"/>
-        <w:jc w:val="both"/>
-        <w:rPr>
-          <w:rFonts w:ascii="Arial" w:hAnsi="Arial" w:cs="Arial"/>
-          <w:b/>
-          <w:bCs/>
-          <w:sz w:val="24"/>
-          <w:szCs w:val="24"/>
-        </w:rPr>
-      </w:pPr>
-      <w:r>
-        <w:rPr>
-          <w:rFonts w:ascii="Arial" w:hAnsi="Arial" w:cs="Arial"/>
-          <w:b/>
-          <w:bCs/>
-          <w:sz w:val="24"/>
-          <w:szCs w:val="24"/>
-        </w:rPr>
-        <w:t>Tolerância a Falhas:</w:t>
-      </w:r>
-    </w:p>
-    <w:p>
-      <w:pPr>
-        <w:pStyle w:val="ListParagraph"/>
-        <w:spacing w:line="360" w:lineRule="auto"/>
-        <w:ind w:left="1814"/>
-        <w:jc w:val="both"/>
-        <w:rPr>
-          <w:rFonts w:ascii="Arial" w:hAnsi="Arial" w:cs="Arial"/>
-          <w:sz w:val="24"/>
-          <w:szCs w:val="24"/>
-        </w:rPr>
-      </w:pPr>
-      <w:r>
-        <w:rPr>
-          <w:rFonts w:ascii="Arial" w:hAnsi="Arial" w:cs="Arial"/>
-          <w:sz w:val="24"/>
-          <w:szCs w:val="24"/>
-        </w:rPr>
-        <w:t>O sistema deve ser capaz de lidar com interrupções no serviço sem perda de dados.</w:t>
-      </w:r>
-    </w:p>
-    <w:p>
-      <w:pPr>
-        <w:pStyle w:val="ListParagraph"/>
-        <w:numPr>
-          <w:ilvl w:val="0"/>
-          <w:numId w:val="5"/>
-        </w:numPr>
-        <w:spacing w:line="360" w:lineRule="auto"/>
-        <w:jc w:val="both"/>
-        <w:rPr>
-          <w:rFonts w:ascii="Arial" w:hAnsi="Arial" w:cs="Arial"/>
-          <w:b/>
-          <w:bCs/>
-          <w:sz w:val="24"/>
-          <w:szCs w:val="24"/>
-        </w:rPr>
-      </w:pPr>
-      <w:r>
-        <w:rPr>
-          <w:rFonts w:ascii="Arial" w:hAnsi="Arial" w:cs="Arial"/>
-          <w:b/>
-          <w:bCs/>
-          <w:sz w:val="24"/>
-          <w:szCs w:val="24"/>
-        </w:rPr>
-        <w:t>Restrições de Desempenho:</w:t>
-      </w:r>
-    </w:p>
-    <w:p>
-      <w:pPr>
-        <w:pStyle w:val="ListParagraph"/>
-        <w:spacing w:line="360" w:lineRule="auto"/>
-        <w:ind w:left="1776"/>
-        <w:jc w:val="both"/>
-        <w:rPr>
-          <w:rFonts w:ascii="Arial" w:hAnsi="Arial" w:cs="Arial"/>
-          <w:sz w:val="24"/>
-          <w:szCs w:val="24"/>
-        </w:rPr>
-      </w:pPr>
-      <w:r>
-        <w:rPr>
-          <w:rFonts w:ascii="Arial" w:hAnsi="Arial" w:cs="Arial"/>
-          <w:sz w:val="24"/>
-          <w:szCs w:val="24"/>
-        </w:rPr>
-        <w:t xml:space="preserve">O sistema foi testado com 4 requisições de feedback </w:t>
-      </w:r>
-      <w:r>
-        <w:rPr>
-          <w:rFonts w:ascii="Arial" w:hAnsi="Arial" w:cs="Arial"/>
-          <w:sz w:val="24"/>
-          <w:szCs w:val="24"/>
-        </w:rPr>
-        <w:t>simultâneas</w:t>
-      </w:r>
-      <w:r>
-        <w:rPr>
-          <w:rFonts w:ascii="Arial" w:hAnsi="Arial" w:cs="Arial"/>
-          <w:sz w:val="24"/>
-          <w:szCs w:val="24"/>
-        </w:rPr>
-        <w:t xml:space="preserve"> e conseguiu processá-las sem qualquer atraso perceptível ou erro. Portanto, o sistema está otimizado para suportar, ao menos, um pequeno volume de interações </w:t>
-      </w:r>
-      <w:r>
-        <w:rPr>
-          <w:rFonts w:ascii="Arial" w:hAnsi="Arial" w:cs="Arial"/>
-          <w:sz w:val="24"/>
-          <w:szCs w:val="24"/>
-        </w:rPr>
-        <w:t>simultâneas</w:t>
-      </w:r>
-      <w:r>
-        <w:rPr>
-          <w:rFonts w:ascii="Arial" w:hAnsi="Arial" w:cs="Arial"/>
-          <w:sz w:val="24"/>
-          <w:szCs w:val="24"/>
-        </w:rPr>
-        <w:t>, como esperado para o uso típico de uma clínica de psicologia com número moderado de pacientes.</w:t>
-      </w:r>
-    </w:p>
-    <w:p>
-      <w:pPr>
-        <w:pStyle w:val="ListParagraph"/>
-        <w:numPr>
-          <w:ilvl w:val="0"/>
-          <w:numId w:val="5"/>
-        </w:numPr>
-        <w:spacing w:line="360" w:lineRule="auto"/>
-        <w:jc w:val="both"/>
-        <w:rPr>
-          <w:rFonts w:ascii="Arial" w:hAnsi="Arial" w:cs="Arial"/>
-          <w:b/>
-          <w:bCs/>
-          <w:sz w:val="24"/>
-          <w:szCs w:val="24"/>
-        </w:rPr>
-      </w:pPr>
-      <w:r>
-        <w:rPr>
-          <w:rFonts w:ascii="Arial" w:hAnsi="Arial" w:cs="Arial"/>
-          <w:b/>
-          <w:bCs/>
-          <w:sz w:val="24"/>
-          <w:szCs w:val="24"/>
-        </w:rPr>
-        <w:t>Ferramentas de Apoio:</w:t>
-      </w:r>
-    </w:p>
-    <w:p>
-      <w:pPr>
-        <w:pStyle w:val="ListParagraph"/>
-        <w:spacing w:line="360" w:lineRule="auto"/>
-        <w:ind w:left="1776"/>
-        <w:jc w:val="both"/>
-        <w:rPr>
-          <w:rFonts w:ascii="Arial" w:hAnsi="Arial" w:cs="Arial"/>
-          <w:sz w:val="24"/>
-          <w:szCs w:val="24"/>
-        </w:rPr>
-      </w:pPr>
-      <w:r>
-        <w:rPr>
-          <w:rFonts w:ascii="Arial" w:hAnsi="Arial" w:cs="Arial"/>
-          <w:sz w:val="24"/>
-          <w:szCs w:val="24"/>
-        </w:rPr>
-        <w:t>O sistema utilizará ferramentas de backup automático semanal e monitoramento em tempo real para garantir a continuidade do serviço e a recuperação de dados em casa de falha.</w:t>
-      </w:r>
-    </w:p>
-    <w:p>
-      <w:pPr>
-        <w:pStyle w:val="ListParagraph"/>
-        <w:spacing w:line="360" w:lineRule="auto"/>
-        <w:ind w:left="1776"/>
-        <w:jc w:val="both"/>
-        <w:rPr>
-          <w:rFonts w:ascii="Arial" w:hAnsi="Arial" w:cs="Arial"/>
-          <w:sz w:val="24"/>
-          <w:szCs w:val="24"/>
-        </w:rPr>
-      </w:pPr>
-    </w:p>
-    <w:p>
-      <w:pPr>
-        <w:pStyle w:val="ListParagraph"/>
-        <w:numPr>
-          <w:ilvl w:val="0"/>
-          <w:numId w:val="1"/>
-        </w:numPr>
-        <w:spacing w:line="360" w:lineRule="auto"/>
-        <w:jc w:val="both"/>
-        <w:rPr>
-          <w:rFonts w:ascii="Arial" w:hAnsi="Arial" w:cs="Arial"/>
-          <w:b/>
-          <w:bCs/>
-          <w:sz w:val="28"/>
-          <w:szCs w:val="28"/>
-        </w:rPr>
-      </w:pPr>
-      <w:r>
-        <w:rPr>
-          <w:rFonts w:ascii="Arial" w:hAnsi="Arial" w:cs="Arial"/>
-          <w:b/>
-          <w:bCs/>
-          <w:sz w:val="28"/>
-          <w:szCs w:val="28"/>
-        </w:rPr>
-        <w:t>Requisitos do Sistema</w:t>
-      </w:r>
-    </w:p>
-    <w:p>
-      <w:pPr>
-        <w:pStyle w:val="ListParagraph"/>
-        <w:numPr>
-          <w:ilvl w:val="1"/>
-          <w:numId w:val="1"/>
-        </w:numPr>
-        <w:spacing w:line="360" w:lineRule="auto"/>
-        <w:jc w:val="both"/>
-        <w:rPr>
-          <w:rFonts w:ascii="Arial" w:hAnsi="Arial" w:cs="Arial"/>
-          <w:sz w:val="24"/>
-          <w:szCs w:val="24"/>
-        </w:rPr>
-      </w:pPr>
-      <w:r>
-        <w:rPr>
-          <w:rFonts w:ascii="Arial" w:hAnsi="Arial" w:cs="Arial"/>
-          <w:sz w:val="24"/>
-          <w:szCs w:val="24"/>
-        </w:rPr>
-        <w:t>Requisitos Funcionais</w:t>
-      </w:r>
-    </w:p>
-    <w:p>
-      <w:pPr>
-        <w:pStyle w:val="ListParagraph"/>
-        <w:numPr>
-          <w:ilvl w:val="0"/>
-          <w:numId w:val="14"/>
-        </w:numPr>
-        <w:spacing w:line="360" w:lineRule="auto"/>
-        <w:jc w:val="both"/>
-        <w:rPr>
-          <w:rFonts w:ascii="Arial" w:hAnsi="Arial" w:cs="Arial"/>
-          <w:sz w:val="24"/>
-          <w:szCs w:val="24"/>
-        </w:rPr>
-      </w:pPr>
-      <w:r>
-        <w:rPr>
-          <w:rFonts w:ascii="Arial" w:hAnsi="Arial" w:cs="Arial"/>
-          <w:sz w:val="24"/>
-          <w:szCs w:val="24"/>
-        </w:rPr>
-        <w:t>Feedback de Sessões</w:t>
-      </w:r>
-    </w:p>
-    <w:p>
-      <w:pPr>
-        <w:pStyle w:val="ListParagraph"/>
-        <w:spacing w:line="360" w:lineRule="auto"/>
-        <w:ind w:left="1776"/>
-        <w:jc w:val="both"/>
-        <w:rPr>
-          <w:rFonts w:ascii="Arial" w:hAnsi="Arial" w:cs="Arial"/>
-          <w:sz w:val="24"/>
-          <w:szCs w:val="24"/>
-        </w:rPr>
-      </w:pPr>
-      <w:r>
-        <w:rPr>
-          <w:rFonts w:ascii="Arial" w:hAnsi="Arial" w:cs="Arial"/>
-          <w:sz w:val="24"/>
-          <w:szCs w:val="24"/>
-        </w:rPr>
-        <w:t>O sistema deve permitir os pacientes forneçam feedback sobre suas sessões, avaliando o atendimento de 1 a 5 estrelas.</w:t>
-      </w:r>
-    </w:p>
-    <w:p>
-      <w:pPr>
-        <w:pStyle w:val="ListParagraph"/>
-        <w:numPr>
-          <w:ilvl w:val="0"/>
-          <w:numId w:val="14"/>
-        </w:numPr>
-        <w:spacing w:line="360" w:lineRule="auto"/>
-        <w:jc w:val="both"/>
-        <w:rPr>
-          <w:rFonts w:ascii="Arial" w:hAnsi="Arial" w:cs="Arial"/>
-          <w:sz w:val="24"/>
-          <w:szCs w:val="24"/>
-        </w:rPr>
-      </w:pPr>
-      <w:r>
-        <w:rPr>
-          <w:rFonts w:ascii="Arial" w:hAnsi="Arial" w:cs="Arial"/>
-          <w:sz w:val="24"/>
-          <w:szCs w:val="24"/>
-        </w:rPr>
-        <w:t>Visualização de Feedbacks</w:t>
-      </w:r>
-    </w:p>
-    <w:p>
-      <w:pPr>
-        <w:pStyle w:val="ListParagraph"/>
-        <w:spacing w:line="360" w:lineRule="auto"/>
-        <w:ind w:left="1776"/>
-        <w:jc w:val="both"/>
-        <w:rPr>
-          <w:rFonts w:ascii="Arial" w:hAnsi="Arial" w:cs="Arial"/>
-          <w:sz w:val="24"/>
-          <w:szCs w:val="24"/>
-        </w:rPr>
-      </w:pPr>
-      <w:r>
-        <w:rPr>
-          <w:rFonts w:ascii="Arial" w:hAnsi="Arial" w:cs="Arial"/>
-          <w:sz w:val="24"/>
-          <w:szCs w:val="24"/>
-        </w:rPr>
-        <w:t>O administrador (psicóloga) deve poder visualizar os feedbacks fornecidos pelos pacientes em uma interface amigável e organizada, preferencialmente em gráficos.</w:t>
-      </w:r>
-    </w:p>
-    <w:p>
-      <w:pPr>
-        <w:pStyle w:val="ListParagraph"/>
-        <w:numPr>
-          <w:ilvl w:val="0"/>
-          <w:numId w:val="14"/>
-        </w:numPr>
-        <w:spacing w:line="360" w:lineRule="auto"/>
-        <w:jc w:val="both"/>
-        <w:rPr>
-          <w:rFonts w:ascii="Arial" w:hAnsi="Arial" w:cs="Arial"/>
-          <w:sz w:val="24"/>
-          <w:szCs w:val="24"/>
-        </w:rPr>
-      </w:pPr>
-      <w:r>
-        <w:rPr>
-          <w:rFonts w:ascii="Arial" w:hAnsi="Arial" w:cs="Arial"/>
-          <w:sz w:val="24"/>
-          <w:szCs w:val="24"/>
-        </w:rPr>
-        <w:t>Relatórios e Gráficos</w:t>
-      </w:r>
-    </w:p>
-    <w:p>
-      <w:pPr>
-        <w:pStyle w:val="ListParagraph"/>
-        <w:spacing w:line="360" w:lineRule="auto"/>
-        <w:ind w:left="1776"/>
-        <w:jc w:val="both"/>
-        <w:rPr>
-          <w:rFonts w:ascii="Arial" w:hAnsi="Arial" w:cs="Arial"/>
-          <w:sz w:val="24"/>
-          <w:szCs w:val="24"/>
-        </w:rPr>
-      </w:pPr>
-      <w:r>
-        <w:rPr>
-          <w:rFonts w:ascii="Arial" w:hAnsi="Arial" w:cs="Arial"/>
-          <w:sz w:val="24"/>
-          <w:szCs w:val="24"/>
-        </w:rPr>
-        <w:lastRenderedPageBreak/>
-        <w:t>O sistema deve gerar relatórios e gráficos sobre o feedback dos pacientes, permitindo que a psicóloga acompanhe ao longo do tempo.</w:t>
-      </w:r>
-    </w:p>
-    <w:p>
-      <w:pPr>
-        <w:pStyle w:val="ListParagraph"/>
-        <w:spacing w:line="360" w:lineRule="auto"/>
-        <w:ind w:left="1776"/>
-        <w:jc w:val="both"/>
-        <w:rPr>
-          <w:rFonts w:ascii="Arial" w:hAnsi="Arial" w:cs="Arial"/>
-          <w:sz w:val="24"/>
-          <w:szCs w:val="24"/>
-        </w:rPr>
-      </w:pPr>
-    </w:p>
-    <w:p>
-      <w:pPr>
-        <w:spacing w:line="360" w:lineRule="auto"/>
-        <w:ind w:left="1068" w:firstLine="708"/>
-        <w:jc w:val="both"/>
-        <w:rPr>
-          <w:rFonts w:ascii="Arial" w:hAnsi="Arial" w:cs="Arial"/>
-          <w:sz w:val="24"/>
-          <w:szCs w:val="24"/>
-        </w:rPr>
-      </w:pPr>
-      <w:r>
-        <w:rPr>
-          <w:rFonts w:ascii="Arial" w:hAnsi="Arial" w:cs="Arial"/>
           <w:sz w:val="24"/>
           <w:szCs w:val="24"/>
         </w:rPr>
@@ -2466,7 +2340,9 @@
     </w:p>
     <w:p>
       <w:pPr>
+        <w:spacing w:line="360" w:lineRule="auto"/>
         <w:ind w:left="708" w:firstLine="708"/>
+        <w:jc w:val="both"/>
         <w:rPr>
           <w:rFonts w:ascii="Arial" w:hAnsi="Arial" w:cs="Arial"/>
           <w:sz w:val="24"/>
@@ -2490,6 +2366,8 @@
           <w:ilvl w:val="0"/>
           <w:numId w:val="3"/>
         </w:numPr>
+        <w:spacing w:line="360" w:lineRule="auto"/>
+        <w:jc w:val="both"/>
         <w:rPr>
           <w:rFonts w:ascii="Arial" w:hAnsi="Arial" w:cs="Arial"/>
           <w:sz w:val="24"/>
@@ -2512,6 +2390,8 @@
           <w:ilvl w:val="0"/>
           <w:numId w:val="3"/>
         </w:numPr>
+        <w:spacing w:line="360" w:lineRule="auto"/>
+        <w:jc w:val="both"/>
         <w:rPr>
           <w:rFonts w:ascii="Arial" w:hAnsi="Arial" w:cs="Arial"/>
           <w:sz w:val="24"/>
@@ -2534,6 +2414,8 @@
           <w:ilvl w:val="0"/>
           <w:numId w:val="3"/>
         </w:numPr>
+        <w:spacing w:line="360" w:lineRule="auto"/>
+        <w:jc w:val="both"/>
         <w:rPr>
           <w:rFonts w:ascii="Arial" w:hAnsi="Arial" w:cs="Arial"/>
           <w:sz w:val="24"/>
@@ -2556,6 +2438,8 @@
           <w:ilvl w:val="1"/>
           <w:numId w:val="3"/>
         </w:numPr>
+        <w:spacing w:line="360" w:lineRule="auto"/>
+        <w:jc w:val="both"/>
         <w:rPr>
           <w:rFonts w:ascii="Arial" w:hAnsi="Arial" w:cs="Arial"/>
           <w:sz w:val="24"/>
@@ -2578,6 +2462,8 @@
           <w:ilvl w:val="1"/>
           <w:numId w:val="3"/>
         </w:numPr>
+        <w:spacing w:line="360" w:lineRule="auto"/>
+        <w:jc w:val="both"/>
         <w:rPr>
           <w:rFonts w:ascii="Arial" w:hAnsi="Arial" w:cs="Arial"/>
           <w:sz w:val="24"/>
@@ -2600,6 +2486,8 @@
           <w:ilvl w:val="1"/>
           <w:numId w:val="3"/>
         </w:numPr>
+        <w:spacing w:line="360" w:lineRule="auto"/>
+        <w:jc w:val="both"/>
         <w:rPr>
           <w:rFonts w:ascii="Arial" w:hAnsi="Arial" w:cs="Arial"/>
           <w:sz w:val="24"/>
@@ -2622,6 +2510,8 @@
           <w:ilvl w:val="1"/>
           <w:numId w:val="3"/>
         </w:numPr>
+        <w:spacing w:line="360" w:lineRule="auto"/>
+        <w:jc w:val="both"/>
         <w:rPr>
           <w:rFonts w:ascii="Arial" w:hAnsi="Arial" w:cs="Arial"/>
           <w:sz w:val="24"/>
@@ -2644,6 +2534,8 @@
           <w:ilvl w:val="1"/>
           <w:numId w:val="3"/>
         </w:numPr>
+        <w:spacing w:line="360" w:lineRule="auto"/>
+        <w:jc w:val="both"/>
         <w:rPr>
           <w:rFonts w:ascii="Arial" w:hAnsi="Arial" w:cs="Arial"/>
           <w:sz w:val="24"/>
@@ -2666,6 +2558,8 @@
           <w:ilvl w:val="1"/>
           <w:numId w:val="3"/>
         </w:numPr>
+        <w:spacing w:line="360" w:lineRule="auto"/>
+        <w:jc w:val="both"/>
         <w:rPr>
           <w:rFonts w:ascii="Arial" w:hAnsi="Arial" w:cs="Arial"/>
           <w:sz w:val="24"/>
@@ -2683,7 +2577,9 @@
     </w:p>
     <w:p>
       <w:pPr>
+        <w:spacing w:line="360" w:lineRule="auto"/>
         <w:ind w:left="1416"/>
+        <w:jc w:val="both"/>
         <w:rPr>
           <w:rFonts w:ascii="Arial" w:hAnsi="Arial" w:cs="Arial"/>
           <w:sz w:val="24"/>
@@ -2706,6 +2602,8 @@
           <w:ilvl w:val="0"/>
           <w:numId w:val="3"/>
         </w:numPr>
+        <w:spacing w:line="360" w:lineRule="auto"/>
+        <w:jc w:val="both"/>
         <w:rPr>
           <w:rFonts w:ascii="Arial" w:hAnsi="Arial" w:cs="Arial"/>
           <w:sz w:val="24"/>
@@ -2728,6 +2626,8 @@
           <w:ilvl w:val="0"/>
           <w:numId w:val="3"/>
         </w:numPr>
+        <w:spacing w:line="360" w:lineRule="auto"/>
+        <w:jc w:val="both"/>
         <w:rPr>
           <w:rFonts w:ascii="Arial" w:hAnsi="Arial" w:cs="Arial"/>
           <w:sz w:val="24"/>
@@ -2750,6 +2650,8 @@
           <w:ilvl w:val="0"/>
           <w:numId w:val="3"/>
         </w:numPr>
+        <w:spacing w:line="360" w:lineRule="auto"/>
+        <w:jc w:val="both"/>
         <w:rPr>
           <w:rFonts w:ascii="Arial" w:hAnsi="Arial" w:cs="Arial"/>
           <w:sz w:val="24"/>
@@ -2772,6 +2674,8 @@
           <w:ilvl w:val="0"/>
           <w:numId w:val="3"/>
         </w:numPr>
+        <w:spacing w:line="360" w:lineRule="auto"/>
+        <w:jc w:val="both"/>
         <w:rPr>
           <w:rFonts w:ascii="Arial" w:hAnsi="Arial" w:cs="Arial"/>
           <w:sz w:val="24"/>
@@ -2794,6 +2698,8 @@
           <w:ilvl w:val="1"/>
           <w:numId w:val="3"/>
         </w:numPr>
+        <w:spacing w:line="360" w:lineRule="auto"/>
+        <w:jc w:val="both"/>
         <w:rPr>
           <w:rFonts w:ascii="Arial" w:hAnsi="Arial" w:cs="Arial"/>
           <w:sz w:val="24"/>
@@ -2816,6 +2722,8 @@
           <w:ilvl w:val="1"/>
           <w:numId w:val="3"/>
         </w:numPr>
+        <w:spacing w:line="360" w:lineRule="auto"/>
+        <w:jc w:val="both"/>
         <w:rPr>
           <w:rFonts w:ascii="Arial" w:hAnsi="Arial" w:cs="Arial"/>
           <w:sz w:val="24"/>
@@ -2838,6 +2746,8 @@
           <w:ilvl w:val="1"/>
           <w:numId w:val="3"/>
         </w:numPr>
+        <w:spacing w:line="360" w:lineRule="auto"/>
+        <w:jc w:val="both"/>
         <w:rPr>
           <w:rFonts w:ascii="Arial" w:hAnsi="Arial" w:cs="Arial"/>
           <w:sz w:val="24"/>
@@ -2860,6 +2770,8 @@
           <w:ilvl w:val="2"/>
           <w:numId w:val="3"/>
         </w:numPr>
+        <w:spacing w:line="360" w:lineRule="auto"/>
+        <w:jc w:val="both"/>
         <w:rPr>
           <w:rFonts w:ascii="Arial" w:hAnsi="Arial" w:cs="Arial"/>
           <w:sz w:val="24"/>
@@ -2882,6 +2794,8 @@
           <w:ilvl w:val="2"/>
           <w:numId w:val="3"/>
         </w:numPr>
+        <w:spacing w:line="360" w:lineRule="auto"/>
+        <w:jc w:val="both"/>
         <w:rPr>
           <w:rFonts w:ascii="Arial" w:hAnsi="Arial" w:cs="Arial"/>
           <w:sz w:val="24"/>
@@ -2904,6 +2818,8 @@
           <w:ilvl w:val="2"/>
           <w:numId w:val="3"/>
         </w:numPr>
+        <w:spacing w:line="360" w:lineRule="auto"/>
+        <w:jc w:val="both"/>
         <w:rPr>
           <w:rFonts w:ascii="Arial" w:hAnsi="Arial" w:cs="Arial"/>
           <w:sz w:val="24"/>
@@ -2926,6 +2842,8 @@
           <w:ilvl w:val="2"/>
           <w:numId w:val="3"/>
         </w:numPr>
+        <w:spacing w:line="360" w:lineRule="auto"/>
+        <w:jc w:val="both"/>
         <w:rPr>
           <w:rFonts w:ascii="Arial" w:hAnsi="Arial" w:cs="Arial"/>
           <w:sz w:val="24"/>
@@ -2948,6 +2866,8 @@
           <w:ilvl w:val="2"/>
           <w:numId w:val="3"/>
         </w:numPr>
+        <w:spacing w:line="360" w:lineRule="auto"/>
+        <w:jc w:val="both"/>
         <w:rPr>
           <w:rFonts w:ascii="Arial" w:hAnsi="Arial" w:cs="Arial"/>
           <w:sz w:val="24"/>
@@ -2970,6 +2890,8 @@
           <w:ilvl w:val="0"/>
           <w:numId w:val="3"/>
         </w:numPr>
+        <w:spacing w:line="360" w:lineRule="auto"/>
+        <w:jc w:val="both"/>
         <w:rPr>
           <w:rFonts w:ascii="Arial" w:hAnsi="Arial" w:cs="Arial"/>
           <w:sz w:val="24"/>
@@ -2992,18 +2914,21 @@
           <w:ilvl w:val="0"/>
           <w:numId w:val="3"/>
         </w:numPr>
-        <w:rPr>
-          <w:rFonts w:ascii="Arial" w:hAnsi="Arial" w:cs="Arial"/>
-          <w:sz w:val="24"/>
-          <w:szCs w:val="24"/>
-        </w:rPr>
-      </w:pPr>
-      <w:r>
-        <w:rPr>
-          <w:rFonts w:ascii="Arial" w:hAnsi="Arial" w:cs="Arial"/>
-          <w:sz w:val="24"/>
-          <w:szCs w:val="24"/>
-        </w:rPr>
+        <w:spacing w:line="360" w:lineRule="auto"/>
+        <w:jc w:val="both"/>
+        <w:rPr>
+          <w:rFonts w:ascii="Arial" w:hAnsi="Arial" w:cs="Arial"/>
+          <w:sz w:val="24"/>
+          <w:szCs w:val="24"/>
+        </w:rPr>
+      </w:pPr>
+      <w:r>
+        <w:rPr>
+          <w:rFonts w:ascii="Arial" w:hAnsi="Arial" w:cs="Arial"/>
+          <w:sz w:val="24"/>
+          <w:szCs w:val="24"/>
+        </w:rPr>
+        <w:lastRenderedPageBreak/>
         <w:t>Fluxo Alternativo:</w:t>
       </w:r>
     </w:p>
@@ -3014,6 +2939,8 @@
           <w:ilvl w:val="1"/>
           <w:numId w:val="3"/>
         </w:numPr>
+        <w:spacing w:line="360" w:lineRule="auto"/>
+        <w:jc w:val="both"/>
         <w:rPr>
           <w:rFonts w:ascii="Arial" w:hAnsi="Arial" w:cs="Arial"/>
           <w:sz w:val="24"/>
@@ -3036,6 +2963,8 @@
           <w:ilvl w:val="1"/>
           <w:numId w:val="3"/>
         </w:numPr>
+        <w:spacing w:line="360" w:lineRule="auto"/>
+        <w:jc w:val="both"/>
         <w:rPr>
           <w:rFonts w:ascii="Arial" w:hAnsi="Arial" w:cs="Arial"/>
           <w:sz w:val="24"/>
@@ -3058,6 +2987,8 @@
           <w:ilvl w:val="0"/>
           <w:numId w:val="3"/>
         </w:numPr>
+        <w:spacing w:line="360" w:lineRule="auto"/>
+        <w:jc w:val="both"/>
         <w:rPr>
           <w:rFonts w:ascii="Arial" w:hAnsi="Arial" w:cs="Arial"/>
           <w:sz w:val="24"/>
@@ -3075,22 +3006,7 @@
     </w:p>
     <w:p>
       <w:pPr>
-        <w:pStyle w:val="ListParagraph"/>
-        <w:spacing w:line="360" w:lineRule="auto"/>
-        <w:ind w:left="1776"/>
-        <w:jc w:val="both"/>
-        <w:rPr>
-          <w:rFonts w:ascii="Arial" w:hAnsi="Arial" w:cs="Arial"/>
-          <w:sz w:val="24"/>
-          <w:szCs w:val="24"/>
-        </w:rPr>
-      </w:pPr>
-    </w:p>
-    <w:p>
-      <w:pPr>
-        <w:pStyle w:val="ListParagraph"/>
-        <w:spacing w:line="360" w:lineRule="auto"/>
-        <w:ind w:left="1416"/>
+        <w:spacing w:line="360" w:lineRule="auto"/>
         <w:jc w:val="both"/>
         <w:rPr>
           <w:rFonts w:ascii="Arial" w:hAnsi="Arial" w:cs="Arial"/>
@@ -3110,15 +3026,15 @@
         <w:jc w:val="both"/>
         <w:rPr>
           <w:rFonts w:ascii="Arial" w:hAnsi="Arial" w:cs="Arial"/>
-          <w:sz w:val="24"/>
-          <w:szCs w:val="24"/>
-        </w:rPr>
-      </w:pPr>
-      <w:r>
-        <w:rPr>
-          <w:rFonts w:ascii="Arial" w:hAnsi="Arial" w:cs="Arial"/>
-          <w:sz w:val="24"/>
-          <w:szCs w:val="24"/>
+          <w:sz w:val="26"/>
+          <w:szCs w:val="26"/>
+        </w:rPr>
+      </w:pPr>
+      <w:r>
+        <w:rPr>
+          <w:rFonts w:ascii="Arial" w:hAnsi="Arial" w:cs="Arial"/>
+          <w:sz w:val="26"/>
+          <w:szCs w:val="26"/>
         </w:rPr>
         <w:t>Requisitos Não-Funcionais</w:t>
       </w:r>
@@ -3130,6 +3046,8 @@
           <w:ilvl w:val="0"/>
           <w:numId w:val="13"/>
         </w:numPr>
+        <w:spacing w:line="360" w:lineRule="auto"/>
+        <w:jc w:val="both"/>
         <w:rPr>
           <w:rFonts w:ascii="Arial" w:hAnsi="Arial" w:cs="Arial"/>
           <w:sz w:val="24"/>
@@ -3148,7 +3066,9 @@
     <w:p>
       <w:pPr>
         <w:pStyle w:val="ListParagraph"/>
+        <w:spacing w:line="360" w:lineRule="auto"/>
         <w:ind w:left="1776"/>
+        <w:jc w:val="both"/>
         <w:rPr>
           <w:rFonts w:ascii="Arial" w:hAnsi="Arial" w:cs="Arial"/>
           <w:sz w:val="24"/>
@@ -3171,6 +3091,8 @@
           <w:ilvl w:val="0"/>
           <w:numId w:val="13"/>
         </w:numPr>
+        <w:spacing w:line="360" w:lineRule="auto"/>
+        <w:jc w:val="both"/>
         <w:rPr>
           <w:rFonts w:ascii="Arial" w:hAnsi="Arial" w:cs="Arial"/>
           <w:sz w:val="24"/>
@@ -3189,7 +3111,9 @@
     <w:p>
       <w:pPr>
         <w:pStyle w:val="ListParagraph"/>
+        <w:spacing w:line="360" w:lineRule="auto"/>
         <w:ind w:left="1776"/>
+        <w:jc w:val="both"/>
         <w:rPr>
           <w:rFonts w:ascii="Arial" w:hAnsi="Arial" w:cs="Arial"/>
           <w:sz w:val="24"/>
@@ -3212,6 +3136,8 @@
           <w:ilvl w:val="0"/>
           <w:numId w:val="13"/>
         </w:numPr>
+        <w:spacing w:line="360" w:lineRule="auto"/>
+        <w:jc w:val="both"/>
         <w:rPr>
           <w:rFonts w:ascii="Arial" w:hAnsi="Arial" w:cs="Arial"/>
           <w:sz w:val="24"/>
@@ -3230,7 +3156,9 @@
     <w:p>
       <w:pPr>
         <w:pStyle w:val="ListParagraph"/>
+        <w:spacing w:line="360" w:lineRule="auto"/>
         <w:ind w:left="1776"/>
+        <w:jc w:val="both"/>
         <w:rPr>
           <w:rFonts w:ascii="Arial" w:hAnsi="Arial" w:cs="Arial"/>
           <w:sz w:val="24"/>
@@ -3253,6 +3181,8 @@
           <w:ilvl w:val="0"/>
           <w:numId w:val="13"/>
         </w:numPr>
+        <w:spacing w:line="360" w:lineRule="auto"/>
+        <w:jc w:val="both"/>
         <w:rPr>
           <w:rFonts w:ascii="Arial" w:hAnsi="Arial" w:cs="Arial"/>
           <w:sz w:val="24"/>
@@ -3271,7 +3201,9 @@
     <w:p>
       <w:pPr>
         <w:pStyle w:val="ListParagraph"/>
+        <w:spacing w:line="360" w:lineRule="auto"/>
         <w:ind w:left="1776"/>
+        <w:jc w:val="both"/>
         <w:rPr>
           <w:rFonts w:ascii="Arial" w:hAnsi="Arial" w:cs="Arial"/>
           <w:sz w:val="24"/>
@@ -3286,6 +3218,71 @@
         </w:rPr>
         <w:t>O sistema deve ser compatível com os principais navegadores e dispositivos móveis, garantindo que tanto a psicóloga quanto os pacientes possam acessá-lo de qualquer dispositivo.</w:t>
       </w:r>
+    </w:p>
+    <w:p>
+      <w:pPr>
+        <w:pStyle w:val="ListParagraph"/>
+        <w:spacing w:line="360" w:lineRule="auto"/>
+        <w:ind w:left="1776"/>
+        <w:jc w:val="both"/>
+        <w:rPr>
+          <w:rFonts w:ascii="Arial" w:hAnsi="Arial" w:cs="Arial"/>
+          <w:sz w:val="24"/>
+          <w:szCs w:val="24"/>
+        </w:rPr>
+      </w:pPr>
+    </w:p>
+    <w:p>
+      <w:pPr>
+        <w:pStyle w:val="ListParagraph"/>
+        <w:spacing w:line="360" w:lineRule="auto"/>
+        <w:ind w:left="1776"/>
+        <w:jc w:val="both"/>
+        <w:rPr>
+          <w:rFonts w:ascii="Arial" w:hAnsi="Arial" w:cs="Arial"/>
+          <w:sz w:val="24"/>
+          <w:szCs w:val="24"/>
+        </w:rPr>
+      </w:pPr>
+    </w:p>
+    <w:p>
+      <w:pPr>
+        <w:pStyle w:val="ListParagraph"/>
+        <w:spacing w:line="360" w:lineRule="auto"/>
+        <w:ind w:left="1776"/>
+        <w:jc w:val="both"/>
+        <w:rPr>
+          <w:rFonts w:ascii="Arial" w:hAnsi="Arial" w:cs="Arial"/>
+          <w:sz w:val="24"/>
+          <w:szCs w:val="24"/>
+        </w:rPr>
+      </w:pPr>
+    </w:p>
+    <w:p>
+      <w:pPr>
+        <w:pStyle w:val="ListParagraph"/>
+        <w:spacing w:line="360" w:lineRule="auto"/>
+        <w:ind w:left="1776"/>
+        <w:jc w:val="both"/>
+        <w:rPr>
+          <w:rFonts w:ascii="Arial" w:hAnsi="Arial" w:cs="Arial"/>
+          <w:sz w:val="24"/>
+          <w:szCs w:val="24"/>
+        </w:rPr>
+      </w:pPr>
+    </w:p>
+    <w:p>
+      <w:pPr>
+        <w:pStyle w:val="ListParagraph"/>
+        <w:spacing w:line="360" w:lineRule="auto"/>
+        <w:ind w:left="1776"/>
+        <w:jc w:val="both"/>
+        <w:rPr>
+          <w:rFonts w:ascii="Arial" w:hAnsi="Arial" w:cs="Arial"/>
+          <w:sz w:val="24"/>
+          <w:szCs w:val="24"/>
+        </w:rPr>
+      </w:pPr>
     </w:p>
     <w:p>
       <w:pPr>
@@ -3294,25 +3291,1934 @@
           <w:ilvl w:val="1"/>
           <w:numId w:val="1"/>
         </w:numPr>
-        <w:rPr>
-          <w:rFonts w:ascii="Arial" w:hAnsi="Arial" w:cs="Arial"/>
-          <w:sz w:val="24"/>
-          <w:szCs w:val="24"/>
-        </w:rPr>
-      </w:pPr>
-      <w:r>
-        <w:rPr>
-          <w:rFonts w:ascii="Arial" w:hAnsi="Arial" w:cs="Arial"/>
-          <w:sz w:val="24"/>
-          <w:szCs w:val="24"/>
-        </w:rPr>
+        <w:spacing w:line="360" w:lineRule="auto"/>
+        <w:jc w:val="both"/>
+        <w:rPr>
+          <w:rFonts w:ascii="Arial" w:hAnsi="Arial" w:cs="Arial"/>
+          <w:sz w:val="26"/>
+          <w:szCs w:val="26"/>
+        </w:rPr>
+      </w:pPr>
+      <w:r>
+        <w:rPr>
+          <w:rFonts w:ascii="Arial" w:hAnsi="Arial" w:cs="Arial"/>
+          <w:sz w:val="26"/>
+          <w:szCs w:val="26"/>
+        </w:rPr>
+        <w:lastRenderedPageBreak/>
         <w:t>Protótipo</w:t>
       </w:r>
     </w:p>
     <w:p>
       <w:pPr>
-        <w:pStyle w:val="ListParagraph"/>
-        <w:ind w:left="1095"/>
+        <w:spacing w:line="360" w:lineRule="auto"/>
+        <w:ind w:left="1416"/>
+        <w:jc w:val="both"/>
+        <w:rPr>
+          <w:rFonts w:ascii="Arial" w:hAnsi="Arial" w:cs="Arial"/>
+          <w:sz w:val="24"/>
+          <w:szCs w:val="24"/>
+        </w:rPr>
+      </w:pPr>
+      <w:r>
+        <w:rPr>
+          <w:rFonts w:ascii="Arial" w:hAnsi="Arial" w:cs="Arial"/>
+          <w:sz w:val="24"/>
+          <w:szCs w:val="24"/>
+        </w:rPr>
+        <w:t>Tela 1: /</w:t>
+      </w:r>
+    </w:p>
+    <w:p>
+      <w:pPr>
+        <w:spacing w:line="360" w:lineRule="auto"/>
+        <w:ind w:left="1416"/>
+        <w:jc w:val="both"/>
+        <w:rPr>
+          <w:rFonts w:ascii="Arial" w:hAnsi="Arial" w:cs="Arial"/>
+          <w:sz w:val="24"/>
+          <w:szCs w:val="24"/>
+        </w:rPr>
+      </w:pPr>
+      <w:r>
+        <w:rPr>
+          <w:noProof/>
+        </w:rPr>
+        <w:drawing>
+          <wp:inline distT="0" distB="0" distL="0" distR="0" wp14:anchorId="5DB31812" wp14:editId="6BFB1306">
+            <wp:extent cx="5943600" cy="4225290"/>
+            <wp:effectExtent l="0" t="0" r="0" b="3810"/>
+            <wp:docPr id="1" name="Picture 1"/>
+            <wp:cNvGraphicFramePr>
+              <a:graphicFrameLocks xmlns:a="http://schemas.openxmlformats.org/drawingml/2006/main" noChangeAspect="1"/>
+            </wp:cNvGraphicFramePr>
+            <a:graphic xmlns:a="http://schemas.openxmlformats.org/drawingml/2006/main">
+              <a:graphicData uri="http://schemas.openxmlformats.org/drawingml/2006/picture">
+                <pic:pic xmlns:pic="http://schemas.openxmlformats.org/drawingml/2006/picture">
+                  <pic:nvPicPr>
+                    <pic:cNvPr id="0" name="Picture 1"/>
+                    <pic:cNvPicPr>
+                      <a:picLocks noChangeAspect="1" noChangeArrowheads="1"/>
+                    </pic:cNvPicPr>
+                  </pic:nvPicPr>
+                  <pic:blipFill>
+                    <a:blip r:embed="rId8" cstate="print">
+                      <a:extLst>
+                        <a:ext uri="{28A0092B-C50C-407E-A947-70E740481C1C}">
+                          <a14:useLocalDpi xmlns:a14="http://schemas.microsoft.com/office/drawing/2010/main" val="0"/>
+                        </a:ext>
+                      </a:extLst>
+                    </a:blip>
+                    <a:srcRect/>
+                    <a:stretch>
+                      <a:fillRect/>
+                    </a:stretch>
+                  </pic:blipFill>
+                  <pic:spPr bwMode="auto">
+                    <a:xfrm>
+                      <a:off x="0" y="0"/>
+                      <a:ext cx="5943600" cy="4225290"/>
+                    </a:xfrm>
+                    <a:prstGeom prst="rect">
+                      <a:avLst/>
+                    </a:prstGeom>
+                    <a:noFill/>
+                    <a:ln>
+                      <a:noFill/>
+                    </a:ln>
+                  </pic:spPr>
+                </pic:pic>
+              </a:graphicData>
+            </a:graphic>
+          </wp:inline>
+        </w:drawing>
+      </w:r>
+    </w:p>
+    <w:p>
+      <w:pPr>
+        <w:pStyle w:val="ListParagraph"/>
+        <w:numPr>
+          <w:ilvl w:val="0"/>
+          <w:numId w:val="3"/>
+        </w:numPr>
+        <w:spacing w:line="360" w:lineRule="auto"/>
+        <w:jc w:val="both"/>
+        <w:rPr>
+          <w:rFonts w:ascii="Arial" w:hAnsi="Arial" w:cs="Arial"/>
+          <w:sz w:val="24"/>
+          <w:szCs w:val="24"/>
+        </w:rPr>
+      </w:pPr>
+      <w:r>
+        <w:rPr>
+          <w:rFonts w:ascii="Arial" w:hAnsi="Arial" w:cs="Arial"/>
+          <w:sz w:val="24"/>
+          <w:szCs w:val="24"/>
+        </w:rPr>
+        <w:t xml:space="preserve">Objetivo da tela: Permitir que o </w:t>
+      </w:r>
+      <w:r>
+        <w:rPr>
+          <w:rFonts w:ascii="Arial" w:hAnsi="Arial" w:cs="Arial"/>
+          <w:sz w:val="24"/>
+          <w:szCs w:val="24"/>
+        </w:rPr>
+        <w:t>paciente</w:t>
+      </w:r>
+      <w:r>
+        <w:rPr>
+          <w:rFonts w:ascii="Arial" w:hAnsi="Arial" w:cs="Arial"/>
+          <w:sz w:val="24"/>
+          <w:szCs w:val="24"/>
+        </w:rPr>
+        <w:t xml:space="preserve"> escolha se identificar ou nâo</w:t>
+      </w:r>
+    </w:p>
+    <w:p>
+      <w:pPr>
+        <w:pStyle w:val="ListParagraph"/>
+        <w:numPr>
+          <w:ilvl w:val="0"/>
+          <w:numId w:val="3"/>
+        </w:numPr>
+        <w:spacing w:line="360" w:lineRule="auto"/>
+        <w:jc w:val="both"/>
+        <w:rPr>
+          <w:rFonts w:ascii="Arial" w:hAnsi="Arial" w:cs="Arial"/>
+          <w:sz w:val="24"/>
+          <w:szCs w:val="24"/>
+        </w:rPr>
+      </w:pPr>
+      <w:r>
+        <w:rPr>
+          <w:rFonts w:ascii="Arial" w:hAnsi="Arial" w:cs="Arial"/>
+          <w:sz w:val="24"/>
+          <w:szCs w:val="24"/>
+        </w:rPr>
+        <w:t>De onde é chamada: Está e a tela incial ao acessar o sistema.</w:t>
+      </w:r>
+    </w:p>
+    <w:p>
+      <w:pPr>
+        <w:pStyle w:val="ListParagraph"/>
+        <w:numPr>
+          <w:ilvl w:val="0"/>
+          <w:numId w:val="3"/>
+        </w:numPr>
+        <w:spacing w:line="360" w:lineRule="auto"/>
+        <w:jc w:val="both"/>
+        <w:rPr>
+          <w:rFonts w:ascii="Arial" w:hAnsi="Arial" w:cs="Arial"/>
+          <w:sz w:val="24"/>
+          <w:szCs w:val="24"/>
+        </w:rPr>
+      </w:pPr>
+      <w:r>
+        <w:rPr>
+          <w:rFonts w:ascii="Arial" w:hAnsi="Arial" w:cs="Arial"/>
+          <w:sz w:val="24"/>
+          <w:szCs w:val="24"/>
+        </w:rPr>
+        <w:t xml:space="preserve">Regras de Domínio: </w:t>
+      </w:r>
+    </w:p>
+    <w:p>
+      <w:pPr>
+        <w:pStyle w:val="ListParagraph"/>
+        <w:numPr>
+          <w:ilvl w:val="1"/>
+          <w:numId w:val="3"/>
+        </w:numPr>
+        <w:spacing w:line="360" w:lineRule="auto"/>
+        <w:jc w:val="both"/>
+        <w:rPr>
+          <w:rFonts w:ascii="Arial" w:hAnsi="Arial" w:cs="Arial"/>
+          <w:sz w:val="24"/>
+          <w:szCs w:val="24"/>
+        </w:rPr>
+      </w:pPr>
+      <w:r>
+        <w:rPr>
+          <w:rFonts w:ascii="Arial" w:hAnsi="Arial" w:cs="Arial"/>
+          <w:sz w:val="24"/>
+          <w:szCs w:val="24"/>
+        </w:rPr>
+        <w:t>Campo de e-mail: aceita apenas endereços de email válidos.</w:t>
+      </w:r>
+    </w:p>
+    <w:p>
+      <w:pPr>
+        <w:pStyle w:val="ListParagraph"/>
+        <w:numPr>
+          <w:ilvl w:val="0"/>
+          <w:numId w:val="3"/>
+        </w:numPr>
+        <w:spacing w:line="360" w:lineRule="auto"/>
+        <w:jc w:val="both"/>
+        <w:rPr>
+          <w:rFonts w:ascii="Arial" w:hAnsi="Arial" w:cs="Arial"/>
+          <w:sz w:val="24"/>
+          <w:szCs w:val="24"/>
+        </w:rPr>
+      </w:pPr>
+      <w:r>
+        <w:rPr>
+          <w:rFonts w:ascii="Arial" w:hAnsi="Arial" w:cs="Arial"/>
+          <w:sz w:val="24"/>
+          <w:szCs w:val="24"/>
+        </w:rPr>
+        <w:t>Tipos de usuários: Psicóloga e pacientes podem acessar esta tela.</w:t>
+      </w:r>
+    </w:p>
+    <w:p>
+      <w:pPr>
+        <w:ind w:left="1416"/>
+        <w:rPr>
+          <w:rFonts w:ascii="Arial" w:hAnsi="Arial" w:cs="Arial"/>
+          <w:sz w:val="24"/>
+          <w:szCs w:val="24"/>
+        </w:rPr>
+      </w:pPr>
+    </w:p>
+    <w:p>
+      <w:pPr>
+        <w:ind w:left="1416"/>
+        <w:rPr>
+          <w:rFonts w:ascii="Arial" w:hAnsi="Arial" w:cs="Arial"/>
+          <w:sz w:val="24"/>
+          <w:szCs w:val="24"/>
+        </w:rPr>
+      </w:pPr>
+    </w:p>
+    <w:p>
+      <w:pPr>
+        <w:ind w:left="1416"/>
+        <w:rPr>
+          <w:rFonts w:ascii="Arial" w:hAnsi="Arial" w:cs="Arial"/>
+          <w:sz w:val="24"/>
+          <w:szCs w:val="24"/>
+        </w:rPr>
+      </w:pPr>
+    </w:p>
+    <w:p>
+      <w:pPr>
+        <w:ind w:left="1416"/>
+        <w:rPr>
+          <w:rFonts w:ascii="Arial" w:hAnsi="Arial" w:cs="Arial"/>
+          <w:sz w:val="24"/>
+          <w:szCs w:val="24"/>
+        </w:rPr>
+      </w:pPr>
+    </w:p>
+    <w:p>
+      <w:pPr>
+        <w:rPr>
+          <w:rFonts w:ascii="Arial" w:hAnsi="Arial" w:cs="Arial"/>
+          <w:sz w:val="24"/>
+          <w:szCs w:val="24"/>
+        </w:rPr>
+      </w:pPr>
+    </w:p>
+    <w:p>
+      <w:pPr>
+        <w:spacing w:line="360" w:lineRule="auto"/>
+        <w:ind w:left="1416"/>
+        <w:jc w:val="both"/>
+        <w:rPr>
+          <w:rFonts w:ascii="Arial" w:hAnsi="Arial" w:cs="Arial"/>
+          <w:noProof/>
+          <w:sz w:val="24"/>
+          <w:szCs w:val="24"/>
+        </w:rPr>
+      </w:pPr>
+      <w:r>
+        <w:rPr>
+          <w:rFonts w:ascii="Arial" w:hAnsi="Arial" w:cs="Arial"/>
+          <w:sz w:val="24"/>
+          <w:szCs w:val="24"/>
+        </w:rPr>
+        <w:lastRenderedPageBreak/>
+        <w:t>Tela 2:</w:t>
+      </w:r>
+      <w:r>
+        <w:rPr>
+          <w:noProof/>
+        </w:rPr>
+        <w:t xml:space="preserve"> </w:t>
+      </w:r>
+      <w:r>
+        <w:rPr>
+          <w:rFonts w:ascii="Arial" w:hAnsi="Arial" w:cs="Arial"/>
+          <w:noProof/>
+          <w:sz w:val="24"/>
+          <w:szCs w:val="24"/>
+        </w:rPr>
+        <w:t>/avaliacao/avalie</w:t>
+      </w:r>
+    </w:p>
+    <w:p>
+      <w:pPr>
+        <w:spacing w:line="360" w:lineRule="auto"/>
+        <w:ind w:left="1416"/>
+        <w:jc w:val="both"/>
+        <w:rPr>
+          <w:rFonts w:ascii="Arial" w:hAnsi="Arial" w:cs="Arial"/>
+          <w:sz w:val="24"/>
+          <w:szCs w:val="24"/>
+        </w:rPr>
+      </w:pPr>
+      <w:r>
+        <w:rPr>
+          <w:noProof/>
+        </w:rPr>
+        <w:drawing>
+          <wp:inline distT="0" distB="0" distL="0" distR="0" wp14:anchorId="0AE6E8A0" wp14:editId="61E202EA">
+            <wp:extent cx="5943600" cy="4225290"/>
+            <wp:effectExtent l="0" t="0" r="0" b="3810"/>
+            <wp:docPr id="2" name="Picture 2"/>
+            <wp:cNvGraphicFramePr>
+              <a:graphicFrameLocks xmlns:a="http://schemas.openxmlformats.org/drawingml/2006/main" noChangeAspect="1"/>
+            </wp:cNvGraphicFramePr>
+            <a:graphic xmlns:a="http://schemas.openxmlformats.org/drawingml/2006/main">
+              <a:graphicData uri="http://schemas.openxmlformats.org/drawingml/2006/picture">
+                <pic:pic xmlns:pic="http://schemas.openxmlformats.org/drawingml/2006/picture">
+                  <pic:nvPicPr>
+                    <pic:cNvPr id="0" name="Picture 3"/>
+                    <pic:cNvPicPr>
+                      <a:picLocks noChangeAspect="1" noChangeArrowheads="1"/>
+                    </pic:cNvPicPr>
+                  </pic:nvPicPr>
+                  <pic:blipFill>
+                    <a:blip r:embed="rId9" cstate="print">
+                      <a:extLst>
+                        <a:ext uri="{28A0092B-C50C-407E-A947-70E740481C1C}">
+                          <a14:useLocalDpi xmlns:a14="http://schemas.microsoft.com/office/drawing/2010/main" val="0"/>
+                        </a:ext>
+                      </a:extLst>
+                    </a:blip>
+                    <a:srcRect/>
+                    <a:stretch>
+                      <a:fillRect/>
+                    </a:stretch>
+                  </pic:blipFill>
+                  <pic:spPr bwMode="auto">
+                    <a:xfrm>
+                      <a:off x="0" y="0"/>
+                      <a:ext cx="5943600" cy="4225290"/>
+                    </a:xfrm>
+                    <a:prstGeom prst="rect">
+                      <a:avLst/>
+                    </a:prstGeom>
+                    <a:noFill/>
+                    <a:ln>
+                      <a:noFill/>
+                    </a:ln>
+                  </pic:spPr>
+                </pic:pic>
+              </a:graphicData>
+            </a:graphic>
+          </wp:inline>
+        </w:drawing>
+      </w:r>
+    </w:p>
+    <w:p>
+      <w:pPr>
+        <w:pStyle w:val="ListParagraph"/>
+        <w:numPr>
+          <w:ilvl w:val="0"/>
+          <w:numId w:val="3"/>
+        </w:numPr>
+        <w:spacing w:line="360" w:lineRule="auto"/>
+        <w:jc w:val="both"/>
+        <w:rPr>
+          <w:rFonts w:ascii="Arial" w:hAnsi="Arial" w:cs="Arial"/>
+          <w:sz w:val="24"/>
+          <w:szCs w:val="24"/>
+        </w:rPr>
+      </w:pPr>
+      <w:r>
+        <w:rPr>
+          <w:rFonts w:ascii="Arial" w:hAnsi="Arial" w:cs="Arial"/>
+          <w:sz w:val="24"/>
+          <w:szCs w:val="24"/>
+        </w:rPr>
+        <w:t>Objetivo da tela: Permitir que o paciente avalie a sessão entre: ruim, regular, bom e excelente. Permitindo também que o mesmo possa fazer um comentário sobre a sessão.</w:t>
+      </w:r>
+    </w:p>
+    <w:p>
+      <w:pPr>
+        <w:pStyle w:val="ListParagraph"/>
+        <w:numPr>
+          <w:ilvl w:val="0"/>
+          <w:numId w:val="3"/>
+        </w:numPr>
+        <w:spacing w:line="360" w:lineRule="auto"/>
+        <w:jc w:val="both"/>
+        <w:rPr>
+          <w:rFonts w:ascii="Arial" w:hAnsi="Arial" w:cs="Arial"/>
+          <w:sz w:val="24"/>
+          <w:szCs w:val="24"/>
+        </w:rPr>
+      </w:pPr>
+      <w:r>
+        <w:rPr>
+          <w:rFonts w:ascii="Arial" w:hAnsi="Arial" w:cs="Arial"/>
+          <w:sz w:val="24"/>
+          <w:szCs w:val="24"/>
+        </w:rPr>
+        <w:t xml:space="preserve">De onde é chamada: </w:t>
+      </w:r>
+      <w:r>
+        <w:rPr>
+          <w:rFonts w:ascii="Arial" w:hAnsi="Arial" w:cs="Arial"/>
+          <w:sz w:val="24"/>
+          <w:szCs w:val="24"/>
+        </w:rPr>
+        <w:t>A partir que o usuário passa da página de identificação/home.</w:t>
+      </w:r>
+    </w:p>
+    <w:p>
+      <w:pPr>
+        <w:pStyle w:val="ListParagraph"/>
+        <w:numPr>
+          <w:ilvl w:val="0"/>
+          <w:numId w:val="3"/>
+        </w:numPr>
+        <w:spacing w:line="360" w:lineRule="auto"/>
+        <w:jc w:val="both"/>
+        <w:rPr>
+          <w:rFonts w:ascii="Arial" w:hAnsi="Arial" w:cs="Arial"/>
+          <w:sz w:val="24"/>
+          <w:szCs w:val="24"/>
+        </w:rPr>
+      </w:pPr>
+      <w:r>
+        <w:rPr>
+          <w:rFonts w:ascii="Arial" w:hAnsi="Arial" w:cs="Arial"/>
+          <w:sz w:val="24"/>
+          <w:szCs w:val="24"/>
+        </w:rPr>
+        <w:t>Tipos de usuários: Psicóloga e pacientes podem acessar esta tela.</w:t>
+      </w:r>
+    </w:p>
+    <w:p>
+      <w:pPr>
+        <w:ind w:left="1416"/>
+        <w:rPr>
+          <w:rFonts w:ascii="Arial" w:hAnsi="Arial" w:cs="Arial"/>
+          <w:sz w:val="24"/>
+          <w:szCs w:val="24"/>
+        </w:rPr>
+      </w:pPr>
+    </w:p>
+    <w:p>
+      <w:pPr>
+        <w:ind w:left="1416"/>
+        <w:rPr>
+          <w:rFonts w:ascii="Arial" w:hAnsi="Arial" w:cs="Arial"/>
+          <w:sz w:val="24"/>
+          <w:szCs w:val="24"/>
+        </w:rPr>
+      </w:pPr>
+    </w:p>
+    <w:p>
+      <w:pPr>
+        <w:ind w:left="1416"/>
+        <w:rPr>
+          <w:rFonts w:ascii="Arial" w:hAnsi="Arial" w:cs="Arial"/>
+          <w:sz w:val="24"/>
+          <w:szCs w:val="24"/>
+        </w:rPr>
+      </w:pPr>
+    </w:p>
+    <w:p>
+      <w:pPr>
+        <w:spacing w:line="360" w:lineRule="auto"/>
+        <w:jc w:val="both"/>
+        <w:rPr>
+          <w:rFonts w:ascii="Arial" w:hAnsi="Arial" w:cs="Arial"/>
+          <w:sz w:val="24"/>
+          <w:szCs w:val="24"/>
+        </w:rPr>
+      </w:pPr>
+    </w:p>
+    <w:p>
+      <w:pPr>
+        <w:spacing w:line="360" w:lineRule="auto"/>
+        <w:ind w:left="708" w:firstLine="708"/>
+        <w:jc w:val="both"/>
+        <w:rPr>
+          <w:rFonts w:ascii="Arial" w:hAnsi="Arial" w:cs="Arial"/>
+          <w:sz w:val="24"/>
+          <w:szCs w:val="24"/>
+        </w:rPr>
+      </w:pPr>
+    </w:p>
+    <w:p>
+      <w:pPr>
+        <w:spacing w:line="360" w:lineRule="auto"/>
+        <w:ind w:left="708" w:firstLine="708"/>
+        <w:jc w:val="both"/>
+        <w:rPr>
+          <w:rFonts w:ascii="Arial" w:hAnsi="Arial" w:cs="Arial"/>
+          <w:sz w:val="24"/>
+          <w:szCs w:val="24"/>
+        </w:rPr>
+      </w:pPr>
+      <w:r>
+        <w:rPr>
+          <w:rFonts w:ascii="Arial" w:hAnsi="Arial" w:cs="Arial"/>
+          <w:sz w:val="24"/>
+          <w:szCs w:val="24"/>
+        </w:rPr>
+        <w:lastRenderedPageBreak/>
+        <w:t xml:space="preserve">Tela 3: </w:t>
+      </w:r>
+      <w:r>
+        <w:rPr>
+          <w:rFonts w:ascii="Arial" w:hAnsi="Arial" w:cs="Arial"/>
+          <w:sz w:val="24"/>
+          <w:szCs w:val="24"/>
+        </w:rPr>
+        <w:t>avaliacao</w:t>
+      </w:r>
+      <w:r>
+        <w:rPr>
+          <w:rFonts w:ascii="Arial" w:hAnsi="Arial" w:cs="Arial"/>
+          <w:sz w:val="24"/>
+          <w:szCs w:val="24"/>
+        </w:rPr>
+        <w:t>/avalie/voltaria</w:t>
+      </w:r>
+    </w:p>
+    <w:p>
+      <w:pPr>
+        <w:spacing w:line="360" w:lineRule="auto"/>
+        <w:ind w:left="1416"/>
+        <w:jc w:val="both"/>
+        <w:rPr>
+          <w:rFonts w:ascii="Arial" w:hAnsi="Arial" w:cs="Arial"/>
+          <w:sz w:val="24"/>
+          <w:szCs w:val="24"/>
+        </w:rPr>
+      </w:pPr>
+      <w:r>
+        <w:rPr>
+          <w:noProof/>
+        </w:rPr>
+        <w:drawing>
+          <wp:inline distT="0" distB="0" distL="0" distR="0" wp14:anchorId="067DE6B1" wp14:editId="1AD828D7">
+            <wp:extent cx="5943600" cy="4225290"/>
+            <wp:effectExtent l="0" t="0" r="0" b="3810"/>
+            <wp:docPr id="3" name="Picture 3"/>
+            <wp:cNvGraphicFramePr>
+              <a:graphicFrameLocks xmlns:a="http://schemas.openxmlformats.org/drawingml/2006/main" noChangeAspect="1"/>
+            </wp:cNvGraphicFramePr>
+            <a:graphic xmlns:a="http://schemas.openxmlformats.org/drawingml/2006/main">
+              <a:graphicData uri="http://schemas.openxmlformats.org/drawingml/2006/picture">
+                <pic:pic xmlns:pic="http://schemas.openxmlformats.org/drawingml/2006/picture">
+                  <pic:nvPicPr>
+                    <pic:cNvPr id="0" name="Picture 5"/>
+                    <pic:cNvPicPr>
+                      <a:picLocks noChangeAspect="1" noChangeArrowheads="1"/>
+                    </pic:cNvPicPr>
+                  </pic:nvPicPr>
+                  <pic:blipFill>
+                    <a:blip r:embed="rId10" cstate="print">
+                      <a:extLst>
+                        <a:ext uri="{28A0092B-C50C-407E-A947-70E740481C1C}">
+                          <a14:useLocalDpi xmlns:a14="http://schemas.microsoft.com/office/drawing/2010/main" val="0"/>
+                        </a:ext>
+                      </a:extLst>
+                    </a:blip>
+                    <a:srcRect/>
+                    <a:stretch>
+                      <a:fillRect/>
+                    </a:stretch>
+                  </pic:blipFill>
+                  <pic:spPr bwMode="auto">
+                    <a:xfrm>
+                      <a:off x="0" y="0"/>
+                      <a:ext cx="5943600" cy="4225290"/>
+                    </a:xfrm>
+                    <a:prstGeom prst="rect">
+                      <a:avLst/>
+                    </a:prstGeom>
+                    <a:noFill/>
+                    <a:ln>
+                      <a:noFill/>
+                    </a:ln>
+                  </pic:spPr>
+                </pic:pic>
+              </a:graphicData>
+            </a:graphic>
+          </wp:inline>
+        </w:drawing>
+      </w:r>
+    </w:p>
+    <w:p>
+      <w:pPr>
+        <w:pStyle w:val="ListParagraph"/>
+        <w:numPr>
+          <w:ilvl w:val="0"/>
+          <w:numId w:val="3"/>
+        </w:numPr>
+        <w:spacing w:line="360" w:lineRule="auto"/>
+        <w:jc w:val="both"/>
+        <w:rPr>
+          <w:rFonts w:ascii="Arial" w:hAnsi="Arial" w:cs="Arial"/>
+          <w:sz w:val="24"/>
+          <w:szCs w:val="24"/>
+        </w:rPr>
+      </w:pPr>
+      <w:r>
+        <w:rPr>
+          <w:rFonts w:ascii="Arial" w:hAnsi="Arial" w:cs="Arial"/>
+          <w:sz w:val="24"/>
+          <w:szCs w:val="24"/>
+        </w:rPr>
+        <w:t>Objetivo da Tela: Permtir que o paciente avalie de 1 a 5 o quanto ele voltaria para uma nova sessão.</w:t>
+      </w:r>
+    </w:p>
+    <w:p>
+      <w:pPr>
+        <w:pStyle w:val="ListParagraph"/>
+        <w:numPr>
+          <w:ilvl w:val="0"/>
+          <w:numId w:val="3"/>
+        </w:numPr>
+        <w:spacing w:line="360" w:lineRule="auto"/>
+        <w:jc w:val="both"/>
+        <w:rPr>
+          <w:rFonts w:ascii="Arial" w:hAnsi="Arial" w:cs="Arial"/>
+          <w:sz w:val="24"/>
+          <w:szCs w:val="24"/>
+        </w:rPr>
+      </w:pPr>
+      <w:r>
+        <w:rPr>
+          <w:rFonts w:ascii="Arial" w:hAnsi="Arial" w:cs="Arial"/>
+          <w:sz w:val="24"/>
+          <w:szCs w:val="24"/>
+        </w:rPr>
+        <w:t>De onde é chamada: A partir que o paciente tenha avaliado a sessão.</w:t>
+      </w:r>
+    </w:p>
+    <w:p>
+      <w:pPr>
+        <w:pStyle w:val="ListParagraph"/>
+        <w:numPr>
+          <w:ilvl w:val="0"/>
+          <w:numId w:val="3"/>
+        </w:numPr>
+        <w:spacing w:line="360" w:lineRule="auto"/>
+        <w:jc w:val="both"/>
+        <w:rPr>
+          <w:rFonts w:ascii="Arial" w:hAnsi="Arial" w:cs="Arial"/>
+          <w:sz w:val="24"/>
+          <w:szCs w:val="24"/>
+        </w:rPr>
+      </w:pPr>
+      <w:r>
+        <w:rPr>
+          <w:rFonts w:ascii="Arial" w:hAnsi="Arial" w:cs="Arial"/>
+          <w:sz w:val="24"/>
+          <w:szCs w:val="24"/>
+        </w:rPr>
+        <w:t>Tipos de usuários: Psicóloga e pacientes podem acessar esta tela.</w:t>
+      </w:r>
+    </w:p>
+    <w:p>
+      <w:pPr>
+        <w:ind w:left="1416"/>
+        <w:rPr>
+          <w:rFonts w:ascii="Arial" w:hAnsi="Arial" w:cs="Arial"/>
+          <w:sz w:val="24"/>
+          <w:szCs w:val="24"/>
+        </w:rPr>
+      </w:pPr>
+    </w:p>
+    <w:p>
+      <w:pPr>
+        <w:ind w:left="1416"/>
+        <w:rPr>
+          <w:rFonts w:ascii="Arial" w:hAnsi="Arial" w:cs="Arial"/>
+          <w:sz w:val="24"/>
+          <w:szCs w:val="24"/>
+        </w:rPr>
+      </w:pPr>
+    </w:p>
+    <w:p>
+      <w:pPr>
+        <w:ind w:left="1416"/>
+        <w:rPr>
+          <w:rFonts w:ascii="Arial" w:hAnsi="Arial" w:cs="Arial"/>
+          <w:sz w:val="24"/>
+          <w:szCs w:val="24"/>
+        </w:rPr>
+      </w:pPr>
+    </w:p>
+    <w:p>
+      <w:pPr>
+        <w:spacing w:line="360" w:lineRule="auto"/>
+        <w:jc w:val="both"/>
+        <w:rPr>
+          <w:rFonts w:ascii="Arial" w:hAnsi="Arial" w:cs="Arial"/>
+          <w:sz w:val="24"/>
+          <w:szCs w:val="24"/>
+        </w:rPr>
+      </w:pPr>
+    </w:p>
+    <w:p>
+      <w:pPr>
+        <w:spacing w:line="360" w:lineRule="auto"/>
+        <w:ind w:left="708" w:firstLine="708"/>
+        <w:jc w:val="both"/>
+        <w:rPr>
+          <w:rFonts w:ascii="Arial" w:hAnsi="Arial" w:cs="Arial"/>
+          <w:sz w:val="24"/>
+          <w:szCs w:val="24"/>
+        </w:rPr>
+      </w:pPr>
+    </w:p>
+    <w:p>
+      <w:pPr>
+        <w:spacing w:line="360" w:lineRule="auto"/>
+        <w:ind w:left="708" w:firstLine="708"/>
+        <w:jc w:val="both"/>
+        <w:rPr>
+          <w:rFonts w:ascii="Arial" w:hAnsi="Arial" w:cs="Arial"/>
+          <w:sz w:val="24"/>
+          <w:szCs w:val="24"/>
+        </w:rPr>
+      </w:pPr>
+    </w:p>
+    <w:p>
+      <w:pPr>
+        <w:spacing w:line="360" w:lineRule="auto"/>
+        <w:ind w:left="708" w:firstLine="708"/>
+        <w:jc w:val="both"/>
+        <w:rPr>
+          <w:rFonts w:ascii="Arial" w:hAnsi="Arial" w:cs="Arial"/>
+          <w:sz w:val="24"/>
+          <w:szCs w:val="24"/>
+        </w:rPr>
+      </w:pPr>
+    </w:p>
+    <w:p>
+      <w:pPr>
+        <w:spacing w:line="360" w:lineRule="auto"/>
+        <w:ind w:left="708" w:firstLine="708"/>
+        <w:jc w:val="both"/>
+        <w:rPr>
+          <w:rFonts w:ascii="Arial" w:hAnsi="Arial" w:cs="Arial"/>
+          <w:sz w:val="24"/>
+          <w:szCs w:val="24"/>
+        </w:rPr>
+      </w:pPr>
+      <w:r>
+        <w:rPr>
+          <w:rFonts w:ascii="Arial" w:hAnsi="Arial" w:cs="Arial"/>
+          <w:sz w:val="24"/>
+          <w:szCs w:val="24"/>
+        </w:rPr>
+        <w:lastRenderedPageBreak/>
+        <w:t>Tela 4: /avaliacao/envio</w:t>
+      </w:r>
+    </w:p>
+    <w:p>
+      <w:pPr>
+        <w:spacing w:line="360" w:lineRule="auto"/>
+        <w:ind w:left="1416"/>
+        <w:jc w:val="both"/>
+        <w:rPr>
+          <w:noProof/>
+        </w:rPr>
+      </w:pPr>
+      <w:r>
+        <w:rPr>
+          <w:noProof/>
+        </w:rPr>
+        <w:drawing>
+          <wp:inline distT="0" distB="0" distL="0" distR="0" wp14:anchorId="7BD23E04" wp14:editId="07CC83F8">
+            <wp:extent cx="5943600" cy="4225290"/>
+            <wp:effectExtent l="0" t="0" r="0" b="3810"/>
+            <wp:docPr id="5" name="Picture 5"/>
+            <wp:cNvGraphicFramePr>
+              <a:graphicFrameLocks xmlns:a="http://schemas.openxmlformats.org/drawingml/2006/main" noChangeAspect="1"/>
+            </wp:cNvGraphicFramePr>
+            <a:graphic xmlns:a="http://schemas.openxmlformats.org/drawingml/2006/main">
+              <a:graphicData uri="http://schemas.openxmlformats.org/drawingml/2006/picture">
+                <pic:pic xmlns:pic="http://schemas.openxmlformats.org/drawingml/2006/picture">
+                  <pic:nvPicPr>
+                    <pic:cNvPr id="0" name="Picture 12"/>
+                    <pic:cNvPicPr>
+                      <a:picLocks noChangeAspect="1" noChangeArrowheads="1"/>
+                    </pic:cNvPicPr>
+                  </pic:nvPicPr>
+                  <pic:blipFill>
+                    <a:blip r:embed="rId11" cstate="print">
+                      <a:extLst>
+                        <a:ext uri="{28A0092B-C50C-407E-A947-70E740481C1C}">
+                          <a14:useLocalDpi xmlns:a14="http://schemas.microsoft.com/office/drawing/2010/main" val="0"/>
+                        </a:ext>
+                      </a:extLst>
+                    </a:blip>
+                    <a:srcRect/>
+                    <a:stretch>
+                      <a:fillRect/>
+                    </a:stretch>
+                  </pic:blipFill>
+                  <pic:spPr bwMode="auto">
+                    <a:xfrm>
+                      <a:off x="0" y="0"/>
+                      <a:ext cx="5943600" cy="4225290"/>
+                    </a:xfrm>
+                    <a:prstGeom prst="rect">
+                      <a:avLst/>
+                    </a:prstGeom>
+                    <a:noFill/>
+                    <a:ln>
+                      <a:noFill/>
+                    </a:ln>
+                  </pic:spPr>
+                </pic:pic>
+              </a:graphicData>
+            </a:graphic>
+          </wp:inline>
+        </w:drawing>
+      </w:r>
+    </w:p>
+    <w:p>
+      <w:pPr>
+        <w:pStyle w:val="ListParagraph"/>
+        <w:numPr>
+          <w:ilvl w:val="0"/>
+          <w:numId w:val="3"/>
+        </w:numPr>
+        <w:spacing w:line="360" w:lineRule="auto"/>
+        <w:jc w:val="both"/>
+        <w:rPr>
+          <w:rFonts w:ascii="Arial" w:hAnsi="Arial" w:cs="Arial"/>
+          <w:sz w:val="24"/>
+          <w:szCs w:val="24"/>
+        </w:rPr>
+      </w:pPr>
+      <w:r>
+        <w:rPr>
+          <w:rFonts w:ascii="Arial" w:hAnsi="Arial" w:cs="Arial"/>
+          <w:sz w:val="24"/>
+          <w:szCs w:val="24"/>
+        </w:rPr>
+        <w:t>Objetivo da Tela: Permitir que o paciente veja o resumo da avaliação dele como: satisfação da sessão, o comentário e o quanto ele voltaria para uma nova sessão.</w:t>
+      </w:r>
+    </w:p>
+    <w:p>
+      <w:pPr>
+        <w:pStyle w:val="ListParagraph"/>
+        <w:numPr>
+          <w:ilvl w:val="0"/>
+          <w:numId w:val="3"/>
+        </w:numPr>
+        <w:spacing w:line="360" w:lineRule="auto"/>
+        <w:jc w:val="both"/>
+        <w:rPr>
+          <w:rFonts w:ascii="Arial" w:hAnsi="Arial" w:cs="Arial"/>
+          <w:sz w:val="24"/>
+          <w:szCs w:val="24"/>
+        </w:rPr>
+      </w:pPr>
+      <w:r>
+        <w:rPr>
+          <w:rFonts w:ascii="Arial" w:hAnsi="Arial" w:cs="Arial"/>
+          <w:sz w:val="24"/>
+          <w:szCs w:val="24"/>
+        </w:rPr>
+        <w:t>De onde é chamada: Assim que o usuário finaliza a avaliação da sessão.</w:t>
+      </w:r>
+    </w:p>
+    <w:p>
+      <w:pPr>
+        <w:pStyle w:val="ListParagraph"/>
+        <w:numPr>
+          <w:ilvl w:val="0"/>
+          <w:numId w:val="3"/>
+        </w:numPr>
+        <w:spacing w:line="360" w:lineRule="auto"/>
+        <w:jc w:val="both"/>
+        <w:rPr>
+          <w:rFonts w:ascii="Arial" w:hAnsi="Arial" w:cs="Arial"/>
+          <w:sz w:val="24"/>
+          <w:szCs w:val="24"/>
+        </w:rPr>
+      </w:pPr>
+      <w:r>
+        <w:rPr>
+          <w:rFonts w:ascii="Arial" w:hAnsi="Arial" w:cs="Arial"/>
+          <w:sz w:val="24"/>
+          <w:szCs w:val="24"/>
+        </w:rPr>
+        <w:t>Tipos de usuários: Psicóloga e pacientes podem acessar esta tela.</w:t>
+      </w:r>
+    </w:p>
+    <w:p>
+      <w:pPr>
+        <w:spacing w:line="360" w:lineRule="auto"/>
+        <w:ind w:left="1416"/>
+        <w:jc w:val="both"/>
+        <w:rPr>
+          <w:rFonts w:ascii="Arial" w:hAnsi="Arial" w:cs="Arial"/>
+          <w:sz w:val="24"/>
+          <w:szCs w:val="24"/>
+        </w:rPr>
+      </w:pPr>
+    </w:p>
+    <w:p>
+      <w:pPr>
+        <w:ind w:left="1416"/>
+        <w:rPr>
+          <w:rFonts w:ascii="Arial" w:hAnsi="Arial" w:cs="Arial"/>
+          <w:sz w:val="24"/>
+          <w:szCs w:val="24"/>
+        </w:rPr>
+      </w:pPr>
+    </w:p>
+    <w:p>
+      <w:pPr>
+        <w:ind w:left="1416"/>
+        <w:rPr>
+          <w:rFonts w:ascii="Arial" w:hAnsi="Arial" w:cs="Arial"/>
+          <w:sz w:val="24"/>
+          <w:szCs w:val="24"/>
+        </w:rPr>
+      </w:pPr>
+    </w:p>
+    <w:p>
+      <w:pPr>
+        <w:ind w:left="1416"/>
+        <w:rPr>
+          <w:rFonts w:ascii="Arial" w:hAnsi="Arial" w:cs="Arial"/>
+          <w:sz w:val="24"/>
+          <w:szCs w:val="24"/>
+        </w:rPr>
+      </w:pPr>
+    </w:p>
+    <w:p>
+      <w:pPr>
+        <w:ind w:left="1416"/>
+        <w:rPr>
+          <w:rFonts w:ascii="Arial" w:hAnsi="Arial" w:cs="Arial"/>
+          <w:sz w:val="24"/>
+          <w:szCs w:val="24"/>
+        </w:rPr>
+      </w:pPr>
+    </w:p>
+    <w:p>
+      <w:pPr>
+        <w:rPr>
+          <w:rFonts w:ascii="Arial" w:hAnsi="Arial" w:cs="Arial"/>
+          <w:sz w:val="24"/>
+          <w:szCs w:val="24"/>
+        </w:rPr>
+      </w:pPr>
+    </w:p>
+    <w:p>
+      <w:pPr>
+        <w:spacing w:line="360" w:lineRule="auto"/>
+        <w:ind w:left="1416"/>
+        <w:jc w:val="both"/>
+        <w:rPr>
+          <w:rFonts w:ascii="Arial" w:hAnsi="Arial" w:cs="Arial"/>
+          <w:sz w:val="24"/>
+          <w:szCs w:val="24"/>
+        </w:rPr>
+      </w:pPr>
+      <w:r>
+        <w:rPr>
+          <w:rFonts w:ascii="Arial" w:hAnsi="Arial" w:cs="Arial"/>
+          <w:sz w:val="24"/>
+          <w:szCs w:val="24"/>
+        </w:rPr>
+        <w:lastRenderedPageBreak/>
+        <w:t xml:space="preserve">Tela </w:t>
+      </w:r>
+      <w:r>
+        <w:rPr>
+          <w:rFonts w:ascii="Arial" w:hAnsi="Arial" w:cs="Arial"/>
+          <w:sz w:val="24"/>
+          <w:szCs w:val="24"/>
+        </w:rPr>
+        <w:t>5</w:t>
+      </w:r>
+      <w:r>
+        <w:rPr>
+          <w:rFonts w:ascii="Arial" w:hAnsi="Arial" w:cs="Arial"/>
+          <w:sz w:val="24"/>
+          <w:szCs w:val="24"/>
+        </w:rPr>
+        <w:t>: /login</w:t>
+      </w:r>
+    </w:p>
+    <w:p>
+      <w:pPr>
+        <w:spacing w:line="360" w:lineRule="auto"/>
+        <w:ind w:left="1416"/>
+        <w:jc w:val="both"/>
+        <w:rPr>
+          <w:rFonts w:ascii="Arial" w:hAnsi="Arial" w:cs="Arial"/>
+          <w:sz w:val="24"/>
+          <w:szCs w:val="24"/>
+        </w:rPr>
+      </w:pPr>
+      <w:r>
+        <w:rPr>
+          <w:noProof/>
+        </w:rPr>
+        <w:drawing>
+          <wp:inline distT="0" distB="0" distL="0" distR="0" wp14:anchorId="61AD88F0" wp14:editId="6F4B644B">
+            <wp:extent cx="5943600" cy="4225290"/>
+            <wp:effectExtent l="0" t="0" r="0" b="3810"/>
+            <wp:docPr id="8" name="Picture 8"/>
+            <wp:cNvGraphicFramePr>
+              <a:graphicFrameLocks xmlns:a="http://schemas.openxmlformats.org/drawingml/2006/main" noChangeAspect="1"/>
+            </wp:cNvGraphicFramePr>
+            <a:graphic xmlns:a="http://schemas.openxmlformats.org/drawingml/2006/main">
+              <a:graphicData uri="http://schemas.openxmlformats.org/drawingml/2006/picture">
+                <pic:pic xmlns:pic="http://schemas.openxmlformats.org/drawingml/2006/picture">
+                  <pic:nvPicPr>
+                    <pic:cNvPr id="0" name="Picture 24"/>
+                    <pic:cNvPicPr>
+                      <a:picLocks noChangeAspect="1" noChangeArrowheads="1"/>
+                    </pic:cNvPicPr>
+                  </pic:nvPicPr>
+                  <pic:blipFill>
+                    <a:blip r:embed="rId12" cstate="print">
+                      <a:extLst>
+                        <a:ext uri="{28A0092B-C50C-407E-A947-70E740481C1C}">
+                          <a14:useLocalDpi xmlns:a14="http://schemas.microsoft.com/office/drawing/2010/main" val="0"/>
+                        </a:ext>
+                      </a:extLst>
+                    </a:blip>
+                    <a:srcRect/>
+                    <a:stretch>
+                      <a:fillRect/>
+                    </a:stretch>
+                  </pic:blipFill>
+                  <pic:spPr bwMode="auto">
+                    <a:xfrm>
+                      <a:off x="0" y="0"/>
+                      <a:ext cx="5943600" cy="4225290"/>
+                    </a:xfrm>
+                    <a:prstGeom prst="rect">
+                      <a:avLst/>
+                    </a:prstGeom>
+                    <a:noFill/>
+                    <a:ln>
+                      <a:noFill/>
+                    </a:ln>
+                  </pic:spPr>
+                </pic:pic>
+              </a:graphicData>
+            </a:graphic>
+          </wp:inline>
+        </w:drawing>
+      </w:r>
+    </w:p>
+    <w:p>
+      <w:pPr>
+        <w:pStyle w:val="ListParagraph"/>
+        <w:numPr>
+          <w:ilvl w:val="0"/>
+          <w:numId w:val="3"/>
+        </w:numPr>
+        <w:spacing w:line="360" w:lineRule="auto"/>
+        <w:jc w:val="both"/>
+        <w:rPr>
+          <w:rFonts w:ascii="Arial" w:hAnsi="Arial" w:cs="Arial"/>
+          <w:sz w:val="24"/>
+          <w:szCs w:val="24"/>
+        </w:rPr>
+      </w:pPr>
+      <w:r>
+        <w:rPr>
+          <w:rFonts w:ascii="Arial" w:hAnsi="Arial" w:cs="Arial"/>
+          <w:sz w:val="24"/>
+          <w:szCs w:val="24"/>
+        </w:rPr>
+        <w:t>Objetivo da Tela: Permitir que a psicóloga faça a autenticação e acesse sua conta no sistema</w:t>
+      </w:r>
+    </w:p>
+    <w:p>
+      <w:pPr>
+        <w:pStyle w:val="ListParagraph"/>
+        <w:numPr>
+          <w:ilvl w:val="0"/>
+          <w:numId w:val="3"/>
+        </w:numPr>
+        <w:spacing w:line="360" w:lineRule="auto"/>
+        <w:jc w:val="both"/>
+        <w:rPr>
+          <w:rFonts w:ascii="Arial" w:hAnsi="Arial" w:cs="Arial"/>
+          <w:sz w:val="24"/>
+          <w:szCs w:val="24"/>
+        </w:rPr>
+      </w:pPr>
+      <w:r>
+        <w:rPr>
+          <w:rFonts w:ascii="Arial" w:hAnsi="Arial" w:cs="Arial"/>
+          <w:sz w:val="24"/>
+          <w:szCs w:val="24"/>
+        </w:rPr>
+        <w:t>De onde é chamada: A partir que a psicóloga clique no icone de usuário na header (cabecalho) na parte superior.</w:t>
+      </w:r>
+    </w:p>
+    <w:p>
+      <w:pPr>
+        <w:pStyle w:val="ListParagraph"/>
+        <w:numPr>
+          <w:ilvl w:val="0"/>
+          <w:numId w:val="3"/>
+        </w:numPr>
+        <w:spacing w:line="360" w:lineRule="auto"/>
+        <w:jc w:val="both"/>
+        <w:rPr>
+          <w:rFonts w:ascii="Arial" w:hAnsi="Arial" w:cs="Arial"/>
+          <w:sz w:val="24"/>
+          <w:szCs w:val="24"/>
+        </w:rPr>
+      </w:pPr>
+      <w:r>
+        <w:rPr>
+          <w:rFonts w:ascii="Arial" w:hAnsi="Arial" w:cs="Arial"/>
+          <w:sz w:val="24"/>
+          <w:szCs w:val="24"/>
+        </w:rPr>
+        <w:t xml:space="preserve">Regras de Domínio: </w:t>
+      </w:r>
+    </w:p>
+    <w:p>
+      <w:pPr>
+        <w:pStyle w:val="ListParagraph"/>
+        <w:numPr>
+          <w:ilvl w:val="1"/>
+          <w:numId w:val="3"/>
+        </w:numPr>
+        <w:spacing w:line="360" w:lineRule="auto"/>
+        <w:jc w:val="both"/>
+        <w:rPr>
+          <w:rFonts w:ascii="Arial" w:hAnsi="Arial" w:cs="Arial"/>
+          <w:sz w:val="24"/>
+          <w:szCs w:val="24"/>
+        </w:rPr>
+      </w:pPr>
+      <w:r>
+        <w:rPr>
+          <w:rFonts w:ascii="Arial" w:hAnsi="Arial" w:cs="Arial"/>
+          <w:sz w:val="24"/>
+          <w:szCs w:val="24"/>
+        </w:rPr>
+        <w:t>Campo de nome de usuário: aceita apenas nomes de usuário válidos cadastrados no banco de dados.</w:t>
+      </w:r>
+    </w:p>
+    <w:p>
+      <w:pPr>
+        <w:pStyle w:val="ListParagraph"/>
+        <w:numPr>
+          <w:ilvl w:val="1"/>
+          <w:numId w:val="3"/>
+        </w:numPr>
+        <w:spacing w:line="360" w:lineRule="auto"/>
+        <w:jc w:val="both"/>
+        <w:rPr>
+          <w:rFonts w:ascii="Arial" w:hAnsi="Arial" w:cs="Arial"/>
+          <w:sz w:val="24"/>
+          <w:szCs w:val="24"/>
+        </w:rPr>
+      </w:pPr>
+      <w:r>
+        <w:rPr>
+          <w:rFonts w:ascii="Arial" w:hAnsi="Arial" w:cs="Arial"/>
+          <w:sz w:val="24"/>
+          <w:szCs w:val="24"/>
+        </w:rPr>
+        <w:t>Campo de senha: aceita apenas a senha vinculada ao nome de usuário no banco de dados.</w:t>
+      </w:r>
+    </w:p>
+    <w:p>
+      <w:pPr>
+        <w:pStyle w:val="ListParagraph"/>
+        <w:numPr>
+          <w:ilvl w:val="0"/>
+          <w:numId w:val="3"/>
+        </w:numPr>
+        <w:spacing w:line="360" w:lineRule="auto"/>
+        <w:jc w:val="both"/>
+        <w:rPr>
+          <w:rFonts w:ascii="Arial" w:hAnsi="Arial" w:cs="Arial"/>
+          <w:sz w:val="24"/>
+          <w:szCs w:val="24"/>
+        </w:rPr>
+      </w:pPr>
+      <w:r>
+        <w:rPr>
+          <w:rFonts w:ascii="Arial" w:hAnsi="Arial" w:cs="Arial"/>
+          <w:sz w:val="24"/>
+          <w:szCs w:val="24"/>
+        </w:rPr>
+        <w:t>Tipos de Usuários: Psicóloga e pacientes podem acessar esta tela. No entanto, apenas a psicóloga pode se autenticar e acessar o sistema.</w:t>
+      </w:r>
+    </w:p>
+    <w:p>
+      <w:pPr>
+        <w:rPr>
+          <w:rFonts w:ascii="Arial" w:hAnsi="Arial" w:cs="Arial"/>
+          <w:sz w:val="24"/>
+          <w:szCs w:val="24"/>
+        </w:rPr>
+      </w:pPr>
+    </w:p>
+    <w:p>
+      <w:pPr>
+        <w:spacing w:line="360" w:lineRule="auto"/>
+        <w:ind w:left="1416"/>
+        <w:jc w:val="both"/>
+        <w:rPr>
+          <w:rFonts w:ascii="Arial" w:hAnsi="Arial" w:cs="Arial"/>
+          <w:sz w:val="24"/>
+          <w:szCs w:val="24"/>
+        </w:rPr>
+      </w:pPr>
+      <w:r>
+        <w:rPr>
+          <w:rFonts w:ascii="Arial" w:hAnsi="Arial" w:cs="Arial"/>
+          <w:sz w:val="24"/>
+          <w:szCs w:val="24"/>
+        </w:rPr>
+        <w:lastRenderedPageBreak/>
+        <w:t xml:space="preserve">Tela </w:t>
+      </w:r>
+      <w:r>
+        <w:rPr>
+          <w:rFonts w:ascii="Arial" w:hAnsi="Arial" w:cs="Arial"/>
+          <w:sz w:val="24"/>
+          <w:szCs w:val="24"/>
+        </w:rPr>
+        <w:t>6</w:t>
+      </w:r>
+      <w:r>
+        <w:rPr>
+          <w:rFonts w:ascii="Arial" w:hAnsi="Arial" w:cs="Arial"/>
+          <w:sz w:val="24"/>
+          <w:szCs w:val="24"/>
+        </w:rPr>
+        <w:t>: /login/forgotpassword</w:t>
+      </w:r>
+    </w:p>
+    <w:p>
+      <w:pPr>
+        <w:spacing w:line="360" w:lineRule="auto"/>
+        <w:ind w:left="1416"/>
+        <w:jc w:val="both"/>
+        <w:rPr>
+          <w:rFonts w:ascii="Arial" w:hAnsi="Arial" w:cs="Arial"/>
+          <w:sz w:val="24"/>
+          <w:szCs w:val="24"/>
+        </w:rPr>
+      </w:pPr>
+      <w:r>
+        <w:rPr>
+          <w:noProof/>
+        </w:rPr>
+        <w:drawing>
+          <wp:inline distT="0" distB="0" distL="0" distR="0" wp14:anchorId="18FE3A9A" wp14:editId="28F66D88">
+            <wp:extent cx="5943600" cy="4225290"/>
+            <wp:effectExtent l="0" t="0" r="0" b="3810"/>
+            <wp:docPr id="10" name="Picture 10"/>
+            <wp:cNvGraphicFramePr>
+              <a:graphicFrameLocks xmlns:a="http://schemas.openxmlformats.org/drawingml/2006/main" noChangeAspect="1"/>
+            </wp:cNvGraphicFramePr>
+            <a:graphic xmlns:a="http://schemas.openxmlformats.org/drawingml/2006/main">
+              <a:graphicData uri="http://schemas.openxmlformats.org/drawingml/2006/picture">
+                <pic:pic xmlns:pic="http://schemas.openxmlformats.org/drawingml/2006/picture">
+                  <pic:nvPicPr>
+                    <pic:cNvPr id="0" name="Picture 28"/>
+                    <pic:cNvPicPr>
+                      <a:picLocks noChangeAspect="1" noChangeArrowheads="1"/>
+                    </pic:cNvPicPr>
+                  </pic:nvPicPr>
+                  <pic:blipFill>
+                    <a:blip r:embed="rId13" cstate="print">
+                      <a:extLst>
+                        <a:ext uri="{28A0092B-C50C-407E-A947-70E740481C1C}">
+                          <a14:useLocalDpi xmlns:a14="http://schemas.microsoft.com/office/drawing/2010/main" val="0"/>
+                        </a:ext>
+                      </a:extLst>
+                    </a:blip>
+                    <a:srcRect/>
+                    <a:stretch>
+                      <a:fillRect/>
+                    </a:stretch>
+                  </pic:blipFill>
+                  <pic:spPr bwMode="auto">
+                    <a:xfrm>
+                      <a:off x="0" y="0"/>
+                      <a:ext cx="5943600" cy="4225290"/>
+                    </a:xfrm>
+                    <a:prstGeom prst="rect">
+                      <a:avLst/>
+                    </a:prstGeom>
+                    <a:noFill/>
+                    <a:ln>
+                      <a:noFill/>
+                    </a:ln>
+                  </pic:spPr>
+                </pic:pic>
+              </a:graphicData>
+            </a:graphic>
+          </wp:inline>
+        </w:drawing>
+      </w:r>
+    </w:p>
+    <w:p>
+      <w:pPr>
+        <w:pStyle w:val="ListParagraph"/>
+        <w:numPr>
+          <w:ilvl w:val="0"/>
+          <w:numId w:val="3"/>
+        </w:numPr>
+        <w:spacing w:line="360" w:lineRule="auto"/>
+        <w:jc w:val="both"/>
+        <w:rPr>
+          <w:rFonts w:ascii="Arial" w:hAnsi="Arial" w:cs="Arial"/>
+          <w:sz w:val="24"/>
+          <w:szCs w:val="24"/>
+        </w:rPr>
+      </w:pPr>
+      <w:r>
+        <w:rPr>
+          <w:rFonts w:ascii="Arial" w:hAnsi="Arial" w:cs="Arial"/>
+          <w:sz w:val="24"/>
+          <w:szCs w:val="24"/>
+        </w:rPr>
+        <w:t>Objetivo da Tela: Permitir que a psicóloga caso tenha esquecido sua senha ou por qualquer outro motivo, consiga enviar um e-mail com o link de recuperação de senha.</w:t>
+      </w:r>
+    </w:p>
+    <w:p>
+      <w:pPr>
+        <w:pStyle w:val="ListParagraph"/>
+        <w:numPr>
+          <w:ilvl w:val="0"/>
+          <w:numId w:val="3"/>
+        </w:numPr>
+        <w:spacing w:line="360" w:lineRule="auto"/>
+        <w:jc w:val="both"/>
+        <w:rPr>
+          <w:rFonts w:ascii="Arial" w:hAnsi="Arial" w:cs="Arial"/>
+          <w:sz w:val="24"/>
+          <w:szCs w:val="24"/>
+        </w:rPr>
+      </w:pPr>
+      <w:r>
+        <w:rPr>
+          <w:rFonts w:ascii="Arial" w:hAnsi="Arial" w:cs="Arial"/>
+          <w:sz w:val="24"/>
+          <w:szCs w:val="24"/>
+        </w:rPr>
+        <w:t>De onde é chamada: A partir do momento em que a psicóloga clicar em esqueceu a senha na página de login.</w:t>
+      </w:r>
+    </w:p>
+    <w:p>
+      <w:pPr>
+        <w:pStyle w:val="ListParagraph"/>
+        <w:numPr>
+          <w:ilvl w:val="0"/>
+          <w:numId w:val="3"/>
+        </w:numPr>
+        <w:spacing w:line="360" w:lineRule="auto"/>
+        <w:jc w:val="both"/>
+        <w:rPr>
+          <w:rFonts w:ascii="Arial" w:hAnsi="Arial" w:cs="Arial"/>
+          <w:sz w:val="24"/>
+          <w:szCs w:val="24"/>
+        </w:rPr>
+      </w:pPr>
+      <w:r>
+        <w:rPr>
+          <w:rFonts w:ascii="Arial" w:hAnsi="Arial" w:cs="Arial"/>
+          <w:sz w:val="24"/>
+          <w:szCs w:val="24"/>
+        </w:rPr>
+        <w:t>Regras de Domínio:</w:t>
+      </w:r>
+    </w:p>
+    <w:p>
+      <w:pPr>
+        <w:pStyle w:val="ListParagraph"/>
+        <w:numPr>
+          <w:ilvl w:val="1"/>
+          <w:numId w:val="3"/>
+        </w:numPr>
+        <w:spacing w:line="360" w:lineRule="auto"/>
+        <w:jc w:val="both"/>
+        <w:rPr>
+          <w:rFonts w:ascii="Arial" w:hAnsi="Arial" w:cs="Arial"/>
+          <w:sz w:val="24"/>
+          <w:szCs w:val="24"/>
+        </w:rPr>
+      </w:pPr>
+      <w:r>
+        <w:rPr>
+          <w:rFonts w:ascii="Arial" w:hAnsi="Arial" w:cs="Arial"/>
+          <w:sz w:val="24"/>
+          <w:szCs w:val="24"/>
+        </w:rPr>
+        <w:t>Campo de e-mail: Apenas e-mails cadastrados no banco de dados serão aceitos.</w:t>
+      </w:r>
+    </w:p>
+    <w:p>
+      <w:pPr>
+        <w:pStyle w:val="ListParagraph"/>
+        <w:numPr>
+          <w:ilvl w:val="0"/>
+          <w:numId w:val="3"/>
+        </w:numPr>
+        <w:spacing w:line="360" w:lineRule="auto"/>
+        <w:jc w:val="both"/>
+        <w:rPr>
+          <w:rFonts w:ascii="Arial" w:hAnsi="Arial" w:cs="Arial"/>
+          <w:sz w:val="24"/>
+          <w:szCs w:val="24"/>
+        </w:rPr>
+      </w:pPr>
+      <w:r>
+        <w:rPr>
+          <w:rFonts w:ascii="Arial" w:hAnsi="Arial" w:cs="Arial"/>
+          <w:sz w:val="24"/>
+          <w:szCs w:val="24"/>
+        </w:rPr>
+        <w:t>Tipos de Usuários: Psicóloga e pacientes podem acessar esta tela. No entanto, apenas a psicóloga pode se autenticar e acessar o sistema.</w:t>
+      </w:r>
+    </w:p>
+    <w:p>
+      <w:pPr>
+        <w:ind w:left="1416"/>
+        <w:rPr>
+          <w:rFonts w:ascii="Arial" w:hAnsi="Arial" w:cs="Arial"/>
+          <w:sz w:val="24"/>
+          <w:szCs w:val="24"/>
+        </w:rPr>
+      </w:pPr>
+    </w:p>
+    <w:p>
+      <w:pPr>
+        <w:rPr>
+          <w:rFonts w:ascii="Arial" w:hAnsi="Arial" w:cs="Arial"/>
+          <w:sz w:val="24"/>
+          <w:szCs w:val="24"/>
+        </w:rPr>
+      </w:pPr>
+    </w:p>
+    <w:p>
+      <w:pPr>
+        <w:spacing w:line="360" w:lineRule="auto"/>
+        <w:ind w:left="1416"/>
+        <w:jc w:val="both"/>
+        <w:rPr>
+          <w:rFonts w:ascii="Arial" w:hAnsi="Arial" w:cs="Arial"/>
+          <w:sz w:val="24"/>
+          <w:szCs w:val="24"/>
+        </w:rPr>
+      </w:pPr>
+      <w:r>
+        <w:rPr>
+          <w:rFonts w:ascii="Arial" w:hAnsi="Arial" w:cs="Arial"/>
+          <w:sz w:val="24"/>
+          <w:szCs w:val="24"/>
+        </w:rPr>
+        <w:lastRenderedPageBreak/>
+        <w:t>Tela 7: /login/resetpassword</w:t>
+      </w:r>
+    </w:p>
+    <w:p>
+      <w:pPr>
+        <w:spacing w:line="360" w:lineRule="auto"/>
+        <w:ind w:left="1416"/>
+        <w:jc w:val="both"/>
+        <w:rPr>
+          <w:rFonts w:ascii="Arial" w:hAnsi="Arial" w:cs="Arial"/>
+          <w:sz w:val="24"/>
+          <w:szCs w:val="24"/>
+        </w:rPr>
+      </w:pPr>
+    </w:p>
+    <w:p>
+      <w:pPr>
+        <w:spacing w:line="360" w:lineRule="auto"/>
+        <w:ind w:left="1416"/>
+        <w:jc w:val="both"/>
+        <w:rPr>
+          <w:rFonts w:ascii="Arial" w:hAnsi="Arial" w:cs="Arial"/>
+          <w:sz w:val="24"/>
+          <w:szCs w:val="24"/>
+        </w:rPr>
+      </w:pPr>
+    </w:p>
+    <w:p>
+      <w:pPr>
+        <w:spacing w:line="360" w:lineRule="auto"/>
+        <w:ind w:left="1416"/>
+        <w:jc w:val="both"/>
+        <w:rPr>
+          <w:rFonts w:ascii="Arial" w:hAnsi="Arial" w:cs="Arial"/>
+          <w:sz w:val="24"/>
+          <w:szCs w:val="24"/>
+        </w:rPr>
+      </w:pPr>
+    </w:p>
+    <w:p>
+      <w:pPr>
+        <w:spacing w:line="360" w:lineRule="auto"/>
+        <w:ind w:left="1416"/>
+        <w:jc w:val="both"/>
+        <w:rPr>
+          <w:rFonts w:ascii="Arial" w:hAnsi="Arial" w:cs="Arial"/>
+          <w:sz w:val="24"/>
+          <w:szCs w:val="24"/>
+        </w:rPr>
+      </w:pPr>
+    </w:p>
+    <w:p>
+      <w:pPr>
+        <w:spacing w:line="360" w:lineRule="auto"/>
+        <w:ind w:left="1416"/>
+        <w:jc w:val="both"/>
+        <w:rPr>
+          <w:rFonts w:ascii="Arial" w:hAnsi="Arial" w:cs="Arial"/>
+          <w:sz w:val="24"/>
+          <w:szCs w:val="24"/>
+        </w:rPr>
+      </w:pPr>
+    </w:p>
+    <w:p>
+      <w:pPr>
+        <w:spacing w:line="360" w:lineRule="auto"/>
+        <w:ind w:left="1416"/>
+        <w:jc w:val="both"/>
+        <w:rPr>
+          <w:rFonts w:ascii="Arial" w:hAnsi="Arial" w:cs="Arial"/>
+          <w:sz w:val="24"/>
+          <w:szCs w:val="24"/>
+        </w:rPr>
+      </w:pPr>
+    </w:p>
+    <w:p>
+      <w:pPr>
+        <w:spacing w:line="360" w:lineRule="auto"/>
+        <w:ind w:left="1416"/>
+        <w:jc w:val="both"/>
+        <w:rPr>
+          <w:rFonts w:ascii="Arial" w:hAnsi="Arial" w:cs="Arial"/>
+          <w:sz w:val="24"/>
+          <w:szCs w:val="24"/>
+        </w:rPr>
+      </w:pPr>
+    </w:p>
+    <w:p>
+      <w:pPr>
+        <w:spacing w:line="360" w:lineRule="auto"/>
+        <w:ind w:left="1416"/>
+        <w:jc w:val="both"/>
+        <w:rPr>
+          <w:rFonts w:ascii="Arial" w:hAnsi="Arial" w:cs="Arial"/>
+          <w:sz w:val="24"/>
+          <w:szCs w:val="24"/>
+        </w:rPr>
+      </w:pPr>
+    </w:p>
+    <w:p>
+      <w:pPr>
+        <w:spacing w:line="360" w:lineRule="auto"/>
+        <w:ind w:left="1416"/>
+        <w:jc w:val="both"/>
+        <w:rPr>
+          <w:rFonts w:ascii="Arial" w:hAnsi="Arial" w:cs="Arial"/>
+          <w:sz w:val="24"/>
+          <w:szCs w:val="24"/>
+        </w:rPr>
+      </w:pPr>
+    </w:p>
+    <w:p>
+      <w:pPr>
+        <w:spacing w:line="360" w:lineRule="auto"/>
+        <w:ind w:left="1416"/>
+        <w:jc w:val="both"/>
+        <w:rPr>
+          <w:rFonts w:ascii="Arial" w:hAnsi="Arial" w:cs="Arial"/>
+          <w:sz w:val="24"/>
+          <w:szCs w:val="24"/>
+        </w:rPr>
+      </w:pPr>
+    </w:p>
+    <w:p>
+      <w:pPr>
+        <w:spacing w:line="360" w:lineRule="auto"/>
+        <w:ind w:left="1416"/>
+        <w:jc w:val="both"/>
+        <w:rPr>
+          <w:rFonts w:ascii="Arial" w:hAnsi="Arial" w:cs="Arial"/>
+          <w:sz w:val="24"/>
+          <w:szCs w:val="24"/>
+        </w:rPr>
+      </w:pPr>
+    </w:p>
+    <w:p>
+      <w:pPr>
+        <w:spacing w:line="360" w:lineRule="auto"/>
+        <w:ind w:left="1416"/>
+        <w:jc w:val="both"/>
+        <w:rPr>
+          <w:rFonts w:ascii="Arial" w:hAnsi="Arial" w:cs="Arial"/>
+          <w:sz w:val="24"/>
+          <w:szCs w:val="24"/>
+        </w:rPr>
+      </w:pPr>
+    </w:p>
+    <w:p>
+      <w:pPr>
+        <w:spacing w:line="360" w:lineRule="auto"/>
+        <w:ind w:left="1416"/>
+        <w:jc w:val="both"/>
+        <w:rPr>
+          <w:rFonts w:ascii="Arial" w:hAnsi="Arial" w:cs="Arial"/>
+          <w:sz w:val="24"/>
+          <w:szCs w:val="24"/>
+        </w:rPr>
+      </w:pPr>
+    </w:p>
+    <w:p>
+      <w:pPr>
+        <w:spacing w:line="360" w:lineRule="auto"/>
+        <w:ind w:left="1416"/>
+        <w:jc w:val="both"/>
+        <w:rPr>
+          <w:rFonts w:ascii="Arial" w:hAnsi="Arial" w:cs="Arial"/>
+          <w:sz w:val="24"/>
+          <w:szCs w:val="24"/>
+        </w:rPr>
+      </w:pPr>
+    </w:p>
+    <w:p>
+      <w:pPr>
+        <w:spacing w:line="360" w:lineRule="auto"/>
+        <w:ind w:left="1416"/>
+        <w:jc w:val="both"/>
+        <w:rPr>
+          <w:rFonts w:ascii="Arial" w:hAnsi="Arial" w:cs="Arial"/>
+          <w:sz w:val="24"/>
+          <w:szCs w:val="24"/>
+        </w:rPr>
+      </w:pPr>
+    </w:p>
+    <w:p>
+      <w:pPr>
+        <w:spacing w:line="360" w:lineRule="auto"/>
+        <w:ind w:left="1416"/>
+        <w:jc w:val="both"/>
+        <w:rPr>
+          <w:rFonts w:ascii="Arial" w:hAnsi="Arial" w:cs="Arial"/>
+          <w:sz w:val="24"/>
+          <w:szCs w:val="24"/>
+        </w:rPr>
+      </w:pPr>
+    </w:p>
+    <w:p>
+      <w:pPr>
+        <w:spacing w:line="360" w:lineRule="auto"/>
+        <w:ind w:left="1416"/>
+        <w:jc w:val="both"/>
+        <w:rPr>
+          <w:rFonts w:ascii="Arial" w:hAnsi="Arial" w:cs="Arial"/>
+          <w:sz w:val="24"/>
+          <w:szCs w:val="24"/>
+        </w:rPr>
+      </w:pPr>
+    </w:p>
+    <w:p>
+      <w:pPr>
+        <w:spacing w:line="360" w:lineRule="auto"/>
+        <w:ind w:left="1416"/>
+        <w:jc w:val="both"/>
+        <w:rPr>
+          <w:rFonts w:ascii="Arial" w:hAnsi="Arial" w:cs="Arial"/>
+          <w:sz w:val="24"/>
+          <w:szCs w:val="24"/>
+        </w:rPr>
+      </w:pPr>
+    </w:p>
+    <w:p>
+      <w:pPr>
+        <w:spacing w:line="360" w:lineRule="auto"/>
+        <w:ind w:left="1416"/>
+        <w:jc w:val="both"/>
+        <w:rPr>
+          <w:rFonts w:ascii="Arial" w:hAnsi="Arial" w:cs="Arial"/>
+          <w:sz w:val="24"/>
+          <w:szCs w:val="24"/>
+        </w:rPr>
+      </w:pPr>
+    </w:p>
+    <w:p>
+      <w:pPr>
+        <w:spacing w:line="360" w:lineRule="auto"/>
+        <w:ind w:left="1416"/>
+        <w:jc w:val="both"/>
+        <w:rPr>
+          <w:rFonts w:ascii="Arial" w:hAnsi="Arial" w:cs="Arial"/>
+          <w:sz w:val="24"/>
+          <w:szCs w:val="24"/>
+        </w:rPr>
+      </w:pPr>
+    </w:p>
+    <w:p>
+      <w:pPr>
+        <w:spacing w:line="360" w:lineRule="auto"/>
+        <w:ind w:left="1416"/>
+        <w:jc w:val="both"/>
+        <w:rPr>
+          <w:rFonts w:ascii="Arial" w:hAnsi="Arial" w:cs="Arial"/>
+          <w:sz w:val="24"/>
+          <w:szCs w:val="24"/>
+        </w:rPr>
+      </w:pPr>
+    </w:p>
+    <w:p>
+      <w:pPr>
+        <w:spacing w:line="360" w:lineRule="auto"/>
+        <w:ind w:left="1416"/>
+        <w:jc w:val="both"/>
+        <w:rPr>
+          <w:rFonts w:ascii="Arial" w:hAnsi="Arial" w:cs="Arial"/>
+          <w:sz w:val="24"/>
+          <w:szCs w:val="24"/>
+        </w:rPr>
+      </w:pPr>
+    </w:p>
+    <w:p>
+      <w:pPr>
+        <w:spacing w:line="360" w:lineRule="auto"/>
+        <w:ind w:left="1416"/>
+        <w:jc w:val="both"/>
+        <w:rPr>
+          <w:rFonts w:ascii="Arial" w:hAnsi="Arial" w:cs="Arial"/>
+          <w:sz w:val="24"/>
+          <w:szCs w:val="24"/>
+        </w:rPr>
+      </w:pPr>
+      <w:r>
+        <w:rPr>
+          <w:rFonts w:ascii="Arial" w:hAnsi="Arial" w:cs="Arial"/>
+          <w:sz w:val="24"/>
+          <w:szCs w:val="24"/>
+        </w:rPr>
+        <w:lastRenderedPageBreak/>
+        <w:t xml:space="preserve">Tela </w:t>
+      </w:r>
+      <w:r>
+        <w:rPr>
+          <w:rFonts w:ascii="Arial" w:hAnsi="Arial" w:cs="Arial"/>
+          <w:sz w:val="24"/>
+          <w:szCs w:val="24"/>
+        </w:rPr>
+        <w:t>8</w:t>
+      </w:r>
+      <w:r>
+        <w:rPr>
+          <w:rFonts w:ascii="Arial" w:hAnsi="Arial" w:cs="Arial"/>
+          <w:sz w:val="24"/>
+          <w:szCs w:val="24"/>
+        </w:rPr>
+        <w:t>: /adm</w:t>
+      </w:r>
+    </w:p>
+    <w:p>
+      <w:pPr>
+        <w:pStyle w:val="ListParagraph"/>
+        <w:numPr>
+          <w:ilvl w:val="0"/>
+          <w:numId w:val="3"/>
+        </w:numPr>
+        <w:spacing w:line="360" w:lineRule="auto"/>
+        <w:jc w:val="both"/>
+        <w:rPr>
+          <w:rFonts w:ascii="Arial" w:hAnsi="Arial" w:cs="Arial"/>
+          <w:sz w:val="24"/>
+          <w:szCs w:val="24"/>
+        </w:rPr>
+      </w:pPr>
+      <w:r>
+        <w:rPr>
+          <w:rFonts w:ascii="Arial" w:hAnsi="Arial" w:cs="Arial"/>
+          <w:sz w:val="24"/>
+          <w:szCs w:val="24"/>
+        </w:rPr>
+        <w:t>Objetivo da Tela: Permitir que a psicóloga visualize os feedbacks fornecidos pelos pacientes em um dashboard.</w:t>
+      </w:r>
+    </w:p>
+    <w:p>
+      <w:pPr>
+        <w:pStyle w:val="ListParagraph"/>
+        <w:numPr>
+          <w:ilvl w:val="0"/>
+          <w:numId w:val="3"/>
+        </w:numPr>
+        <w:spacing w:line="360" w:lineRule="auto"/>
+        <w:jc w:val="both"/>
+        <w:rPr>
+          <w:rFonts w:ascii="Arial" w:hAnsi="Arial" w:cs="Arial"/>
+          <w:sz w:val="24"/>
+          <w:szCs w:val="24"/>
+        </w:rPr>
+      </w:pPr>
+      <w:r>
+        <w:rPr>
+          <w:rFonts w:ascii="Arial" w:hAnsi="Arial" w:cs="Arial"/>
+          <w:sz w:val="24"/>
+          <w:szCs w:val="24"/>
+        </w:rPr>
+        <w:t>De onde é chamada: A partir do momento em que a psicóloga acesse sua conta no sistema.</w:t>
+      </w:r>
+    </w:p>
+    <w:p>
+      <w:pPr>
+        <w:pStyle w:val="ListParagraph"/>
+        <w:numPr>
+          <w:ilvl w:val="0"/>
+          <w:numId w:val="3"/>
+        </w:numPr>
+        <w:spacing w:line="360" w:lineRule="auto"/>
+        <w:jc w:val="both"/>
+        <w:rPr>
+          <w:rFonts w:ascii="Arial" w:hAnsi="Arial" w:cs="Arial"/>
+          <w:sz w:val="24"/>
+          <w:szCs w:val="24"/>
+        </w:rPr>
+      </w:pPr>
+      <w:r>
+        <w:rPr>
+          <w:rFonts w:ascii="Arial" w:hAnsi="Arial" w:cs="Arial"/>
+          <w:sz w:val="24"/>
+          <w:szCs w:val="24"/>
+        </w:rPr>
+        <w:t>Tipos de Usuários: Somente a psicológa tem acesso a esta tela.</w:t>
+      </w:r>
+    </w:p>
+    <w:p>
+      <w:pPr>
+        <w:rPr>
+          <w:rFonts w:ascii="Arial" w:hAnsi="Arial" w:cs="Arial"/>
+          <w:sz w:val="24"/>
+          <w:szCs w:val="24"/>
+        </w:rPr>
+      </w:pPr>
+    </w:p>
+    <w:p>
+      <w:pPr>
+        <w:rPr>
+          <w:rFonts w:ascii="Arial" w:hAnsi="Arial" w:cs="Arial"/>
+          <w:sz w:val="24"/>
+          <w:szCs w:val="24"/>
+        </w:rPr>
+      </w:pPr>
+    </w:p>
+    <w:p>
+      <w:pPr>
+        <w:rPr>
+          <w:rFonts w:ascii="Arial" w:hAnsi="Arial" w:cs="Arial"/>
+          <w:sz w:val="24"/>
+          <w:szCs w:val="24"/>
+        </w:rPr>
+      </w:pPr>
+    </w:p>
+    <w:p>
+      <w:pPr>
+        <w:rPr>
+          <w:rFonts w:ascii="Arial" w:hAnsi="Arial" w:cs="Arial"/>
+          <w:sz w:val="24"/>
+          <w:szCs w:val="24"/>
+        </w:rPr>
+      </w:pPr>
+    </w:p>
+    <w:p>
+      <w:pPr>
+        <w:rPr>
+          <w:rFonts w:ascii="Arial" w:hAnsi="Arial" w:cs="Arial"/>
+          <w:sz w:val="24"/>
+          <w:szCs w:val="24"/>
+        </w:rPr>
+      </w:pPr>
+    </w:p>
+    <w:p>
+      <w:pPr>
         <w:rPr>
           <w:rFonts w:ascii="Arial" w:hAnsi="Arial" w:cs="Arial"/>
           <w:sz w:val="24"/>
@@ -3331,7 +5237,7 @@
 </file>
 
 <file path=word/endnotes.xml><?xml version="1.0" encoding="utf-8"?>
-<w:endnotes xmlns:wpc="http://schemas.microsoft.com/office/word/2010/wordprocessingCanvas" xmlns:cx="http://schemas.microsoft.com/office/drawing/2014/chartex" xmlns:cx1="http://schemas.microsoft.com/office/drawing/2015/9/8/chartex" xmlns:cx2="http://schemas.microsoft.com/office/drawing/2015/10/21/chartex" xmlns:cx3="http://schemas.microsoft.com/office/drawing/2016/5/9/chartex" xmlns:cx4="http://schemas.microsoft.com/office/drawing/2016/5/10/chartex" xmlns:cx5="http://schemas.microsoft.com/office/drawing/2016/5/11/chartex" xmlns:cx6="http://schemas.microsoft.com/office/drawing/2016/5/12/chartex" xmlns:cx7="http://schemas.microsoft.com/office/drawing/2016/5/13/chartex" xmlns:cx8="http://schemas.microsoft.com/office/drawing/2016/5/14/chartex" xmlns:mc="http://schemas.openxmlformats.org/markup-compatibility/2006" xmlns:aink="http://schemas.microsoft.com/office/drawing/2016/ink" xmlns:am3d="http://schemas.microsoft.com/office/drawing/2017/model3d" xmlns:o="urn:schemas-microsoft-com:office:office" xmlns:oel="http://schemas.microsoft.com/office/2019/extlst" xmlns:r="http://schemas.openxmlformats.org/officeDocument/2006/relationships" xmlns:m="http://schemas.openxmlformats.org/officeDocument/2006/math" xmlns:v="urn:schemas-microsoft-com:vml" xmlns:wp14="http://schemas.microsoft.com/office/word/2010/wordprocessingDrawing" xmlns:wp="http://schemas.openxmlformats.org/drawingml/2006/wordprocessingDrawing" xmlns:w10="urn:schemas-microsoft-com:office:word" xmlns:w="http://schemas.openxmlformats.org/wordprocessingml/2006/main" xmlns:w14="http://schemas.microsoft.com/office/word/2010/wordml" xmlns:w15="http://schemas.microsoft.com/office/word/2012/wordml" xmlns:w16cex="http://schemas.microsoft.com/office/word/2018/wordml/cex" xmlns:w16cid="http://schemas.microsoft.com/office/word/2016/wordml/cid" xmlns:w16="http://schemas.microsoft.com/office/word/2018/wordml" xmlns:w16du="http://schemas.microsoft.com/office/word/2023/wordml/word16du" xmlns:w16sdtdh="http://schemas.microsoft.com/office/word/2020/wordml/sdtdatahash" xmlns:w16se="http://schemas.microsoft.com/office/word/2015/wordml/symex" xmlns:wpg="http://schemas.microsoft.com/office/word/2010/wordprocessingGroup" xmlns:wpi="http://schemas.microsoft.com/office/word/2010/wordprocessingInk" xmlns:wne="http://schemas.microsoft.com/office/word/2006/wordml" xmlns:wps="http://schemas.microsoft.com/office/word/2010/wordprocessingShape" mc:Ignorable="w14 w15 w16se w16cid w16 w16cex w16sdtdh w16du wp14">
+<w:endnotes xmlns:wpc="http://schemas.microsoft.com/office/word/2010/wordprocessingCanvas" xmlns:cx="http://schemas.microsoft.com/office/drawing/2014/chartex" xmlns:cx1="http://schemas.microsoft.com/office/drawing/2015/9/8/chartex" xmlns:cx2="http://schemas.microsoft.com/office/drawing/2015/10/21/chartex" xmlns:cx3="http://schemas.microsoft.com/office/drawing/2016/5/9/chartex" xmlns:cx4="http://schemas.microsoft.com/office/drawing/2016/5/10/chartex" xmlns:cx5="http://schemas.microsoft.com/office/drawing/2016/5/11/chartex" xmlns:cx6="http://schemas.microsoft.com/office/drawing/2016/5/12/chartex" xmlns:cx7="http://schemas.microsoft.com/office/drawing/2016/5/13/chartex" xmlns:cx8="http://schemas.microsoft.com/office/drawing/2016/5/14/chartex" xmlns:mc="http://schemas.openxmlformats.org/markup-compatibility/2006" xmlns:aink="http://schemas.microsoft.com/office/drawing/2016/ink" xmlns:am3d="http://schemas.microsoft.com/office/drawing/2017/model3d" xmlns:o="urn:schemas-microsoft-com:office:office" xmlns:r="http://schemas.openxmlformats.org/officeDocument/2006/relationships" xmlns:m="http://schemas.openxmlformats.org/officeDocument/2006/math" xmlns:v="urn:schemas-microsoft-com:vml" xmlns:wp14="http://schemas.microsoft.com/office/word/2010/wordprocessingDrawing" xmlns:wp="http://schemas.openxmlformats.org/drawingml/2006/wordprocessingDrawing" xmlns:w10="urn:schemas-microsoft-com:office:word" xmlns:w="http://schemas.openxmlformats.org/wordprocessingml/2006/main" xmlns:w14="http://schemas.microsoft.com/office/word/2010/wordml" xmlns:w15="http://schemas.microsoft.com/office/word/2012/wordml" xmlns:w16cex="http://schemas.microsoft.com/office/word/2018/wordml/cex" xmlns:w16cid="http://schemas.microsoft.com/office/word/2016/wordml/cid" xmlns:w16="http://schemas.microsoft.com/office/word/2018/wordml" xmlns:w16sdtdh="http://schemas.microsoft.com/office/word/2020/wordml/sdtdatahash" xmlns:w16se="http://schemas.microsoft.com/office/word/2015/wordml/symex" xmlns:wpg="http://schemas.microsoft.com/office/word/2010/wordprocessingGroup" xmlns:wpi="http://schemas.microsoft.com/office/word/2010/wordprocessingInk" xmlns:wne="http://schemas.microsoft.com/office/word/2006/wordml" xmlns:wps="http://schemas.microsoft.com/office/word/2010/wordprocessingShape" mc:Ignorable="w14 w15 w16se w16cid w16 w16cex w16sdtdh wp14">
   <w:endnote w:type="separator" w:id="-1">
     <w:p>
       <w:pPr>
@@ -3356,7 +5262,7 @@
 </file>
 
 <file path=word/footnotes.xml><?xml version="1.0" encoding="utf-8"?>
-<w:footnotes xmlns:wpc="http://schemas.microsoft.com/office/word/2010/wordprocessingCanvas" xmlns:cx="http://schemas.microsoft.com/office/drawing/2014/chartex" xmlns:cx1="http://schemas.microsoft.com/office/drawing/2015/9/8/chartex" xmlns:cx2="http://schemas.microsoft.com/office/drawing/2015/10/21/chartex" xmlns:cx3="http://schemas.microsoft.com/office/drawing/2016/5/9/chartex" xmlns:cx4="http://schemas.microsoft.com/office/drawing/2016/5/10/chartex" xmlns:cx5="http://schemas.microsoft.com/office/drawing/2016/5/11/chartex" xmlns:cx6="http://schemas.microsoft.com/office/drawing/2016/5/12/chartex" xmlns:cx7="http://schemas.microsoft.com/office/drawing/2016/5/13/chartex" xmlns:cx8="http://schemas.microsoft.com/office/drawing/2016/5/14/chartex" xmlns:mc="http://schemas.openxmlformats.org/markup-compatibility/2006" xmlns:aink="http://schemas.microsoft.com/office/drawing/2016/ink" xmlns:am3d="http://schemas.microsoft.com/office/drawing/2017/model3d" xmlns:o="urn:schemas-microsoft-com:office:office" xmlns:oel="http://schemas.microsoft.com/office/2019/extlst" xmlns:r="http://schemas.openxmlformats.org/officeDocument/2006/relationships" xmlns:m="http://schemas.openxmlformats.org/officeDocument/2006/math" xmlns:v="urn:schemas-microsoft-com:vml" xmlns:wp14="http://schemas.microsoft.com/office/word/2010/wordprocessingDrawing" xmlns:wp="http://schemas.openxmlformats.org/drawingml/2006/wordprocessingDrawing" xmlns:w10="urn:schemas-microsoft-com:office:word" xmlns:w="http://schemas.openxmlformats.org/wordprocessingml/2006/main" xmlns:w14="http://schemas.microsoft.com/office/word/2010/wordml" xmlns:w15="http://schemas.microsoft.com/office/word/2012/wordml" xmlns:w16cex="http://schemas.microsoft.com/office/word/2018/wordml/cex" xmlns:w16cid="http://schemas.microsoft.com/office/word/2016/wordml/cid" xmlns:w16="http://schemas.microsoft.com/office/word/2018/wordml" xmlns:w16du="http://schemas.microsoft.com/office/word/2023/wordml/word16du" xmlns:w16sdtdh="http://schemas.microsoft.com/office/word/2020/wordml/sdtdatahash" xmlns:w16se="http://schemas.microsoft.com/office/word/2015/wordml/symex" xmlns:wpg="http://schemas.microsoft.com/office/word/2010/wordprocessingGroup" xmlns:wpi="http://schemas.microsoft.com/office/word/2010/wordprocessingInk" xmlns:wne="http://schemas.microsoft.com/office/word/2006/wordml" xmlns:wps="http://schemas.microsoft.com/office/word/2010/wordprocessingShape" mc:Ignorable="w14 w15 w16se w16cid w16 w16cex w16sdtdh w16du wp14">
+<w:footnotes xmlns:wpc="http://schemas.microsoft.com/office/word/2010/wordprocessingCanvas" xmlns:cx="http://schemas.microsoft.com/office/drawing/2014/chartex" xmlns:cx1="http://schemas.microsoft.com/office/drawing/2015/9/8/chartex" xmlns:cx2="http://schemas.microsoft.com/office/drawing/2015/10/21/chartex" xmlns:cx3="http://schemas.microsoft.com/office/drawing/2016/5/9/chartex" xmlns:cx4="http://schemas.microsoft.com/office/drawing/2016/5/10/chartex" xmlns:cx5="http://schemas.microsoft.com/office/drawing/2016/5/11/chartex" xmlns:cx6="http://schemas.microsoft.com/office/drawing/2016/5/12/chartex" xmlns:cx7="http://schemas.microsoft.com/office/drawing/2016/5/13/chartex" xmlns:cx8="http://schemas.microsoft.com/office/drawing/2016/5/14/chartex" xmlns:mc="http://schemas.openxmlformats.org/markup-compatibility/2006" xmlns:aink="http://schemas.microsoft.com/office/drawing/2016/ink" xmlns:am3d="http://schemas.microsoft.com/office/drawing/2017/model3d" xmlns:o="urn:schemas-microsoft-com:office:office" xmlns:r="http://schemas.openxmlformats.org/officeDocument/2006/relationships" xmlns:m="http://schemas.openxmlformats.org/officeDocument/2006/math" xmlns:v="urn:schemas-microsoft-com:vml" xmlns:wp14="http://schemas.microsoft.com/office/word/2010/wordprocessingDrawing" xmlns:wp="http://schemas.openxmlformats.org/drawingml/2006/wordprocessingDrawing" xmlns:w10="urn:schemas-microsoft-com:office:word" xmlns:w="http://schemas.openxmlformats.org/wordprocessingml/2006/main" xmlns:w14="http://schemas.microsoft.com/office/word/2010/wordml" xmlns:w15="http://schemas.microsoft.com/office/word/2012/wordml" xmlns:w16cex="http://schemas.microsoft.com/office/word/2018/wordml/cex" xmlns:w16cid="http://schemas.microsoft.com/office/word/2016/wordml/cid" xmlns:w16="http://schemas.microsoft.com/office/word/2018/wordml" xmlns:w16sdtdh="http://schemas.microsoft.com/office/word/2020/wordml/sdtdatahash" xmlns:w16se="http://schemas.microsoft.com/office/word/2015/wordml/symex" xmlns:wpg="http://schemas.microsoft.com/office/word/2010/wordprocessingGroup" xmlns:wpi="http://schemas.microsoft.com/office/word/2010/wordprocessingInk" xmlns:wne="http://schemas.microsoft.com/office/word/2006/wordml" xmlns:wps="http://schemas.microsoft.com/office/word/2010/wordprocessingShape" mc:Ignorable="w14 w15 w16se w16cid w16 w16cex w16sdtdh wp14">
   <w:footnote w:type="separator" w:id="-1">
     <w:p>
       <w:pPr>
@@ -3381,7 +5287,7 @@
 </file>
 
 <file path=word/numbering.xml><?xml version="1.0" encoding="utf-8"?>
-<w:numbering xmlns:wpc="http://schemas.microsoft.com/office/word/2010/wordprocessingCanvas" xmlns:cx="http://schemas.microsoft.com/office/drawing/2014/chartex" xmlns:cx1="http://schemas.microsoft.com/office/drawing/2015/9/8/chartex" xmlns:cx2="http://schemas.microsoft.com/office/drawing/2015/10/21/chartex" xmlns:cx3="http://schemas.microsoft.com/office/drawing/2016/5/9/chartex" xmlns:cx4="http://schemas.microsoft.com/office/drawing/2016/5/10/chartex" xmlns:cx5="http://schemas.microsoft.com/office/drawing/2016/5/11/chartex" xmlns:cx6="http://schemas.microsoft.com/office/drawing/2016/5/12/chartex" xmlns:cx7="http://schemas.microsoft.com/office/drawing/2016/5/13/chartex" xmlns:cx8="http://schemas.microsoft.com/office/drawing/2016/5/14/chartex" xmlns:mc="http://schemas.openxmlformats.org/markup-compatibility/2006" xmlns:aink="http://schemas.microsoft.com/office/drawing/2016/ink" xmlns:am3d="http://schemas.microsoft.com/office/drawing/2017/model3d" xmlns:o="urn:schemas-microsoft-com:office:office" xmlns:oel="http://schemas.microsoft.com/office/2019/extlst" xmlns:r="http://schemas.openxmlformats.org/officeDocument/2006/relationships" xmlns:m="http://schemas.openxmlformats.org/officeDocument/2006/math" xmlns:v="urn:schemas-microsoft-com:vml" xmlns:wp14="http://schemas.microsoft.com/office/word/2010/wordprocessingDrawing" xmlns:wp="http://schemas.openxmlformats.org/drawingml/2006/wordprocessingDrawing" xmlns:w10="urn:schemas-microsoft-com:office:word" xmlns:w="http://schemas.openxmlformats.org/wordprocessingml/2006/main" xmlns:w14="http://schemas.microsoft.com/office/word/2010/wordml" xmlns:w15="http://schemas.microsoft.com/office/word/2012/wordml" xmlns:w16cex="http://schemas.microsoft.com/office/word/2018/wordml/cex" xmlns:w16cid="http://schemas.microsoft.com/office/word/2016/wordml/cid" xmlns:w16="http://schemas.microsoft.com/office/word/2018/wordml" xmlns:w16du="http://schemas.microsoft.com/office/word/2023/wordml/word16du" xmlns:w16sdtdh="http://schemas.microsoft.com/office/word/2020/wordml/sdtdatahash" xmlns:w16se="http://schemas.microsoft.com/office/word/2015/wordml/symex" xmlns:wpg="http://schemas.microsoft.com/office/word/2010/wordprocessingGroup" xmlns:wpi="http://schemas.microsoft.com/office/word/2010/wordprocessingInk" xmlns:wne="http://schemas.microsoft.com/office/word/2006/wordml" xmlns:wps="http://schemas.microsoft.com/office/word/2010/wordprocessingShape" mc:Ignorable="w14 w15 w16se w16cid w16 w16cex w16sdtdh w16du wp14">
+<w:numbering xmlns:wpc="http://schemas.microsoft.com/office/word/2010/wordprocessingCanvas" xmlns:cx="http://schemas.microsoft.com/office/drawing/2014/chartex" xmlns:cx1="http://schemas.microsoft.com/office/drawing/2015/9/8/chartex" xmlns:cx2="http://schemas.microsoft.com/office/drawing/2015/10/21/chartex" xmlns:cx3="http://schemas.microsoft.com/office/drawing/2016/5/9/chartex" xmlns:cx4="http://schemas.microsoft.com/office/drawing/2016/5/10/chartex" xmlns:cx5="http://schemas.microsoft.com/office/drawing/2016/5/11/chartex" xmlns:cx6="http://schemas.microsoft.com/office/drawing/2016/5/12/chartex" xmlns:cx7="http://schemas.microsoft.com/office/drawing/2016/5/13/chartex" xmlns:cx8="http://schemas.microsoft.com/office/drawing/2016/5/14/chartex" xmlns:mc="http://schemas.openxmlformats.org/markup-compatibility/2006" xmlns:aink="http://schemas.microsoft.com/office/drawing/2016/ink" xmlns:am3d="http://schemas.microsoft.com/office/drawing/2017/model3d" xmlns:o="urn:schemas-microsoft-com:office:office" xmlns:r="http://schemas.openxmlformats.org/officeDocument/2006/relationships" xmlns:m="http://schemas.openxmlformats.org/officeDocument/2006/math" xmlns:v="urn:schemas-microsoft-com:vml" xmlns:wp14="http://schemas.microsoft.com/office/word/2010/wordprocessingDrawing" xmlns:wp="http://schemas.openxmlformats.org/drawingml/2006/wordprocessingDrawing" xmlns:w10="urn:schemas-microsoft-com:office:word" xmlns:w="http://schemas.openxmlformats.org/wordprocessingml/2006/main" xmlns:w14="http://schemas.microsoft.com/office/word/2010/wordml" xmlns:w15="http://schemas.microsoft.com/office/word/2012/wordml" xmlns:w16cex="http://schemas.microsoft.com/office/word/2018/wordml/cex" xmlns:w16cid="http://schemas.microsoft.com/office/word/2016/wordml/cid" xmlns:w16="http://schemas.microsoft.com/office/word/2018/wordml" xmlns:w16sdtdh="http://schemas.microsoft.com/office/word/2020/wordml/sdtdatahash" xmlns:w16se="http://schemas.microsoft.com/office/word/2015/wordml/symex" xmlns:wpg="http://schemas.microsoft.com/office/word/2010/wordprocessingGroup" xmlns:wpi="http://schemas.microsoft.com/office/word/2010/wordprocessingInk" xmlns:wne="http://schemas.microsoft.com/office/word/2006/wordml" xmlns:wps="http://schemas.microsoft.com/office/word/2010/wordprocessingShape" mc:Ignorable="w14 w15 w16se w16cid w16 w16cex w16sdtdh wp14">
   <w:abstractNum w:abstractNumId="0" w15:restartNumberingAfterBreak="0">
     <w:nsid w:val="0ED77D24"/>
     <w:multiLevelType w:val="hybridMultilevel"/>
@@ -5062,59 +6968,59 @@
       </w:rPr>
     </w:lvl>
   </w:abstractNum>
-  <w:num w:numId="1" w16cid:durableId="827205780">
+  <w:num w:numId="1">
     <w:abstractNumId w:val="10"/>
   </w:num>
-  <w:num w:numId="2" w16cid:durableId="1637367034">
+  <w:num w:numId="2">
     <w:abstractNumId w:val="9"/>
   </w:num>
-  <w:num w:numId="3" w16cid:durableId="27535299">
+  <w:num w:numId="3">
     <w:abstractNumId w:val="15"/>
   </w:num>
-  <w:num w:numId="4" w16cid:durableId="1512719516">
+  <w:num w:numId="4">
     <w:abstractNumId w:val="3"/>
   </w:num>
-  <w:num w:numId="5" w16cid:durableId="762800050">
+  <w:num w:numId="5">
     <w:abstractNumId w:val="2"/>
   </w:num>
-  <w:num w:numId="6" w16cid:durableId="239214945">
+  <w:num w:numId="6">
     <w:abstractNumId w:val="7"/>
   </w:num>
-  <w:num w:numId="7" w16cid:durableId="1966806965">
+  <w:num w:numId="7">
     <w:abstractNumId w:val="8"/>
   </w:num>
-  <w:num w:numId="8" w16cid:durableId="2046321452">
+  <w:num w:numId="8">
     <w:abstractNumId w:val="13"/>
   </w:num>
-  <w:num w:numId="9" w16cid:durableId="795488264">
+  <w:num w:numId="9">
     <w:abstractNumId w:val="4"/>
   </w:num>
-  <w:num w:numId="10" w16cid:durableId="556014965">
+  <w:num w:numId="10">
     <w:abstractNumId w:val="14"/>
   </w:num>
-  <w:num w:numId="11" w16cid:durableId="452405966">
+  <w:num w:numId="11">
     <w:abstractNumId w:val="6"/>
   </w:num>
-  <w:num w:numId="12" w16cid:durableId="1540822916">
+  <w:num w:numId="12">
     <w:abstractNumId w:val="0"/>
   </w:num>
-  <w:num w:numId="13" w16cid:durableId="1593584608">
+  <w:num w:numId="13">
     <w:abstractNumId w:val="1"/>
   </w:num>
-  <w:num w:numId="14" w16cid:durableId="182673637">
+  <w:num w:numId="14">
     <w:abstractNumId w:val="11"/>
   </w:num>
-  <w:num w:numId="15" w16cid:durableId="1374891224">
+  <w:num w:numId="15">
     <w:abstractNumId w:val="12"/>
   </w:num>
-  <w:num w:numId="16" w16cid:durableId="1357388420">
+  <w:num w:numId="16">
     <w:abstractNumId w:val="5"/>
   </w:num>
 </w:numbering>
 </file>
 
 <file path=word/styles.xml><?xml version="1.0" encoding="utf-8"?>
-<w:styles xmlns:mc="http://schemas.openxmlformats.org/markup-compatibility/2006" xmlns:r="http://schemas.openxmlformats.org/officeDocument/2006/relationships" xmlns:w="http://schemas.openxmlformats.org/wordprocessingml/2006/main" xmlns:w14="http://schemas.microsoft.com/office/word/2010/wordml" xmlns:w15="http://schemas.microsoft.com/office/word/2012/wordml" xmlns:w16cex="http://schemas.microsoft.com/office/word/2018/wordml/cex" xmlns:w16cid="http://schemas.microsoft.com/office/word/2016/wordml/cid" xmlns:w16="http://schemas.microsoft.com/office/word/2018/wordml" xmlns:w16du="http://schemas.microsoft.com/office/word/2023/wordml/word16du" xmlns:w16sdtdh="http://schemas.microsoft.com/office/word/2020/wordml/sdtdatahash" xmlns:w16se="http://schemas.microsoft.com/office/word/2015/wordml/symex" mc:Ignorable="w14 w15 w16se w16cid w16 w16cex w16sdtdh w16du">
+<w:styles xmlns:mc="http://schemas.openxmlformats.org/markup-compatibility/2006" xmlns:r="http://schemas.openxmlformats.org/officeDocument/2006/relationships" xmlns:w="http://schemas.openxmlformats.org/wordprocessingml/2006/main" xmlns:w14="http://schemas.microsoft.com/office/word/2010/wordml" xmlns:w15="http://schemas.microsoft.com/office/word/2012/wordml" xmlns:w16cex="http://schemas.microsoft.com/office/word/2018/wordml/cex" xmlns:w16cid="http://schemas.microsoft.com/office/word/2016/wordml/cid" xmlns:w16="http://schemas.microsoft.com/office/word/2018/wordml" xmlns:w16sdtdh="http://schemas.microsoft.com/office/word/2020/wordml/sdtdatahash" xmlns:w16se="http://schemas.microsoft.com/office/word/2015/wordml/symex" mc:Ignorable="w14 w15 w16se w16cid w16 w16cex w16sdtdh">
   <w:docDefaults>
     <w:rPrDefault>
       <w:rPr>

--- a/doc/Documentacao tecnica.docx
+++ b/doc/Documentacao tecnica.docx
@@ -20,6 +20,7 @@
           <w:lang w:val="en-US"/>
         </w:rPr>
       </w:pPr>
+      <w:proofErr w:type="spellStart"/>
       <w:r>
         <w:rPr>
           <w:rFonts w:ascii="Arial" w:hAnsi="Arial" w:cs="Arial"/>
@@ -29,8 +30,33 @@
           <w:szCs w:val="28"/>
           <w:lang w:val="en-US"/>
         </w:rPr>
-        <w:t>Introdução ao Documento</w:t>
-      </w:r>
+        <w:t>Introdução</w:t>
+      </w:r>
+      <w:proofErr w:type="spellEnd"/>
+      <w:r>
+        <w:rPr>
+          <w:rFonts w:ascii="Arial" w:hAnsi="Arial" w:cs="Arial"/>
+          <w:b/>
+          <w:bCs/>
+          <w:sz w:val="28"/>
+          <w:szCs w:val="28"/>
+          <w:lang w:val="en-US"/>
+        </w:rPr>
+        <w:t xml:space="preserve"> ao </w:t>
+      </w:r>
+      <w:proofErr w:type="spellStart"/>
+      <w:r>
+        <w:rPr>
+          <w:rFonts w:ascii="Arial" w:hAnsi="Arial" w:cs="Arial"/>
+          <w:b/>
+          <w:bCs/>
+          <w:sz w:val="28"/>
+          <w:szCs w:val="28"/>
+          <w:lang w:val="en-US"/>
+        </w:rPr>
+        <w:t>Documento</w:t>
+      </w:r>
+      <w:proofErr w:type="spellEnd"/>
     </w:p>
     <w:p>
       <w:pPr>
@@ -5170,6 +5196,96 @@
           <w:szCs w:val="24"/>
         </w:rPr>
         <w:t>Tipos de Usuários: Somente a psicológa tem acesso a esta tela.</w:t>
+      </w:r>
+    </w:p>
+    <w:p>
+      <w:pPr>
+        <w:pStyle w:val="ListParagraph"/>
+        <w:numPr>
+          <w:ilvl w:val="2"/>
+          <w:numId w:val="1"/>
+        </w:numPr>
+        <w:spacing w:line="360" w:lineRule="auto"/>
+        <w:jc w:val="both"/>
+        <w:rPr>
+          <w:rFonts w:ascii="Arial" w:hAnsi="Arial" w:cs="Arial"/>
+          <w:sz w:val="24"/>
+          <w:szCs w:val="24"/>
+        </w:rPr>
+      </w:pPr>
+      <w:r>
+        <w:rPr>
+          <w:rFonts w:ascii="Arial" w:hAnsi="Arial" w:cs="Arial"/>
+          <w:sz w:val="24"/>
+          <w:szCs w:val="24"/>
+        </w:rPr>
+        <w:t>Diagrama de Navegação</w:t>
+      </w:r>
+    </w:p>
+    <w:p>
+      <w:pPr>
+        <w:pStyle w:val="ListParagraph"/>
+        <w:spacing w:line="360" w:lineRule="auto"/>
+        <w:ind w:left="1770"/>
+        <w:jc w:val="both"/>
+        <w:rPr>
+          <w:rFonts w:ascii="Arial" w:hAnsi="Arial" w:cs="Arial"/>
+          <w:sz w:val="24"/>
+          <w:szCs w:val="24"/>
+        </w:rPr>
+      </w:pPr>
+      <w:r>
+        <w:rPr>
+          <w:noProof/>
+        </w:rPr>
+        <w:drawing>
+          <wp:inline distT="0" distB="0" distL="0" distR="0" wp14:anchorId="61DBCB90" wp14:editId="7F08B53F">
+            <wp:extent cx="5553075" cy="1822450"/>
+            <wp:effectExtent l="0" t="0" r="9525" b="6350"/>
+            <wp:docPr id="11" name="Picture 11"/>
+            <wp:cNvGraphicFramePr>
+              <a:graphicFrameLocks xmlns:a="http://schemas.openxmlformats.org/drawingml/2006/main" noChangeAspect="1"/>
+            </wp:cNvGraphicFramePr>
+            <a:graphic xmlns:a="http://schemas.openxmlformats.org/drawingml/2006/main">
+              <a:graphicData uri="http://schemas.openxmlformats.org/drawingml/2006/picture">
+                <pic:pic xmlns:pic="http://schemas.openxmlformats.org/drawingml/2006/picture">
+                  <pic:nvPicPr>
+                    <pic:cNvPr id="0" name="Picture 30"/>
+                    <pic:cNvPicPr>
+                      <a:picLocks noChangeAspect="1" noChangeArrowheads="1"/>
+                    </pic:cNvPicPr>
+                  </pic:nvPicPr>
+                  <pic:blipFill>
+                    <a:blip r:embed="rId14" cstate="print">
+                      <a:extLst>
+                        <a:ext uri="{28A0092B-C50C-407E-A947-70E740481C1C}">
+                          <a14:useLocalDpi xmlns:a14="http://schemas.microsoft.com/office/drawing/2010/main" val="0"/>
+                        </a:ext>
+                      </a:extLst>
+                    </a:blip>
+                    <a:srcRect/>
+                    <a:stretch>
+                      <a:fillRect/>
+                    </a:stretch>
+                  </pic:blipFill>
+                  <pic:spPr bwMode="auto">
+                    <a:xfrm>
+                      <a:off x="0" y="0"/>
+                      <a:ext cx="5553075" cy="1822450"/>
+                    </a:xfrm>
+                    <a:prstGeom prst="rect">
+                      <a:avLst/>
+                    </a:prstGeom>
+                    <a:noFill/>
+                    <a:ln>
+                      <a:noFill/>
+                    </a:ln>
+                  </pic:spPr>
+                </pic:pic>
+              </a:graphicData>
+            </a:graphic>
+          </wp:inline>
+        </w:drawing>
       </w:r>
     </w:p>
     <w:p>

--- a/doc/Documentacao tecnica.docx
+++ b/doc/Documentacao tecnica.docx
@@ -1,6 +1,6 @@
 
 <file path=word/document.xml><?xml version="1.0" encoding="utf-8"?>
-<w:document xmlns:wpc="http://schemas.microsoft.com/office/word/2010/wordprocessingCanvas" xmlns:cx="http://schemas.microsoft.com/office/drawing/2014/chartex" xmlns:cx1="http://schemas.microsoft.com/office/drawing/2015/9/8/chartex" xmlns:cx2="http://schemas.microsoft.com/office/drawing/2015/10/21/chartex" xmlns:cx3="http://schemas.microsoft.com/office/drawing/2016/5/9/chartex" xmlns:cx4="http://schemas.microsoft.com/office/drawing/2016/5/10/chartex" xmlns:cx5="http://schemas.microsoft.com/office/drawing/2016/5/11/chartex" xmlns:cx6="http://schemas.microsoft.com/office/drawing/2016/5/12/chartex" xmlns:cx7="http://schemas.microsoft.com/office/drawing/2016/5/13/chartex" xmlns:cx8="http://schemas.microsoft.com/office/drawing/2016/5/14/chartex" xmlns:mc="http://schemas.openxmlformats.org/markup-compatibility/2006" xmlns:aink="http://schemas.microsoft.com/office/drawing/2016/ink" xmlns:am3d="http://schemas.microsoft.com/office/drawing/2017/model3d" xmlns:o="urn:schemas-microsoft-com:office:office" xmlns:r="http://schemas.openxmlformats.org/officeDocument/2006/relationships" xmlns:m="http://schemas.openxmlformats.org/officeDocument/2006/math" xmlns:v="urn:schemas-microsoft-com:vml" xmlns:wp14="http://schemas.microsoft.com/office/word/2010/wordprocessingDrawing" xmlns:wp="http://schemas.openxmlformats.org/drawingml/2006/wordprocessingDrawing" xmlns:w10="urn:schemas-microsoft-com:office:word" xmlns:w="http://schemas.openxmlformats.org/wordprocessingml/2006/main" xmlns:w14="http://schemas.microsoft.com/office/word/2010/wordml" xmlns:w15="http://schemas.microsoft.com/office/word/2012/wordml" xmlns:w16cex="http://schemas.microsoft.com/office/word/2018/wordml/cex" xmlns:w16cid="http://schemas.microsoft.com/office/word/2016/wordml/cid" xmlns:w16="http://schemas.microsoft.com/office/word/2018/wordml" xmlns:w16sdtdh="http://schemas.microsoft.com/office/word/2020/wordml/sdtdatahash" xmlns:w16se="http://schemas.microsoft.com/office/word/2015/wordml/symex" xmlns:wpg="http://schemas.microsoft.com/office/word/2010/wordprocessingGroup" xmlns:wpi="http://schemas.microsoft.com/office/word/2010/wordprocessingInk" xmlns:wne="http://schemas.microsoft.com/office/word/2006/wordml" xmlns:wps="http://schemas.microsoft.com/office/word/2010/wordprocessingShape" mc:Ignorable="w14 w15 w16se w16cid w16 w16cex w16sdtdh wp14">
+<w:document xmlns:wpc="http://schemas.microsoft.com/office/word/2010/wordprocessingCanvas" xmlns:cx="http://schemas.microsoft.com/office/drawing/2014/chartex" xmlns:cx1="http://schemas.microsoft.com/office/drawing/2015/9/8/chartex" xmlns:cx2="http://schemas.microsoft.com/office/drawing/2015/10/21/chartex" xmlns:cx3="http://schemas.microsoft.com/office/drawing/2016/5/9/chartex" xmlns:cx4="http://schemas.microsoft.com/office/drawing/2016/5/10/chartex" xmlns:cx5="http://schemas.microsoft.com/office/drawing/2016/5/11/chartex" xmlns:cx6="http://schemas.microsoft.com/office/drawing/2016/5/12/chartex" xmlns:cx7="http://schemas.microsoft.com/office/drawing/2016/5/13/chartex" xmlns:cx8="http://schemas.microsoft.com/office/drawing/2016/5/14/chartex" xmlns:mc="http://schemas.openxmlformats.org/markup-compatibility/2006" xmlns:aink="http://schemas.microsoft.com/office/drawing/2016/ink" xmlns:am3d="http://schemas.microsoft.com/office/drawing/2017/model3d" xmlns:o="urn:schemas-microsoft-com:office:office" xmlns:oel="http://schemas.microsoft.com/office/2019/extlst" xmlns:r="http://schemas.openxmlformats.org/officeDocument/2006/relationships" xmlns:m="http://schemas.openxmlformats.org/officeDocument/2006/math" xmlns:v="urn:schemas-microsoft-com:vml" xmlns:wp14="http://schemas.microsoft.com/office/word/2010/wordprocessingDrawing" xmlns:wp="http://schemas.openxmlformats.org/drawingml/2006/wordprocessingDrawing" xmlns:w10="urn:schemas-microsoft-com:office:word" xmlns:w="http://schemas.openxmlformats.org/wordprocessingml/2006/main" xmlns:w14="http://schemas.microsoft.com/office/word/2010/wordml" xmlns:w15="http://schemas.microsoft.com/office/word/2012/wordml" xmlns:w16cex="http://schemas.microsoft.com/office/word/2018/wordml/cex" xmlns:w16cid="http://schemas.microsoft.com/office/word/2016/wordml/cid" xmlns:w16="http://schemas.microsoft.com/office/word/2018/wordml" xmlns:w16du="http://schemas.microsoft.com/office/word/2023/wordml/word16du" xmlns:w16sdtdh="http://schemas.microsoft.com/office/word/2020/wordml/sdtdatahash" xmlns:w16se="http://schemas.microsoft.com/office/word/2015/wordml/symex" xmlns:wpg="http://schemas.microsoft.com/office/word/2010/wordprocessingGroup" xmlns:wpi="http://schemas.microsoft.com/office/word/2010/wordprocessingInk" xmlns:wne="http://schemas.microsoft.com/office/word/2006/wordml" xmlns:wps="http://schemas.microsoft.com/office/word/2010/wordprocessingShape" mc:Ignorable="w14 w15 w16se w16cid w16 w16cex w16sdtdh w16du wp14">
   <w:body>
     <w:p>
       <w:pPr>
@@ -42,7 +42,31 @@
           <w:szCs w:val="28"/>
           <w:lang w:val="en-US"/>
         </w:rPr>
-        <w:t xml:space="preserve"> ao </w:t>
+        <w:t xml:space="preserve"> </w:t>
+      </w:r>
+      <w:proofErr w:type="spellStart"/>
+      <w:r>
+        <w:rPr>
+          <w:rFonts w:ascii="Arial" w:hAnsi="Arial" w:cs="Arial"/>
+          <w:b/>
+          <w:bCs/>
+          <w:sz w:val="28"/>
+          <w:szCs w:val="28"/>
+          <w:lang w:val="en-US"/>
+        </w:rPr>
+        <w:t>ao</w:t>
+      </w:r>
+      <w:proofErr w:type="spellEnd"/>
+      <w:r>
+        <w:rPr>
+          <w:rFonts w:ascii="Arial" w:hAnsi="Arial" w:cs="Arial"/>
+          <w:b/>
+          <w:bCs/>
+          <w:sz w:val="28"/>
+          <w:szCs w:val="28"/>
+          <w:lang w:val="en-US"/>
+        </w:rPr>
+        <w:t xml:space="preserve"> </w:t>
       </w:r>
       <w:proofErr w:type="spellStart"/>
       <w:r>
@@ -3371,8 +3395,8 @@
           <w:noProof/>
         </w:rPr>
         <w:drawing>
-          <wp:inline distT="0" distB="0" distL="0" distR="0" wp14:anchorId="5DB31812" wp14:editId="6BFB1306">
-            <wp:extent cx="5943600" cy="4225290"/>
+          <wp:inline distT="0" distB="0" distL="0" distR="0" wp14:anchorId="5DB31812" wp14:editId="45A9E80E">
+            <wp:extent cx="4970353" cy="4225290"/>
             <wp:effectExtent l="0" t="0" r="0" b="3810"/>
             <wp:docPr id="1" name="Picture 1"/>
             <wp:cNvGraphicFramePr>
@@ -3403,7 +3427,7 @@
                   <pic:spPr bwMode="auto">
                     <a:xfrm>
                       <a:off x="0" y="0"/>
-                      <a:ext cx="5943600" cy="4225290"/>
+                      <a:ext cx="4977161" cy="4231078"/>
                     </a:xfrm>
                     <a:prstGeom prst="rect">
                       <a:avLst/>
@@ -3441,23 +3465,7 @@
           <w:sz w:val="24"/>
           <w:szCs w:val="24"/>
         </w:rPr>
-        <w:t xml:space="preserve">Objetivo da tela: Permitir que o </w:t>
-      </w:r>
-      <w:r>
-        <w:rPr>
-          <w:rFonts w:ascii="Arial" w:hAnsi="Arial" w:cs="Arial"/>
-          <w:sz w:val="24"/>
-          <w:szCs w:val="24"/>
-        </w:rPr>
-        <w:t>paciente</w:t>
-      </w:r>
-      <w:r>
-        <w:rPr>
-          <w:rFonts w:ascii="Arial" w:hAnsi="Arial" w:cs="Arial"/>
-          <w:sz w:val="24"/>
-          <w:szCs w:val="24"/>
-        </w:rPr>
-        <w:t xml:space="preserve"> escolha se identificar ou nâo</w:t>
+        <w:t>Objetivo da tela: Permitir que o paciente escolha se identificar ou nâo</w:t>
       </w:r>
     </w:p>
     <w:p>
@@ -3658,9 +3666,9 @@
           <w:noProof/>
         </w:rPr>
         <w:drawing>
-          <wp:inline distT="0" distB="0" distL="0" distR="0" wp14:anchorId="0AE6E8A0" wp14:editId="61E202EA">
-            <wp:extent cx="5943600" cy="4225290"/>
-            <wp:effectExtent l="0" t="0" r="0" b="3810"/>
+          <wp:inline distT="0" distB="0" distL="0" distR="0" wp14:anchorId="0AE6E8A0" wp14:editId="21474189">
+            <wp:extent cx="5024673" cy="4225290"/>
+            <wp:effectExtent l="0" t="0" r="5080" b="3810"/>
             <wp:docPr id="2" name="Picture 2"/>
             <wp:cNvGraphicFramePr>
               <a:graphicFrameLocks xmlns:a="http://schemas.openxmlformats.org/drawingml/2006/main" noChangeAspect="1"/>
@@ -3690,7 +3698,7 @@
                   <pic:spPr bwMode="auto">
                     <a:xfrm>
                       <a:off x="0" y="0"/>
-                      <a:ext cx="5943600" cy="4225290"/>
+                      <a:ext cx="5030926" cy="4230548"/>
                     </a:xfrm>
                     <a:prstGeom prst="rect">
                       <a:avLst/>
@@ -3893,8 +3901,8 @@
           <w:noProof/>
         </w:rPr>
         <w:drawing>
-          <wp:inline distT="0" distB="0" distL="0" distR="0" wp14:anchorId="067DE6B1" wp14:editId="1AD828D7">
-            <wp:extent cx="5943600" cy="4225290"/>
+          <wp:inline distT="0" distB="0" distL="0" distR="0" wp14:anchorId="067DE6B1" wp14:editId="5B67341E">
+            <wp:extent cx="5042780" cy="4225290"/>
             <wp:effectExtent l="0" t="0" r="0" b="3810"/>
             <wp:docPr id="3" name="Picture 3"/>
             <wp:cNvGraphicFramePr>
@@ -3925,7 +3933,7 @@
                   <pic:spPr bwMode="auto">
                     <a:xfrm>
                       <a:off x="0" y="0"/>
-                      <a:ext cx="5943600" cy="4225290"/>
+                      <a:ext cx="5052721" cy="4233620"/>
                     </a:xfrm>
                     <a:prstGeom prst="rect">
                       <a:avLst/>
@@ -4126,8 +4134,8 @@
           <w:noProof/>
         </w:rPr>
         <w:drawing>
-          <wp:inline distT="0" distB="0" distL="0" distR="0" wp14:anchorId="7BD23E04" wp14:editId="07CC83F8">
-            <wp:extent cx="5943600" cy="4225290"/>
+          <wp:inline distT="0" distB="0" distL="0" distR="0" wp14:anchorId="7BD23E04" wp14:editId="37268273">
+            <wp:extent cx="5042780" cy="4225290"/>
             <wp:effectExtent l="0" t="0" r="0" b="3810"/>
             <wp:docPr id="5" name="Picture 5"/>
             <wp:cNvGraphicFramePr>
@@ -4158,7 +4166,7 @@
                   <pic:spPr bwMode="auto">
                     <a:xfrm>
                       <a:off x="0" y="0"/>
-                      <a:ext cx="5943600" cy="4225290"/>
+                      <a:ext cx="5049069" cy="4230560"/>
                     </a:xfrm>
                     <a:prstGeom prst="rect">
                       <a:avLst/>
@@ -4361,9 +4369,9 @@
           <w:noProof/>
         </w:rPr>
         <w:drawing>
-          <wp:inline distT="0" distB="0" distL="0" distR="0" wp14:anchorId="61AD88F0" wp14:editId="6F4B644B">
-            <wp:extent cx="5943600" cy="4225290"/>
-            <wp:effectExtent l="0" t="0" r="0" b="3810"/>
+          <wp:inline distT="0" distB="0" distL="0" distR="0" wp14:anchorId="61AD88F0" wp14:editId="5FF43873">
+            <wp:extent cx="5051834" cy="4225290"/>
+            <wp:effectExtent l="0" t="0" r="3175" b="3810"/>
             <wp:docPr id="8" name="Picture 8"/>
             <wp:cNvGraphicFramePr>
               <a:graphicFrameLocks xmlns:a="http://schemas.openxmlformats.org/drawingml/2006/main" noChangeAspect="1"/>
@@ -4393,7 +4401,7 @@
                   <pic:spPr bwMode="auto">
                     <a:xfrm>
                       <a:off x="0" y="0"/>
-                      <a:ext cx="5943600" cy="4225290"/>
+                      <a:ext cx="5059459" cy="4231667"/>
                     </a:xfrm>
                     <a:prstGeom prst="rect">
                       <a:avLst/>
@@ -4616,8 +4624,8 @@
           <w:noProof/>
         </w:rPr>
         <w:drawing>
-          <wp:inline distT="0" distB="0" distL="0" distR="0" wp14:anchorId="18FE3A9A" wp14:editId="28F66D88">
-            <wp:extent cx="5943600" cy="4225290"/>
+          <wp:inline distT="0" distB="0" distL="0" distR="0" wp14:anchorId="18FE3A9A" wp14:editId="6E737FA1">
+            <wp:extent cx="5060887" cy="4225290"/>
             <wp:effectExtent l="0" t="0" r="0" b="3810"/>
             <wp:docPr id="10" name="Picture 10"/>
             <wp:cNvGraphicFramePr>
@@ -4648,7 +4656,7 @@
                   <pic:spPr bwMode="auto">
                     <a:xfrm>
                       <a:off x="0" y="0"/>
-                      <a:ext cx="5943600" cy="4225290"/>
+                      <a:ext cx="5074454" cy="4236617"/>
                     </a:xfrm>
                     <a:prstGeom prst="rect">
                       <a:avLst/>
@@ -5209,15 +5217,19 @@
         <w:jc w:val="both"/>
         <w:rPr>
           <w:rFonts w:ascii="Arial" w:hAnsi="Arial" w:cs="Arial"/>
-          <w:sz w:val="24"/>
-          <w:szCs w:val="24"/>
-        </w:rPr>
-      </w:pPr>
-      <w:r>
-        <w:rPr>
-          <w:rFonts w:ascii="Arial" w:hAnsi="Arial" w:cs="Arial"/>
-          <w:sz w:val="24"/>
-          <w:szCs w:val="24"/>
+          <w:b/>
+          <w:bCs/>
+          <w:sz w:val="26"/>
+          <w:szCs w:val="26"/>
+        </w:rPr>
+      </w:pPr>
+      <w:r>
+        <w:rPr>
+          <w:rFonts w:ascii="Arial" w:hAnsi="Arial" w:cs="Arial"/>
+          <w:b/>
+          <w:bCs/>
+          <w:sz w:val="26"/>
+          <w:szCs w:val="26"/>
         </w:rPr>
         <w:t>Diagrama de Navegação</w:t>
       </w:r>
@@ -5239,7 +5251,7 @@
           <w:noProof/>
         </w:rPr>
         <w:drawing>
-          <wp:inline distT="0" distB="0" distL="0" distR="0" wp14:anchorId="61DBCB90" wp14:editId="7F08B53F">
+          <wp:inline distT="0" distB="0" distL="0" distR="0" wp14:anchorId="61DBCB90" wp14:editId="6FC578C5">
             <wp:extent cx="5553075" cy="1822450"/>
             <wp:effectExtent l="0" t="0" r="9525" b="6350"/>
             <wp:docPr id="11" name="Picture 11"/>
@@ -5299,6 +5311,1335 @@
     </w:p>
     <w:p>
       <w:pPr>
+        <w:pStyle w:val="ListParagraph"/>
+        <w:numPr>
+          <w:ilvl w:val="1"/>
+          <w:numId w:val="1"/>
+        </w:numPr>
+        <w:spacing w:line="360" w:lineRule="auto"/>
+        <w:jc w:val="both"/>
+        <w:rPr>
+          <w:rFonts w:ascii="Arial" w:hAnsi="Arial" w:cs="Arial"/>
+          <w:b/>
+          <w:bCs/>
+          <w:sz w:val="26"/>
+          <w:szCs w:val="26"/>
+        </w:rPr>
+      </w:pPr>
+      <w:r>
+        <w:rPr>
+          <w:rFonts w:ascii="Arial" w:hAnsi="Arial" w:cs="Arial"/>
+          <w:b/>
+          <w:bCs/>
+          <w:sz w:val="26"/>
+          <w:szCs w:val="26"/>
+        </w:rPr>
+        <w:t>Métricas e Cronogramas</w:t>
+      </w:r>
+    </w:p>
+    <w:p>
+      <w:pPr>
+        <w:pStyle w:val="ListParagraph"/>
+        <w:spacing w:line="360" w:lineRule="auto"/>
+        <w:ind w:left="1416"/>
+        <w:jc w:val="both"/>
+        <w:rPr>
+          <w:rFonts w:ascii="Arial" w:hAnsi="Arial" w:cs="Arial"/>
+          <w:b/>
+          <w:bCs/>
+          <w:sz w:val="24"/>
+          <w:szCs w:val="24"/>
+        </w:rPr>
+      </w:pPr>
+      <w:r>
+        <w:rPr>
+          <w:rFonts w:ascii="Arial" w:hAnsi="Arial" w:cs="Arial"/>
+          <w:b/>
+          <w:bCs/>
+          <w:sz w:val="24"/>
+          <w:szCs w:val="24"/>
+        </w:rPr>
+        <w:t>Pontos de Casos de Uso</w:t>
+      </w:r>
+    </w:p>
+    <w:p>
+      <w:pPr>
+        <w:pStyle w:val="ListParagraph"/>
+        <w:numPr>
+          <w:ilvl w:val="0"/>
+          <w:numId w:val="3"/>
+        </w:numPr>
+        <w:spacing w:line="360" w:lineRule="auto"/>
+        <w:jc w:val="both"/>
+        <w:rPr>
+          <w:rFonts w:ascii="Arial" w:hAnsi="Arial" w:cs="Arial"/>
+          <w:sz w:val="24"/>
+          <w:szCs w:val="24"/>
+        </w:rPr>
+      </w:pPr>
+      <w:r>
+        <w:rPr>
+          <w:rFonts w:ascii="Arial" w:hAnsi="Arial" w:cs="Arial"/>
+          <w:sz w:val="24"/>
+          <w:szCs w:val="24"/>
+        </w:rPr>
+        <w:t>Login e autenticação: Complexidade baixa.</w:t>
+      </w:r>
+    </w:p>
+    <w:p>
+      <w:pPr>
+        <w:pStyle w:val="ListParagraph"/>
+        <w:numPr>
+          <w:ilvl w:val="0"/>
+          <w:numId w:val="3"/>
+        </w:numPr>
+        <w:spacing w:line="360" w:lineRule="auto"/>
+        <w:jc w:val="both"/>
+        <w:rPr>
+          <w:rFonts w:ascii="Arial" w:hAnsi="Arial" w:cs="Arial"/>
+          <w:sz w:val="24"/>
+          <w:szCs w:val="24"/>
+        </w:rPr>
+      </w:pPr>
+      <w:r>
+        <w:rPr>
+          <w:rFonts w:ascii="Arial" w:hAnsi="Arial" w:cs="Arial"/>
+          <w:sz w:val="24"/>
+          <w:szCs w:val="24"/>
+        </w:rPr>
+        <w:t>Feedback de paciente: Complexidade média.</w:t>
+      </w:r>
+    </w:p>
+    <w:p>
+      <w:pPr>
+        <w:pStyle w:val="ListParagraph"/>
+        <w:numPr>
+          <w:ilvl w:val="0"/>
+          <w:numId w:val="3"/>
+        </w:numPr>
+        <w:spacing w:line="360" w:lineRule="auto"/>
+        <w:jc w:val="both"/>
+        <w:rPr>
+          <w:rFonts w:ascii="Arial" w:hAnsi="Arial" w:cs="Arial"/>
+          <w:sz w:val="24"/>
+          <w:szCs w:val="24"/>
+        </w:rPr>
+      </w:pPr>
+      <w:r>
+        <w:rPr>
+          <w:rFonts w:ascii="Arial" w:hAnsi="Arial" w:cs="Arial"/>
+          <w:sz w:val="24"/>
+          <w:szCs w:val="24"/>
+        </w:rPr>
+        <w:t>Visualização de Feedback pela psicóloga: Complexidade alta.</w:t>
+      </w:r>
+    </w:p>
+    <w:p>
+      <w:pPr>
+        <w:spacing w:line="360" w:lineRule="auto"/>
+        <w:ind w:left="1416"/>
+        <w:jc w:val="both"/>
+        <w:rPr>
+          <w:rFonts w:ascii="Arial" w:hAnsi="Arial" w:cs="Arial"/>
+          <w:sz w:val="24"/>
+          <w:szCs w:val="24"/>
+        </w:rPr>
+      </w:pPr>
+      <w:r>
+        <w:rPr>
+          <w:rFonts w:ascii="Arial" w:hAnsi="Arial" w:cs="Arial"/>
+          <w:sz w:val="24"/>
+          <w:szCs w:val="24"/>
+        </w:rPr>
+        <w:t>Estimativa:</w:t>
+      </w:r>
+    </w:p>
+    <w:tbl>
+      <w:tblPr>
+        <w:tblStyle w:val="TableGrid"/>
+        <w:tblW w:w="0" w:type="auto"/>
+        <w:tblInd w:w="1416" w:type="dxa"/>
+        <w:tblLook w:val="04A0" w:firstRow="1" w:lastRow="0" w:firstColumn="1" w:lastColumn="0" w:noHBand="0" w:noVBand="1"/>
+      </w:tblPr>
+      <w:tblGrid>
+        <w:gridCol w:w="2768"/>
+        <w:gridCol w:w="2541"/>
+        <w:gridCol w:w="2625"/>
+      </w:tblGrid>
+      <w:tr>
+        <w:tc>
+          <w:tcPr>
+            <w:tcW w:w="2768" w:type="dxa"/>
+          </w:tcPr>
+          <w:p>
+            <w:pPr>
+              <w:spacing w:line="360" w:lineRule="auto"/>
+              <w:jc w:val="both"/>
+              <w:rPr>
+                <w:rFonts w:ascii="Arial" w:hAnsi="Arial" w:cs="Arial"/>
+                <w:sz w:val="24"/>
+                <w:szCs w:val="24"/>
+              </w:rPr>
+            </w:pPr>
+            <w:r>
+              <w:rPr>
+                <w:rFonts w:ascii="Arial" w:hAnsi="Arial" w:cs="Arial"/>
+                <w:sz w:val="24"/>
+                <w:szCs w:val="24"/>
+              </w:rPr>
+              <w:t>Funcionalidade</w:t>
+            </w:r>
+          </w:p>
+        </w:tc>
+        <w:tc>
+          <w:tcPr>
+            <w:tcW w:w="2541" w:type="dxa"/>
+          </w:tcPr>
+          <w:p>
+            <w:pPr>
+              <w:spacing w:line="360" w:lineRule="auto"/>
+              <w:jc w:val="both"/>
+              <w:rPr>
+                <w:rFonts w:ascii="Arial" w:hAnsi="Arial" w:cs="Arial"/>
+                <w:sz w:val="24"/>
+                <w:szCs w:val="24"/>
+              </w:rPr>
+            </w:pPr>
+            <w:r>
+              <w:rPr>
+                <w:rFonts w:ascii="Arial" w:hAnsi="Arial" w:cs="Arial"/>
+                <w:sz w:val="24"/>
+                <w:szCs w:val="24"/>
+              </w:rPr>
+              <w:t>Pontos de Função</w:t>
+            </w:r>
+          </w:p>
+        </w:tc>
+        <w:tc>
+          <w:tcPr>
+            <w:tcW w:w="2625" w:type="dxa"/>
+          </w:tcPr>
+          <w:p>
+            <w:pPr>
+              <w:spacing w:line="360" w:lineRule="auto"/>
+              <w:jc w:val="both"/>
+              <w:rPr>
+                <w:rFonts w:ascii="Arial" w:hAnsi="Arial" w:cs="Arial"/>
+                <w:sz w:val="24"/>
+                <w:szCs w:val="24"/>
+              </w:rPr>
+            </w:pPr>
+            <w:r>
+              <w:rPr>
+                <w:rFonts w:ascii="Arial" w:hAnsi="Arial" w:cs="Arial"/>
+                <w:sz w:val="24"/>
+                <w:szCs w:val="24"/>
+              </w:rPr>
+              <w:t>Estimativa de Esforço (em horas)</w:t>
+            </w:r>
+          </w:p>
+        </w:tc>
+      </w:tr>
+      <w:tr>
+        <w:tc>
+          <w:tcPr>
+            <w:tcW w:w="2768" w:type="dxa"/>
+          </w:tcPr>
+          <w:p>
+            <w:pPr>
+              <w:spacing w:line="360" w:lineRule="auto"/>
+              <w:jc w:val="both"/>
+              <w:rPr>
+                <w:rFonts w:ascii="Arial" w:hAnsi="Arial" w:cs="Arial"/>
+                <w:sz w:val="24"/>
+                <w:szCs w:val="24"/>
+              </w:rPr>
+            </w:pPr>
+            <w:r>
+              <w:rPr>
+                <w:rFonts w:ascii="Arial" w:hAnsi="Arial" w:cs="Arial"/>
+                <w:sz w:val="24"/>
+                <w:szCs w:val="24"/>
+              </w:rPr>
+              <w:t>Autenticação (login/logout)</w:t>
+            </w:r>
+          </w:p>
+        </w:tc>
+        <w:tc>
+          <w:tcPr>
+            <w:tcW w:w="2541" w:type="dxa"/>
+          </w:tcPr>
+          <w:p>
+            <w:pPr>
+              <w:spacing w:line="360" w:lineRule="auto"/>
+              <w:jc w:val="both"/>
+              <w:rPr>
+                <w:rFonts w:ascii="Arial" w:hAnsi="Arial" w:cs="Arial"/>
+                <w:sz w:val="24"/>
+                <w:szCs w:val="24"/>
+              </w:rPr>
+            </w:pPr>
+            <w:r>
+              <w:rPr>
+                <w:rFonts w:ascii="Arial" w:hAnsi="Arial" w:cs="Arial"/>
+                <w:sz w:val="24"/>
+                <w:szCs w:val="24"/>
+              </w:rPr>
+              <w:t>10 PF</w:t>
+            </w:r>
+          </w:p>
+        </w:tc>
+        <w:tc>
+          <w:tcPr>
+            <w:tcW w:w="2625" w:type="dxa"/>
+          </w:tcPr>
+          <w:p>
+            <w:pPr>
+              <w:spacing w:line="360" w:lineRule="auto"/>
+              <w:jc w:val="both"/>
+              <w:rPr>
+                <w:rFonts w:ascii="Arial" w:hAnsi="Arial" w:cs="Arial"/>
+                <w:sz w:val="24"/>
+                <w:szCs w:val="24"/>
+              </w:rPr>
+            </w:pPr>
+            <w:r>
+              <w:rPr>
+                <w:rFonts w:ascii="Arial" w:hAnsi="Arial" w:cs="Arial"/>
+                <w:sz w:val="24"/>
+                <w:szCs w:val="24"/>
+              </w:rPr>
+              <w:t>8 Horas</w:t>
+            </w:r>
+          </w:p>
+        </w:tc>
+      </w:tr>
+      <w:tr>
+        <w:tc>
+          <w:tcPr>
+            <w:tcW w:w="2768" w:type="dxa"/>
+          </w:tcPr>
+          <w:p>
+            <w:pPr>
+              <w:spacing w:line="360" w:lineRule="auto"/>
+              <w:jc w:val="both"/>
+              <w:rPr>
+                <w:rFonts w:ascii="Arial" w:hAnsi="Arial" w:cs="Arial"/>
+                <w:sz w:val="24"/>
+                <w:szCs w:val="24"/>
+              </w:rPr>
+            </w:pPr>
+            <w:r>
+              <w:rPr>
+                <w:rFonts w:ascii="Arial" w:hAnsi="Arial" w:cs="Arial"/>
+                <w:sz w:val="24"/>
+                <w:szCs w:val="24"/>
+              </w:rPr>
+              <w:t>Tela de Recuperação de Senha (esqueci senha)</w:t>
+            </w:r>
+          </w:p>
+        </w:tc>
+        <w:tc>
+          <w:tcPr>
+            <w:tcW w:w="2541" w:type="dxa"/>
+          </w:tcPr>
+          <w:p>
+            <w:pPr>
+              <w:spacing w:line="360" w:lineRule="auto"/>
+              <w:jc w:val="both"/>
+              <w:rPr>
+                <w:rFonts w:ascii="Arial" w:hAnsi="Arial" w:cs="Arial"/>
+                <w:sz w:val="24"/>
+                <w:szCs w:val="24"/>
+              </w:rPr>
+            </w:pPr>
+            <w:r>
+              <w:rPr>
+                <w:rFonts w:ascii="Arial" w:hAnsi="Arial" w:cs="Arial"/>
+                <w:sz w:val="24"/>
+                <w:szCs w:val="24"/>
+              </w:rPr>
+              <w:t>8 PF</w:t>
+            </w:r>
+          </w:p>
+        </w:tc>
+        <w:tc>
+          <w:tcPr>
+            <w:tcW w:w="2625" w:type="dxa"/>
+          </w:tcPr>
+          <w:p>
+            <w:pPr>
+              <w:spacing w:line="360" w:lineRule="auto"/>
+              <w:jc w:val="both"/>
+              <w:rPr>
+                <w:rFonts w:ascii="Arial" w:hAnsi="Arial" w:cs="Arial"/>
+                <w:sz w:val="24"/>
+                <w:szCs w:val="24"/>
+              </w:rPr>
+            </w:pPr>
+            <w:r>
+              <w:rPr>
+                <w:rFonts w:ascii="Arial" w:hAnsi="Arial" w:cs="Arial"/>
+                <w:sz w:val="24"/>
+                <w:szCs w:val="24"/>
+              </w:rPr>
+              <w:t>6 Horas</w:t>
+            </w:r>
+          </w:p>
+        </w:tc>
+      </w:tr>
+      <w:tr>
+        <w:tc>
+          <w:tcPr>
+            <w:tcW w:w="2768" w:type="dxa"/>
+          </w:tcPr>
+          <w:p>
+            <w:pPr>
+              <w:spacing w:line="360" w:lineRule="auto"/>
+              <w:jc w:val="both"/>
+              <w:rPr>
+                <w:rFonts w:ascii="Arial" w:hAnsi="Arial" w:cs="Arial"/>
+                <w:sz w:val="24"/>
+                <w:szCs w:val="24"/>
+              </w:rPr>
+            </w:pPr>
+            <w:r>
+              <w:rPr>
+                <w:rFonts w:ascii="Arial" w:hAnsi="Arial" w:cs="Arial"/>
+                <w:sz w:val="24"/>
+                <w:szCs w:val="24"/>
+              </w:rPr>
+              <w:lastRenderedPageBreak/>
+              <w:t>Tela de Redefinição de Senha</w:t>
+            </w:r>
+          </w:p>
+        </w:tc>
+        <w:tc>
+          <w:tcPr>
+            <w:tcW w:w="2541" w:type="dxa"/>
+          </w:tcPr>
+          <w:p>
+            <w:pPr>
+              <w:spacing w:line="360" w:lineRule="auto"/>
+              <w:jc w:val="both"/>
+              <w:rPr>
+                <w:rFonts w:ascii="Arial" w:hAnsi="Arial" w:cs="Arial"/>
+                <w:sz w:val="24"/>
+                <w:szCs w:val="24"/>
+              </w:rPr>
+            </w:pPr>
+            <w:r>
+              <w:rPr>
+                <w:rFonts w:ascii="Arial" w:hAnsi="Arial" w:cs="Arial"/>
+                <w:sz w:val="24"/>
+                <w:szCs w:val="24"/>
+              </w:rPr>
+              <w:t>8 PF</w:t>
+            </w:r>
+          </w:p>
+        </w:tc>
+        <w:tc>
+          <w:tcPr>
+            <w:tcW w:w="2625" w:type="dxa"/>
+          </w:tcPr>
+          <w:p>
+            <w:pPr>
+              <w:spacing w:line="360" w:lineRule="auto"/>
+              <w:jc w:val="both"/>
+              <w:rPr>
+                <w:rFonts w:ascii="Arial" w:hAnsi="Arial" w:cs="Arial"/>
+                <w:sz w:val="24"/>
+                <w:szCs w:val="24"/>
+              </w:rPr>
+            </w:pPr>
+            <w:r>
+              <w:rPr>
+                <w:rFonts w:ascii="Arial" w:hAnsi="Arial" w:cs="Arial"/>
+                <w:sz w:val="24"/>
+                <w:szCs w:val="24"/>
+              </w:rPr>
+              <w:t>6 Horas</w:t>
+            </w:r>
+          </w:p>
+        </w:tc>
+      </w:tr>
+      <w:tr>
+        <w:tc>
+          <w:tcPr>
+            <w:tcW w:w="2768" w:type="dxa"/>
+          </w:tcPr>
+          <w:p>
+            <w:pPr>
+              <w:spacing w:line="360" w:lineRule="auto"/>
+              <w:jc w:val="both"/>
+              <w:rPr>
+                <w:rFonts w:ascii="Arial" w:hAnsi="Arial" w:cs="Arial"/>
+                <w:sz w:val="24"/>
+                <w:szCs w:val="24"/>
+              </w:rPr>
+            </w:pPr>
+            <w:r>
+              <w:rPr>
+                <w:rFonts w:ascii="Arial" w:hAnsi="Arial" w:cs="Arial"/>
+                <w:sz w:val="24"/>
+                <w:szCs w:val="24"/>
+              </w:rPr>
+              <w:t xml:space="preserve">Envio de feedback pelos pacientes </w:t>
+            </w:r>
+          </w:p>
+        </w:tc>
+        <w:tc>
+          <w:tcPr>
+            <w:tcW w:w="2541" w:type="dxa"/>
+          </w:tcPr>
+          <w:p>
+            <w:pPr>
+              <w:spacing w:line="360" w:lineRule="auto"/>
+              <w:jc w:val="both"/>
+              <w:rPr>
+                <w:rFonts w:ascii="Arial" w:hAnsi="Arial" w:cs="Arial"/>
+                <w:sz w:val="24"/>
+                <w:szCs w:val="24"/>
+              </w:rPr>
+            </w:pPr>
+            <w:r>
+              <w:rPr>
+                <w:rFonts w:ascii="Arial" w:hAnsi="Arial" w:cs="Arial"/>
+                <w:sz w:val="24"/>
+                <w:szCs w:val="24"/>
+              </w:rPr>
+              <w:t xml:space="preserve">15 PF </w:t>
+            </w:r>
+          </w:p>
+        </w:tc>
+        <w:tc>
+          <w:tcPr>
+            <w:tcW w:w="2625" w:type="dxa"/>
+          </w:tcPr>
+          <w:p>
+            <w:pPr>
+              <w:spacing w:line="360" w:lineRule="auto"/>
+              <w:jc w:val="both"/>
+              <w:rPr>
+                <w:rFonts w:ascii="Arial" w:hAnsi="Arial" w:cs="Arial"/>
+                <w:sz w:val="24"/>
+                <w:szCs w:val="24"/>
+              </w:rPr>
+            </w:pPr>
+            <w:r>
+              <w:rPr>
+                <w:rFonts w:ascii="Arial" w:hAnsi="Arial" w:cs="Arial"/>
+                <w:sz w:val="24"/>
+                <w:szCs w:val="24"/>
+              </w:rPr>
+              <w:t>12 Horas</w:t>
+            </w:r>
+          </w:p>
+        </w:tc>
+      </w:tr>
+      <w:tr>
+        <w:tc>
+          <w:tcPr>
+            <w:tcW w:w="2768" w:type="dxa"/>
+          </w:tcPr>
+          <w:p>
+            <w:pPr>
+              <w:spacing w:line="360" w:lineRule="auto"/>
+              <w:jc w:val="both"/>
+              <w:rPr>
+                <w:rFonts w:ascii="Arial" w:hAnsi="Arial" w:cs="Arial"/>
+                <w:sz w:val="24"/>
+                <w:szCs w:val="24"/>
+              </w:rPr>
+            </w:pPr>
+            <w:r>
+              <w:rPr>
+                <w:rFonts w:ascii="Arial" w:hAnsi="Arial" w:cs="Arial"/>
+                <w:sz w:val="24"/>
+                <w:szCs w:val="24"/>
+              </w:rPr>
+              <w:t>Visualização de feedbacks</w:t>
+            </w:r>
+          </w:p>
+        </w:tc>
+        <w:tc>
+          <w:tcPr>
+            <w:tcW w:w="2541" w:type="dxa"/>
+          </w:tcPr>
+          <w:p>
+            <w:pPr>
+              <w:spacing w:line="360" w:lineRule="auto"/>
+              <w:jc w:val="both"/>
+              <w:rPr>
+                <w:rFonts w:ascii="Arial" w:hAnsi="Arial" w:cs="Arial"/>
+                <w:sz w:val="24"/>
+                <w:szCs w:val="24"/>
+              </w:rPr>
+            </w:pPr>
+            <w:r>
+              <w:rPr>
+                <w:rFonts w:ascii="Arial" w:hAnsi="Arial" w:cs="Arial"/>
+                <w:sz w:val="24"/>
+                <w:szCs w:val="24"/>
+              </w:rPr>
+              <w:t>20 PF</w:t>
+            </w:r>
+          </w:p>
+        </w:tc>
+        <w:tc>
+          <w:tcPr>
+            <w:tcW w:w="2625" w:type="dxa"/>
+          </w:tcPr>
+          <w:p>
+            <w:pPr>
+              <w:spacing w:line="360" w:lineRule="auto"/>
+              <w:jc w:val="both"/>
+              <w:rPr>
+                <w:rFonts w:ascii="Arial" w:hAnsi="Arial" w:cs="Arial"/>
+                <w:sz w:val="24"/>
+                <w:szCs w:val="24"/>
+              </w:rPr>
+            </w:pPr>
+            <w:r>
+              <w:rPr>
+                <w:rFonts w:ascii="Arial" w:hAnsi="Arial" w:cs="Arial"/>
+                <w:sz w:val="24"/>
+                <w:szCs w:val="24"/>
+              </w:rPr>
+              <w:t>16 Horas</w:t>
+            </w:r>
+          </w:p>
+        </w:tc>
+      </w:tr>
+      <w:tr>
+        <w:tc>
+          <w:tcPr>
+            <w:tcW w:w="2768" w:type="dxa"/>
+          </w:tcPr>
+          <w:p>
+            <w:pPr>
+              <w:spacing w:line="360" w:lineRule="auto"/>
+              <w:jc w:val="both"/>
+              <w:rPr>
+                <w:rFonts w:ascii="Arial" w:hAnsi="Arial" w:cs="Arial"/>
+                <w:sz w:val="24"/>
+                <w:szCs w:val="24"/>
+              </w:rPr>
+            </w:pPr>
+            <w:r>
+              <w:rPr>
+                <w:rFonts w:ascii="Arial" w:hAnsi="Arial" w:cs="Arial"/>
+                <w:sz w:val="24"/>
+                <w:szCs w:val="24"/>
+              </w:rPr>
+              <w:t>Dashboard de dados</w:t>
+            </w:r>
+          </w:p>
+        </w:tc>
+        <w:tc>
+          <w:tcPr>
+            <w:tcW w:w="2541" w:type="dxa"/>
+          </w:tcPr>
+          <w:p>
+            <w:pPr>
+              <w:spacing w:line="360" w:lineRule="auto"/>
+              <w:jc w:val="both"/>
+              <w:rPr>
+                <w:rFonts w:ascii="Arial" w:hAnsi="Arial" w:cs="Arial"/>
+                <w:sz w:val="24"/>
+                <w:szCs w:val="24"/>
+              </w:rPr>
+            </w:pPr>
+            <w:r>
+              <w:rPr>
+                <w:rFonts w:ascii="Arial" w:hAnsi="Arial" w:cs="Arial"/>
+                <w:sz w:val="24"/>
+                <w:szCs w:val="24"/>
+              </w:rPr>
+              <w:t>25 PF</w:t>
+            </w:r>
+          </w:p>
+        </w:tc>
+        <w:tc>
+          <w:tcPr>
+            <w:tcW w:w="2625" w:type="dxa"/>
+          </w:tcPr>
+          <w:p>
+            <w:pPr>
+              <w:spacing w:line="360" w:lineRule="auto"/>
+              <w:jc w:val="both"/>
+              <w:rPr>
+                <w:rFonts w:ascii="Arial" w:hAnsi="Arial" w:cs="Arial"/>
+                <w:sz w:val="24"/>
+                <w:szCs w:val="24"/>
+              </w:rPr>
+            </w:pPr>
+            <w:r>
+              <w:rPr>
+                <w:rFonts w:ascii="Arial" w:hAnsi="Arial" w:cs="Arial"/>
+                <w:sz w:val="24"/>
+                <w:szCs w:val="24"/>
+              </w:rPr>
+              <w:t>20 Horas</w:t>
+            </w:r>
+          </w:p>
+        </w:tc>
+      </w:tr>
+    </w:tbl>
+    <w:p>
+      <w:pPr>
+        <w:spacing w:line="360" w:lineRule="auto"/>
+        <w:ind w:left="1416"/>
+        <w:jc w:val="both"/>
+        <w:rPr>
+          <w:rFonts w:ascii="Arial" w:hAnsi="Arial" w:cs="Arial"/>
+          <w:sz w:val="24"/>
+          <w:szCs w:val="24"/>
+        </w:rPr>
+      </w:pPr>
+      <w:r>
+        <w:rPr>
+          <w:rFonts w:ascii="Arial" w:hAnsi="Arial" w:cs="Arial"/>
+          <w:sz w:val="24"/>
+          <w:szCs w:val="24"/>
+        </w:rPr>
+        <w:t>Métrica Completa</w:t>
+      </w:r>
+    </w:p>
+    <w:tbl>
+      <w:tblPr>
+        <w:tblStyle w:val="TableGrid"/>
+        <w:tblW w:w="0" w:type="auto"/>
+        <w:tblInd w:w="1416" w:type="dxa"/>
+        <w:tblLook w:val="04A0" w:firstRow="1" w:lastRow="0" w:firstColumn="1" w:lastColumn="0" w:noHBand="0" w:noVBand="1"/>
+      </w:tblPr>
+      <w:tblGrid>
+        <w:gridCol w:w="4086"/>
+        <w:gridCol w:w="3848"/>
+      </w:tblGrid>
+      <w:tr>
+        <w:tc>
+          <w:tcPr>
+            <w:tcW w:w="4675" w:type="dxa"/>
+          </w:tcPr>
+          <w:p>
+            <w:pPr>
+              <w:spacing w:line="360" w:lineRule="auto"/>
+              <w:jc w:val="both"/>
+              <w:rPr>
+                <w:rFonts w:ascii="Arial" w:hAnsi="Arial" w:cs="Arial"/>
+                <w:sz w:val="24"/>
+                <w:szCs w:val="24"/>
+              </w:rPr>
+            </w:pPr>
+            <w:r>
+              <w:rPr>
+                <w:rFonts w:ascii="Arial" w:hAnsi="Arial" w:cs="Arial"/>
+                <w:sz w:val="24"/>
+                <w:szCs w:val="24"/>
+              </w:rPr>
+              <w:t>Atividade</w:t>
+            </w:r>
+          </w:p>
+        </w:tc>
+        <w:tc>
+          <w:tcPr>
+            <w:tcW w:w="4675" w:type="dxa"/>
+          </w:tcPr>
+          <w:p>
+            <w:pPr>
+              <w:spacing w:line="360" w:lineRule="auto"/>
+              <w:jc w:val="both"/>
+              <w:rPr>
+                <w:rFonts w:ascii="Arial" w:hAnsi="Arial" w:cs="Arial"/>
+                <w:sz w:val="24"/>
+                <w:szCs w:val="24"/>
+              </w:rPr>
+            </w:pPr>
+            <w:r>
+              <w:rPr>
+                <w:rFonts w:ascii="Arial" w:hAnsi="Arial" w:cs="Arial"/>
+                <w:sz w:val="24"/>
+                <w:szCs w:val="24"/>
+              </w:rPr>
+              <w:t>Estima de esforço (em horas)</w:t>
+            </w:r>
+          </w:p>
+        </w:tc>
+      </w:tr>
+      <w:tr>
+        <w:tc>
+          <w:tcPr>
+            <w:tcW w:w="4675" w:type="dxa"/>
+          </w:tcPr>
+          <w:p>
+            <w:pPr>
+              <w:spacing w:line="360" w:lineRule="auto"/>
+              <w:jc w:val="both"/>
+              <w:rPr>
+                <w:rFonts w:ascii="Arial" w:hAnsi="Arial" w:cs="Arial"/>
+                <w:sz w:val="24"/>
+                <w:szCs w:val="24"/>
+              </w:rPr>
+            </w:pPr>
+            <w:r>
+              <w:rPr>
+                <w:rFonts w:ascii="Arial" w:hAnsi="Arial" w:cs="Arial"/>
+                <w:sz w:val="24"/>
+                <w:szCs w:val="24"/>
+              </w:rPr>
+              <w:t>Prototipagem</w:t>
+            </w:r>
+          </w:p>
+        </w:tc>
+        <w:tc>
+          <w:tcPr>
+            <w:tcW w:w="4675" w:type="dxa"/>
+          </w:tcPr>
+          <w:p>
+            <w:pPr>
+              <w:spacing w:line="360" w:lineRule="auto"/>
+              <w:jc w:val="both"/>
+              <w:rPr>
+                <w:rFonts w:ascii="Arial" w:hAnsi="Arial" w:cs="Arial"/>
+                <w:sz w:val="24"/>
+                <w:szCs w:val="24"/>
+              </w:rPr>
+            </w:pPr>
+            <w:r>
+              <w:rPr>
+                <w:rFonts w:ascii="Arial" w:hAnsi="Arial" w:cs="Arial"/>
+                <w:sz w:val="24"/>
+                <w:szCs w:val="24"/>
+              </w:rPr>
+              <w:t>10 Horas</w:t>
+            </w:r>
+          </w:p>
+        </w:tc>
+      </w:tr>
+      <w:tr>
+        <w:tc>
+          <w:tcPr>
+            <w:tcW w:w="4675" w:type="dxa"/>
+          </w:tcPr>
+          <w:p>
+            <w:pPr>
+              <w:spacing w:line="360" w:lineRule="auto"/>
+              <w:jc w:val="both"/>
+              <w:rPr>
+                <w:rFonts w:ascii="Arial" w:hAnsi="Arial" w:cs="Arial"/>
+                <w:sz w:val="24"/>
+                <w:szCs w:val="24"/>
+              </w:rPr>
+            </w:pPr>
+            <w:r>
+              <w:rPr>
+                <w:rFonts w:ascii="Arial" w:hAnsi="Arial" w:cs="Arial"/>
+                <w:sz w:val="24"/>
+                <w:szCs w:val="24"/>
+              </w:rPr>
+              <w:t>Desenvolvimento</w:t>
+            </w:r>
+          </w:p>
+        </w:tc>
+        <w:tc>
+          <w:tcPr>
+            <w:tcW w:w="4675" w:type="dxa"/>
+          </w:tcPr>
+          <w:p>
+            <w:pPr>
+              <w:spacing w:line="360" w:lineRule="auto"/>
+              <w:jc w:val="both"/>
+              <w:rPr>
+                <w:rFonts w:ascii="Arial" w:hAnsi="Arial" w:cs="Arial"/>
+                <w:sz w:val="24"/>
+                <w:szCs w:val="24"/>
+              </w:rPr>
+            </w:pPr>
+            <w:r>
+              <w:rPr>
+                <w:rFonts w:ascii="Arial" w:hAnsi="Arial" w:cs="Arial"/>
+                <w:sz w:val="24"/>
+                <w:szCs w:val="24"/>
+              </w:rPr>
+              <w:t xml:space="preserve">54 Horas </w:t>
+            </w:r>
+          </w:p>
+        </w:tc>
+      </w:tr>
+      <w:tr>
+        <w:tc>
+          <w:tcPr>
+            <w:tcW w:w="4675" w:type="dxa"/>
+          </w:tcPr>
+          <w:p>
+            <w:pPr>
+              <w:spacing w:line="360" w:lineRule="auto"/>
+              <w:jc w:val="both"/>
+              <w:rPr>
+                <w:rFonts w:ascii="Arial" w:hAnsi="Arial" w:cs="Arial"/>
+                <w:sz w:val="24"/>
+                <w:szCs w:val="24"/>
+              </w:rPr>
+            </w:pPr>
+            <w:r>
+              <w:rPr>
+                <w:rFonts w:ascii="Arial" w:hAnsi="Arial" w:cs="Arial"/>
+                <w:sz w:val="24"/>
+                <w:szCs w:val="24"/>
+              </w:rPr>
+              <w:t>Documentação</w:t>
+            </w:r>
+          </w:p>
+        </w:tc>
+        <w:tc>
+          <w:tcPr>
+            <w:tcW w:w="4675" w:type="dxa"/>
+          </w:tcPr>
+          <w:p>
+            <w:pPr>
+              <w:spacing w:line="360" w:lineRule="auto"/>
+              <w:jc w:val="both"/>
+              <w:rPr>
+                <w:rFonts w:ascii="Arial" w:hAnsi="Arial" w:cs="Arial"/>
+                <w:sz w:val="24"/>
+                <w:szCs w:val="24"/>
+              </w:rPr>
+            </w:pPr>
+            <w:r>
+              <w:rPr>
+                <w:rFonts w:ascii="Arial" w:hAnsi="Arial" w:cs="Arial"/>
+                <w:sz w:val="24"/>
+                <w:szCs w:val="24"/>
+              </w:rPr>
+              <w:t>6 horas</w:t>
+            </w:r>
+          </w:p>
+        </w:tc>
+      </w:tr>
+    </w:tbl>
+    <w:p>
+      <w:pPr>
+        <w:ind w:left="1416"/>
+        <w:rPr>
+          <w:rFonts w:ascii="Arial" w:hAnsi="Arial" w:cs="Arial"/>
+          <w:sz w:val="24"/>
+          <w:szCs w:val="24"/>
+        </w:rPr>
+      </w:pPr>
+    </w:p>
+    <w:p>
+      <w:pPr>
+        <w:pStyle w:val="ListParagraph"/>
+        <w:numPr>
+          <w:ilvl w:val="0"/>
+          <w:numId w:val="1"/>
+        </w:numPr>
+        <w:spacing w:line="360" w:lineRule="auto"/>
+        <w:jc w:val="both"/>
+        <w:rPr>
+          <w:rFonts w:ascii="Arial" w:hAnsi="Arial" w:cs="Arial"/>
+          <w:b/>
+          <w:bCs/>
+          <w:sz w:val="28"/>
+          <w:szCs w:val="28"/>
+        </w:rPr>
+      </w:pPr>
+      <w:r>
+        <w:rPr>
+          <w:rFonts w:ascii="Arial" w:hAnsi="Arial" w:cs="Arial"/>
+          <w:b/>
+          <w:bCs/>
+          <w:sz w:val="28"/>
+          <w:szCs w:val="28"/>
+        </w:rPr>
+        <w:t>Análise e Design</w:t>
+      </w:r>
+    </w:p>
+    <w:p>
+      <w:pPr>
+        <w:pStyle w:val="ListParagraph"/>
+        <w:numPr>
+          <w:ilvl w:val="1"/>
+          <w:numId w:val="1"/>
+        </w:numPr>
+        <w:spacing w:line="360" w:lineRule="auto"/>
+        <w:jc w:val="both"/>
+        <w:rPr>
+          <w:rFonts w:ascii="Arial" w:hAnsi="Arial" w:cs="Arial"/>
+          <w:b/>
+          <w:bCs/>
+          <w:sz w:val="26"/>
+          <w:szCs w:val="26"/>
+        </w:rPr>
+      </w:pPr>
+      <w:r>
+        <w:rPr>
+          <w:rFonts w:ascii="Arial" w:hAnsi="Arial" w:cs="Arial"/>
+          <w:b/>
+          <w:bCs/>
+          <w:sz w:val="26"/>
+          <w:szCs w:val="26"/>
+        </w:rPr>
+        <w:t>Arquitetura do Sistema</w:t>
+      </w:r>
+    </w:p>
+    <w:p>
+      <w:pPr>
+        <w:pStyle w:val="ListParagraph"/>
+        <w:numPr>
+          <w:ilvl w:val="0"/>
+          <w:numId w:val="3"/>
+        </w:numPr>
+        <w:spacing w:line="360" w:lineRule="auto"/>
+        <w:jc w:val="both"/>
+        <w:rPr>
+          <w:rFonts w:ascii="Arial" w:hAnsi="Arial" w:cs="Arial"/>
+          <w:sz w:val="24"/>
+          <w:szCs w:val="24"/>
+        </w:rPr>
+      </w:pPr>
+      <w:r>
+        <w:rPr>
+          <w:rFonts w:ascii="Arial" w:hAnsi="Arial" w:cs="Arial"/>
+          <w:sz w:val="24"/>
+          <w:szCs w:val="24"/>
+        </w:rPr>
+        <w:t>Tipo de Arquitetura: Cliente/Servidor de 3 camadas (</w:t>
+      </w:r>
+      <w:proofErr w:type="spellStart"/>
+      <w:r>
+        <w:rPr>
+          <w:rFonts w:ascii="Arial" w:hAnsi="Arial" w:cs="Arial"/>
+          <w:sz w:val="24"/>
+          <w:szCs w:val="24"/>
+        </w:rPr>
+        <w:t>Frontend</w:t>
+      </w:r>
+      <w:proofErr w:type="spellEnd"/>
+      <w:r>
+        <w:rPr>
+          <w:rFonts w:ascii="Arial" w:hAnsi="Arial" w:cs="Arial"/>
+          <w:sz w:val="24"/>
+          <w:szCs w:val="24"/>
+        </w:rPr>
+        <w:t xml:space="preserve">, </w:t>
+      </w:r>
+      <w:proofErr w:type="spellStart"/>
+      <w:r>
+        <w:rPr>
+          <w:rFonts w:ascii="Arial" w:hAnsi="Arial" w:cs="Arial"/>
+          <w:sz w:val="24"/>
+          <w:szCs w:val="24"/>
+        </w:rPr>
+        <w:t>Backend</w:t>
+      </w:r>
+      <w:proofErr w:type="spellEnd"/>
+      <w:r>
+        <w:rPr>
+          <w:rFonts w:ascii="Arial" w:hAnsi="Arial" w:cs="Arial"/>
+          <w:sz w:val="24"/>
+          <w:szCs w:val="24"/>
+        </w:rPr>
+        <w:t>, Banco de Dados)</w:t>
+      </w:r>
+    </w:p>
+    <w:p>
+      <w:pPr>
+        <w:pStyle w:val="ListParagraph"/>
+        <w:numPr>
+          <w:ilvl w:val="0"/>
+          <w:numId w:val="3"/>
+        </w:numPr>
+        <w:spacing w:line="360" w:lineRule="auto"/>
+        <w:jc w:val="both"/>
+        <w:rPr>
+          <w:rFonts w:ascii="Arial" w:hAnsi="Arial" w:cs="Arial"/>
+          <w:sz w:val="24"/>
+          <w:szCs w:val="24"/>
+        </w:rPr>
+      </w:pPr>
+      <w:proofErr w:type="spellStart"/>
+      <w:r>
+        <w:rPr>
+          <w:rFonts w:ascii="Arial" w:hAnsi="Arial" w:cs="Arial"/>
+          <w:sz w:val="24"/>
+          <w:szCs w:val="24"/>
+        </w:rPr>
+        <w:t>Frontend</w:t>
+      </w:r>
+      <w:proofErr w:type="spellEnd"/>
+      <w:r>
+        <w:rPr>
+          <w:rFonts w:ascii="Arial" w:hAnsi="Arial" w:cs="Arial"/>
+          <w:sz w:val="24"/>
+          <w:szCs w:val="24"/>
+        </w:rPr>
+        <w:t>: React.js para a interface com os pacientes e psicóloga.</w:t>
+      </w:r>
+    </w:p>
+    <w:p>
+      <w:pPr>
+        <w:pStyle w:val="ListParagraph"/>
+        <w:numPr>
+          <w:ilvl w:val="0"/>
+          <w:numId w:val="3"/>
+        </w:numPr>
+        <w:spacing w:line="360" w:lineRule="auto"/>
+        <w:jc w:val="both"/>
+        <w:rPr>
+          <w:rFonts w:ascii="Arial" w:hAnsi="Arial" w:cs="Arial"/>
+          <w:sz w:val="24"/>
+          <w:szCs w:val="24"/>
+        </w:rPr>
+      </w:pPr>
+      <w:proofErr w:type="spellStart"/>
+      <w:r>
+        <w:rPr>
+          <w:rFonts w:ascii="Arial" w:hAnsi="Arial" w:cs="Arial"/>
+          <w:sz w:val="24"/>
+          <w:szCs w:val="24"/>
+        </w:rPr>
+        <w:t>Backend</w:t>
+      </w:r>
+      <w:proofErr w:type="spellEnd"/>
+      <w:r>
+        <w:rPr>
+          <w:rFonts w:ascii="Arial" w:hAnsi="Arial" w:cs="Arial"/>
+          <w:sz w:val="24"/>
+          <w:szCs w:val="24"/>
+        </w:rPr>
+        <w:t>: Node.js com Express para lidar com a autenticação e comunicação com o banco de dados.</w:t>
+      </w:r>
+    </w:p>
+    <w:p>
+      <w:pPr>
+        <w:pStyle w:val="ListParagraph"/>
+        <w:numPr>
+          <w:ilvl w:val="0"/>
+          <w:numId w:val="3"/>
+        </w:numPr>
+        <w:spacing w:line="360" w:lineRule="auto"/>
+        <w:jc w:val="both"/>
+        <w:rPr>
+          <w:rFonts w:ascii="Arial" w:hAnsi="Arial" w:cs="Arial"/>
+          <w:sz w:val="24"/>
+          <w:szCs w:val="24"/>
+        </w:rPr>
+      </w:pPr>
+      <w:r>
+        <w:rPr>
+          <w:rFonts w:ascii="Arial" w:hAnsi="Arial" w:cs="Arial"/>
+          <w:sz w:val="24"/>
+          <w:szCs w:val="24"/>
+        </w:rPr>
+        <w:t xml:space="preserve">Banco de Dados: </w:t>
+      </w:r>
+      <w:proofErr w:type="spellStart"/>
+      <w:r>
+        <w:rPr>
+          <w:rFonts w:ascii="Arial" w:hAnsi="Arial" w:cs="Arial"/>
+          <w:sz w:val="24"/>
+          <w:szCs w:val="24"/>
+        </w:rPr>
+        <w:t>MongoDB</w:t>
+      </w:r>
+      <w:proofErr w:type="spellEnd"/>
+      <w:r>
+        <w:rPr>
+          <w:rFonts w:ascii="Arial" w:hAnsi="Arial" w:cs="Arial"/>
+          <w:sz w:val="24"/>
+          <w:szCs w:val="24"/>
+        </w:rPr>
+        <w:t xml:space="preserve"> para armazenar feedbacks, informações dos pacientes e dados da psicóloga.</w:t>
+      </w:r>
+    </w:p>
+    <w:p>
+      <w:pPr>
+        <w:pStyle w:val="ListParagraph"/>
+        <w:numPr>
+          <w:ilvl w:val="0"/>
+          <w:numId w:val="3"/>
+        </w:numPr>
+        <w:spacing w:line="360" w:lineRule="auto"/>
+        <w:jc w:val="both"/>
+        <w:rPr>
+          <w:rFonts w:ascii="Arial" w:hAnsi="Arial" w:cs="Arial"/>
+          <w:sz w:val="24"/>
+          <w:szCs w:val="24"/>
+        </w:rPr>
+      </w:pPr>
+      <w:r>
+        <w:rPr>
+          <w:rFonts w:ascii="Arial" w:hAnsi="Arial" w:cs="Arial"/>
+          <w:sz w:val="24"/>
+          <w:szCs w:val="24"/>
+        </w:rPr>
+        <w:t>Configuração de Hardware: Requisitos mínimos para servidores de hospedagem, como capacidade de processamento e memória.</w:t>
+      </w:r>
+    </w:p>
+    <w:p>
+      <w:pPr>
+        <w:pStyle w:val="ListParagraph"/>
+        <w:numPr>
+          <w:ilvl w:val="0"/>
+          <w:numId w:val="3"/>
+        </w:numPr>
+        <w:spacing w:line="360" w:lineRule="auto"/>
+        <w:jc w:val="both"/>
+        <w:rPr>
+          <w:rFonts w:ascii="Arial" w:hAnsi="Arial" w:cs="Arial"/>
+          <w:sz w:val="24"/>
+          <w:szCs w:val="24"/>
+        </w:rPr>
+      </w:pPr>
+      <w:r>
+        <w:rPr>
+          <w:rFonts w:ascii="Arial" w:hAnsi="Arial" w:cs="Arial"/>
+          <w:sz w:val="24"/>
+          <w:szCs w:val="24"/>
+        </w:rPr>
+        <w:t>Rede: Utilização de HTTPS para garantir a segurança na comunicação.</w:t>
+      </w:r>
+    </w:p>
+    <w:p>
+      <w:pPr>
+        <w:pStyle w:val="ListParagraph"/>
+        <w:numPr>
+          <w:ilvl w:val="0"/>
+          <w:numId w:val="3"/>
+        </w:numPr>
+        <w:spacing w:line="360" w:lineRule="auto"/>
+        <w:jc w:val="both"/>
+        <w:rPr>
+          <w:rFonts w:ascii="Arial" w:hAnsi="Arial" w:cs="Arial"/>
+          <w:sz w:val="24"/>
+          <w:szCs w:val="24"/>
+        </w:rPr>
+      </w:pPr>
+      <w:r>
+        <w:rPr>
+          <w:rFonts w:ascii="Arial" w:hAnsi="Arial" w:cs="Arial"/>
+          <w:sz w:val="24"/>
+          <w:szCs w:val="24"/>
+        </w:rPr>
+        <w:t>Dimensionamento de Conexões: Conexões simultâneas esperadas (12 acessos diários)</w:t>
+      </w:r>
+    </w:p>
+    <w:p>
+      <w:pPr>
+        <w:spacing w:line="360" w:lineRule="auto"/>
+        <w:jc w:val="both"/>
+        <w:rPr>
+          <w:rFonts w:ascii="Arial" w:hAnsi="Arial" w:cs="Arial"/>
+          <w:sz w:val="24"/>
+          <w:szCs w:val="24"/>
+        </w:rPr>
+      </w:pPr>
+    </w:p>
+    <w:p>
+      <w:pPr>
+        <w:spacing w:line="360" w:lineRule="auto"/>
+        <w:jc w:val="both"/>
+        <w:rPr>
+          <w:rFonts w:ascii="Arial" w:hAnsi="Arial" w:cs="Arial"/>
+          <w:sz w:val="24"/>
+          <w:szCs w:val="24"/>
+        </w:rPr>
+      </w:pPr>
+    </w:p>
+    <w:p>
+      <w:pPr>
+        <w:pStyle w:val="ListParagraph"/>
+        <w:numPr>
+          <w:ilvl w:val="1"/>
+          <w:numId w:val="1"/>
+        </w:numPr>
+        <w:spacing w:line="360" w:lineRule="auto"/>
+        <w:jc w:val="both"/>
+        <w:rPr>
+          <w:rFonts w:ascii="Arial" w:hAnsi="Arial" w:cs="Arial"/>
+          <w:b/>
+          <w:bCs/>
+          <w:sz w:val="26"/>
+          <w:szCs w:val="26"/>
+        </w:rPr>
+      </w:pPr>
+      <w:r>
+        <w:rPr>
+          <w:rFonts w:ascii="Arial" w:hAnsi="Arial" w:cs="Arial"/>
+          <w:b/>
+          <w:bCs/>
+          <w:sz w:val="26"/>
+          <w:szCs w:val="26"/>
+        </w:rPr>
+        <w:lastRenderedPageBreak/>
+        <w:t>Modelo do Domínio</w:t>
+      </w:r>
+    </w:p>
+    <w:p>
+      <w:pPr>
+        <w:pStyle w:val="ListParagraph"/>
+        <w:ind w:left="1416"/>
+        <w:rPr>
+          <w:rFonts w:ascii="Arial" w:hAnsi="Arial" w:cs="Arial"/>
+          <w:sz w:val="24"/>
+          <w:szCs w:val="24"/>
+        </w:rPr>
+      </w:pPr>
+      <w:r>
+        <w:rPr>
+          <w:rFonts w:ascii="Arial" w:hAnsi="Arial" w:cs="Arial"/>
+          <w:noProof/>
+          <w:sz w:val="24"/>
+          <w:szCs w:val="24"/>
+        </w:rPr>
+        <w:drawing>
+          <wp:inline distT="0" distB="0" distL="0" distR="0" wp14:anchorId="2682D15C" wp14:editId="55105401">
+            <wp:extent cx="5160475" cy="2495550"/>
+            <wp:effectExtent l="0" t="0" r="0" b="0"/>
+            <wp:docPr id="840009646" name="Picture 1"/>
+            <wp:cNvGraphicFramePr>
+              <a:graphicFrameLocks xmlns:a="http://schemas.openxmlformats.org/drawingml/2006/main" noChangeAspect="1"/>
+            </wp:cNvGraphicFramePr>
+            <a:graphic xmlns:a="http://schemas.openxmlformats.org/drawingml/2006/main">
+              <a:graphicData uri="http://schemas.openxmlformats.org/drawingml/2006/picture">
+                <pic:pic xmlns:pic="http://schemas.openxmlformats.org/drawingml/2006/picture">
+                  <pic:nvPicPr>
+                    <pic:cNvPr id="840009646" name="Picture 840009646"/>
+                    <pic:cNvPicPr/>
+                  </pic:nvPicPr>
+                  <pic:blipFill>
+                    <a:blip r:embed="rId15" cstate="print">
+                      <a:extLst>
+                        <a:ext uri="{28A0092B-C50C-407E-A947-70E740481C1C}">
+                          <a14:useLocalDpi xmlns:a14="http://schemas.microsoft.com/office/drawing/2010/main" val="0"/>
+                        </a:ext>
+                      </a:extLst>
+                    </a:blip>
+                    <a:stretch>
+                      <a:fillRect/>
+                    </a:stretch>
+                  </pic:blipFill>
+                  <pic:spPr>
+                    <a:xfrm>
+                      <a:off x="0" y="0"/>
+                      <a:ext cx="5171789" cy="2501021"/>
+                    </a:xfrm>
+                    <a:prstGeom prst="rect">
+                      <a:avLst/>
+                    </a:prstGeom>
+                  </pic:spPr>
+                </pic:pic>
+              </a:graphicData>
+            </a:graphic>
+          </wp:inline>
+        </w:drawing>
+      </w:r>
+    </w:p>
+    <w:p>
+      <w:pPr>
+        <w:ind w:left="1416"/>
         <w:rPr>
           <w:rFonts w:ascii="Arial" w:hAnsi="Arial" w:cs="Arial"/>
           <w:sz w:val="24"/>
@@ -5353,7 +6694,7 @@
 </file>
 
 <file path=word/endnotes.xml><?xml version="1.0" encoding="utf-8"?>
-<w:endnotes xmlns:wpc="http://schemas.microsoft.com/office/word/2010/wordprocessingCanvas" xmlns:cx="http://schemas.microsoft.com/office/drawing/2014/chartex" xmlns:cx1="http://schemas.microsoft.com/office/drawing/2015/9/8/chartex" xmlns:cx2="http://schemas.microsoft.com/office/drawing/2015/10/21/chartex" xmlns:cx3="http://schemas.microsoft.com/office/drawing/2016/5/9/chartex" xmlns:cx4="http://schemas.microsoft.com/office/drawing/2016/5/10/chartex" xmlns:cx5="http://schemas.microsoft.com/office/drawing/2016/5/11/chartex" xmlns:cx6="http://schemas.microsoft.com/office/drawing/2016/5/12/chartex" xmlns:cx7="http://schemas.microsoft.com/office/drawing/2016/5/13/chartex" xmlns:cx8="http://schemas.microsoft.com/office/drawing/2016/5/14/chartex" xmlns:mc="http://schemas.openxmlformats.org/markup-compatibility/2006" xmlns:aink="http://schemas.microsoft.com/office/drawing/2016/ink" xmlns:am3d="http://schemas.microsoft.com/office/drawing/2017/model3d" xmlns:o="urn:schemas-microsoft-com:office:office" xmlns:r="http://schemas.openxmlformats.org/officeDocument/2006/relationships" xmlns:m="http://schemas.openxmlformats.org/officeDocument/2006/math" xmlns:v="urn:schemas-microsoft-com:vml" xmlns:wp14="http://schemas.microsoft.com/office/word/2010/wordprocessingDrawing" xmlns:wp="http://schemas.openxmlformats.org/drawingml/2006/wordprocessingDrawing" xmlns:w10="urn:schemas-microsoft-com:office:word" xmlns:w="http://schemas.openxmlformats.org/wordprocessingml/2006/main" xmlns:w14="http://schemas.microsoft.com/office/word/2010/wordml" xmlns:w15="http://schemas.microsoft.com/office/word/2012/wordml" xmlns:w16cex="http://schemas.microsoft.com/office/word/2018/wordml/cex" xmlns:w16cid="http://schemas.microsoft.com/office/word/2016/wordml/cid" xmlns:w16="http://schemas.microsoft.com/office/word/2018/wordml" xmlns:w16sdtdh="http://schemas.microsoft.com/office/word/2020/wordml/sdtdatahash" xmlns:w16se="http://schemas.microsoft.com/office/word/2015/wordml/symex" xmlns:wpg="http://schemas.microsoft.com/office/word/2010/wordprocessingGroup" xmlns:wpi="http://schemas.microsoft.com/office/word/2010/wordprocessingInk" xmlns:wne="http://schemas.microsoft.com/office/word/2006/wordml" xmlns:wps="http://schemas.microsoft.com/office/word/2010/wordprocessingShape" mc:Ignorable="w14 w15 w16se w16cid w16 w16cex w16sdtdh wp14">
+<w:endnotes xmlns:wpc="http://schemas.microsoft.com/office/word/2010/wordprocessingCanvas" xmlns:cx="http://schemas.microsoft.com/office/drawing/2014/chartex" xmlns:cx1="http://schemas.microsoft.com/office/drawing/2015/9/8/chartex" xmlns:cx2="http://schemas.microsoft.com/office/drawing/2015/10/21/chartex" xmlns:cx3="http://schemas.microsoft.com/office/drawing/2016/5/9/chartex" xmlns:cx4="http://schemas.microsoft.com/office/drawing/2016/5/10/chartex" xmlns:cx5="http://schemas.microsoft.com/office/drawing/2016/5/11/chartex" xmlns:cx6="http://schemas.microsoft.com/office/drawing/2016/5/12/chartex" xmlns:cx7="http://schemas.microsoft.com/office/drawing/2016/5/13/chartex" xmlns:cx8="http://schemas.microsoft.com/office/drawing/2016/5/14/chartex" xmlns:mc="http://schemas.openxmlformats.org/markup-compatibility/2006" xmlns:aink="http://schemas.microsoft.com/office/drawing/2016/ink" xmlns:am3d="http://schemas.microsoft.com/office/drawing/2017/model3d" xmlns:o="urn:schemas-microsoft-com:office:office" xmlns:oel="http://schemas.microsoft.com/office/2019/extlst" xmlns:r="http://schemas.openxmlformats.org/officeDocument/2006/relationships" xmlns:m="http://schemas.openxmlformats.org/officeDocument/2006/math" xmlns:v="urn:schemas-microsoft-com:vml" xmlns:wp14="http://schemas.microsoft.com/office/word/2010/wordprocessingDrawing" xmlns:wp="http://schemas.openxmlformats.org/drawingml/2006/wordprocessingDrawing" xmlns:w10="urn:schemas-microsoft-com:office:word" xmlns:w="http://schemas.openxmlformats.org/wordprocessingml/2006/main" xmlns:w14="http://schemas.microsoft.com/office/word/2010/wordml" xmlns:w15="http://schemas.microsoft.com/office/word/2012/wordml" xmlns:w16cex="http://schemas.microsoft.com/office/word/2018/wordml/cex" xmlns:w16cid="http://schemas.microsoft.com/office/word/2016/wordml/cid" xmlns:w16="http://schemas.microsoft.com/office/word/2018/wordml" xmlns:w16du="http://schemas.microsoft.com/office/word/2023/wordml/word16du" xmlns:w16sdtdh="http://schemas.microsoft.com/office/word/2020/wordml/sdtdatahash" xmlns:w16se="http://schemas.microsoft.com/office/word/2015/wordml/symex" xmlns:wpg="http://schemas.microsoft.com/office/word/2010/wordprocessingGroup" xmlns:wpi="http://schemas.microsoft.com/office/word/2010/wordprocessingInk" xmlns:wne="http://schemas.microsoft.com/office/word/2006/wordml" xmlns:wps="http://schemas.microsoft.com/office/word/2010/wordprocessingShape" mc:Ignorable="w14 w15 w16se w16cid w16 w16cex w16sdtdh w16du wp14">
   <w:endnote w:type="separator" w:id="-1">
     <w:p>
       <w:pPr>
@@ -5378,7 +6719,7 @@
 </file>
 
 <file path=word/footnotes.xml><?xml version="1.0" encoding="utf-8"?>
-<w:footnotes xmlns:wpc="http://schemas.microsoft.com/office/word/2010/wordprocessingCanvas" xmlns:cx="http://schemas.microsoft.com/office/drawing/2014/chartex" xmlns:cx1="http://schemas.microsoft.com/office/drawing/2015/9/8/chartex" xmlns:cx2="http://schemas.microsoft.com/office/drawing/2015/10/21/chartex" xmlns:cx3="http://schemas.microsoft.com/office/drawing/2016/5/9/chartex" xmlns:cx4="http://schemas.microsoft.com/office/drawing/2016/5/10/chartex" xmlns:cx5="http://schemas.microsoft.com/office/drawing/2016/5/11/chartex" xmlns:cx6="http://schemas.microsoft.com/office/drawing/2016/5/12/chartex" xmlns:cx7="http://schemas.microsoft.com/office/drawing/2016/5/13/chartex" xmlns:cx8="http://schemas.microsoft.com/office/drawing/2016/5/14/chartex" xmlns:mc="http://schemas.openxmlformats.org/markup-compatibility/2006" xmlns:aink="http://schemas.microsoft.com/office/drawing/2016/ink" xmlns:am3d="http://schemas.microsoft.com/office/drawing/2017/model3d" xmlns:o="urn:schemas-microsoft-com:office:office" xmlns:r="http://schemas.openxmlformats.org/officeDocument/2006/relationships" xmlns:m="http://schemas.openxmlformats.org/officeDocument/2006/math" xmlns:v="urn:schemas-microsoft-com:vml" xmlns:wp14="http://schemas.microsoft.com/office/word/2010/wordprocessingDrawing" xmlns:wp="http://schemas.openxmlformats.org/drawingml/2006/wordprocessingDrawing" xmlns:w10="urn:schemas-microsoft-com:office:word" xmlns:w="http://schemas.openxmlformats.org/wordprocessingml/2006/main" xmlns:w14="http://schemas.microsoft.com/office/word/2010/wordml" xmlns:w15="http://schemas.microsoft.com/office/word/2012/wordml" xmlns:w16cex="http://schemas.microsoft.com/office/word/2018/wordml/cex" xmlns:w16cid="http://schemas.microsoft.com/office/word/2016/wordml/cid" xmlns:w16="http://schemas.microsoft.com/office/word/2018/wordml" xmlns:w16sdtdh="http://schemas.microsoft.com/office/word/2020/wordml/sdtdatahash" xmlns:w16se="http://schemas.microsoft.com/office/word/2015/wordml/symex" xmlns:wpg="http://schemas.microsoft.com/office/word/2010/wordprocessingGroup" xmlns:wpi="http://schemas.microsoft.com/office/word/2010/wordprocessingInk" xmlns:wne="http://schemas.microsoft.com/office/word/2006/wordml" xmlns:wps="http://schemas.microsoft.com/office/word/2010/wordprocessingShape" mc:Ignorable="w14 w15 w16se w16cid w16 w16cex w16sdtdh wp14">
+<w:footnotes xmlns:wpc="http://schemas.microsoft.com/office/word/2010/wordprocessingCanvas" xmlns:cx="http://schemas.microsoft.com/office/drawing/2014/chartex" xmlns:cx1="http://schemas.microsoft.com/office/drawing/2015/9/8/chartex" xmlns:cx2="http://schemas.microsoft.com/office/drawing/2015/10/21/chartex" xmlns:cx3="http://schemas.microsoft.com/office/drawing/2016/5/9/chartex" xmlns:cx4="http://schemas.microsoft.com/office/drawing/2016/5/10/chartex" xmlns:cx5="http://schemas.microsoft.com/office/drawing/2016/5/11/chartex" xmlns:cx6="http://schemas.microsoft.com/office/drawing/2016/5/12/chartex" xmlns:cx7="http://schemas.microsoft.com/office/drawing/2016/5/13/chartex" xmlns:cx8="http://schemas.microsoft.com/office/drawing/2016/5/14/chartex" xmlns:mc="http://schemas.openxmlformats.org/markup-compatibility/2006" xmlns:aink="http://schemas.microsoft.com/office/drawing/2016/ink" xmlns:am3d="http://schemas.microsoft.com/office/drawing/2017/model3d" xmlns:o="urn:schemas-microsoft-com:office:office" xmlns:oel="http://schemas.microsoft.com/office/2019/extlst" xmlns:r="http://schemas.openxmlformats.org/officeDocument/2006/relationships" xmlns:m="http://schemas.openxmlformats.org/officeDocument/2006/math" xmlns:v="urn:schemas-microsoft-com:vml" xmlns:wp14="http://schemas.microsoft.com/office/word/2010/wordprocessingDrawing" xmlns:wp="http://schemas.openxmlformats.org/drawingml/2006/wordprocessingDrawing" xmlns:w10="urn:schemas-microsoft-com:office:word" xmlns:w="http://schemas.openxmlformats.org/wordprocessingml/2006/main" xmlns:w14="http://schemas.microsoft.com/office/word/2010/wordml" xmlns:w15="http://schemas.microsoft.com/office/word/2012/wordml" xmlns:w16cex="http://schemas.microsoft.com/office/word/2018/wordml/cex" xmlns:w16cid="http://schemas.microsoft.com/office/word/2016/wordml/cid" xmlns:w16="http://schemas.microsoft.com/office/word/2018/wordml" xmlns:w16du="http://schemas.microsoft.com/office/word/2023/wordml/word16du" xmlns:w16sdtdh="http://schemas.microsoft.com/office/word/2020/wordml/sdtdatahash" xmlns:w16se="http://schemas.microsoft.com/office/word/2015/wordml/symex" xmlns:wpg="http://schemas.microsoft.com/office/word/2010/wordprocessingGroup" xmlns:wpi="http://schemas.microsoft.com/office/word/2010/wordprocessingInk" xmlns:wne="http://schemas.microsoft.com/office/word/2006/wordml" xmlns:wps="http://schemas.microsoft.com/office/word/2010/wordprocessingShape" mc:Ignorable="w14 w15 w16se w16cid w16 w16cex w16sdtdh w16du wp14">
   <w:footnote w:type="separator" w:id="-1">
     <w:p>
       <w:pPr>
@@ -5403,7 +6744,7 @@
 </file>
 
 <file path=word/numbering.xml><?xml version="1.0" encoding="utf-8"?>
-<w:numbering xmlns:wpc="http://schemas.microsoft.com/office/word/2010/wordprocessingCanvas" xmlns:cx="http://schemas.microsoft.com/office/drawing/2014/chartex" xmlns:cx1="http://schemas.microsoft.com/office/drawing/2015/9/8/chartex" xmlns:cx2="http://schemas.microsoft.com/office/drawing/2015/10/21/chartex" xmlns:cx3="http://schemas.microsoft.com/office/drawing/2016/5/9/chartex" xmlns:cx4="http://schemas.microsoft.com/office/drawing/2016/5/10/chartex" xmlns:cx5="http://schemas.microsoft.com/office/drawing/2016/5/11/chartex" xmlns:cx6="http://schemas.microsoft.com/office/drawing/2016/5/12/chartex" xmlns:cx7="http://schemas.microsoft.com/office/drawing/2016/5/13/chartex" xmlns:cx8="http://schemas.microsoft.com/office/drawing/2016/5/14/chartex" xmlns:mc="http://schemas.openxmlformats.org/markup-compatibility/2006" xmlns:aink="http://schemas.microsoft.com/office/drawing/2016/ink" xmlns:am3d="http://schemas.microsoft.com/office/drawing/2017/model3d" xmlns:o="urn:schemas-microsoft-com:office:office" xmlns:r="http://schemas.openxmlformats.org/officeDocument/2006/relationships" xmlns:m="http://schemas.openxmlformats.org/officeDocument/2006/math" xmlns:v="urn:schemas-microsoft-com:vml" xmlns:wp14="http://schemas.microsoft.com/office/word/2010/wordprocessingDrawing" xmlns:wp="http://schemas.openxmlformats.org/drawingml/2006/wordprocessingDrawing" xmlns:w10="urn:schemas-microsoft-com:office:word" xmlns:w="http://schemas.openxmlformats.org/wordprocessingml/2006/main" xmlns:w14="http://schemas.microsoft.com/office/word/2010/wordml" xmlns:w15="http://schemas.microsoft.com/office/word/2012/wordml" xmlns:w16cex="http://schemas.microsoft.com/office/word/2018/wordml/cex" xmlns:w16cid="http://schemas.microsoft.com/office/word/2016/wordml/cid" xmlns:w16="http://schemas.microsoft.com/office/word/2018/wordml" xmlns:w16sdtdh="http://schemas.microsoft.com/office/word/2020/wordml/sdtdatahash" xmlns:w16se="http://schemas.microsoft.com/office/word/2015/wordml/symex" xmlns:wpg="http://schemas.microsoft.com/office/word/2010/wordprocessingGroup" xmlns:wpi="http://schemas.microsoft.com/office/word/2010/wordprocessingInk" xmlns:wne="http://schemas.microsoft.com/office/word/2006/wordml" xmlns:wps="http://schemas.microsoft.com/office/word/2010/wordprocessingShape" mc:Ignorable="w14 w15 w16se w16cid w16 w16cex w16sdtdh wp14">
+<w:numbering xmlns:wpc="http://schemas.microsoft.com/office/word/2010/wordprocessingCanvas" xmlns:cx="http://schemas.microsoft.com/office/drawing/2014/chartex" xmlns:cx1="http://schemas.microsoft.com/office/drawing/2015/9/8/chartex" xmlns:cx2="http://schemas.microsoft.com/office/drawing/2015/10/21/chartex" xmlns:cx3="http://schemas.microsoft.com/office/drawing/2016/5/9/chartex" xmlns:cx4="http://schemas.microsoft.com/office/drawing/2016/5/10/chartex" xmlns:cx5="http://schemas.microsoft.com/office/drawing/2016/5/11/chartex" xmlns:cx6="http://schemas.microsoft.com/office/drawing/2016/5/12/chartex" xmlns:cx7="http://schemas.microsoft.com/office/drawing/2016/5/13/chartex" xmlns:cx8="http://schemas.microsoft.com/office/drawing/2016/5/14/chartex" xmlns:mc="http://schemas.openxmlformats.org/markup-compatibility/2006" xmlns:aink="http://schemas.microsoft.com/office/drawing/2016/ink" xmlns:am3d="http://schemas.microsoft.com/office/drawing/2017/model3d" xmlns:o="urn:schemas-microsoft-com:office:office" xmlns:oel="http://schemas.microsoft.com/office/2019/extlst" xmlns:r="http://schemas.openxmlformats.org/officeDocument/2006/relationships" xmlns:m="http://schemas.openxmlformats.org/officeDocument/2006/math" xmlns:v="urn:schemas-microsoft-com:vml" xmlns:wp14="http://schemas.microsoft.com/office/word/2010/wordprocessingDrawing" xmlns:wp="http://schemas.openxmlformats.org/drawingml/2006/wordprocessingDrawing" xmlns:w10="urn:schemas-microsoft-com:office:word" xmlns:w="http://schemas.openxmlformats.org/wordprocessingml/2006/main" xmlns:w14="http://schemas.microsoft.com/office/word/2010/wordml" xmlns:w15="http://schemas.microsoft.com/office/word/2012/wordml" xmlns:w16cex="http://schemas.microsoft.com/office/word/2018/wordml/cex" xmlns:w16cid="http://schemas.microsoft.com/office/word/2016/wordml/cid" xmlns:w16="http://schemas.microsoft.com/office/word/2018/wordml" xmlns:w16du="http://schemas.microsoft.com/office/word/2023/wordml/word16du" xmlns:w16sdtdh="http://schemas.microsoft.com/office/word/2020/wordml/sdtdatahash" xmlns:w16se="http://schemas.microsoft.com/office/word/2015/wordml/symex" xmlns:wpg="http://schemas.microsoft.com/office/word/2010/wordprocessingGroup" xmlns:wpi="http://schemas.microsoft.com/office/word/2010/wordprocessingInk" xmlns:wne="http://schemas.microsoft.com/office/word/2006/wordml" xmlns:wps="http://schemas.microsoft.com/office/word/2010/wordprocessingShape" mc:Ignorable="w14 w15 w16se w16cid w16 w16cex w16sdtdh w16du wp14">
   <w:abstractNum w:abstractNumId="0" w15:restartNumberingAfterBreak="0">
     <w:nsid w:val="0ED77D24"/>
     <w:multiLevelType w:val="hybridMultilevel"/>
@@ -7084,59 +8425,59 @@
       </w:rPr>
     </w:lvl>
   </w:abstractNum>
-  <w:num w:numId="1">
+  <w:num w:numId="1" w16cid:durableId="1656684947">
     <w:abstractNumId w:val="10"/>
   </w:num>
-  <w:num w:numId="2">
+  <w:num w:numId="2" w16cid:durableId="1071123127">
     <w:abstractNumId w:val="9"/>
   </w:num>
-  <w:num w:numId="3">
+  <w:num w:numId="3" w16cid:durableId="1007443936">
     <w:abstractNumId w:val="15"/>
   </w:num>
-  <w:num w:numId="4">
+  <w:num w:numId="4" w16cid:durableId="195237541">
     <w:abstractNumId w:val="3"/>
   </w:num>
-  <w:num w:numId="5">
+  <w:num w:numId="5" w16cid:durableId="1302617974">
     <w:abstractNumId w:val="2"/>
   </w:num>
-  <w:num w:numId="6">
+  <w:num w:numId="6" w16cid:durableId="243031960">
     <w:abstractNumId w:val="7"/>
   </w:num>
-  <w:num w:numId="7">
+  <w:num w:numId="7" w16cid:durableId="1363825520">
     <w:abstractNumId w:val="8"/>
   </w:num>
-  <w:num w:numId="8">
+  <w:num w:numId="8" w16cid:durableId="2146577635">
     <w:abstractNumId w:val="13"/>
   </w:num>
-  <w:num w:numId="9">
+  <w:num w:numId="9" w16cid:durableId="1541092817">
     <w:abstractNumId w:val="4"/>
   </w:num>
-  <w:num w:numId="10">
+  <w:num w:numId="10" w16cid:durableId="81147244">
     <w:abstractNumId w:val="14"/>
   </w:num>
-  <w:num w:numId="11">
+  <w:num w:numId="11" w16cid:durableId="1815441212">
     <w:abstractNumId w:val="6"/>
   </w:num>
-  <w:num w:numId="12">
+  <w:num w:numId="12" w16cid:durableId="155803554">
     <w:abstractNumId w:val="0"/>
   </w:num>
-  <w:num w:numId="13">
+  <w:num w:numId="13" w16cid:durableId="151986976">
     <w:abstractNumId w:val="1"/>
   </w:num>
-  <w:num w:numId="14">
+  <w:num w:numId="14" w16cid:durableId="446237401">
     <w:abstractNumId w:val="11"/>
   </w:num>
-  <w:num w:numId="15">
+  <w:num w:numId="15" w16cid:durableId="1125347058">
     <w:abstractNumId w:val="12"/>
   </w:num>
-  <w:num w:numId="16">
+  <w:num w:numId="16" w16cid:durableId="924342360">
     <w:abstractNumId w:val="5"/>
   </w:num>
 </w:numbering>
 </file>
 
 <file path=word/styles.xml><?xml version="1.0" encoding="utf-8"?>
-<w:styles xmlns:mc="http://schemas.openxmlformats.org/markup-compatibility/2006" xmlns:r="http://schemas.openxmlformats.org/officeDocument/2006/relationships" xmlns:w="http://schemas.openxmlformats.org/wordprocessingml/2006/main" xmlns:w14="http://schemas.microsoft.com/office/word/2010/wordml" xmlns:w15="http://schemas.microsoft.com/office/word/2012/wordml" xmlns:w16cex="http://schemas.microsoft.com/office/word/2018/wordml/cex" xmlns:w16cid="http://schemas.microsoft.com/office/word/2016/wordml/cid" xmlns:w16="http://schemas.microsoft.com/office/word/2018/wordml" xmlns:w16sdtdh="http://schemas.microsoft.com/office/word/2020/wordml/sdtdatahash" xmlns:w16se="http://schemas.microsoft.com/office/word/2015/wordml/symex" mc:Ignorable="w14 w15 w16se w16cid w16 w16cex w16sdtdh">
+<w:styles xmlns:mc="http://schemas.openxmlformats.org/markup-compatibility/2006" xmlns:r="http://schemas.openxmlformats.org/officeDocument/2006/relationships" xmlns:w="http://schemas.openxmlformats.org/wordprocessingml/2006/main" xmlns:w14="http://schemas.microsoft.com/office/word/2010/wordml" xmlns:w15="http://schemas.microsoft.com/office/word/2012/wordml" xmlns:w16cex="http://schemas.microsoft.com/office/word/2018/wordml/cex" xmlns:w16cid="http://schemas.microsoft.com/office/word/2016/wordml/cid" xmlns:w16="http://schemas.microsoft.com/office/word/2018/wordml" xmlns:w16du="http://schemas.microsoft.com/office/word/2023/wordml/word16du" xmlns:w16sdtdh="http://schemas.microsoft.com/office/word/2020/wordml/sdtdatahash" xmlns:w16se="http://schemas.microsoft.com/office/word/2015/wordml/symex" mc:Ignorable="w14 w15 w16se w16cid w16 w16cex w16sdtdh w16du">
   <w:docDefaults>
     <w:rPrDefault>
       <w:rPr>
@@ -7627,6 +8968,25 @@
     <w:uiPriority w:val="99"/>
     <w:rsid w:val="004D6A5D"/>
   </w:style>
+  <w:style w:type="table" w:styleId="TableGrid">
+    <w:name w:val="Table Grid"/>
+    <w:basedOn w:val="TableNormal"/>
+    <w:uiPriority w:val="39"/>
+    <w:rsid w:val="00FD2904"/>
+    <w:pPr>
+      <w:spacing w:after="0" w:line="240" w:lineRule="auto"/>
+    </w:pPr>
+    <w:tblPr>
+      <w:tblBorders>
+        <w:top w:val="single" w:sz="4" w:space="0" w:color="auto"/>
+        <w:left w:val="single" w:sz="4" w:space="0" w:color="auto"/>
+        <w:bottom w:val="single" w:sz="4" w:space="0" w:color="auto"/>
+        <w:right w:val="single" w:sz="4" w:space="0" w:color="auto"/>
+        <w:insideH w:val="single" w:sz="4" w:space="0" w:color="auto"/>
+        <w:insideV w:val="single" w:sz="4" w:space="0" w:color="auto"/>
+      </w:tblBorders>
+    </w:tblPr>
+  </w:style>
 </w:styles>
 </file>
 

--- a/doc/Documentacao tecnica.docx
+++ b/doc/Documentacao tecnica.docx
@@ -1,6 +1,6 @@
 
 <file path=word/document.xml><?xml version="1.0" encoding="utf-8"?>
-<w:document xmlns:wpc="http://schemas.microsoft.com/office/word/2010/wordprocessingCanvas" xmlns:cx="http://schemas.microsoft.com/office/drawing/2014/chartex" xmlns:cx1="http://schemas.microsoft.com/office/drawing/2015/9/8/chartex" xmlns:cx2="http://schemas.microsoft.com/office/drawing/2015/10/21/chartex" xmlns:cx3="http://schemas.microsoft.com/office/drawing/2016/5/9/chartex" xmlns:cx4="http://schemas.microsoft.com/office/drawing/2016/5/10/chartex" xmlns:cx5="http://schemas.microsoft.com/office/drawing/2016/5/11/chartex" xmlns:cx6="http://schemas.microsoft.com/office/drawing/2016/5/12/chartex" xmlns:cx7="http://schemas.microsoft.com/office/drawing/2016/5/13/chartex" xmlns:cx8="http://schemas.microsoft.com/office/drawing/2016/5/14/chartex" xmlns:mc="http://schemas.openxmlformats.org/markup-compatibility/2006" xmlns:aink="http://schemas.microsoft.com/office/drawing/2016/ink" xmlns:am3d="http://schemas.microsoft.com/office/drawing/2017/model3d" xmlns:o="urn:schemas-microsoft-com:office:office" xmlns:oel="http://schemas.microsoft.com/office/2019/extlst" xmlns:r="http://schemas.openxmlformats.org/officeDocument/2006/relationships" xmlns:m="http://schemas.openxmlformats.org/officeDocument/2006/math" xmlns:v="urn:schemas-microsoft-com:vml" xmlns:wp14="http://schemas.microsoft.com/office/word/2010/wordprocessingDrawing" xmlns:wp="http://schemas.openxmlformats.org/drawingml/2006/wordprocessingDrawing" xmlns:w10="urn:schemas-microsoft-com:office:word" xmlns:w="http://schemas.openxmlformats.org/wordprocessingml/2006/main" xmlns:w14="http://schemas.microsoft.com/office/word/2010/wordml" xmlns:w15="http://schemas.microsoft.com/office/word/2012/wordml" xmlns:w16cex="http://schemas.microsoft.com/office/word/2018/wordml/cex" xmlns:w16cid="http://schemas.microsoft.com/office/word/2016/wordml/cid" xmlns:w16="http://schemas.microsoft.com/office/word/2018/wordml" xmlns:w16du="http://schemas.microsoft.com/office/word/2023/wordml/word16du" xmlns:w16sdtdh="http://schemas.microsoft.com/office/word/2020/wordml/sdtdatahash" xmlns:w16se="http://schemas.microsoft.com/office/word/2015/wordml/symex" xmlns:wpg="http://schemas.microsoft.com/office/word/2010/wordprocessingGroup" xmlns:wpi="http://schemas.microsoft.com/office/word/2010/wordprocessingInk" xmlns:wne="http://schemas.microsoft.com/office/word/2006/wordml" xmlns:wps="http://schemas.microsoft.com/office/word/2010/wordprocessingShape" mc:Ignorable="w14 w15 w16se w16cid w16 w16cex w16sdtdh w16du wp14">
+<w:document xmlns:wpc="http://schemas.microsoft.com/office/word/2010/wordprocessingCanvas" xmlns:cx="http://schemas.microsoft.com/office/drawing/2014/chartex" xmlns:cx1="http://schemas.microsoft.com/office/drawing/2015/9/8/chartex" xmlns:cx2="http://schemas.microsoft.com/office/drawing/2015/10/21/chartex" xmlns:cx3="http://schemas.microsoft.com/office/drawing/2016/5/9/chartex" xmlns:cx4="http://schemas.microsoft.com/office/drawing/2016/5/10/chartex" xmlns:cx5="http://schemas.microsoft.com/office/drawing/2016/5/11/chartex" xmlns:cx6="http://schemas.microsoft.com/office/drawing/2016/5/12/chartex" xmlns:cx7="http://schemas.microsoft.com/office/drawing/2016/5/13/chartex" xmlns:cx8="http://schemas.microsoft.com/office/drawing/2016/5/14/chartex" xmlns:mc="http://schemas.openxmlformats.org/markup-compatibility/2006" xmlns:aink="http://schemas.microsoft.com/office/drawing/2016/ink" xmlns:am3d="http://schemas.microsoft.com/office/drawing/2017/model3d" xmlns:o="urn:schemas-microsoft-com:office:office" xmlns:r="http://schemas.openxmlformats.org/officeDocument/2006/relationships" xmlns:m="http://schemas.openxmlformats.org/officeDocument/2006/math" xmlns:v="urn:schemas-microsoft-com:vml" xmlns:wp14="http://schemas.microsoft.com/office/word/2010/wordprocessingDrawing" xmlns:wp="http://schemas.openxmlformats.org/drawingml/2006/wordprocessingDrawing" xmlns:w10="urn:schemas-microsoft-com:office:word" xmlns:w="http://schemas.openxmlformats.org/wordprocessingml/2006/main" xmlns:w14="http://schemas.microsoft.com/office/word/2010/wordml" xmlns:w15="http://schemas.microsoft.com/office/word/2012/wordml" xmlns:w16cex="http://schemas.microsoft.com/office/word/2018/wordml/cex" xmlns:w16cid="http://schemas.microsoft.com/office/word/2016/wordml/cid" xmlns:w16="http://schemas.microsoft.com/office/word/2018/wordml" xmlns:w16sdtdh="http://schemas.microsoft.com/office/word/2020/wordml/sdtdatahash" xmlns:w16se="http://schemas.microsoft.com/office/word/2015/wordml/symex" xmlns:wpg="http://schemas.microsoft.com/office/word/2010/wordprocessingGroup" xmlns:wpi="http://schemas.microsoft.com/office/word/2010/wordprocessingInk" xmlns:wne="http://schemas.microsoft.com/office/word/2006/wordml" xmlns:wps="http://schemas.microsoft.com/office/word/2010/wordprocessingShape" mc:Ignorable="w14 w15 w16se w16cid w16 w16cex w16sdtdh wp14">
   <w:body>
     <w:p>
       <w:pPr>
@@ -42,31 +42,7 @@
           <w:szCs w:val="28"/>
           <w:lang w:val="en-US"/>
         </w:rPr>
-        <w:t xml:space="preserve"> </w:t>
-      </w:r>
-      <w:proofErr w:type="spellStart"/>
-      <w:r>
-        <w:rPr>
-          <w:rFonts w:ascii="Arial" w:hAnsi="Arial" w:cs="Arial"/>
-          <w:b/>
-          <w:bCs/>
-          <w:sz w:val="28"/>
-          <w:szCs w:val="28"/>
-          <w:lang w:val="en-US"/>
-        </w:rPr>
-        <w:t>ao</w:t>
-      </w:r>
-      <w:proofErr w:type="spellEnd"/>
-      <w:r>
-        <w:rPr>
-          <w:rFonts w:ascii="Arial" w:hAnsi="Arial" w:cs="Arial"/>
-          <w:b/>
-          <w:bCs/>
-          <w:sz w:val="28"/>
-          <w:szCs w:val="28"/>
-          <w:lang w:val="en-US"/>
-        </w:rPr>
-        <w:t xml:space="preserve"> </w:t>
+        <w:t xml:space="preserve"> ao </w:t>
       </w:r>
       <w:proofErr w:type="spellStart"/>
       <w:r>
@@ -6305,43 +6281,7 @@
           <w:sz w:val="24"/>
           <w:szCs w:val="24"/>
         </w:rPr>
-        <w:t>Tipo de Arquitetura: Cliente/Servidor de 3 camadas (</w:t>
-      </w:r>
-      <w:proofErr w:type="spellStart"/>
-      <w:r>
-        <w:rPr>
-          <w:rFonts w:ascii="Arial" w:hAnsi="Arial" w:cs="Arial"/>
-          <w:sz w:val="24"/>
-          <w:szCs w:val="24"/>
-        </w:rPr>
-        <w:t>Frontend</w:t>
-      </w:r>
-      <w:proofErr w:type="spellEnd"/>
-      <w:r>
-        <w:rPr>
-          <w:rFonts w:ascii="Arial" w:hAnsi="Arial" w:cs="Arial"/>
-          <w:sz w:val="24"/>
-          <w:szCs w:val="24"/>
-        </w:rPr>
-        <w:t xml:space="preserve">, </w:t>
-      </w:r>
-      <w:proofErr w:type="spellStart"/>
-      <w:r>
-        <w:rPr>
-          <w:rFonts w:ascii="Arial" w:hAnsi="Arial" w:cs="Arial"/>
-          <w:sz w:val="24"/>
-          <w:szCs w:val="24"/>
-        </w:rPr>
-        <w:t>Backend</w:t>
-      </w:r>
-      <w:proofErr w:type="spellEnd"/>
-      <w:r>
-        <w:rPr>
-          <w:rFonts w:ascii="Arial" w:hAnsi="Arial" w:cs="Arial"/>
-          <w:sz w:val="24"/>
-          <w:szCs w:val="24"/>
-        </w:rPr>
-        <w:t>, Banco de Dados)</w:t>
+        <w:t>Tipo de Arquitetura: Cliente/Servidor de 3 camadas (Frontend, Backend, Banco de Dados)</w:t>
       </w:r>
     </w:p>
     <w:p>
@@ -6359,23 +6299,13 @@
           <w:szCs w:val="24"/>
         </w:rPr>
       </w:pPr>
-      <w:proofErr w:type="spellStart"/>
-      <w:r>
-        <w:rPr>
-          <w:rFonts w:ascii="Arial" w:hAnsi="Arial" w:cs="Arial"/>
-          <w:sz w:val="24"/>
-          <w:szCs w:val="24"/>
-        </w:rPr>
-        <w:t>Frontend</w:t>
-      </w:r>
-      <w:proofErr w:type="spellEnd"/>
-      <w:r>
-        <w:rPr>
-          <w:rFonts w:ascii="Arial" w:hAnsi="Arial" w:cs="Arial"/>
-          <w:sz w:val="24"/>
-          <w:szCs w:val="24"/>
-        </w:rPr>
-        <w:t>: React.js para a interface com os pacientes e psicóloga.</w:t>
+      <w:r>
+        <w:rPr>
+          <w:rFonts w:ascii="Arial" w:hAnsi="Arial" w:cs="Arial"/>
+          <w:sz w:val="24"/>
+          <w:szCs w:val="24"/>
+        </w:rPr>
+        <w:t>Frontend: React.js para a interface com os pacientes e psicóloga.</w:t>
       </w:r>
     </w:p>
     <w:p>
@@ -6393,23 +6323,13 @@
           <w:szCs w:val="24"/>
         </w:rPr>
       </w:pPr>
-      <w:proofErr w:type="spellStart"/>
-      <w:r>
-        <w:rPr>
-          <w:rFonts w:ascii="Arial" w:hAnsi="Arial" w:cs="Arial"/>
-          <w:sz w:val="24"/>
-          <w:szCs w:val="24"/>
-        </w:rPr>
-        <w:t>Backend</w:t>
-      </w:r>
-      <w:proofErr w:type="spellEnd"/>
-      <w:r>
-        <w:rPr>
-          <w:rFonts w:ascii="Arial" w:hAnsi="Arial" w:cs="Arial"/>
-          <w:sz w:val="24"/>
-          <w:szCs w:val="24"/>
-        </w:rPr>
-        <w:t>: Node.js com Express para lidar com a autenticação e comunicação com o banco de dados.</w:t>
+      <w:r>
+        <w:rPr>
+          <w:rFonts w:ascii="Arial" w:hAnsi="Arial" w:cs="Arial"/>
+          <w:sz w:val="24"/>
+          <w:szCs w:val="24"/>
+        </w:rPr>
+        <w:t>Backend: Node.js com Express para lidar com a autenticação e comunicação com o banco de dados.</w:t>
       </w:r>
     </w:p>
     <w:p>
@@ -6433,25 +6353,7 @@
           <w:sz w:val="24"/>
           <w:szCs w:val="24"/>
         </w:rPr>
-        <w:t xml:space="preserve">Banco de Dados: </w:t>
-      </w:r>
-      <w:proofErr w:type="spellStart"/>
-      <w:r>
-        <w:rPr>
-          <w:rFonts w:ascii="Arial" w:hAnsi="Arial" w:cs="Arial"/>
-          <w:sz w:val="24"/>
-          <w:szCs w:val="24"/>
-        </w:rPr>
-        <w:t>MongoDB</w:t>
-      </w:r>
-      <w:proofErr w:type="spellEnd"/>
-      <w:r>
-        <w:rPr>
-          <w:rFonts w:ascii="Arial" w:hAnsi="Arial" w:cs="Arial"/>
-          <w:sz w:val="24"/>
-          <w:szCs w:val="24"/>
-        </w:rPr>
-        <w:t xml:space="preserve"> para armazenar feedbacks, informações dos pacientes e dados da psicóloga.</w:t>
+        <w:t>Banco de Dados: MongoDB para armazenar feedbacks, informações dos pacientes e dados da psicóloga.</w:t>
       </w:r>
     </w:p>
     <w:p>
@@ -6639,6 +6541,698 @@
     </w:p>
     <w:p>
       <w:pPr>
+        <w:pStyle w:val="ListParagraph"/>
+        <w:numPr>
+          <w:ilvl w:val="1"/>
+          <w:numId w:val="1"/>
+        </w:numPr>
+        <w:rPr>
+          <w:rFonts w:ascii="Arial" w:hAnsi="Arial" w:cs="Arial"/>
+          <w:sz w:val="24"/>
+          <w:szCs w:val="24"/>
+        </w:rPr>
+      </w:pPr>
+      <w:r>
+        <w:rPr>
+          <w:rFonts w:ascii="Arial" w:hAnsi="Arial" w:cs="Arial"/>
+          <w:sz w:val="24"/>
+          <w:szCs w:val="24"/>
+        </w:rPr>
+        <w:t>Diagramas de Interação</w:t>
+      </w:r>
+    </w:p>
+    <w:p>
+      <w:pPr>
+        <w:pStyle w:val="ListParagraph"/>
+        <w:numPr>
+          <w:ilvl w:val="2"/>
+          <w:numId w:val="1"/>
+        </w:numPr>
+        <w:rPr>
+          <w:rFonts w:ascii="Arial" w:hAnsi="Arial" w:cs="Arial"/>
+          <w:sz w:val="24"/>
+          <w:szCs w:val="24"/>
+        </w:rPr>
+      </w:pPr>
+      <w:r>
+        <w:rPr>
+          <w:rFonts w:ascii="Arial" w:hAnsi="Arial" w:cs="Arial"/>
+          <w:sz w:val="24"/>
+          <w:szCs w:val="24"/>
+        </w:rPr>
+        <w:t>Diagrama de Sequência</w:t>
+      </w:r>
+      <w:r>
+        <w:rPr>
+          <w:noProof/>
+        </w:rPr>
+        <w:drawing>
+          <wp:inline distT="0" distB="0" distL="0" distR="0" wp14:anchorId="662256FD" wp14:editId="4E702830">
+            <wp:extent cx="4419600" cy="4592269"/>
+            <wp:effectExtent l="0" t="0" r="0" b="0"/>
+            <wp:docPr id="4" name="Picture 4"/>
+            <wp:cNvGraphicFramePr>
+              <a:graphicFrameLocks xmlns:a="http://schemas.openxmlformats.org/drawingml/2006/main" noChangeAspect="1"/>
+            </wp:cNvGraphicFramePr>
+            <a:graphic xmlns:a="http://schemas.openxmlformats.org/drawingml/2006/main">
+              <a:graphicData uri="http://schemas.openxmlformats.org/drawingml/2006/picture">
+                <pic:pic xmlns:pic="http://schemas.openxmlformats.org/drawingml/2006/picture">
+                  <pic:nvPicPr>
+                    <pic:cNvPr id="0" name="Picture 1"/>
+                    <pic:cNvPicPr>
+                      <a:picLocks noChangeAspect="1" noChangeArrowheads="1"/>
+                    </pic:cNvPicPr>
+                  </pic:nvPicPr>
+                  <pic:blipFill rotWithShape="1">
+                    <a:blip r:embed="rId16" cstate="print">
+                      <a:extLst>
+                        <a:ext uri="{28A0092B-C50C-407E-A947-70E740481C1C}">
+                          <a14:useLocalDpi xmlns:a14="http://schemas.microsoft.com/office/drawing/2010/main" val="0"/>
+                        </a:ext>
+                      </a:extLst>
+                    </a:blip>
+                    <a:srcRect r="25599"/>
+                    <a:stretch/>
+                  </pic:blipFill>
+                  <pic:spPr bwMode="auto">
+                    <a:xfrm>
+                      <a:off x="0" y="0"/>
+                      <a:ext cx="4419600" cy="4592269"/>
+                    </a:xfrm>
+                    <a:prstGeom prst="rect">
+                      <a:avLst/>
+                    </a:prstGeom>
+                    <a:noFill/>
+                    <a:ln>
+                      <a:noFill/>
+                    </a:ln>
+                    <a:extLst>
+                      <a:ext uri="{53640926-AAD7-44D8-BBD7-CCE9431645EC}">
+                        <a14:shadowObscured xmlns:a14="http://schemas.microsoft.com/office/drawing/2010/main"/>
+                      </a:ext>
+                    </a:extLst>
+                  </pic:spPr>
+                </pic:pic>
+              </a:graphicData>
+            </a:graphic>
+          </wp:inline>
+        </w:drawing>
+      </w:r>
+    </w:p>
+    <w:p>
+      <w:pPr>
+        <w:pStyle w:val="ListParagraph"/>
+        <w:ind w:left="1770"/>
+        <w:rPr>
+          <w:rFonts w:ascii="Arial" w:hAnsi="Arial" w:cs="Arial"/>
+          <w:sz w:val="24"/>
+          <w:szCs w:val="24"/>
+        </w:rPr>
+      </w:pPr>
+      <w:r>
+        <w:rPr>
+          <w:noProof/>
+        </w:rPr>
+        <w:lastRenderedPageBreak/>
+        <w:drawing>
+          <wp:inline distT="0" distB="0" distL="0" distR="0" wp14:anchorId="7DED2CAE" wp14:editId="088117E3">
+            <wp:extent cx="5029854" cy="4981490"/>
+            <wp:effectExtent l="0" t="0" r="0" b="0"/>
+            <wp:docPr id="9" name="Picture 9"/>
+            <wp:cNvGraphicFramePr>
+              <a:graphicFrameLocks xmlns:a="http://schemas.openxmlformats.org/drawingml/2006/main" noChangeAspect="1"/>
+            </wp:cNvGraphicFramePr>
+            <a:graphic xmlns:a="http://schemas.openxmlformats.org/drawingml/2006/main">
+              <a:graphicData uri="http://schemas.openxmlformats.org/drawingml/2006/picture">
+                <pic:pic xmlns:pic="http://schemas.openxmlformats.org/drawingml/2006/picture">
+                  <pic:nvPicPr>
+                    <pic:cNvPr id="0" name="Picture 13"/>
+                    <pic:cNvPicPr>
+                      <a:picLocks noChangeAspect="1" noChangeArrowheads="1"/>
+                    </pic:cNvPicPr>
+                  </pic:nvPicPr>
+                  <pic:blipFill>
+                    <a:blip r:embed="rId17" cstate="print">
+                      <a:extLst>
+                        <a:ext uri="{28A0092B-C50C-407E-A947-70E740481C1C}">
+                          <a14:useLocalDpi xmlns:a14="http://schemas.microsoft.com/office/drawing/2010/main" val="0"/>
+                        </a:ext>
+                      </a:extLst>
+                    </a:blip>
+                    <a:srcRect/>
+                    <a:stretch>
+                      <a:fillRect/>
+                    </a:stretch>
+                  </pic:blipFill>
+                  <pic:spPr bwMode="auto">
+                    <a:xfrm>
+                      <a:off x="0" y="0"/>
+                      <a:ext cx="5044133" cy="4995632"/>
+                    </a:xfrm>
+                    <a:prstGeom prst="rect">
+                      <a:avLst/>
+                    </a:prstGeom>
+                    <a:noFill/>
+                    <a:ln>
+                      <a:noFill/>
+                    </a:ln>
+                  </pic:spPr>
+                </pic:pic>
+              </a:graphicData>
+            </a:graphic>
+          </wp:inline>
+        </w:drawing>
+      </w:r>
+    </w:p>
+    <w:p>
+      <w:pPr>
+        <w:pStyle w:val="ListParagraph"/>
+        <w:ind w:left="1770"/>
+        <w:rPr>
+          <w:rFonts w:ascii="Arial" w:hAnsi="Arial" w:cs="Arial"/>
+          <w:sz w:val="24"/>
+          <w:szCs w:val="24"/>
+        </w:rPr>
+      </w:pPr>
+    </w:p>
+    <w:p>
+      <w:pPr>
+        <w:pStyle w:val="ListParagraph"/>
+        <w:ind w:left="1770"/>
+        <w:rPr>
+          <w:rFonts w:ascii="Arial" w:hAnsi="Arial" w:cs="Arial"/>
+          <w:sz w:val="24"/>
+          <w:szCs w:val="24"/>
+        </w:rPr>
+      </w:pPr>
+    </w:p>
+    <w:p>
+      <w:pPr>
+        <w:pStyle w:val="ListParagraph"/>
+        <w:ind w:left="1770"/>
+        <w:rPr>
+          <w:rFonts w:ascii="Arial" w:hAnsi="Arial" w:cs="Arial"/>
+          <w:sz w:val="24"/>
+          <w:szCs w:val="24"/>
+        </w:rPr>
+      </w:pPr>
+    </w:p>
+    <w:p>
+      <w:pPr>
+        <w:pStyle w:val="ListParagraph"/>
+        <w:ind w:left="1770"/>
+        <w:rPr>
+          <w:rFonts w:ascii="Arial" w:hAnsi="Arial" w:cs="Arial"/>
+          <w:sz w:val="24"/>
+          <w:szCs w:val="24"/>
+        </w:rPr>
+      </w:pPr>
+    </w:p>
+    <w:p>
+      <w:pPr>
+        <w:pStyle w:val="ListParagraph"/>
+        <w:ind w:left="1770"/>
+        <w:rPr>
+          <w:rFonts w:ascii="Arial" w:hAnsi="Arial" w:cs="Arial"/>
+          <w:sz w:val="24"/>
+          <w:szCs w:val="24"/>
+        </w:rPr>
+      </w:pPr>
+    </w:p>
+    <w:p>
+      <w:pPr>
+        <w:pStyle w:val="ListParagraph"/>
+        <w:ind w:left="1770"/>
+        <w:rPr>
+          <w:rFonts w:ascii="Arial" w:hAnsi="Arial" w:cs="Arial"/>
+          <w:sz w:val="24"/>
+          <w:szCs w:val="24"/>
+        </w:rPr>
+      </w:pPr>
+    </w:p>
+    <w:p>
+      <w:pPr>
+        <w:pStyle w:val="ListParagraph"/>
+        <w:ind w:left="1770"/>
+        <w:rPr>
+          <w:rFonts w:ascii="Arial" w:hAnsi="Arial" w:cs="Arial"/>
+          <w:sz w:val="24"/>
+          <w:szCs w:val="24"/>
+        </w:rPr>
+      </w:pPr>
+    </w:p>
+    <w:p>
+      <w:pPr>
+        <w:pStyle w:val="ListParagraph"/>
+        <w:ind w:left="1770"/>
+        <w:rPr>
+          <w:rFonts w:ascii="Arial" w:hAnsi="Arial" w:cs="Arial"/>
+          <w:sz w:val="24"/>
+          <w:szCs w:val="24"/>
+        </w:rPr>
+      </w:pPr>
+    </w:p>
+    <w:p>
+      <w:pPr>
+        <w:pStyle w:val="ListParagraph"/>
+        <w:ind w:left="1770"/>
+        <w:rPr>
+          <w:rFonts w:ascii="Arial" w:hAnsi="Arial" w:cs="Arial"/>
+          <w:sz w:val="24"/>
+          <w:szCs w:val="24"/>
+        </w:rPr>
+      </w:pPr>
+    </w:p>
+    <w:p>
+      <w:pPr>
+        <w:pStyle w:val="ListParagraph"/>
+        <w:ind w:left="1770"/>
+        <w:rPr>
+          <w:rFonts w:ascii="Arial" w:hAnsi="Arial" w:cs="Arial"/>
+          <w:sz w:val="24"/>
+          <w:szCs w:val="24"/>
+        </w:rPr>
+      </w:pPr>
+    </w:p>
+    <w:p>
+      <w:pPr>
+        <w:pStyle w:val="ListParagraph"/>
+        <w:ind w:left="1770"/>
+        <w:rPr>
+          <w:rFonts w:ascii="Arial" w:hAnsi="Arial" w:cs="Arial"/>
+          <w:sz w:val="24"/>
+          <w:szCs w:val="24"/>
+        </w:rPr>
+      </w:pPr>
+    </w:p>
+    <w:p>
+      <w:pPr>
+        <w:pStyle w:val="ListParagraph"/>
+        <w:ind w:left="1770"/>
+        <w:rPr>
+          <w:rFonts w:ascii="Arial" w:hAnsi="Arial" w:cs="Arial"/>
+          <w:sz w:val="24"/>
+          <w:szCs w:val="24"/>
+        </w:rPr>
+      </w:pPr>
+    </w:p>
+    <w:p>
+      <w:pPr>
+        <w:pStyle w:val="ListParagraph"/>
+        <w:ind w:left="1770"/>
+        <w:rPr>
+          <w:rFonts w:ascii="Arial" w:hAnsi="Arial" w:cs="Arial"/>
+          <w:sz w:val="24"/>
+          <w:szCs w:val="24"/>
+        </w:rPr>
+      </w:pPr>
+    </w:p>
+    <w:p>
+      <w:pPr>
+        <w:pStyle w:val="ListParagraph"/>
+        <w:ind w:left="1770"/>
+        <w:rPr>
+          <w:rFonts w:ascii="Arial" w:hAnsi="Arial" w:cs="Arial"/>
+          <w:sz w:val="24"/>
+          <w:szCs w:val="24"/>
+        </w:rPr>
+      </w:pPr>
+    </w:p>
+    <w:p>
+      <w:pPr>
+        <w:pStyle w:val="ListParagraph"/>
+        <w:ind w:left="1770"/>
+        <w:rPr>
+          <w:rFonts w:ascii="Arial" w:hAnsi="Arial" w:cs="Arial"/>
+          <w:sz w:val="24"/>
+          <w:szCs w:val="24"/>
+        </w:rPr>
+      </w:pPr>
+    </w:p>
+    <w:p>
+      <w:pPr>
+        <w:pStyle w:val="ListParagraph"/>
+        <w:ind w:left="1770"/>
+        <w:rPr>
+          <w:rFonts w:ascii="Arial" w:hAnsi="Arial" w:cs="Arial"/>
+          <w:sz w:val="24"/>
+          <w:szCs w:val="24"/>
+        </w:rPr>
+      </w:pPr>
+    </w:p>
+    <w:p>
+      <w:pPr>
+        <w:pStyle w:val="ListParagraph"/>
+        <w:ind w:left="1770"/>
+        <w:rPr>
+          <w:rFonts w:ascii="Arial" w:hAnsi="Arial" w:cs="Arial"/>
+          <w:sz w:val="24"/>
+          <w:szCs w:val="24"/>
+        </w:rPr>
+      </w:pPr>
+    </w:p>
+    <w:p>
+      <w:pPr>
+        <w:pStyle w:val="ListParagraph"/>
+        <w:numPr>
+          <w:ilvl w:val="2"/>
+          <w:numId w:val="1"/>
+        </w:numPr>
+        <w:rPr>
+          <w:rFonts w:ascii="Arial" w:hAnsi="Arial" w:cs="Arial"/>
+          <w:sz w:val="24"/>
+          <w:szCs w:val="24"/>
+        </w:rPr>
+      </w:pPr>
+      <w:r>
+        <w:rPr>
+          <w:rFonts w:ascii="Arial" w:hAnsi="Arial" w:cs="Arial"/>
+          <w:sz w:val="24"/>
+          <w:szCs w:val="24"/>
+        </w:rPr>
+        <w:lastRenderedPageBreak/>
+        <w:t>Diagrama de Colaboração/Comunicação</w:t>
+      </w:r>
+    </w:p>
+    <w:p>
+      <w:pPr>
+        <w:pStyle w:val="ListParagraph"/>
+        <w:ind w:left="1770"/>
+        <w:rPr>
+          <w:rFonts w:ascii="Arial" w:hAnsi="Arial" w:cs="Arial"/>
+          <w:sz w:val="24"/>
+          <w:szCs w:val="24"/>
+        </w:rPr>
+      </w:pPr>
+      <w:r>
+        <w:rPr>
+          <w:noProof/>
+        </w:rPr>
+        <w:drawing>
+          <wp:inline distT="0" distB="0" distL="0" distR="0" wp14:anchorId="1196296A" wp14:editId="1D2B8060">
+            <wp:extent cx="2514600" cy="6781800"/>
+            <wp:effectExtent l="0" t="0" r="0" b="0"/>
+            <wp:docPr id="13" name="Picture 13"/>
+            <wp:cNvGraphicFramePr>
+              <a:graphicFrameLocks xmlns:a="http://schemas.openxmlformats.org/drawingml/2006/main" noChangeAspect="1"/>
+            </wp:cNvGraphicFramePr>
+            <a:graphic xmlns:a="http://schemas.openxmlformats.org/drawingml/2006/main">
+              <a:graphicData uri="http://schemas.openxmlformats.org/drawingml/2006/picture">
+                <pic:pic xmlns:pic="http://schemas.openxmlformats.org/drawingml/2006/picture">
+                  <pic:nvPicPr>
+                    <pic:cNvPr id="0" name="Picture 17"/>
+                    <pic:cNvPicPr>
+                      <a:picLocks noChangeAspect="1" noChangeArrowheads="1"/>
+                    </pic:cNvPicPr>
+                  </pic:nvPicPr>
+                  <pic:blipFill>
+                    <a:blip r:embed="rId18">
+                      <a:extLst>
+                        <a:ext uri="{28A0092B-C50C-407E-A947-70E740481C1C}">
+                          <a14:useLocalDpi xmlns:a14="http://schemas.microsoft.com/office/drawing/2010/main" val="0"/>
+                        </a:ext>
+                      </a:extLst>
+                    </a:blip>
+                    <a:srcRect/>
+                    <a:stretch>
+                      <a:fillRect/>
+                    </a:stretch>
+                  </pic:blipFill>
+                  <pic:spPr bwMode="auto">
+                    <a:xfrm>
+                      <a:off x="0" y="0"/>
+                      <a:ext cx="2514600" cy="6781800"/>
+                    </a:xfrm>
+                    <a:prstGeom prst="rect">
+                      <a:avLst/>
+                    </a:prstGeom>
+                    <a:noFill/>
+                    <a:ln>
+                      <a:noFill/>
+                    </a:ln>
+                  </pic:spPr>
+                </pic:pic>
+              </a:graphicData>
+            </a:graphic>
+          </wp:inline>
+        </w:drawing>
+      </w:r>
+    </w:p>
+    <w:p>
+      <w:pPr>
+        <w:pStyle w:val="ListParagraph"/>
+        <w:ind w:left="1770"/>
+        <w:rPr>
+          <w:rFonts w:ascii="Arial" w:hAnsi="Arial" w:cs="Arial"/>
+          <w:sz w:val="24"/>
+          <w:szCs w:val="24"/>
+        </w:rPr>
+      </w:pPr>
+      <w:r>
+        <w:rPr>
+          <w:noProof/>
+        </w:rPr>
+        <w:lastRenderedPageBreak/>
+        <w:drawing>
+          <wp:inline distT="0" distB="0" distL="0" distR="0" wp14:anchorId="3E06CC85" wp14:editId="6D7EB8AB">
+            <wp:extent cx="2514600" cy="5257800"/>
+            <wp:effectExtent l="0" t="0" r="0" b="0"/>
+            <wp:docPr id="12" name="Picture 12"/>
+            <wp:cNvGraphicFramePr>
+              <a:graphicFrameLocks xmlns:a="http://schemas.openxmlformats.org/drawingml/2006/main" noChangeAspect="1"/>
+            </wp:cNvGraphicFramePr>
+            <a:graphic xmlns:a="http://schemas.openxmlformats.org/drawingml/2006/main">
+              <a:graphicData uri="http://schemas.openxmlformats.org/drawingml/2006/picture">
+                <pic:pic xmlns:pic="http://schemas.openxmlformats.org/drawingml/2006/picture">
+                  <pic:nvPicPr>
+                    <pic:cNvPr id="0" name="Picture 15"/>
+                    <pic:cNvPicPr>
+                      <a:picLocks noChangeAspect="1" noChangeArrowheads="1"/>
+                    </pic:cNvPicPr>
+                  </pic:nvPicPr>
+                  <pic:blipFill>
+                    <a:blip r:embed="rId19">
+                      <a:extLst>
+                        <a:ext uri="{28A0092B-C50C-407E-A947-70E740481C1C}">
+                          <a14:useLocalDpi xmlns:a14="http://schemas.microsoft.com/office/drawing/2010/main" val="0"/>
+                        </a:ext>
+                      </a:extLst>
+                    </a:blip>
+                    <a:srcRect/>
+                    <a:stretch>
+                      <a:fillRect/>
+                    </a:stretch>
+                  </pic:blipFill>
+                  <pic:spPr bwMode="auto">
+                    <a:xfrm>
+                      <a:off x="0" y="0"/>
+                      <a:ext cx="2514600" cy="5257800"/>
+                    </a:xfrm>
+                    <a:prstGeom prst="rect">
+                      <a:avLst/>
+                    </a:prstGeom>
+                    <a:noFill/>
+                    <a:ln>
+                      <a:noFill/>
+                    </a:ln>
+                  </pic:spPr>
+                </pic:pic>
+              </a:graphicData>
+            </a:graphic>
+          </wp:inline>
+        </w:drawing>
+      </w:r>
+    </w:p>
+    <w:p>
+      <w:pPr>
+        <w:pStyle w:val="ListParagraph"/>
+        <w:ind w:left="1770"/>
+        <w:rPr>
+          <w:rFonts w:ascii="Arial" w:hAnsi="Arial" w:cs="Arial"/>
+          <w:sz w:val="24"/>
+          <w:szCs w:val="24"/>
+        </w:rPr>
+      </w:pPr>
+    </w:p>
+    <w:p>
+      <w:pPr>
+        <w:pStyle w:val="ListParagraph"/>
+        <w:ind w:left="1770"/>
+        <w:rPr>
+          <w:rFonts w:ascii="Arial" w:hAnsi="Arial" w:cs="Arial"/>
+          <w:sz w:val="24"/>
+          <w:szCs w:val="24"/>
+        </w:rPr>
+      </w:pPr>
+    </w:p>
+    <w:p>
+      <w:pPr>
+        <w:pStyle w:val="ListParagraph"/>
+        <w:ind w:left="1770"/>
+        <w:rPr>
+          <w:rFonts w:ascii="Arial" w:hAnsi="Arial" w:cs="Arial"/>
+          <w:sz w:val="24"/>
+          <w:szCs w:val="24"/>
+        </w:rPr>
+      </w:pPr>
+    </w:p>
+    <w:p>
+      <w:pPr>
+        <w:pStyle w:val="ListParagraph"/>
+        <w:ind w:left="1770"/>
+        <w:rPr>
+          <w:rFonts w:ascii="Arial" w:hAnsi="Arial" w:cs="Arial"/>
+          <w:sz w:val="24"/>
+          <w:szCs w:val="24"/>
+        </w:rPr>
+      </w:pPr>
+    </w:p>
+    <w:p>
+      <w:pPr>
+        <w:pStyle w:val="ListParagraph"/>
+        <w:ind w:left="1770"/>
+        <w:rPr>
+          <w:rFonts w:ascii="Arial" w:hAnsi="Arial" w:cs="Arial"/>
+          <w:sz w:val="24"/>
+          <w:szCs w:val="24"/>
+        </w:rPr>
+      </w:pPr>
+    </w:p>
+    <w:p>
+      <w:pPr>
+        <w:pStyle w:val="ListParagraph"/>
+        <w:ind w:left="1770"/>
+        <w:rPr>
+          <w:rFonts w:ascii="Arial" w:hAnsi="Arial" w:cs="Arial"/>
+          <w:sz w:val="24"/>
+          <w:szCs w:val="24"/>
+        </w:rPr>
+      </w:pPr>
+    </w:p>
+    <w:p>
+      <w:pPr>
+        <w:pStyle w:val="ListParagraph"/>
+        <w:ind w:left="1770"/>
+        <w:rPr>
+          <w:rFonts w:ascii="Arial" w:hAnsi="Arial" w:cs="Arial"/>
+          <w:sz w:val="24"/>
+          <w:szCs w:val="24"/>
+        </w:rPr>
+      </w:pPr>
+    </w:p>
+    <w:p>
+      <w:pPr>
+        <w:pStyle w:val="ListParagraph"/>
+        <w:ind w:left="1770"/>
+        <w:rPr>
+          <w:rFonts w:ascii="Arial" w:hAnsi="Arial" w:cs="Arial"/>
+          <w:sz w:val="24"/>
+          <w:szCs w:val="24"/>
+        </w:rPr>
+      </w:pPr>
+    </w:p>
+    <w:p>
+      <w:pPr>
+        <w:pStyle w:val="ListParagraph"/>
+        <w:ind w:left="1770"/>
+        <w:rPr>
+          <w:rFonts w:ascii="Arial" w:hAnsi="Arial" w:cs="Arial"/>
+          <w:sz w:val="24"/>
+          <w:szCs w:val="24"/>
+        </w:rPr>
+      </w:pPr>
+    </w:p>
+    <w:p>
+      <w:pPr>
+        <w:pStyle w:val="ListParagraph"/>
+        <w:ind w:left="1770"/>
+        <w:rPr>
+          <w:rFonts w:ascii="Arial" w:hAnsi="Arial" w:cs="Arial"/>
+          <w:sz w:val="24"/>
+          <w:szCs w:val="24"/>
+        </w:rPr>
+      </w:pPr>
+    </w:p>
+    <w:p>
+      <w:pPr>
+        <w:pStyle w:val="ListParagraph"/>
+        <w:ind w:left="1770"/>
+        <w:rPr>
+          <w:rFonts w:ascii="Arial" w:hAnsi="Arial" w:cs="Arial"/>
+          <w:sz w:val="24"/>
+          <w:szCs w:val="24"/>
+        </w:rPr>
+      </w:pPr>
+    </w:p>
+    <w:p>
+      <w:pPr>
+        <w:pStyle w:val="ListParagraph"/>
+        <w:ind w:left="1770"/>
+        <w:rPr>
+          <w:rFonts w:ascii="Arial" w:hAnsi="Arial" w:cs="Arial"/>
+          <w:sz w:val="24"/>
+          <w:szCs w:val="24"/>
+        </w:rPr>
+      </w:pPr>
+    </w:p>
+    <w:p>
+      <w:pPr>
+        <w:pStyle w:val="ListParagraph"/>
+        <w:ind w:left="1770"/>
+        <w:rPr>
+          <w:rFonts w:ascii="Arial" w:hAnsi="Arial" w:cs="Arial"/>
+          <w:sz w:val="24"/>
+          <w:szCs w:val="24"/>
+        </w:rPr>
+      </w:pPr>
+    </w:p>
+    <w:p>
+      <w:pPr>
+        <w:pStyle w:val="ListParagraph"/>
+        <w:ind w:left="1770"/>
+        <w:rPr>
+          <w:rFonts w:ascii="Arial" w:hAnsi="Arial" w:cs="Arial"/>
+          <w:sz w:val="24"/>
+          <w:szCs w:val="24"/>
+        </w:rPr>
+      </w:pPr>
+    </w:p>
+    <w:p>
+      <w:pPr>
+        <w:pStyle w:val="ListParagraph"/>
+        <w:ind w:left="1770"/>
+        <w:rPr>
+          <w:rFonts w:ascii="Arial" w:hAnsi="Arial" w:cs="Arial"/>
+          <w:sz w:val="24"/>
+          <w:szCs w:val="24"/>
+        </w:rPr>
+      </w:pPr>
+    </w:p>
+    <w:p>
+      <w:pPr>
+        <w:pStyle w:val="ListParagraph"/>
+        <w:numPr>
+          <w:ilvl w:val="1"/>
+          <w:numId w:val="1"/>
+        </w:numPr>
+        <w:rPr>
+          <w:rFonts w:ascii="Arial" w:hAnsi="Arial" w:cs="Arial"/>
+          <w:sz w:val="24"/>
+          <w:szCs w:val="24"/>
+        </w:rPr>
+      </w:pPr>
+      <w:r>
+        <w:rPr>
+          <w:rFonts w:ascii="Arial" w:hAnsi="Arial" w:cs="Arial"/>
+          <w:sz w:val="24"/>
+          <w:szCs w:val="24"/>
+        </w:rPr>
+        <w:lastRenderedPageBreak/>
+        <w:t>Diagrama de Classe</w:t>
+      </w:r>
+    </w:p>
+    <w:p>
+      <w:pPr>
         <w:ind w:left="1416"/>
         <w:rPr>
           <w:rFonts w:ascii="Arial" w:hAnsi="Arial" w:cs="Arial"/>
@@ -6646,42 +7240,191 @@
           <w:szCs w:val="24"/>
         </w:rPr>
       </w:pPr>
-    </w:p>
-    <w:p>
-      <w:pPr>
-        <w:rPr>
-          <w:rFonts w:ascii="Arial" w:hAnsi="Arial" w:cs="Arial"/>
-          <w:sz w:val="24"/>
-          <w:szCs w:val="24"/>
-        </w:rPr>
-      </w:pPr>
-    </w:p>
-    <w:p>
-      <w:pPr>
-        <w:rPr>
-          <w:rFonts w:ascii="Arial" w:hAnsi="Arial" w:cs="Arial"/>
-          <w:sz w:val="24"/>
-          <w:szCs w:val="24"/>
-        </w:rPr>
-      </w:pPr>
-    </w:p>
-    <w:p>
-      <w:pPr>
-        <w:rPr>
-          <w:rFonts w:ascii="Arial" w:hAnsi="Arial" w:cs="Arial"/>
-          <w:sz w:val="24"/>
-          <w:szCs w:val="24"/>
-        </w:rPr>
-      </w:pPr>
-    </w:p>
-    <w:p>
-      <w:pPr>
-        <w:rPr>
-          <w:rFonts w:ascii="Arial" w:hAnsi="Arial" w:cs="Arial"/>
-          <w:sz w:val="24"/>
-          <w:szCs w:val="24"/>
-        </w:rPr>
-      </w:pPr>
+      <w:r>
+        <w:rPr>
+          <w:noProof/>
+        </w:rPr>
+        <w:drawing>
+          <wp:inline distT="0" distB="0" distL="0" distR="0" wp14:anchorId="512FC59C" wp14:editId="550D54F3">
+            <wp:extent cx="2514600" cy="7219950"/>
+            <wp:effectExtent l="0" t="0" r="0" b="0"/>
+            <wp:docPr id="14" name="Picture 14"/>
+            <wp:cNvGraphicFramePr>
+              <a:graphicFrameLocks xmlns:a="http://schemas.openxmlformats.org/drawingml/2006/main" noChangeAspect="1"/>
+            </wp:cNvGraphicFramePr>
+            <a:graphic xmlns:a="http://schemas.openxmlformats.org/drawingml/2006/main">
+              <a:graphicData uri="http://schemas.openxmlformats.org/drawingml/2006/picture">
+                <pic:pic xmlns:pic="http://schemas.openxmlformats.org/drawingml/2006/picture">
+                  <pic:nvPicPr>
+                    <pic:cNvPr id="0" name="Picture 19"/>
+                    <pic:cNvPicPr>
+                      <a:picLocks noChangeAspect="1" noChangeArrowheads="1"/>
+                    </pic:cNvPicPr>
+                  </pic:nvPicPr>
+                  <pic:blipFill>
+                    <a:blip r:embed="rId20">
+                      <a:extLst>
+                        <a:ext uri="{28A0092B-C50C-407E-A947-70E740481C1C}">
+                          <a14:useLocalDpi xmlns:a14="http://schemas.microsoft.com/office/drawing/2010/main" val="0"/>
+                        </a:ext>
+                      </a:extLst>
+                    </a:blip>
+                    <a:srcRect/>
+                    <a:stretch>
+                      <a:fillRect/>
+                    </a:stretch>
+                  </pic:blipFill>
+                  <pic:spPr bwMode="auto">
+                    <a:xfrm>
+                      <a:off x="0" y="0"/>
+                      <a:ext cx="2514600" cy="7219950"/>
+                    </a:xfrm>
+                    <a:prstGeom prst="rect">
+                      <a:avLst/>
+                    </a:prstGeom>
+                    <a:noFill/>
+                    <a:ln>
+                      <a:noFill/>
+                    </a:ln>
+                  </pic:spPr>
+                </pic:pic>
+              </a:graphicData>
+            </a:graphic>
+          </wp:inline>
+        </w:drawing>
+      </w:r>
+    </w:p>
+    <w:p>
+      <w:pPr>
+        <w:ind w:left="1416"/>
+        <w:rPr>
+          <w:rFonts w:ascii="Arial" w:hAnsi="Arial" w:cs="Arial"/>
+          <w:sz w:val="24"/>
+          <w:szCs w:val="24"/>
+        </w:rPr>
+      </w:pPr>
+    </w:p>
+    <w:p>
+      <w:pPr>
+        <w:ind w:left="1416"/>
+        <w:rPr>
+          <w:rFonts w:ascii="Arial" w:hAnsi="Arial" w:cs="Arial"/>
+          <w:sz w:val="24"/>
+          <w:szCs w:val="24"/>
+        </w:rPr>
+      </w:pPr>
+    </w:p>
+    <w:p>
+      <w:pPr>
+        <w:pStyle w:val="ListParagraph"/>
+        <w:numPr>
+          <w:ilvl w:val="1"/>
+          <w:numId w:val="1"/>
+        </w:numPr>
+        <w:rPr>
+          <w:rFonts w:ascii="Arial" w:hAnsi="Arial" w:cs="Arial"/>
+          <w:sz w:val="24"/>
+          <w:szCs w:val="24"/>
+        </w:rPr>
+      </w:pPr>
+      <w:r>
+        <w:rPr>
+          <w:rFonts w:ascii="Arial" w:hAnsi="Arial" w:cs="Arial"/>
+          <w:sz w:val="24"/>
+          <w:szCs w:val="24"/>
+        </w:rPr>
+        <w:lastRenderedPageBreak/>
+        <w:t>Diagrama de Atividades</w:t>
+      </w:r>
+    </w:p>
+    <w:p>
+      <w:pPr>
+        <w:pStyle w:val="ListParagraph"/>
+        <w:ind w:left="1416"/>
+        <w:rPr>
+          <w:rFonts w:ascii="Arial" w:hAnsi="Arial" w:cs="Arial"/>
+          <w:sz w:val="24"/>
+          <w:szCs w:val="24"/>
+        </w:rPr>
+      </w:pPr>
+      <w:r>
+        <w:rPr>
+          <w:noProof/>
+        </w:rPr>
+        <w:drawing>
+          <wp:inline distT="0" distB="0" distL="0" distR="0" wp14:anchorId="404C86D2" wp14:editId="6544EEDB">
+            <wp:extent cx="4724400" cy="7572128"/>
+            <wp:effectExtent l="0" t="0" r="0" b="0"/>
+            <wp:docPr id="15" name="Picture 15"/>
+            <wp:cNvGraphicFramePr>
+              <a:graphicFrameLocks xmlns:a="http://schemas.openxmlformats.org/drawingml/2006/main" noChangeAspect="1"/>
+            </wp:cNvGraphicFramePr>
+            <a:graphic xmlns:a="http://schemas.openxmlformats.org/drawingml/2006/main">
+              <a:graphicData uri="http://schemas.openxmlformats.org/drawingml/2006/picture">
+                <pic:pic xmlns:pic="http://schemas.openxmlformats.org/drawingml/2006/picture">
+                  <pic:nvPicPr>
+                    <pic:cNvPr id="0" name="Picture 21"/>
+                    <pic:cNvPicPr>
+                      <a:picLocks noChangeAspect="1" noChangeArrowheads="1"/>
+                    </pic:cNvPicPr>
+                  </pic:nvPicPr>
+                  <pic:blipFill>
+                    <a:blip r:embed="rId21">
+                      <a:extLst>
+                        <a:ext uri="{28A0092B-C50C-407E-A947-70E740481C1C}">
+                          <a14:useLocalDpi xmlns:a14="http://schemas.microsoft.com/office/drawing/2010/main" val="0"/>
+                        </a:ext>
+                      </a:extLst>
+                    </a:blip>
+                    <a:srcRect/>
+                    <a:stretch>
+                      <a:fillRect/>
+                    </a:stretch>
+                  </pic:blipFill>
+                  <pic:spPr bwMode="auto">
+                    <a:xfrm>
+                      <a:off x="0" y="0"/>
+                      <a:ext cx="4726518" cy="7575523"/>
+                    </a:xfrm>
+                    <a:prstGeom prst="rect">
+                      <a:avLst/>
+                    </a:prstGeom>
+                    <a:noFill/>
+                    <a:ln>
+                      <a:noFill/>
+                    </a:ln>
+                  </pic:spPr>
+                </pic:pic>
+              </a:graphicData>
+            </a:graphic>
+          </wp:inline>
+        </w:drawing>
+      </w:r>
+    </w:p>
+    <w:p>
+      <w:pPr>
+        <w:rPr>
+          <w:rFonts w:ascii="Arial" w:hAnsi="Arial" w:cs="Arial"/>
+          <w:sz w:val="24"/>
+          <w:szCs w:val="24"/>
+        </w:rPr>
+      </w:pPr>
+      <w:r>
+        <w:rPr>
+          <w:rFonts w:ascii="Arial" w:hAnsi="Arial" w:cs="Arial"/>
+          <w:sz w:val="24"/>
+          <w:szCs w:val="24"/>
+        </w:rPr>
+        <w:tab/>
+      </w:r>
+      <w:r>
+        <w:rPr>
+          <w:rFonts w:ascii="Arial" w:hAnsi="Arial" w:cs="Arial"/>
+          <w:sz w:val="24"/>
+          <w:szCs w:val="24"/>
+        </w:rPr>
+        <w:tab/>
+      </w:r>
     </w:p>
     <w:sectPr>
       <w:pgSz w:w="12240" w:h="15840"/>
@@ -6694,7 +7437,7 @@
 </file>
 
 <file path=word/endnotes.xml><?xml version="1.0" encoding="utf-8"?>
-<w:endnotes xmlns:wpc="http://schemas.microsoft.com/office/word/2010/wordprocessingCanvas" xmlns:cx="http://schemas.microsoft.com/office/drawing/2014/chartex" xmlns:cx1="http://schemas.microsoft.com/office/drawing/2015/9/8/chartex" xmlns:cx2="http://schemas.microsoft.com/office/drawing/2015/10/21/chartex" xmlns:cx3="http://schemas.microsoft.com/office/drawing/2016/5/9/chartex" xmlns:cx4="http://schemas.microsoft.com/office/drawing/2016/5/10/chartex" xmlns:cx5="http://schemas.microsoft.com/office/drawing/2016/5/11/chartex" xmlns:cx6="http://schemas.microsoft.com/office/drawing/2016/5/12/chartex" xmlns:cx7="http://schemas.microsoft.com/office/drawing/2016/5/13/chartex" xmlns:cx8="http://schemas.microsoft.com/office/drawing/2016/5/14/chartex" xmlns:mc="http://schemas.openxmlformats.org/markup-compatibility/2006" xmlns:aink="http://schemas.microsoft.com/office/drawing/2016/ink" xmlns:am3d="http://schemas.microsoft.com/office/drawing/2017/model3d" xmlns:o="urn:schemas-microsoft-com:office:office" xmlns:oel="http://schemas.microsoft.com/office/2019/extlst" xmlns:r="http://schemas.openxmlformats.org/officeDocument/2006/relationships" xmlns:m="http://schemas.openxmlformats.org/officeDocument/2006/math" xmlns:v="urn:schemas-microsoft-com:vml" xmlns:wp14="http://schemas.microsoft.com/office/word/2010/wordprocessingDrawing" xmlns:wp="http://schemas.openxmlformats.org/drawingml/2006/wordprocessingDrawing" xmlns:w10="urn:schemas-microsoft-com:office:word" xmlns:w="http://schemas.openxmlformats.org/wordprocessingml/2006/main" xmlns:w14="http://schemas.microsoft.com/office/word/2010/wordml" xmlns:w15="http://schemas.microsoft.com/office/word/2012/wordml" xmlns:w16cex="http://schemas.microsoft.com/office/word/2018/wordml/cex" xmlns:w16cid="http://schemas.microsoft.com/office/word/2016/wordml/cid" xmlns:w16="http://schemas.microsoft.com/office/word/2018/wordml" xmlns:w16du="http://schemas.microsoft.com/office/word/2023/wordml/word16du" xmlns:w16sdtdh="http://schemas.microsoft.com/office/word/2020/wordml/sdtdatahash" xmlns:w16se="http://schemas.microsoft.com/office/word/2015/wordml/symex" xmlns:wpg="http://schemas.microsoft.com/office/word/2010/wordprocessingGroup" xmlns:wpi="http://schemas.microsoft.com/office/word/2010/wordprocessingInk" xmlns:wne="http://schemas.microsoft.com/office/word/2006/wordml" xmlns:wps="http://schemas.microsoft.com/office/word/2010/wordprocessingShape" mc:Ignorable="w14 w15 w16se w16cid w16 w16cex w16sdtdh w16du wp14">
+<w:endnotes xmlns:wpc="http://schemas.microsoft.com/office/word/2010/wordprocessingCanvas" xmlns:cx="http://schemas.microsoft.com/office/drawing/2014/chartex" xmlns:cx1="http://schemas.microsoft.com/office/drawing/2015/9/8/chartex" xmlns:cx2="http://schemas.microsoft.com/office/drawing/2015/10/21/chartex" xmlns:cx3="http://schemas.microsoft.com/office/drawing/2016/5/9/chartex" xmlns:cx4="http://schemas.microsoft.com/office/drawing/2016/5/10/chartex" xmlns:cx5="http://schemas.microsoft.com/office/drawing/2016/5/11/chartex" xmlns:cx6="http://schemas.microsoft.com/office/drawing/2016/5/12/chartex" xmlns:cx7="http://schemas.microsoft.com/office/drawing/2016/5/13/chartex" xmlns:cx8="http://schemas.microsoft.com/office/drawing/2016/5/14/chartex" xmlns:mc="http://schemas.openxmlformats.org/markup-compatibility/2006" xmlns:aink="http://schemas.microsoft.com/office/drawing/2016/ink" xmlns:am3d="http://schemas.microsoft.com/office/drawing/2017/model3d" xmlns:o="urn:schemas-microsoft-com:office:office" xmlns:r="http://schemas.openxmlformats.org/officeDocument/2006/relationships" xmlns:m="http://schemas.openxmlformats.org/officeDocument/2006/math" xmlns:v="urn:schemas-microsoft-com:vml" xmlns:wp14="http://schemas.microsoft.com/office/word/2010/wordprocessingDrawing" xmlns:wp="http://schemas.openxmlformats.org/drawingml/2006/wordprocessingDrawing" xmlns:w10="urn:schemas-microsoft-com:office:word" xmlns:w="http://schemas.openxmlformats.org/wordprocessingml/2006/main" xmlns:w14="http://schemas.microsoft.com/office/word/2010/wordml" xmlns:w15="http://schemas.microsoft.com/office/word/2012/wordml" xmlns:w16cex="http://schemas.microsoft.com/office/word/2018/wordml/cex" xmlns:w16cid="http://schemas.microsoft.com/office/word/2016/wordml/cid" xmlns:w16="http://schemas.microsoft.com/office/word/2018/wordml" xmlns:w16sdtdh="http://schemas.microsoft.com/office/word/2020/wordml/sdtdatahash" xmlns:w16se="http://schemas.microsoft.com/office/word/2015/wordml/symex" xmlns:wpg="http://schemas.microsoft.com/office/word/2010/wordprocessingGroup" xmlns:wpi="http://schemas.microsoft.com/office/word/2010/wordprocessingInk" xmlns:wne="http://schemas.microsoft.com/office/word/2006/wordml" xmlns:wps="http://schemas.microsoft.com/office/word/2010/wordprocessingShape" mc:Ignorable="w14 w15 w16se w16cid w16 w16cex w16sdtdh wp14">
   <w:endnote w:type="separator" w:id="-1">
     <w:p>
       <w:pPr>
@@ -6719,7 +7462,7 @@
 </file>
 
 <file path=word/footnotes.xml><?xml version="1.0" encoding="utf-8"?>
-<w:footnotes xmlns:wpc="http://schemas.microsoft.com/office/word/2010/wordprocessingCanvas" xmlns:cx="http://schemas.microsoft.com/office/drawing/2014/chartex" xmlns:cx1="http://schemas.microsoft.com/office/drawing/2015/9/8/chartex" xmlns:cx2="http://schemas.microsoft.com/office/drawing/2015/10/21/chartex" xmlns:cx3="http://schemas.microsoft.com/office/drawing/2016/5/9/chartex" xmlns:cx4="http://schemas.microsoft.com/office/drawing/2016/5/10/chartex" xmlns:cx5="http://schemas.microsoft.com/office/drawing/2016/5/11/chartex" xmlns:cx6="http://schemas.microsoft.com/office/drawing/2016/5/12/chartex" xmlns:cx7="http://schemas.microsoft.com/office/drawing/2016/5/13/chartex" xmlns:cx8="http://schemas.microsoft.com/office/drawing/2016/5/14/chartex" xmlns:mc="http://schemas.openxmlformats.org/markup-compatibility/2006" xmlns:aink="http://schemas.microsoft.com/office/drawing/2016/ink" xmlns:am3d="http://schemas.microsoft.com/office/drawing/2017/model3d" xmlns:o="urn:schemas-microsoft-com:office:office" xmlns:oel="http://schemas.microsoft.com/office/2019/extlst" xmlns:r="http://schemas.openxmlformats.org/officeDocument/2006/relationships" xmlns:m="http://schemas.openxmlformats.org/officeDocument/2006/math" xmlns:v="urn:schemas-microsoft-com:vml" xmlns:wp14="http://schemas.microsoft.com/office/word/2010/wordprocessingDrawing" xmlns:wp="http://schemas.openxmlformats.org/drawingml/2006/wordprocessingDrawing" xmlns:w10="urn:schemas-microsoft-com:office:word" xmlns:w="http://schemas.openxmlformats.org/wordprocessingml/2006/main" xmlns:w14="http://schemas.microsoft.com/office/word/2010/wordml" xmlns:w15="http://schemas.microsoft.com/office/word/2012/wordml" xmlns:w16cex="http://schemas.microsoft.com/office/word/2018/wordml/cex" xmlns:w16cid="http://schemas.microsoft.com/office/word/2016/wordml/cid" xmlns:w16="http://schemas.microsoft.com/office/word/2018/wordml" xmlns:w16du="http://schemas.microsoft.com/office/word/2023/wordml/word16du" xmlns:w16sdtdh="http://schemas.microsoft.com/office/word/2020/wordml/sdtdatahash" xmlns:w16se="http://schemas.microsoft.com/office/word/2015/wordml/symex" xmlns:wpg="http://schemas.microsoft.com/office/word/2010/wordprocessingGroup" xmlns:wpi="http://schemas.microsoft.com/office/word/2010/wordprocessingInk" xmlns:wne="http://schemas.microsoft.com/office/word/2006/wordml" xmlns:wps="http://schemas.microsoft.com/office/word/2010/wordprocessingShape" mc:Ignorable="w14 w15 w16se w16cid w16 w16cex w16sdtdh w16du wp14">
+<w:footnotes xmlns:wpc="http://schemas.microsoft.com/office/word/2010/wordprocessingCanvas" xmlns:cx="http://schemas.microsoft.com/office/drawing/2014/chartex" xmlns:cx1="http://schemas.microsoft.com/office/drawing/2015/9/8/chartex" xmlns:cx2="http://schemas.microsoft.com/office/drawing/2015/10/21/chartex" xmlns:cx3="http://schemas.microsoft.com/office/drawing/2016/5/9/chartex" xmlns:cx4="http://schemas.microsoft.com/office/drawing/2016/5/10/chartex" xmlns:cx5="http://schemas.microsoft.com/office/drawing/2016/5/11/chartex" xmlns:cx6="http://schemas.microsoft.com/office/drawing/2016/5/12/chartex" xmlns:cx7="http://schemas.microsoft.com/office/drawing/2016/5/13/chartex" xmlns:cx8="http://schemas.microsoft.com/office/drawing/2016/5/14/chartex" xmlns:mc="http://schemas.openxmlformats.org/markup-compatibility/2006" xmlns:aink="http://schemas.microsoft.com/office/drawing/2016/ink" xmlns:am3d="http://schemas.microsoft.com/office/drawing/2017/model3d" xmlns:o="urn:schemas-microsoft-com:office:office" xmlns:r="http://schemas.openxmlformats.org/officeDocument/2006/relationships" xmlns:m="http://schemas.openxmlformats.org/officeDocument/2006/math" xmlns:v="urn:schemas-microsoft-com:vml" xmlns:wp14="http://schemas.microsoft.com/office/word/2010/wordprocessingDrawing" xmlns:wp="http://schemas.openxmlformats.org/drawingml/2006/wordprocessingDrawing" xmlns:w10="urn:schemas-microsoft-com:office:word" xmlns:w="http://schemas.openxmlformats.org/wordprocessingml/2006/main" xmlns:w14="http://schemas.microsoft.com/office/word/2010/wordml" xmlns:w15="http://schemas.microsoft.com/office/word/2012/wordml" xmlns:w16cex="http://schemas.microsoft.com/office/word/2018/wordml/cex" xmlns:w16cid="http://schemas.microsoft.com/office/word/2016/wordml/cid" xmlns:w16="http://schemas.microsoft.com/office/word/2018/wordml" xmlns:w16sdtdh="http://schemas.microsoft.com/office/word/2020/wordml/sdtdatahash" xmlns:w16se="http://schemas.microsoft.com/office/word/2015/wordml/symex" xmlns:wpg="http://schemas.microsoft.com/office/word/2010/wordprocessingGroup" xmlns:wpi="http://schemas.microsoft.com/office/word/2010/wordprocessingInk" xmlns:wne="http://schemas.microsoft.com/office/word/2006/wordml" xmlns:wps="http://schemas.microsoft.com/office/word/2010/wordprocessingShape" mc:Ignorable="w14 w15 w16se w16cid w16 w16cex w16sdtdh wp14">
   <w:footnote w:type="separator" w:id="-1">
     <w:p>
       <w:pPr>
@@ -6744,7 +7487,7 @@
 </file>
 
 <file path=word/numbering.xml><?xml version="1.0" encoding="utf-8"?>
-<w:numbering xmlns:wpc="http://schemas.microsoft.com/office/word/2010/wordprocessingCanvas" xmlns:cx="http://schemas.microsoft.com/office/drawing/2014/chartex" xmlns:cx1="http://schemas.microsoft.com/office/drawing/2015/9/8/chartex" xmlns:cx2="http://schemas.microsoft.com/office/drawing/2015/10/21/chartex" xmlns:cx3="http://schemas.microsoft.com/office/drawing/2016/5/9/chartex" xmlns:cx4="http://schemas.microsoft.com/office/drawing/2016/5/10/chartex" xmlns:cx5="http://schemas.microsoft.com/office/drawing/2016/5/11/chartex" xmlns:cx6="http://schemas.microsoft.com/office/drawing/2016/5/12/chartex" xmlns:cx7="http://schemas.microsoft.com/office/drawing/2016/5/13/chartex" xmlns:cx8="http://schemas.microsoft.com/office/drawing/2016/5/14/chartex" xmlns:mc="http://schemas.openxmlformats.org/markup-compatibility/2006" xmlns:aink="http://schemas.microsoft.com/office/drawing/2016/ink" xmlns:am3d="http://schemas.microsoft.com/office/drawing/2017/model3d" xmlns:o="urn:schemas-microsoft-com:office:office" xmlns:oel="http://schemas.microsoft.com/office/2019/extlst" xmlns:r="http://schemas.openxmlformats.org/officeDocument/2006/relationships" xmlns:m="http://schemas.openxmlformats.org/officeDocument/2006/math" xmlns:v="urn:schemas-microsoft-com:vml" xmlns:wp14="http://schemas.microsoft.com/office/word/2010/wordprocessingDrawing" xmlns:wp="http://schemas.openxmlformats.org/drawingml/2006/wordprocessingDrawing" xmlns:w10="urn:schemas-microsoft-com:office:word" xmlns:w="http://schemas.openxmlformats.org/wordprocessingml/2006/main" xmlns:w14="http://schemas.microsoft.com/office/word/2010/wordml" xmlns:w15="http://schemas.microsoft.com/office/word/2012/wordml" xmlns:w16cex="http://schemas.microsoft.com/office/word/2018/wordml/cex" xmlns:w16cid="http://schemas.microsoft.com/office/word/2016/wordml/cid" xmlns:w16="http://schemas.microsoft.com/office/word/2018/wordml" xmlns:w16du="http://schemas.microsoft.com/office/word/2023/wordml/word16du" xmlns:w16sdtdh="http://schemas.microsoft.com/office/word/2020/wordml/sdtdatahash" xmlns:w16se="http://schemas.microsoft.com/office/word/2015/wordml/symex" xmlns:wpg="http://schemas.microsoft.com/office/word/2010/wordprocessingGroup" xmlns:wpi="http://schemas.microsoft.com/office/word/2010/wordprocessingInk" xmlns:wne="http://schemas.microsoft.com/office/word/2006/wordml" xmlns:wps="http://schemas.microsoft.com/office/word/2010/wordprocessingShape" mc:Ignorable="w14 w15 w16se w16cid w16 w16cex w16sdtdh w16du wp14">
+<w:numbering xmlns:wpc="http://schemas.microsoft.com/office/word/2010/wordprocessingCanvas" xmlns:cx="http://schemas.microsoft.com/office/drawing/2014/chartex" xmlns:cx1="http://schemas.microsoft.com/office/drawing/2015/9/8/chartex" xmlns:cx2="http://schemas.microsoft.com/office/drawing/2015/10/21/chartex" xmlns:cx3="http://schemas.microsoft.com/office/drawing/2016/5/9/chartex" xmlns:cx4="http://schemas.microsoft.com/office/drawing/2016/5/10/chartex" xmlns:cx5="http://schemas.microsoft.com/office/drawing/2016/5/11/chartex" xmlns:cx6="http://schemas.microsoft.com/office/drawing/2016/5/12/chartex" xmlns:cx7="http://schemas.microsoft.com/office/drawing/2016/5/13/chartex" xmlns:cx8="http://schemas.microsoft.com/office/drawing/2016/5/14/chartex" xmlns:mc="http://schemas.openxmlformats.org/markup-compatibility/2006" xmlns:aink="http://schemas.microsoft.com/office/drawing/2016/ink" xmlns:am3d="http://schemas.microsoft.com/office/drawing/2017/model3d" xmlns:o="urn:schemas-microsoft-com:office:office" xmlns:r="http://schemas.openxmlformats.org/officeDocument/2006/relationships" xmlns:m="http://schemas.openxmlformats.org/officeDocument/2006/math" xmlns:v="urn:schemas-microsoft-com:vml" xmlns:wp14="http://schemas.microsoft.com/office/word/2010/wordprocessingDrawing" xmlns:wp="http://schemas.openxmlformats.org/drawingml/2006/wordprocessingDrawing" xmlns:w10="urn:schemas-microsoft-com:office:word" xmlns:w="http://schemas.openxmlformats.org/wordprocessingml/2006/main" xmlns:w14="http://schemas.microsoft.com/office/word/2010/wordml" xmlns:w15="http://schemas.microsoft.com/office/word/2012/wordml" xmlns:w16cex="http://schemas.microsoft.com/office/word/2018/wordml/cex" xmlns:w16cid="http://schemas.microsoft.com/office/word/2016/wordml/cid" xmlns:w16="http://schemas.microsoft.com/office/word/2018/wordml" xmlns:w16sdtdh="http://schemas.microsoft.com/office/word/2020/wordml/sdtdatahash" xmlns:w16se="http://schemas.microsoft.com/office/word/2015/wordml/symex" xmlns:wpg="http://schemas.microsoft.com/office/word/2010/wordprocessingGroup" xmlns:wpi="http://schemas.microsoft.com/office/word/2010/wordprocessingInk" xmlns:wne="http://schemas.microsoft.com/office/word/2006/wordml" xmlns:wps="http://schemas.microsoft.com/office/word/2010/wordprocessingShape" mc:Ignorable="w14 w15 w16se w16cid w16 w16cex w16sdtdh wp14">
   <w:abstractNum w:abstractNumId="0" w15:restartNumberingAfterBreak="0">
     <w:nsid w:val="0ED77D24"/>
     <w:multiLevelType w:val="hybridMultilevel"/>
@@ -8425,59 +9168,59 @@
       </w:rPr>
     </w:lvl>
   </w:abstractNum>
-  <w:num w:numId="1" w16cid:durableId="1656684947">
+  <w:num w:numId="1">
     <w:abstractNumId w:val="10"/>
   </w:num>
-  <w:num w:numId="2" w16cid:durableId="1071123127">
+  <w:num w:numId="2">
     <w:abstractNumId w:val="9"/>
   </w:num>
-  <w:num w:numId="3" w16cid:durableId="1007443936">
+  <w:num w:numId="3">
     <w:abstractNumId w:val="15"/>
   </w:num>
-  <w:num w:numId="4" w16cid:durableId="195237541">
+  <w:num w:numId="4">
     <w:abstractNumId w:val="3"/>
   </w:num>
-  <w:num w:numId="5" w16cid:durableId="1302617974">
+  <w:num w:numId="5">
     <w:abstractNumId w:val="2"/>
   </w:num>
-  <w:num w:numId="6" w16cid:durableId="243031960">
+  <w:num w:numId="6">
     <w:abstractNumId w:val="7"/>
   </w:num>
-  <w:num w:numId="7" w16cid:durableId="1363825520">
+  <w:num w:numId="7">
     <w:abstractNumId w:val="8"/>
   </w:num>
-  <w:num w:numId="8" w16cid:durableId="2146577635">
+  <w:num w:numId="8">
     <w:abstractNumId w:val="13"/>
   </w:num>
-  <w:num w:numId="9" w16cid:durableId="1541092817">
+  <w:num w:numId="9">
     <w:abstractNumId w:val="4"/>
   </w:num>
-  <w:num w:numId="10" w16cid:durableId="81147244">
+  <w:num w:numId="10">
     <w:abstractNumId w:val="14"/>
   </w:num>
-  <w:num w:numId="11" w16cid:durableId="1815441212">
+  <w:num w:numId="11">
     <w:abstractNumId w:val="6"/>
   </w:num>
-  <w:num w:numId="12" w16cid:durableId="155803554">
+  <w:num w:numId="12">
     <w:abstractNumId w:val="0"/>
   </w:num>
-  <w:num w:numId="13" w16cid:durableId="151986976">
+  <w:num w:numId="13">
     <w:abstractNumId w:val="1"/>
   </w:num>
-  <w:num w:numId="14" w16cid:durableId="446237401">
+  <w:num w:numId="14">
     <w:abstractNumId w:val="11"/>
   </w:num>
-  <w:num w:numId="15" w16cid:durableId="1125347058">
+  <w:num w:numId="15">
     <w:abstractNumId w:val="12"/>
   </w:num>
-  <w:num w:numId="16" w16cid:durableId="924342360">
+  <w:num w:numId="16">
     <w:abstractNumId w:val="5"/>
   </w:num>
 </w:numbering>
 </file>
 
 <file path=word/styles.xml><?xml version="1.0" encoding="utf-8"?>
-<w:styles xmlns:mc="http://schemas.openxmlformats.org/markup-compatibility/2006" xmlns:r="http://schemas.openxmlformats.org/officeDocument/2006/relationships" xmlns:w="http://schemas.openxmlformats.org/wordprocessingml/2006/main" xmlns:w14="http://schemas.microsoft.com/office/word/2010/wordml" xmlns:w15="http://schemas.microsoft.com/office/word/2012/wordml" xmlns:w16cex="http://schemas.microsoft.com/office/word/2018/wordml/cex" xmlns:w16cid="http://schemas.microsoft.com/office/word/2016/wordml/cid" xmlns:w16="http://schemas.microsoft.com/office/word/2018/wordml" xmlns:w16du="http://schemas.microsoft.com/office/word/2023/wordml/word16du" xmlns:w16sdtdh="http://schemas.microsoft.com/office/word/2020/wordml/sdtdatahash" xmlns:w16se="http://schemas.microsoft.com/office/word/2015/wordml/symex" mc:Ignorable="w14 w15 w16se w16cid w16 w16cex w16sdtdh w16du">
+<w:styles xmlns:mc="http://schemas.openxmlformats.org/markup-compatibility/2006" xmlns:r="http://schemas.openxmlformats.org/officeDocument/2006/relationships" xmlns:w="http://schemas.openxmlformats.org/wordprocessingml/2006/main" xmlns:w14="http://schemas.microsoft.com/office/word/2010/wordml" xmlns:w15="http://schemas.microsoft.com/office/word/2012/wordml" xmlns:w16cex="http://schemas.microsoft.com/office/word/2018/wordml/cex" xmlns:w16cid="http://schemas.microsoft.com/office/word/2016/wordml/cid" xmlns:w16="http://schemas.microsoft.com/office/word/2018/wordml" xmlns:w16sdtdh="http://schemas.microsoft.com/office/word/2020/wordml/sdtdatahash" xmlns:w16se="http://schemas.microsoft.com/office/word/2015/wordml/symex" mc:Ignorable="w14 w15 w16se w16cid w16 w16cex w16sdtdh">
   <w:docDefaults>
     <w:rPrDefault>
       <w:rPr>

--- a/doc/Documentacao tecnica.docx
+++ b/doc/Documentacao tecnica.docx
@@ -7347,12 +7347,23 @@
           <w:szCs w:val="24"/>
         </w:rPr>
       </w:pPr>
+    </w:p>
+    <w:p>
+      <w:pPr>
+        <w:pStyle w:val="ListParagraph"/>
+        <w:ind w:left="1416"/>
+        <w:rPr>
+          <w:rFonts w:ascii="Arial" w:hAnsi="Arial" w:cs="Arial"/>
+          <w:sz w:val="24"/>
+          <w:szCs w:val="24"/>
+        </w:rPr>
+      </w:pPr>
       <w:r>
         <w:rPr>
           <w:noProof/>
         </w:rPr>
         <w:drawing>
-          <wp:inline distT="0" distB="0" distL="0" distR="0" wp14:anchorId="404C86D2" wp14:editId="6544EEDB">
+          <wp:inline distT="0" distB="0" distL="0" distR="0" wp14:anchorId="4BF1BB04" wp14:editId="13A07853">
             <wp:extent cx="4724400" cy="7572128"/>
             <wp:effectExtent l="0" t="0" r="0" b="0"/>
             <wp:docPr id="15" name="Picture 15"/>
@@ -7403,26 +7414,3091 @@
     </w:p>
     <w:p>
       <w:pPr>
-        <w:rPr>
-          <w:rFonts w:ascii="Arial" w:hAnsi="Arial" w:cs="Arial"/>
-          <w:sz w:val="24"/>
-          <w:szCs w:val="24"/>
-        </w:rPr>
-      </w:pPr>
-      <w:r>
-        <w:rPr>
-          <w:rFonts w:ascii="Arial" w:hAnsi="Arial" w:cs="Arial"/>
-          <w:sz w:val="24"/>
-          <w:szCs w:val="24"/>
-        </w:rPr>
+        <w:pStyle w:val="ListParagraph"/>
+        <w:ind w:left="1416"/>
+        <w:rPr>
+          <w:rFonts w:ascii="Arial" w:hAnsi="Arial" w:cs="Arial"/>
+          <w:sz w:val="24"/>
+          <w:szCs w:val="24"/>
+        </w:rPr>
+      </w:pPr>
+    </w:p>
+    <w:p>
+      <w:pPr>
+        <w:pStyle w:val="ListParagraph"/>
+        <w:numPr>
+          <w:ilvl w:val="1"/>
+          <w:numId w:val="1"/>
+        </w:numPr>
+        <w:rPr>
+          <w:rFonts w:ascii="Arial" w:hAnsi="Arial" w:cs="Arial"/>
+          <w:sz w:val="24"/>
+          <w:szCs w:val="24"/>
+        </w:rPr>
+      </w:pPr>
+      <w:r>
+        <w:rPr>
+          <w:rFonts w:ascii="Arial" w:hAnsi="Arial" w:cs="Arial"/>
+          <w:sz w:val="24"/>
+          <w:szCs w:val="24"/>
+        </w:rPr>
+        <w:lastRenderedPageBreak/>
+        <w:t>Diagrama de Estados</w:t>
+      </w:r>
+    </w:p>
+    <w:p>
+      <w:pPr>
+        <w:pStyle w:val="ListParagraph"/>
+        <w:ind w:left="1416"/>
+        <w:rPr>
+          <w:rFonts w:ascii="Arial" w:hAnsi="Arial" w:cs="Arial"/>
+          <w:sz w:val="24"/>
+          <w:szCs w:val="24"/>
+        </w:rPr>
+      </w:pPr>
+      <w:r>
+        <w:rPr>
+          <w:noProof/>
+        </w:rPr>
+        <w:drawing>
+          <wp:inline distT="0" distB="0" distL="0" distR="0" wp14:anchorId="4EF71F83" wp14:editId="0B5EB2BA">
+            <wp:extent cx="2514600" cy="4838700"/>
+            <wp:effectExtent l="0" t="0" r="0" b="0"/>
+            <wp:docPr id="16" name="Picture 16"/>
+            <wp:cNvGraphicFramePr>
+              <a:graphicFrameLocks xmlns:a="http://schemas.openxmlformats.org/drawingml/2006/main" noChangeAspect="1"/>
+            </wp:cNvGraphicFramePr>
+            <a:graphic xmlns:a="http://schemas.openxmlformats.org/drawingml/2006/main">
+              <a:graphicData uri="http://schemas.openxmlformats.org/drawingml/2006/picture">
+                <pic:pic xmlns:pic="http://schemas.openxmlformats.org/drawingml/2006/picture">
+                  <pic:nvPicPr>
+                    <pic:cNvPr id="0" name="Picture 23"/>
+                    <pic:cNvPicPr>
+                      <a:picLocks noChangeAspect="1" noChangeArrowheads="1"/>
+                    </pic:cNvPicPr>
+                  </pic:nvPicPr>
+                  <pic:blipFill>
+                    <a:blip r:embed="rId22">
+                      <a:extLst>
+                        <a:ext uri="{28A0092B-C50C-407E-A947-70E740481C1C}">
+                          <a14:useLocalDpi xmlns:a14="http://schemas.microsoft.com/office/drawing/2010/main" val="0"/>
+                        </a:ext>
+                      </a:extLst>
+                    </a:blip>
+                    <a:srcRect/>
+                    <a:stretch>
+                      <a:fillRect/>
+                    </a:stretch>
+                  </pic:blipFill>
+                  <pic:spPr bwMode="auto">
+                    <a:xfrm>
+                      <a:off x="0" y="0"/>
+                      <a:ext cx="2514600" cy="4838700"/>
+                    </a:xfrm>
+                    <a:prstGeom prst="rect">
+                      <a:avLst/>
+                    </a:prstGeom>
+                    <a:noFill/>
+                    <a:ln>
+                      <a:noFill/>
+                    </a:ln>
+                  </pic:spPr>
+                </pic:pic>
+              </a:graphicData>
+            </a:graphic>
+          </wp:inline>
+        </w:drawing>
+      </w:r>
+    </w:p>
+    <w:p>
+      <w:pPr>
+        <w:pStyle w:val="ListParagraph"/>
+        <w:ind w:left="1416"/>
+        <w:rPr>
+          <w:rFonts w:ascii="Arial" w:hAnsi="Arial" w:cs="Arial"/>
+          <w:sz w:val="24"/>
+          <w:szCs w:val="24"/>
+        </w:rPr>
+      </w:pPr>
+    </w:p>
+    <w:p>
+      <w:pPr>
+        <w:pStyle w:val="ListParagraph"/>
+        <w:ind w:left="1416"/>
+        <w:rPr>
+          <w:rFonts w:ascii="Arial" w:hAnsi="Arial" w:cs="Arial"/>
+          <w:sz w:val="24"/>
+          <w:szCs w:val="24"/>
+        </w:rPr>
+      </w:pPr>
+    </w:p>
+    <w:p>
+      <w:pPr>
+        <w:pStyle w:val="ListParagraph"/>
+        <w:ind w:left="1416"/>
+        <w:rPr>
+          <w:rFonts w:ascii="Arial" w:hAnsi="Arial" w:cs="Arial"/>
+          <w:sz w:val="24"/>
+          <w:szCs w:val="24"/>
+        </w:rPr>
+      </w:pPr>
+    </w:p>
+    <w:p>
+      <w:pPr>
+        <w:pStyle w:val="ListParagraph"/>
+        <w:ind w:left="1416"/>
+        <w:rPr>
+          <w:rFonts w:ascii="Arial" w:hAnsi="Arial" w:cs="Arial"/>
+          <w:sz w:val="24"/>
+          <w:szCs w:val="24"/>
+        </w:rPr>
+      </w:pPr>
+    </w:p>
+    <w:p>
+      <w:pPr>
+        <w:pStyle w:val="ListParagraph"/>
+        <w:ind w:left="1416"/>
+        <w:rPr>
+          <w:rFonts w:ascii="Arial" w:hAnsi="Arial" w:cs="Arial"/>
+          <w:sz w:val="24"/>
+          <w:szCs w:val="24"/>
+        </w:rPr>
+      </w:pPr>
+    </w:p>
+    <w:p>
+      <w:pPr>
+        <w:pStyle w:val="ListParagraph"/>
+        <w:ind w:left="1416"/>
+        <w:rPr>
+          <w:noProof/>
+        </w:rPr>
+      </w:pPr>
+    </w:p>
+    <w:p>
+      <w:pPr>
+        <w:pStyle w:val="ListParagraph"/>
+        <w:ind w:left="1416"/>
+        <w:rPr>
+          <w:noProof/>
+        </w:rPr>
+      </w:pPr>
+    </w:p>
+    <w:p>
+      <w:pPr>
+        <w:pStyle w:val="ListParagraph"/>
+        <w:ind w:left="1416"/>
+        <w:rPr>
+          <w:noProof/>
+        </w:rPr>
+      </w:pPr>
+    </w:p>
+    <w:p>
+      <w:pPr>
+        <w:pStyle w:val="ListParagraph"/>
+        <w:ind w:left="1416"/>
+        <w:rPr>
+          <w:noProof/>
+        </w:rPr>
+      </w:pPr>
+    </w:p>
+    <w:p>
+      <w:pPr>
+        <w:pStyle w:val="ListParagraph"/>
+        <w:ind w:left="1416"/>
+        <w:rPr>
+          <w:noProof/>
+        </w:rPr>
+      </w:pPr>
+    </w:p>
+    <w:p>
+      <w:pPr>
+        <w:pStyle w:val="ListParagraph"/>
+        <w:ind w:left="1416"/>
+        <w:rPr>
+          <w:noProof/>
+        </w:rPr>
+      </w:pPr>
+      <w:r>
+        <w:rPr>
+          <w:noProof/>
+        </w:rPr>
+        <w:lastRenderedPageBreak/>
+        <w:drawing>
+          <wp:inline distT="0" distB="0" distL="0" distR="0" wp14:anchorId="46AE5B7D" wp14:editId="151C72AE">
+            <wp:extent cx="5257800" cy="5781675"/>
+            <wp:effectExtent l="0" t="0" r="0" b="9525"/>
+            <wp:docPr id="17" name="Picture 17"/>
+            <wp:cNvGraphicFramePr>
+              <a:graphicFrameLocks xmlns:a="http://schemas.openxmlformats.org/drawingml/2006/main" noChangeAspect="1"/>
+            </wp:cNvGraphicFramePr>
+            <a:graphic xmlns:a="http://schemas.openxmlformats.org/drawingml/2006/main">
+              <a:graphicData uri="http://schemas.openxmlformats.org/drawingml/2006/picture">
+                <pic:pic xmlns:pic="http://schemas.openxmlformats.org/drawingml/2006/picture">
+                  <pic:nvPicPr>
+                    <pic:cNvPr id="0" name="Picture 25"/>
+                    <pic:cNvPicPr>
+                      <a:picLocks noChangeAspect="1" noChangeArrowheads="1"/>
+                    </pic:cNvPicPr>
+                  </pic:nvPicPr>
+                  <pic:blipFill>
+                    <a:blip r:embed="rId23">
+                      <a:extLst>
+                        <a:ext uri="{28A0092B-C50C-407E-A947-70E740481C1C}">
+                          <a14:useLocalDpi xmlns:a14="http://schemas.microsoft.com/office/drawing/2010/main" val="0"/>
+                        </a:ext>
+                      </a:extLst>
+                    </a:blip>
+                    <a:srcRect/>
+                    <a:stretch>
+                      <a:fillRect/>
+                    </a:stretch>
+                  </pic:blipFill>
+                  <pic:spPr bwMode="auto">
+                    <a:xfrm>
+                      <a:off x="0" y="0"/>
+                      <a:ext cx="5257800" cy="5781675"/>
+                    </a:xfrm>
+                    <a:prstGeom prst="rect">
+                      <a:avLst/>
+                    </a:prstGeom>
+                    <a:noFill/>
+                    <a:ln>
+                      <a:noFill/>
+                    </a:ln>
+                  </pic:spPr>
+                </pic:pic>
+              </a:graphicData>
+            </a:graphic>
+          </wp:inline>
+        </w:drawing>
+      </w:r>
+    </w:p>
+    <w:p/>
+    <w:p>
+      <w:r>
         <w:tab/>
       </w:r>
       <w:r>
-        <w:rPr>
-          <w:rFonts w:ascii="Arial" w:hAnsi="Arial" w:cs="Arial"/>
-          <w:sz w:val="24"/>
-          <w:szCs w:val="24"/>
-        </w:rPr>
+        <w:tab/>
+      </w:r>
+    </w:p>
+    <w:p/>
+    <w:p>
+      <w:r>
+        <w:tab/>
+      </w:r>
+      <w:r>
+        <w:tab/>
+      </w:r>
+    </w:p>
+    <w:p/>
+    <w:p/>
+    <w:p/>
+    <w:p/>
+    <w:p>
+      <w:pPr>
+        <w:pStyle w:val="ListParagraph"/>
+        <w:numPr>
+          <w:ilvl w:val="1"/>
+          <w:numId w:val="1"/>
+        </w:numPr>
+        <w:rPr>
+          <w:rFonts w:ascii="Arial" w:hAnsi="Arial" w:cs="Arial"/>
+          <w:sz w:val="24"/>
+          <w:szCs w:val="24"/>
+        </w:rPr>
+      </w:pPr>
+      <w:r>
+        <w:rPr>
+          <w:rFonts w:ascii="Arial" w:hAnsi="Arial" w:cs="Arial"/>
+          <w:sz w:val="24"/>
+          <w:szCs w:val="24"/>
+        </w:rPr>
+        <w:lastRenderedPageBreak/>
+        <w:t>Diagrama de Componentes</w:t>
+      </w:r>
+    </w:p>
+    <w:p>
+      <w:pPr>
+        <w:pStyle w:val="ListParagraph"/>
+        <w:ind w:left="1416"/>
+        <w:rPr>
+          <w:rFonts w:ascii="Arial" w:hAnsi="Arial" w:cs="Arial"/>
+          <w:sz w:val="24"/>
+          <w:szCs w:val="24"/>
+        </w:rPr>
+      </w:pPr>
+      <w:r>
+        <w:rPr>
+          <w:noProof/>
+        </w:rPr>
+        <w:drawing>
+          <wp:inline distT="0" distB="0" distL="0" distR="0" wp14:anchorId="3454BE5E" wp14:editId="1D5FF6AF">
+            <wp:extent cx="1749558" cy="7886700"/>
+            <wp:effectExtent l="0" t="0" r="3175" b="0"/>
+            <wp:docPr id="18" name="Picture 18"/>
+            <wp:cNvGraphicFramePr>
+              <a:graphicFrameLocks xmlns:a="http://schemas.openxmlformats.org/drawingml/2006/main" noChangeAspect="1"/>
+            </wp:cNvGraphicFramePr>
+            <a:graphic xmlns:a="http://schemas.openxmlformats.org/drawingml/2006/main">
+              <a:graphicData uri="http://schemas.openxmlformats.org/drawingml/2006/picture">
+                <pic:pic xmlns:pic="http://schemas.openxmlformats.org/drawingml/2006/picture">
+                  <pic:nvPicPr>
+                    <pic:cNvPr id="0" name="Picture 27"/>
+                    <pic:cNvPicPr>
+                      <a:picLocks noChangeAspect="1" noChangeArrowheads="1"/>
+                    </pic:cNvPicPr>
+                  </pic:nvPicPr>
+                  <pic:blipFill>
+                    <a:blip r:embed="rId24" cstate="print">
+                      <a:extLst>
+                        <a:ext uri="{28A0092B-C50C-407E-A947-70E740481C1C}">
+                          <a14:useLocalDpi xmlns:a14="http://schemas.microsoft.com/office/drawing/2010/main" val="0"/>
+                        </a:ext>
+                      </a:extLst>
+                    </a:blip>
+                    <a:srcRect/>
+                    <a:stretch>
+                      <a:fillRect/>
+                    </a:stretch>
+                  </pic:blipFill>
+                  <pic:spPr bwMode="auto">
+                    <a:xfrm>
+                      <a:off x="0" y="0"/>
+                      <a:ext cx="1754924" cy="7910891"/>
+                    </a:xfrm>
+                    <a:prstGeom prst="rect">
+                      <a:avLst/>
+                    </a:prstGeom>
+                    <a:noFill/>
+                    <a:ln>
+                      <a:noFill/>
+                    </a:ln>
+                  </pic:spPr>
+                </pic:pic>
+              </a:graphicData>
+            </a:graphic>
+          </wp:inline>
+        </w:drawing>
+      </w:r>
+    </w:p>
+    <w:p>
+      <w:pPr>
+        <w:pStyle w:val="ListParagraph"/>
+        <w:numPr>
+          <w:ilvl w:val="1"/>
+          <w:numId w:val="1"/>
+        </w:numPr>
+        <w:spacing w:line="360" w:lineRule="auto"/>
+        <w:jc w:val="both"/>
+        <w:rPr>
+          <w:rFonts w:ascii="Arial" w:hAnsi="Arial" w:cs="Arial"/>
+          <w:sz w:val="24"/>
+          <w:szCs w:val="24"/>
+        </w:rPr>
+      </w:pPr>
+      <w:r>
+        <w:rPr>
+          <w:rFonts w:ascii="Arial" w:hAnsi="Arial" w:cs="Arial"/>
+          <w:sz w:val="24"/>
+          <w:szCs w:val="24"/>
+        </w:rPr>
+        <w:lastRenderedPageBreak/>
+        <w:t>Modelo de Dados</w:t>
+      </w:r>
+    </w:p>
+    <w:p>
+      <w:pPr>
+        <w:pStyle w:val="ListParagraph"/>
+        <w:numPr>
+          <w:ilvl w:val="2"/>
+          <w:numId w:val="1"/>
+        </w:numPr>
+        <w:spacing w:line="360" w:lineRule="auto"/>
+        <w:jc w:val="both"/>
+        <w:rPr>
+          <w:rFonts w:ascii="Arial" w:hAnsi="Arial" w:cs="Arial"/>
+          <w:sz w:val="24"/>
+          <w:szCs w:val="24"/>
+        </w:rPr>
+      </w:pPr>
+      <w:r>
+        <w:rPr>
+          <w:rFonts w:ascii="Arial" w:hAnsi="Arial" w:cs="Arial"/>
+          <w:sz w:val="24"/>
+          <w:szCs w:val="24"/>
+        </w:rPr>
+        <w:t>Modelo Lógico da Base de Dados</w:t>
+      </w:r>
+    </w:p>
+    <w:p>
+      <w:pPr>
+        <w:pStyle w:val="ListParagraph"/>
+        <w:numPr>
+          <w:ilvl w:val="0"/>
+          <w:numId w:val="18"/>
+        </w:numPr>
+        <w:spacing w:line="360" w:lineRule="auto"/>
+        <w:jc w:val="both"/>
+        <w:rPr>
+          <w:rFonts w:ascii="Arial" w:hAnsi="Arial" w:cs="Arial"/>
+          <w:sz w:val="24"/>
+          <w:szCs w:val="24"/>
+        </w:rPr>
+      </w:pPr>
+      <w:r>
+        <w:rPr>
+          <w:rFonts w:ascii="Arial" w:hAnsi="Arial" w:cs="Arial"/>
+          <w:sz w:val="24"/>
+          <w:szCs w:val="24"/>
+        </w:rPr>
+        <w:t>Modelo Entidade-Relacionamento (ER)</w:t>
+      </w:r>
+    </w:p>
+    <w:p>
+      <w:pPr>
+        <w:pStyle w:val="ListParagraph"/>
+        <w:numPr>
+          <w:ilvl w:val="1"/>
+          <w:numId w:val="3"/>
+        </w:numPr>
+        <w:spacing w:line="360" w:lineRule="auto"/>
+        <w:jc w:val="both"/>
+        <w:rPr>
+          <w:rFonts w:ascii="Arial" w:hAnsi="Arial" w:cs="Arial"/>
+          <w:sz w:val="24"/>
+          <w:szCs w:val="24"/>
+        </w:rPr>
+      </w:pPr>
+      <w:r>
+        <w:rPr>
+          <w:rFonts w:ascii="Arial" w:hAnsi="Arial" w:cs="Arial"/>
+          <w:sz w:val="24"/>
+          <w:szCs w:val="24"/>
+        </w:rPr>
+        <w:t>Entidades: Psicóloga, Feedback e Paciente</w:t>
+      </w:r>
+    </w:p>
+    <w:p>
+      <w:pPr>
+        <w:pStyle w:val="ListParagraph"/>
+        <w:numPr>
+          <w:ilvl w:val="1"/>
+          <w:numId w:val="3"/>
+        </w:numPr>
+        <w:spacing w:line="360" w:lineRule="auto"/>
+        <w:jc w:val="both"/>
+        <w:rPr>
+          <w:rFonts w:ascii="Arial" w:hAnsi="Arial" w:cs="Arial"/>
+          <w:sz w:val="24"/>
+          <w:szCs w:val="24"/>
+        </w:rPr>
+      </w:pPr>
+      <w:r>
+        <w:rPr>
+          <w:rFonts w:ascii="Arial" w:hAnsi="Arial" w:cs="Arial"/>
+          <w:sz w:val="24"/>
+          <w:szCs w:val="24"/>
+        </w:rPr>
+        <w:t>Atributos:</w:t>
+      </w:r>
+    </w:p>
+    <w:p>
+      <w:pPr>
+        <w:pStyle w:val="ListParagraph"/>
+        <w:numPr>
+          <w:ilvl w:val="2"/>
+          <w:numId w:val="3"/>
+        </w:numPr>
+        <w:spacing w:line="360" w:lineRule="auto"/>
+        <w:jc w:val="both"/>
+        <w:rPr>
+          <w:rFonts w:ascii="Arial" w:hAnsi="Arial" w:cs="Arial"/>
+          <w:sz w:val="24"/>
+          <w:szCs w:val="24"/>
+        </w:rPr>
+      </w:pPr>
+      <w:r>
+        <w:rPr>
+          <w:rFonts w:ascii="Arial" w:hAnsi="Arial" w:cs="Arial"/>
+          <w:sz w:val="24"/>
+          <w:szCs w:val="24"/>
+        </w:rPr>
+        <w:t>Psicóloga: ID, username, e-mail, passsword.</w:t>
+      </w:r>
+    </w:p>
+    <w:p>
+      <w:pPr>
+        <w:pStyle w:val="ListParagraph"/>
+        <w:numPr>
+          <w:ilvl w:val="2"/>
+          <w:numId w:val="3"/>
+        </w:numPr>
+        <w:spacing w:line="360" w:lineRule="auto"/>
+        <w:jc w:val="both"/>
+        <w:rPr>
+          <w:rFonts w:ascii="Arial" w:hAnsi="Arial" w:cs="Arial"/>
+          <w:sz w:val="24"/>
+          <w:szCs w:val="24"/>
+          <w:lang w:val="en-US"/>
+        </w:rPr>
+      </w:pPr>
+      <w:r>
+        <w:rPr>
+          <w:rFonts w:ascii="Arial" w:hAnsi="Arial" w:cs="Arial"/>
+          <w:sz w:val="24"/>
+          <w:szCs w:val="24"/>
+          <w:lang w:val="en-US"/>
+        </w:rPr>
+        <w:t xml:space="preserve">Feedback: </w:t>
+      </w:r>
+      <w:proofErr w:type="spellStart"/>
+      <w:r>
+        <w:rPr>
+          <w:rFonts w:ascii="Arial" w:hAnsi="Arial" w:cs="Arial"/>
+          <w:sz w:val="24"/>
+          <w:szCs w:val="24"/>
+          <w:lang w:val="en-US"/>
+        </w:rPr>
+        <w:t>isAnonymous</w:t>
+      </w:r>
+      <w:proofErr w:type="spellEnd"/>
+      <w:r>
+        <w:rPr>
+          <w:rFonts w:ascii="Arial" w:hAnsi="Arial" w:cs="Arial"/>
+          <w:sz w:val="24"/>
+          <w:szCs w:val="24"/>
+          <w:lang w:val="en-US"/>
+        </w:rPr>
+        <w:t xml:space="preserve">, id, </w:t>
+      </w:r>
+      <w:r>
+        <w:rPr>
+          <w:rFonts w:ascii="Arial" w:hAnsi="Arial" w:cs="Arial"/>
+          <w:sz w:val="24"/>
+          <w:szCs w:val="24"/>
+          <w:lang w:val="en-US"/>
+        </w:rPr>
+        <w:t>name, email, review, comment, comeback</w:t>
+      </w:r>
+    </w:p>
+    <w:p>
+      <w:pPr>
+        <w:pStyle w:val="ListParagraph"/>
+        <w:numPr>
+          <w:ilvl w:val="2"/>
+          <w:numId w:val="3"/>
+        </w:numPr>
+        <w:spacing w:line="360" w:lineRule="auto"/>
+        <w:jc w:val="both"/>
+        <w:rPr>
+          <w:rFonts w:ascii="Arial" w:hAnsi="Arial" w:cs="Arial"/>
+          <w:sz w:val="24"/>
+          <w:szCs w:val="24"/>
+          <w:lang w:val="en-US"/>
+        </w:rPr>
+      </w:pPr>
+      <w:proofErr w:type="spellStart"/>
+      <w:r>
+        <w:rPr>
+          <w:rFonts w:ascii="Arial" w:hAnsi="Arial" w:cs="Arial"/>
+          <w:sz w:val="24"/>
+          <w:szCs w:val="24"/>
+          <w:lang w:val="en-US"/>
+        </w:rPr>
+        <w:t>Paciente</w:t>
+      </w:r>
+      <w:proofErr w:type="spellEnd"/>
+      <w:r>
+        <w:rPr>
+          <w:rFonts w:ascii="Arial" w:hAnsi="Arial" w:cs="Arial"/>
+          <w:sz w:val="24"/>
+          <w:szCs w:val="24"/>
+          <w:lang w:val="en-US"/>
+        </w:rPr>
+        <w:t>: id, name, email</w:t>
+      </w:r>
+    </w:p>
+    <w:p>
+      <w:pPr>
+        <w:pStyle w:val="ListParagraph"/>
+        <w:numPr>
+          <w:ilvl w:val="1"/>
+          <w:numId w:val="3"/>
+        </w:numPr>
+        <w:spacing w:line="360" w:lineRule="auto"/>
+        <w:jc w:val="both"/>
+        <w:rPr>
+          <w:rFonts w:ascii="Arial" w:hAnsi="Arial" w:cs="Arial"/>
+          <w:sz w:val="24"/>
+          <w:szCs w:val="24"/>
+          <w:lang w:val="en-US"/>
+        </w:rPr>
+      </w:pPr>
+      <w:proofErr w:type="spellStart"/>
+      <w:r>
+        <w:rPr>
+          <w:rFonts w:ascii="Arial" w:hAnsi="Arial" w:cs="Arial"/>
+          <w:sz w:val="24"/>
+          <w:szCs w:val="24"/>
+          <w:lang w:val="en-US"/>
+        </w:rPr>
+        <w:t>Relacionamentos</w:t>
+      </w:r>
+      <w:proofErr w:type="spellEnd"/>
+      <w:r>
+        <w:rPr>
+          <w:rFonts w:ascii="Arial" w:hAnsi="Arial" w:cs="Arial"/>
+          <w:sz w:val="24"/>
+          <w:szCs w:val="24"/>
+          <w:lang w:val="en-US"/>
+        </w:rPr>
+        <w:t>:</w:t>
+      </w:r>
+    </w:p>
+    <w:p>
+      <w:pPr>
+        <w:pStyle w:val="ListParagraph"/>
+        <w:numPr>
+          <w:ilvl w:val="2"/>
+          <w:numId w:val="3"/>
+        </w:numPr>
+        <w:spacing w:line="360" w:lineRule="auto"/>
+        <w:jc w:val="both"/>
+        <w:rPr>
+          <w:rFonts w:ascii="Arial" w:hAnsi="Arial" w:cs="Arial"/>
+          <w:sz w:val="24"/>
+          <w:szCs w:val="24"/>
+        </w:rPr>
+      </w:pPr>
+      <w:r>
+        <w:rPr>
+          <w:rFonts w:ascii="Arial" w:hAnsi="Arial" w:cs="Arial"/>
+          <w:sz w:val="24"/>
+          <w:szCs w:val="24"/>
+        </w:rPr>
+        <w:t>Um paciente pode ter v</w:t>
+      </w:r>
+      <w:r>
+        <w:rPr>
+          <w:rFonts w:ascii="Arial" w:hAnsi="Arial" w:cs="Arial"/>
+          <w:sz w:val="24"/>
+          <w:szCs w:val="24"/>
+        </w:rPr>
+        <w:t>ários feedbacks</w:t>
+      </w:r>
+    </w:p>
+    <w:p>
+      <w:pPr>
+        <w:pStyle w:val="ListParagraph"/>
+        <w:numPr>
+          <w:ilvl w:val="2"/>
+          <w:numId w:val="3"/>
+        </w:numPr>
+        <w:spacing w:line="360" w:lineRule="auto"/>
+        <w:jc w:val="both"/>
+        <w:rPr>
+          <w:rFonts w:ascii="Arial" w:hAnsi="Arial" w:cs="Arial"/>
+          <w:sz w:val="24"/>
+          <w:szCs w:val="24"/>
+        </w:rPr>
+      </w:pPr>
+      <w:r>
+        <w:rPr>
+          <w:rFonts w:ascii="Arial" w:hAnsi="Arial" w:cs="Arial"/>
+          <w:sz w:val="24"/>
+          <w:szCs w:val="24"/>
+        </w:rPr>
+        <w:t>Uma psicóloga pode gerenciar multiplos feedbacks</w:t>
+      </w:r>
+    </w:p>
+    <w:p>
+      <w:pPr>
+        <w:pStyle w:val="ListParagraph"/>
+        <w:numPr>
+          <w:ilvl w:val="2"/>
+          <w:numId w:val="1"/>
+        </w:numPr>
+        <w:spacing w:line="360" w:lineRule="auto"/>
+        <w:jc w:val="both"/>
+        <w:rPr>
+          <w:rFonts w:ascii="Arial" w:hAnsi="Arial" w:cs="Arial"/>
+          <w:sz w:val="24"/>
+          <w:szCs w:val="24"/>
+        </w:rPr>
+      </w:pPr>
+      <w:r>
+        <w:rPr>
+          <w:rFonts w:ascii="Arial" w:hAnsi="Arial" w:cs="Arial"/>
+          <w:sz w:val="24"/>
+          <w:szCs w:val="24"/>
+        </w:rPr>
+        <w:t xml:space="preserve">Criação </w:t>
+      </w:r>
+      <w:r>
+        <w:rPr>
+          <w:rFonts w:ascii="Arial" w:hAnsi="Arial" w:cs="Arial"/>
+          <w:sz w:val="24"/>
+          <w:szCs w:val="24"/>
+        </w:rPr>
+        <w:t>Física do Modelo de Dados</w:t>
+      </w:r>
+    </w:p>
+    <w:p>
+      <w:pPr>
+        <w:shd w:val="clear" w:color="auto" w:fill="282A36"/>
+        <w:spacing w:after="0" w:line="285" w:lineRule="atLeast"/>
+        <w:rPr>
+          <w:rFonts w:ascii="Consolas" w:eastAsia="Times New Roman" w:hAnsi="Consolas" w:cs="Times New Roman"/>
+          <w:color w:val="F286C4"/>
+          <w:sz w:val="21"/>
+          <w:szCs w:val="21"/>
+          <w:lang w:val="en-US" w:eastAsia="pt-BR"/>
+        </w:rPr>
+      </w:pPr>
+      <w:r>
+        <w:rPr>
+          <w:rFonts w:ascii="Consolas" w:eastAsia="Times New Roman" w:hAnsi="Consolas" w:cs="Times New Roman"/>
+          <w:color w:val="F286C4"/>
+          <w:sz w:val="21"/>
+          <w:szCs w:val="21"/>
+          <w:lang w:val="en-US" w:eastAsia="pt-BR"/>
+        </w:rPr>
+        <w:t>// CreateFeedback.js</w:t>
+      </w:r>
+    </w:p>
+    <w:p>
+      <w:pPr>
+        <w:shd w:val="clear" w:color="auto" w:fill="282A36"/>
+        <w:spacing w:after="0" w:line="285" w:lineRule="atLeast"/>
+        <w:rPr>
+          <w:rFonts w:ascii="Consolas" w:eastAsia="Times New Roman" w:hAnsi="Consolas" w:cs="Times New Roman"/>
+          <w:color w:val="F286C4"/>
+          <w:sz w:val="21"/>
+          <w:szCs w:val="21"/>
+          <w:lang w:val="en-US" w:eastAsia="pt-BR"/>
+        </w:rPr>
+      </w:pPr>
+    </w:p>
+    <w:p>
+      <w:pPr>
+        <w:shd w:val="clear" w:color="auto" w:fill="282A36"/>
+        <w:spacing w:after="0" w:line="285" w:lineRule="atLeast"/>
+        <w:rPr>
+          <w:rFonts w:ascii="Consolas" w:eastAsia="Times New Roman" w:hAnsi="Consolas" w:cs="Times New Roman"/>
+          <w:color w:val="F6F6F4"/>
+          <w:sz w:val="21"/>
+          <w:szCs w:val="21"/>
+          <w:lang w:val="en-US" w:eastAsia="pt-BR"/>
+        </w:rPr>
+      </w:pPr>
+      <w:r>
+        <w:rPr>
+          <w:rFonts w:ascii="Consolas" w:eastAsia="Times New Roman" w:hAnsi="Consolas" w:cs="Times New Roman"/>
+          <w:color w:val="F286C4"/>
+          <w:sz w:val="21"/>
+          <w:szCs w:val="21"/>
+          <w:lang w:val="en-US" w:eastAsia="pt-BR"/>
+        </w:rPr>
+        <w:t>const</w:t>
+      </w:r>
+      <w:r>
+        <w:rPr>
+          <w:rFonts w:ascii="Consolas" w:eastAsia="Times New Roman" w:hAnsi="Consolas" w:cs="Times New Roman"/>
+          <w:color w:val="F6F6F4"/>
+          <w:sz w:val="21"/>
+          <w:szCs w:val="21"/>
+          <w:lang w:val="en-US" w:eastAsia="pt-BR"/>
+        </w:rPr>
+        <w:t xml:space="preserve"> </w:t>
+      </w:r>
+      <w:r>
+        <w:rPr>
+          <w:rFonts w:ascii="Consolas" w:eastAsia="Times New Roman" w:hAnsi="Consolas" w:cs="Times New Roman"/>
+          <w:color w:val="62E884"/>
+          <w:sz w:val="21"/>
+          <w:szCs w:val="21"/>
+          <w:lang w:val="en-US" w:eastAsia="pt-BR"/>
+        </w:rPr>
+        <w:t>express</w:t>
+      </w:r>
+      <w:r>
+        <w:rPr>
+          <w:rFonts w:ascii="Consolas" w:eastAsia="Times New Roman" w:hAnsi="Consolas" w:cs="Times New Roman"/>
+          <w:color w:val="F6F6F4"/>
+          <w:sz w:val="21"/>
+          <w:szCs w:val="21"/>
+          <w:lang w:val="en-US" w:eastAsia="pt-BR"/>
+        </w:rPr>
+        <w:t xml:space="preserve"> </w:t>
+      </w:r>
+      <w:r>
+        <w:rPr>
+          <w:rFonts w:ascii="Consolas" w:eastAsia="Times New Roman" w:hAnsi="Consolas" w:cs="Times New Roman"/>
+          <w:color w:val="F286C4"/>
+          <w:sz w:val="21"/>
+          <w:szCs w:val="21"/>
+          <w:lang w:val="en-US" w:eastAsia="pt-BR"/>
+        </w:rPr>
+        <w:t>=</w:t>
+      </w:r>
+      <w:r>
+        <w:rPr>
+          <w:rFonts w:ascii="Consolas" w:eastAsia="Times New Roman" w:hAnsi="Consolas" w:cs="Times New Roman"/>
+          <w:color w:val="F6F6F4"/>
+          <w:sz w:val="21"/>
+          <w:szCs w:val="21"/>
+          <w:lang w:val="en-US" w:eastAsia="pt-BR"/>
+        </w:rPr>
+        <w:t xml:space="preserve"> </w:t>
+      </w:r>
+      <w:r>
+        <w:rPr>
+          <w:rFonts w:ascii="Consolas" w:eastAsia="Times New Roman" w:hAnsi="Consolas" w:cs="Times New Roman"/>
+          <w:color w:val="62E884"/>
+          <w:sz w:val="21"/>
+          <w:szCs w:val="21"/>
+          <w:lang w:val="en-US" w:eastAsia="pt-BR"/>
+        </w:rPr>
+        <w:t>require</w:t>
+      </w:r>
+      <w:r>
+        <w:rPr>
+          <w:rFonts w:ascii="Consolas" w:eastAsia="Times New Roman" w:hAnsi="Consolas" w:cs="Times New Roman"/>
+          <w:color w:val="F6F6F4"/>
+          <w:sz w:val="21"/>
+          <w:szCs w:val="21"/>
+          <w:lang w:val="en-US" w:eastAsia="pt-BR"/>
+        </w:rPr>
+        <w:t>(</w:t>
+      </w:r>
+      <w:r>
+        <w:rPr>
+          <w:rFonts w:ascii="Consolas" w:eastAsia="Times New Roman" w:hAnsi="Consolas" w:cs="Times New Roman"/>
+          <w:color w:val="DEE492"/>
+          <w:sz w:val="21"/>
+          <w:szCs w:val="21"/>
+          <w:lang w:val="en-US" w:eastAsia="pt-BR"/>
+        </w:rPr>
+        <w:t>'</w:t>
+      </w:r>
+      <w:r>
+        <w:rPr>
+          <w:rFonts w:ascii="Consolas" w:eastAsia="Times New Roman" w:hAnsi="Consolas" w:cs="Times New Roman"/>
+          <w:color w:val="E7EE98"/>
+          <w:sz w:val="21"/>
+          <w:szCs w:val="21"/>
+          <w:lang w:val="en-US" w:eastAsia="pt-BR"/>
+        </w:rPr>
+        <w:t>express</w:t>
+      </w:r>
+      <w:r>
+        <w:rPr>
+          <w:rFonts w:ascii="Consolas" w:eastAsia="Times New Roman" w:hAnsi="Consolas" w:cs="Times New Roman"/>
+          <w:color w:val="DEE492"/>
+          <w:sz w:val="21"/>
+          <w:szCs w:val="21"/>
+          <w:lang w:val="en-US" w:eastAsia="pt-BR"/>
+        </w:rPr>
+        <w:t>'</w:t>
+      </w:r>
+      <w:r>
+        <w:rPr>
+          <w:rFonts w:ascii="Consolas" w:eastAsia="Times New Roman" w:hAnsi="Consolas" w:cs="Times New Roman"/>
+          <w:color w:val="F6F6F4"/>
+          <w:sz w:val="21"/>
+          <w:szCs w:val="21"/>
+          <w:lang w:val="en-US" w:eastAsia="pt-BR"/>
+        </w:rPr>
+        <w:t>)</w:t>
+      </w:r>
+    </w:p>
+    <w:p>
+      <w:pPr>
+        <w:shd w:val="clear" w:color="auto" w:fill="282A36"/>
+        <w:spacing w:after="0" w:line="285" w:lineRule="atLeast"/>
+        <w:rPr>
+          <w:rFonts w:ascii="Consolas" w:eastAsia="Times New Roman" w:hAnsi="Consolas" w:cs="Times New Roman"/>
+          <w:color w:val="F6F6F4"/>
+          <w:sz w:val="21"/>
+          <w:szCs w:val="21"/>
+          <w:lang w:val="en-US" w:eastAsia="pt-BR"/>
+        </w:rPr>
+      </w:pPr>
+      <w:r>
+        <w:rPr>
+          <w:rFonts w:ascii="Consolas" w:eastAsia="Times New Roman" w:hAnsi="Consolas" w:cs="Times New Roman"/>
+          <w:color w:val="F286C4"/>
+          <w:sz w:val="21"/>
+          <w:szCs w:val="21"/>
+          <w:lang w:val="en-US" w:eastAsia="pt-BR"/>
+        </w:rPr>
+        <w:t>const</w:t>
+      </w:r>
+      <w:r>
+        <w:rPr>
+          <w:rFonts w:ascii="Consolas" w:eastAsia="Times New Roman" w:hAnsi="Consolas" w:cs="Times New Roman"/>
+          <w:color w:val="F6F6F4"/>
+          <w:sz w:val="21"/>
+          <w:szCs w:val="21"/>
+          <w:lang w:val="en-US" w:eastAsia="pt-BR"/>
+        </w:rPr>
+        <w:t xml:space="preserve"> </w:t>
+      </w:r>
+      <w:r>
+        <w:rPr>
+          <w:rFonts w:ascii="Consolas" w:eastAsia="Times New Roman" w:hAnsi="Consolas" w:cs="Times New Roman"/>
+          <w:color w:val="BF9EEE"/>
+          <w:sz w:val="21"/>
+          <w:szCs w:val="21"/>
+          <w:lang w:val="en-US" w:eastAsia="pt-BR"/>
+        </w:rPr>
+        <w:t>router</w:t>
+      </w:r>
+      <w:r>
+        <w:rPr>
+          <w:rFonts w:ascii="Consolas" w:eastAsia="Times New Roman" w:hAnsi="Consolas" w:cs="Times New Roman"/>
+          <w:color w:val="F6F6F4"/>
+          <w:sz w:val="21"/>
+          <w:szCs w:val="21"/>
+          <w:lang w:val="en-US" w:eastAsia="pt-BR"/>
+        </w:rPr>
+        <w:t xml:space="preserve"> </w:t>
+      </w:r>
+      <w:r>
+        <w:rPr>
+          <w:rFonts w:ascii="Consolas" w:eastAsia="Times New Roman" w:hAnsi="Consolas" w:cs="Times New Roman"/>
+          <w:color w:val="F286C4"/>
+          <w:sz w:val="21"/>
+          <w:szCs w:val="21"/>
+          <w:lang w:val="en-US" w:eastAsia="pt-BR"/>
+        </w:rPr>
+        <w:t>=</w:t>
+      </w:r>
+      <w:r>
+        <w:rPr>
+          <w:rFonts w:ascii="Consolas" w:eastAsia="Times New Roman" w:hAnsi="Consolas" w:cs="Times New Roman"/>
+          <w:color w:val="F6F6F4"/>
+          <w:sz w:val="21"/>
+          <w:szCs w:val="21"/>
+          <w:lang w:val="en-US" w:eastAsia="pt-BR"/>
+        </w:rPr>
+        <w:t xml:space="preserve"> </w:t>
+      </w:r>
+      <w:proofErr w:type="spellStart"/>
+      <w:proofErr w:type="gramStart"/>
+      <w:r>
+        <w:rPr>
+          <w:rFonts w:ascii="Consolas" w:eastAsia="Times New Roman" w:hAnsi="Consolas" w:cs="Times New Roman"/>
+          <w:color w:val="62E884"/>
+          <w:sz w:val="21"/>
+          <w:szCs w:val="21"/>
+          <w:lang w:val="en-US" w:eastAsia="pt-BR"/>
+        </w:rPr>
+        <w:t>express</w:t>
+      </w:r>
+      <w:r>
+        <w:rPr>
+          <w:rFonts w:ascii="Consolas" w:eastAsia="Times New Roman" w:hAnsi="Consolas" w:cs="Times New Roman"/>
+          <w:color w:val="F6F6F4"/>
+          <w:sz w:val="21"/>
+          <w:szCs w:val="21"/>
+          <w:lang w:val="en-US" w:eastAsia="pt-BR"/>
+        </w:rPr>
+        <w:t>.</w:t>
+      </w:r>
+      <w:r>
+        <w:rPr>
+          <w:rFonts w:ascii="Consolas" w:eastAsia="Times New Roman" w:hAnsi="Consolas" w:cs="Times New Roman"/>
+          <w:color w:val="62E884"/>
+          <w:sz w:val="21"/>
+          <w:szCs w:val="21"/>
+          <w:lang w:val="en-US" w:eastAsia="pt-BR"/>
+        </w:rPr>
+        <w:t>Router</w:t>
+      </w:r>
+      <w:proofErr w:type="spellEnd"/>
+      <w:proofErr w:type="gramEnd"/>
+      <w:r>
+        <w:rPr>
+          <w:rFonts w:ascii="Consolas" w:eastAsia="Times New Roman" w:hAnsi="Consolas" w:cs="Times New Roman"/>
+          <w:color w:val="F6F6F4"/>
+          <w:sz w:val="21"/>
+          <w:szCs w:val="21"/>
+          <w:lang w:val="en-US" w:eastAsia="pt-BR"/>
+        </w:rPr>
+        <w:t>()</w:t>
+      </w:r>
+    </w:p>
+    <w:p>
+      <w:pPr>
+        <w:shd w:val="clear" w:color="auto" w:fill="282A36"/>
+        <w:spacing w:after="0" w:line="285" w:lineRule="atLeast"/>
+        <w:rPr>
+          <w:rFonts w:ascii="Consolas" w:eastAsia="Times New Roman" w:hAnsi="Consolas" w:cs="Times New Roman"/>
+          <w:color w:val="F6F6F4"/>
+          <w:sz w:val="21"/>
+          <w:szCs w:val="21"/>
+          <w:lang w:val="en-US" w:eastAsia="pt-BR"/>
+        </w:rPr>
+      </w:pPr>
+      <w:r>
+        <w:rPr>
+          <w:rFonts w:ascii="Consolas" w:eastAsia="Times New Roman" w:hAnsi="Consolas" w:cs="Times New Roman"/>
+          <w:color w:val="F286C4"/>
+          <w:sz w:val="21"/>
+          <w:szCs w:val="21"/>
+          <w:lang w:val="en-US" w:eastAsia="pt-BR"/>
+        </w:rPr>
+        <w:t>const</w:t>
+      </w:r>
+      <w:r>
+        <w:rPr>
+          <w:rFonts w:ascii="Consolas" w:eastAsia="Times New Roman" w:hAnsi="Consolas" w:cs="Times New Roman"/>
+          <w:color w:val="F6F6F4"/>
+          <w:sz w:val="21"/>
+          <w:szCs w:val="21"/>
+          <w:lang w:val="en-US" w:eastAsia="pt-BR"/>
+        </w:rPr>
+        <w:t xml:space="preserve"> </w:t>
+      </w:r>
+      <w:r>
+        <w:rPr>
+          <w:rFonts w:ascii="Consolas" w:eastAsia="Times New Roman" w:hAnsi="Consolas" w:cs="Times New Roman"/>
+          <w:color w:val="62E884"/>
+          <w:sz w:val="21"/>
+          <w:szCs w:val="21"/>
+          <w:lang w:val="en-US" w:eastAsia="pt-BR"/>
+        </w:rPr>
+        <w:t>Mongo</w:t>
+      </w:r>
+      <w:r>
+        <w:rPr>
+          <w:rFonts w:ascii="Consolas" w:eastAsia="Times New Roman" w:hAnsi="Consolas" w:cs="Times New Roman"/>
+          <w:color w:val="F6F6F4"/>
+          <w:sz w:val="21"/>
+          <w:szCs w:val="21"/>
+          <w:lang w:val="en-US" w:eastAsia="pt-BR"/>
+        </w:rPr>
+        <w:t xml:space="preserve"> </w:t>
+      </w:r>
+      <w:r>
+        <w:rPr>
+          <w:rFonts w:ascii="Consolas" w:eastAsia="Times New Roman" w:hAnsi="Consolas" w:cs="Times New Roman"/>
+          <w:color w:val="F286C4"/>
+          <w:sz w:val="21"/>
+          <w:szCs w:val="21"/>
+          <w:lang w:val="en-US" w:eastAsia="pt-BR"/>
+        </w:rPr>
+        <w:t>=</w:t>
+      </w:r>
+      <w:r>
+        <w:rPr>
+          <w:rFonts w:ascii="Consolas" w:eastAsia="Times New Roman" w:hAnsi="Consolas" w:cs="Times New Roman"/>
+          <w:color w:val="F6F6F4"/>
+          <w:sz w:val="21"/>
+          <w:szCs w:val="21"/>
+          <w:lang w:val="en-US" w:eastAsia="pt-BR"/>
+        </w:rPr>
+        <w:t xml:space="preserve"> </w:t>
+      </w:r>
+      <w:proofErr w:type="gramStart"/>
+      <w:r>
+        <w:rPr>
+          <w:rFonts w:ascii="Consolas" w:eastAsia="Times New Roman" w:hAnsi="Consolas" w:cs="Times New Roman"/>
+          <w:color w:val="62E884"/>
+          <w:sz w:val="21"/>
+          <w:szCs w:val="21"/>
+          <w:lang w:val="en-US" w:eastAsia="pt-BR"/>
+        </w:rPr>
+        <w:t>require</w:t>
+      </w:r>
+      <w:r>
+        <w:rPr>
+          <w:rFonts w:ascii="Consolas" w:eastAsia="Times New Roman" w:hAnsi="Consolas" w:cs="Times New Roman"/>
+          <w:color w:val="F6F6F4"/>
+          <w:sz w:val="21"/>
+          <w:szCs w:val="21"/>
+          <w:lang w:val="en-US" w:eastAsia="pt-BR"/>
+        </w:rPr>
+        <w:t>(</w:t>
+      </w:r>
+      <w:proofErr w:type="gramEnd"/>
+      <w:r>
+        <w:rPr>
+          <w:rFonts w:ascii="Consolas" w:eastAsia="Times New Roman" w:hAnsi="Consolas" w:cs="Times New Roman"/>
+          <w:color w:val="DEE492"/>
+          <w:sz w:val="21"/>
+          <w:szCs w:val="21"/>
+          <w:lang w:val="en-US" w:eastAsia="pt-BR"/>
+        </w:rPr>
+        <w:t>'</w:t>
+      </w:r>
+      <w:r>
+        <w:rPr>
+          <w:rFonts w:ascii="Consolas" w:eastAsia="Times New Roman" w:hAnsi="Consolas" w:cs="Times New Roman"/>
+          <w:color w:val="E7EE98"/>
+          <w:sz w:val="21"/>
+          <w:szCs w:val="21"/>
+          <w:lang w:val="en-US" w:eastAsia="pt-BR"/>
+        </w:rPr>
+        <w:t>../config/</w:t>
+      </w:r>
+      <w:proofErr w:type="spellStart"/>
+      <w:r>
+        <w:rPr>
+          <w:rFonts w:ascii="Consolas" w:eastAsia="Times New Roman" w:hAnsi="Consolas" w:cs="Times New Roman"/>
+          <w:color w:val="E7EE98"/>
+          <w:sz w:val="21"/>
+          <w:szCs w:val="21"/>
+          <w:lang w:val="en-US" w:eastAsia="pt-BR"/>
+        </w:rPr>
+        <w:t>db</w:t>
+      </w:r>
+      <w:proofErr w:type="spellEnd"/>
+      <w:r>
+        <w:rPr>
+          <w:rFonts w:ascii="Consolas" w:eastAsia="Times New Roman" w:hAnsi="Consolas" w:cs="Times New Roman"/>
+          <w:color w:val="DEE492"/>
+          <w:sz w:val="21"/>
+          <w:szCs w:val="21"/>
+          <w:lang w:val="en-US" w:eastAsia="pt-BR"/>
+        </w:rPr>
+        <w:t>'</w:t>
+      </w:r>
+      <w:r>
+        <w:rPr>
+          <w:rFonts w:ascii="Consolas" w:eastAsia="Times New Roman" w:hAnsi="Consolas" w:cs="Times New Roman"/>
+          <w:color w:val="F6F6F4"/>
+          <w:sz w:val="21"/>
+          <w:szCs w:val="21"/>
+          <w:lang w:val="en-US" w:eastAsia="pt-BR"/>
+        </w:rPr>
+        <w:t>)</w:t>
+      </w:r>
+    </w:p>
+    <w:p>
+      <w:pPr>
+        <w:shd w:val="clear" w:color="auto" w:fill="282A36"/>
+        <w:spacing w:after="0" w:line="285" w:lineRule="atLeast"/>
+        <w:rPr>
+          <w:rFonts w:ascii="Consolas" w:eastAsia="Times New Roman" w:hAnsi="Consolas" w:cs="Times New Roman"/>
+          <w:color w:val="F6F6F4"/>
+          <w:sz w:val="21"/>
+          <w:szCs w:val="21"/>
+          <w:lang w:val="en-US" w:eastAsia="pt-BR"/>
+        </w:rPr>
+      </w:pPr>
+    </w:p>
+    <w:p>
+      <w:pPr>
+        <w:shd w:val="clear" w:color="auto" w:fill="282A36"/>
+        <w:spacing w:after="0" w:line="285" w:lineRule="atLeast"/>
+        <w:rPr>
+          <w:rFonts w:ascii="Consolas" w:eastAsia="Times New Roman" w:hAnsi="Consolas" w:cs="Times New Roman"/>
+          <w:color w:val="F6F6F4"/>
+          <w:sz w:val="21"/>
+          <w:szCs w:val="21"/>
+          <w:lang w:val="en-US" w:eastAsia="pt-BR"/>
+        </w:rPr>
+      </w:pPr>
+      <w:proofErr w:type="spellStart"/>
+      <w:proofErr w:type="gramStart"/>
+      <w:r>
+        <w:rPr>
+          <w:rFonts w:ascii="Consolas" w:eastAsia="Times New Roman" w:hAnsi="Consolas" w:cs="Times New Roman"/>
+          <w:color w:val="BF9EEE"/>
+          <w:sz w:val="21"/>
+          <w:szCs w:val="21"/>
+          <w:lang w:val="en-US" w:eastAsia="pt-BR"/>
+        </w:rPr>
+        <w:t>router</w:t>
+      </w:r>
+      <w:r>
+        <w:rPr>
+          <w:rFonts w:ascii="Consolas" w:eastAsia="Times New Roman" w:hAnsi="Consolas" w:cs="Times New Roman"/>
+          <w:color w:val="F6F6F4"/>
+          <w:sz w:val="21"/>
+          <w:szCs w:val="21"/>
+          <w:lang w:val="en-US" w:eastAsia="pt-BR"/>
+        </w:rPr>
+        <w:t>.</w:t>
+      </w:r>
+      <w:r>
+        <w:rPr>
+          <w:rFonts w:ascii="Consolas" w:eastAsia="Times New Roman" w:hAnsi="Consolas" w:cs="Times New Roman"/>
+          <w:color w:val="62E884"/>
+          <w:sz w:val="21"/>
+          <w:szCs w:val="21"/>
+          <w:lang w:val="en-US" w:eastAsia="pt-BR"/>
+        </w:rPr>
+        <w:t>put</w:t>
+      </w:r>
+      <w:proofErr w:type="spellEnd"/>
+      <w:r>
+        <w:rPr>
+          <w:rFonts w:ascii="Consolas" w:eastAsia="Times New Roman" w:hAnsi="Consolas" w:cs="Times New Roman"/>
+          <w:color w:val="F6F6F4"/>
+          <w:sz w:val="21"/>
+          <w:szCs w:val="21"/>
+          <w:lang w:val="en-US" w:eastAsia="pt-BR"/>
+        </w:rPr>
+        <w:t>(</w:t>
+      </w:r>
+      <w:proofErr w:type="gramEnd"/>
+      <w:r>
+        <w:rPr>
+          <w:rFonts w:ascii="Consolas" w:eastAsia="Times New Roman" w:hAnsi="Consolas" w:cs="Times New Roman"/>
+          <w:color w:val="DEE492"/>
+          <w:sz w:val="21"/>
+          <w:szCs w:val="21"/>
+          <w:lang w:val="en-US" w:eastAsia="pt-BR"/>
+        </w:rPr>
+        <w:t>'</w:t>
+      </w:r>
+      <w:r>
+        <w:rPr>
+          <w:rFonts w:ascii="Consolas" w:eastAsia="Times New Roman" w:hAnsi="Consolas" w:cs="Times New Roman"/>
+          <w:color w:val="E7EE98"/>
+          <w:sz w:val="21"/>
+          <w:szCs w:val="21"/>
+          <w:lang w:val="en-US" w:eastAsia="pt-BR"/>
+        </w:rPr>
+        <w:t>/</w:t>
+      </w:r>
+      <w:r>
+        <w:rPr>
+          <w:rFonts w:ascii="Consolas" w:eastAsia="Times New Roman" w:hAnsi="Consolas" w:cs="Times New Roman"/>
+          <w:color w:val="DEE492"/>
+          <w:sz w:val="21"/>
+          <w:szCs w:val="21"/>
+          <w:lang w:val="en-US" w:eastAsia="pt-BR"/>
+        </w:rPr>
+        <w:t>'</w:t>
+      </w:r>
+      <w:r>
+        <w:rPr>
+          <w:rFonts w:ascii="Consolas" w:eastAsia="Times New Roman" w:hAnsi="Consolas" w:cs="Times New Roman"/>
+          <w:color w:val="F6F6F4"/>
+          <w:sz w:val="21"/>
+          <w:szCs w:val="21"/>
+          <w:lang w:val="en-US" w:eastAsia="pt-BR"/>
+        </w:rPr>
+        <w:t xml:space="preserve">, </w:t>
+      </w:r>
+      <w:r>
+        <w:rPr>
+          <w:rFonts w:ascii="Consolas" w:eastAsia="Times New Roman" w:hAnsi="Consolas" w:cs="Times New Roman"/>
+          <w:color w:val="F286C4"/>
+          <w:sz w:val="21"/>
+          <w:szCs w:val="21"/>
+          <w:lang w:val="en-US" w:eastAsia="pt-BR"/>
+        </w:rPr>
+        <w:t>async</w:t>
+      </w:r>
+      <w:r>
+        <w:rPr>
+          <w:rFonts w:ascii="Consolas" w:eastAsia="Times New Roman" w:hAnsi="Consolas" w:cs="Times New Roman"/>
+          <w:color w:val="F6F6F4"/>
+          <w:sz w:val="21"/>
+          <w:szCs w:val="21"/>
+          <w:lang w:val="en-US" w:eastAsia="pt-BR"/>
+        </w:rPr>
+        <w:t xml:space="preserve"> (</w:t>
+      </w:r>
+      <w:r>
+        <w:rPr>
+          <w:rFonts w:ascii="Consolas" w:eastAsia="Times New Roman" w:hAnsi="Consolas" w:cs="Times New Roman"/>
+          <w:i/>
+          <w:iCs/>
+          <w:color w:val="FFB86C"/>
+          <w:sz w:val="21"/>
+          <w:szCs w:val="21"/>
+          <w:lang w:val="en-US" w:eastAsia="pt-BR"/>
+        </w:rPr>
+        <w:t>req</w:t>
+      </w:r>
+      <w:r>
+        <w:rPr>
+          <w:rFonts w:ascii="Consolas" w:eastAsia="Times New Roman" w:hAnsi="Consolas" w:cs="Times New Roman"/>
+          <w:color w:val="F6F6F4"/>
+          <w:sz w:val="21"/>
+          <w:szCs w:val="21"/>
+          <w:lang w:val="en-US" w:eastAsia="pt-BR"/>
+        </w:rPr>
+        <w:t xml:space="preserve">, </w:t>
+      </w:r>
+      <w:r>
+        <w:rPr>
+          <w:rFonts w:ascii="Consolas" w:eastAsia="Times New Roman" w:hAnsi="Consolas" w:cs="Times New Roman"/>
+          <w:i/>
+          <w:iCs/>
+          <w:color w:val="FFB86C"/>
+          <w:sz w:val="21"/>
+          <w:szCs w:val="21"/>
+          <w:lang w:val="en-US" w:eastAsia="pt-BR"/>
+        </w:rPr>
+        <w:t>res</w:t>
+      </w:r>
+      <w:r>
+        <w:rPr>
+          <w:rFonts w:ascii="Consolas" w:eastAsia="Times New Roman" w:hAnsi="Consolas" w:cs="Times New Roman"/>
+          <w:color w:val="F6F6F4"/>
+          <w:sz w:val="21"/>
+          <w:szCs w:val="21"/>
+          <w:lang w:val="en-US" w:eastAsia="pt-BR"/>
+        </w:rPr>
+        <w:t xml:space="preserve">) </w:t>
+      </w:r>
+      <w:r>
+        <w:rPr>
+          <w:rFonts w:ascii="Consolas" w:eastAsia="Times New Roman" w:hAnsi="Consolas" w:cs="Times New Roman"/>
+          <w:color w:val="F286C4"/>
+          <w:sz w:val="21"/>
+          <w:szCs w:val="21"/>
+          <w:lang w:val="en-US" w:eastAsia="pt-BR"/>
+        </w:rPr>
+        <w:t>=&gt;</w:t>
+      </w:r>
+      <w:r>
+        <w:rPr>
+          <w:rFonts w:ascii="Consolas" w:eastAsia="Times New Roman" w:hAnsi="Consolas" w:cs="Times New Roman"/>
+          <w:color w:val="F6F6F4"/>
+          <w:sz w:val="21"/>
+          <w:szCs w:val="21"/>
+          <w:lang w:val="en-US" w:eastAsia="pt-BR"/>
+        </w:rPr>
+        <w:t xml:space="preserve"> {</w:t>
+      </w:r>
+    </w:p>
+    <w:p>
+      <w:pPr>
+        <w:shd w:val="clear" w:color="auto" w:fill="282A36"/>
+        <w:spacing w:after="0" w:line="285" w:lineRule="atLeast"/>
+        <w:rPr>
+          <w:rFonts w:ascii="Consolas" w:eastAsia="Times New Roman" w:hAnsi="Consolas" w:cs="Times New Roman"/>
+          <w:color w:val="F6F6F4"/>
+          <w:sz w:val="21"/>
+          <w:szCs w:val="21"/>
+          <w:lang w:val="en-US" w:eastAsia="pt-BR"/>
+        </w:rPr>
+      </w:pPr>
+      <w:r>
+        <w:rPr>
+          <w:rFonts w:ascii="Consolas" w:eastAsia="Times New Roman" w:hAnsi="Consolas" w:cs="Times New Roman"/>
+          <w:color w:val="F6F6F4"/>
+          <w:sz w:val="21"/>
+          <w:szCs w:val="21"/>
+          <w:lang w:val="en-US" w:eastAsia="pt-BR"/>
+        </w:rPr>
+        <w:t xml:space="preserve">    </w:t>
+      </w:r>
+      <w:r>
+        <w:rPr>
+          <w:rFonts w:ascii="Consolas" w:eastAsia="Times New Roman" w:hAnsi="Consolas" w:cs="Times New Roman"/>
+          <w:color w:val="F286C4"/>
+          <w:sz w:val="21"/>
+          <w:szCs w:val="21"/>
+          <w:lang w:val="en-US" w:eastAsia="pt-BR"/>
+        </w:rPr>
+        <w:t>try</w:t>
+      </w:r>
+      <w:r>
+        <w:rPr>
+          <w:rFonts w:ascii="Consolas" w:eastAsia="Times New Roman" w:hAnsi="Consolas" w:cs="Times New Roman"/>
+          <w:color w:val="F6F6F4"/>
+          <w:sz w:val="21"/>
+          <w:szCs w:val="21"/>
+          <w:lang w:val="en-US" w:eastAsia="pt-BR"/>
+        </w:rPr>
+        <w:t xml:space="preserve"> {</w:t>
+      </w:r>
+    </w:p>
+    <w:p>
+      <w:pPr>
+        <w:shd w:val="clear" w:color="auto" w:fill="282A36"/>
+        <w:spacing w:after="0" w:line="285" w:lineRule="atLeast"/>
+        <w:rPr>
+          <w:rFonts w:ascii="Consolas" w:eastAsia="Times New Roman" w:hAnsi="Consolas" w:cs="Times New Roman"/>
+          <w:color w:val="F6F6F4"/>
+          <w:sz w:val="21"/>
+          <w:szCs w:val="21"/>
+          <w:lang w:val="en-US" w:eastAsia="pt-BR"/>
+        </w:rPr>
+      </w:pPr>
+      <w:r>
+        <w:rPr>
+          <w:rFonts w:ascii="Consolas" w:eastAsia="Times New Roman" w:hAnsi="Consolas" w:cs="Times New Roman"/>
+          <w:color w:val="F6F6F4"/>
+          <w:sz w:val="21"/>
+          <w:szCs w:val="21"/>
+          <w:lang w:val="en-US" w:eastAsia="pt-BR"/>
+        </w:rPr>
+        <w:t xml:space="preserve">        </w:t>
+      </w:r>
+      <w:r>
+        <w:rPr>
+          <w:rFonts w:ascii="Consolas" w:eastAsia="Times New Roman" w:hAnsi="Consolas" w:cs="Times New Roman"/>
+          <w:color w:val="F286C4"/>
+          <w:sz w:val="21"/>
+          <w:szCs w:val="21"/>
+          <w:lang w:val="en-US" w:eastAsia="pt-BR"/>
+        </w:rPr>
+        <w:t>const</w:t>
+      </w:r>
+      <w:r>
+        <w:rPr>
+          <w:rFonts w:ascii="Consolas" w:eastAsia="Times New Roman" w:hAnsi="Consolas" w:cs="Times New Roman"/>
+          <w:color w:val="F6F6F4"/>
+          <w:sz w:val="21"/>
+          <w:szCs w:val="21"/>
+          <w:lang w:val="en-US" w:eastAsia="pt-BR"/>
+        </w:rPr>
+        <w:t xml:space="preserve"> </w:t>
+      </w:r>
+      <w:proofErr w:type="spellStart"/>
+      <w:r>
+        <w:rPr>
+          <w:rFonts w:ascii="Consolas" w:eastAsia="Times New Roman" w:hAnsi="Consolas" w:cs="Times New Roman"/>
+          <w:color w:val="BF9EEE"/>
+          <w:sz w:val="21"/>
+          <w:szCs w:val="21"/>
+          <w:lang w:val="en-US" w:eastAsia="pt-BR"/>
+        </w:rPr>
+        <w:t>userData</w:t>
+      </w:r>
+      <w:proofErr w:type="spellEnd"/>
+      <w:r>
+        <w:rPr>
+          <w:rFonts w:ascii="Consolas" w:eastAsia="Times New Roman" w:hAnsi="Consolas" w:cs="Times New Roman"/>
+          <w:color w:val="F6F6F4"/>
+          <w:sz w:val="21"/>
+          <w:szCs w:val="21"/>
+          <w:lang w:val="en-US" w:eastAsia="pt-BR"/>
+        </w:rPr>
+        <w:t xml:space="preserve"> </w:t>
+      </w:r>
+      <w:r>
+        <w:rPr>
+          <w:rFonts w:ascii="Consolas" w:eastAsia="Times New Roman" w:hAnsi="Consolas" w:cs="Times New Roman"/>
+          <w:color w:val="F286C4"/>
+          <w:sz w:val="21"/>
+          <w:szCs w:val="21"/>
+          <w:lang w:val="en-US" w:eastAsia="pt-BR"/>
+        </w:rPr>
+        <w:t>=</w:t>
+      </w:r>
+      <w:r>
+        <w:rPr>
+          <w:rFonts w:ascii="Consolas" w:eastAsia="Times New Roman" w:hAnsi="Consolas" w:cs="Times New Roman"/>
+          <w:color w:val="F6F6F4"/>
+          <w:sz w:val="21"/>
+          <w:szCs w:val="21"/>
+          <w:lang w:val="en-US" w:eastAsia="pt-BR"/>
+        </w:rPr>
+        <w:t xml:space="preserve"> </w:t>
+      </w:r>
+      <w:proofErr w:type="spellStart"/>
+      <w:proofErr w:type="gramStart"/>
+      <w:r>
+        <w:rPr>
+          <w:rFonts w:ascii="Consolas" w:eastAsia="Times New Roman" w:hAnsi="Consolas" w:cs="Times New Roman"/>
+          <w:i/>
+          <w:iCs/>
+          <w:color w:val="FFB86C"/>
+          <w:sz w:val="21"/>
+          <w:szCs w:val="21"/>
+          <w:lang w:val="en-US" w:eastAsia="pt-BR"/>
+        </w:rPr>
+        <w:t>req</w:t>
+      </w:r>
+      <w:r>
+        <w:rPr>
+          <w:rFonts w:ascii="Consolas" w:eastAsia="Times New Roman" w:hAnsi="Consolas" w:cs="Times New Roman"/>
+          <w:color w:val="F6F6F4"/>
+          <w:sz w:val="21"/>
+          <w:szCs w:val="21"/>
+          <w:lang w:val="en-US" w:eastAsia="pt-BR"/>
+        </w:rPr>
+        <w:t>.body</w:t>
+      </w:r>
+      <w:proofErr w:type="spellEnd"/>
+      <w:proofErr w:type="gramEnd"/>
+    </w:p>
+    <w:p>
+      <w:pPr>
+        <w:shd w:val="clear" w:color="auto" w:fill="282A36"/>
+        <w:spacing w:after="0" w:line="285" w:lineRule="atLeast"/>
+        <w:rPr>
+          <w:rFonts w:ascii="Consolas" w:eastAsia="Times New Roman" w:hAnsi="Consolas" w:cs="Times New Roman"/>
+          <w:color w:val="F6F6F4"/>
+          <w:sz w:val="21"/>
+          <w:szCs w:val="21"/>
+          <w:lang w:val="en-US" w:eastAsia="pt-BR"/>
+        </w:rPr>
+      </w:pPr>
+      <w:r>
+        <w:rPr>
+          <w:rFonts w:ascii="Consolas" w:eastAsia="Times New Roman" w:hAnsi="Consolas" w:cs="Times New Roman"/>
+          <w:color w:val="F6F6F4"/>
+          <w:sz w:val="21"/>
+          <w:szCs w:val="21"/>
+          <w:lang w:val="en-US" w:eastAsia="pt-BR"/>
+        </w:rPr>
+        <w:t xml:space="preserve">        </w:t>
+      </w:r>
+      <w:r>
+        <w:rPr>
+          <w:rFonts w:ascii="Consolas" w:eastAsia="Times New Roman" w:hAnsi="Consolas" w:cs="Times New Roman"/>
+          <w:color w:val="BF9EEE"/>
+          <w:sz w:val="21"/>
+          <w:szCs w:val="21"/>
+          <w:lang w:val="en-US" w:eastAsia="pt-BR"/>
+        </w:rPr>
+        <w:t>console</w:t>
+      </w:r>
+      <w:r>
+        <w:rPr>
+          <w:rFonts w:ascii="Consolas" w:eastAsia="Times New Roman" w:hAnsi="Consolas" w:cs="Times New Roman"/>
+          <w:color w:val="F6F6F4"/>
+          <w:sz w:val="21"/>
+          <w:szCs w:val="21"/>
+          <w:lang w:val="en-US" w:eastAsia="pt-BR"/>
+        </w:rPr>
+        <w:t>.</w:t>
+      </w:r>
+      <w:r>
+        <w:rPr>
+          <w:rFonts w:ascii="Consolas" w:eastAsia="Times New Roman" w:hAnsi="Consolas" w:cs="Times New Roman"/>
+          <w:color w:val="62E884"/>
+          <w:sz w:val="21"/>
+          <w:szCs w:val="21"/>
+          <w:lang w:val="en-US" w:eastAsia="pt-BR"/>
+        </w:rPr>
+        <w:t>log</w:t>
+      </w:r>
+      <w:r>
+        <w:rPr>
+          <w:rFonts w:ascii="Consolas" w:eastAsia="Times New Roman" w:hAnsi="Consolas" w:cs="Times New Roman"/>
+          <w:color w:val="F6F6F4"/>
+          <w:sz w:val="21"/>
+          <w:szCs w:val="21"/>
+          <w:lang w:val="en-US" w:eastAsia="pt-BR"/>
+        </w:rPr>
+        <w:t>(</w:t>
+      </w:r>
+      <w:proofErr w:type="spellStart"/>
+      <w:r>
+        <w:rPr>
+          <w:rFonts w:ascii="Consolas" w:eastAsia="Times New Roman" w:hAnsi="Consolas" w:cs="Times New Roman"/>
+          <w:color w:val="BF9EEE"/>
+          <w:sz w:val="21"/>
+          <w:szCs w:val="21"/>
+          <w:lang w:val="en-US" w:eastAsia="pt-BR"/>
+        </w:rPr>
+        <w:t>userData</w:t>
+      </w:r>
+      <w:proofErr w:type="spellEnd"/>
+      <w:r>
+        <w:rPr>
+          <w:rFonts w:ascii="Consolas" w:eastAsia="Times New Roman" w:hAnsi="Consolas" w:cs="Times New Roman"/>
+          <w:color w:val="F6F6F4"/>
+          <w:sz w:val="21"/>
+          <w:szCs w:val="21"/>
+          <w:lang w:val="en-US" w:eastAsia="pt-BR"/>
+        </w:rPr>
+        <w:t>)</w:t>
+      </w:r>
+    </w:p>
+    <w:p>
+      <w:pPr>
+        <w:shd w:val="clear" w:color="auto" w:fill="282A36"/>
+        <w:spacing w:after="0" w:line="285" w:lineRule="atLeast"/>
+        <w:rPr>
+          <w:rFonts w:ascii="Consolas" w:eastAsia="Times New Roman" w:hAnsi="Consolas" w:cs="Times New Roman"/>
+          <w:color w:val="F6F6F4"/>
+          <w:sz w:val="21"/>
+          <w:szCs w:val="21"/>
+          <w:lang w:val="en-US" w:eastAsia="pt-BR"/>
+        </w:rPr>
+      </w:pPr>
+    </w:p>
+    <w:p>
+      <w:pPr>
+        <w:shd w:val="clear" w:color="auto" w:fill="282A36"/>
+        <w:spacing w:after="0" w:line="285" w:lineRule="atLeast"/>
+        <w:rPr>
+          <w:rFonts w:ascii="Consolas" w:eastAsia="Times New Roman" w:hAnsi="Consolas" w:cs="Times New Roman"/>
+          <w:color w:val="F6F6F4"/>
+          <w:sz w:val="21"/>
+          <w:szCs w:val="21"/>
+          <w:lang w:val="en-US" w:eastAsia="pt-BR"/>
+        </w:rPr>
+      </w:pPr>
+      <w:r>
+        <w:rPr>
+          <w:rFonts w:ascii="Consolas" w:eastAsia="Times New Roman" w:hAnsi="Consolas" w:cs="Times New Roman"/>
+          <w:color w:val="F6F6F4"/>
+          <w:sz w:val="21"/>
+          <w:szCs w:val="21"/>
+          <w:lang w:val="en-US" w:eastAsia="pt-BR"/>
+        </w:rPr>
+        <w:t xml:space="preserve">        </w:t>
+      </w:r>
+      <w:r>
+        <w:rPr>
+          <w:rFonts w:ascii="Consolas" w:eastAsia="Times New Roman" w:hAnsi="Consolas" w:cs="Times New Roman"/>
+          <w:color w:val="F286C4"/>
+          <w:sz w:val="21"/>
+          <w:szCs w:val="21"/>
+          <w:lang w:val="en-US" w:eastAsia="pt-BR"/>
+        </w:rPr>
+        <w:t>const</w:t>
+      </w:r>
+      <w:r>
+        <w:rPr>
+          <w:rFonts w:ascii="Consolas" w:eastAsia="Times New Roman" w:hAnsi="Consolas" w:cs="Times New Roman"/>
+          <w:color w:val="F6F6F4"/>
+          <w:sz w:val="21"/>
+          <w:szCs w:val="21"/>
+          <w:lang w:val="en-US" w:eastAsia="pt-BR"/>
+        </w:rPr>
+        <w:t xml:space="preserve"> </w:t>
+      </w:r>
+      <w:proofErr w:type="spellStart"/>
+      <w:r>
+        <w:rPr>
+          <w:rFonts w:ascii="Consolas" w:eastAsia="Times New Roman" w:hAnsi="Consolas" w:cs="Times New Roman"/>
+          <w:color w:val="BF9EEE"/>
+          <w:sz w:val="21"/>
+          <w:szCs w:val="21"/>
+          <w:lang w:val="en-US" w:eastAsia="pt-BR"/>
+        </w:rPr>
+        <w:t>db</w:t>
+      </w:r>
+      <w:proofErr w:type="spellEnd"/>
+      <w:r>
+        <w:rPr>
+          <w:rFonts w:ascii="Consolas" w:eastAsia="Times New Roman" w:hAnsi="Consolas" w:cs="Times New Roman"/>
+          <w:color w:val="F6F6F4"/>
+          <w:sz w:val="21"/>
+          <w:szCs w:val="21"/>
+          <w:lang w:val="en-US" w:eastAsia="pt-BR"/>
+        </w:rPr>
+        <w:t xml:space="preserve"> </w:t>
+      </w:r>
+      <w:r>
+        <w:rPr>
+          <w:rFonts w:ascii="Consolas" w:eastAsia="Times New Roman" w:hAnsi="Consolas" w:cs="Times New Roman"/>
+          <w:color w:val="F286C4"/>
+          <w:sz w:val="21"/>
+          <w:szCs w:val="21"/>
+          <w:lang w:val="en-US" w:eastAsia="pt-BR"/>
+        </w:rPr>
+        <w:t>=</w:t>
+      </w:r>
+      <w:r>
+        <w:rPr>
+          <w:rFonts w:ascii="Consolas" w:eastAsia="Times New Roman" w:hAnsi="Consolas" w:cs="Times New Roman"/>
+          <w:color w:val="F6F6F4"/>
+          <w:sz w:val="21"/>
+          <w:szCs w:val="21"/>
+          <w:lang w:val="en-US" w:eastAsia="pt-BR"/>
+        </w:rPr>
+        <w:t xml:space="preserve"> </w:t>
+      </w:r>
+      <w:r>
+        <w:rPr>
+          <w:rFonts w:ascii="Consolas" w:eastAsia="Times New Roman" w:hAnsi="Consolas" w:cs="Times New Roman"/>
+          <w:color w:val="F286C4"/>
+          <w:sz w:val="21"/>
+          <w:szCs w:val="21"/>
+          <w:lang w:val="en-US" w:eastAsia="pt-BR"/>
+        </w:rPr>
+        <w:t>await</w:t>
+      </w:r>
+      <w:r>
+        <w:rPr>
+          <w:rFonts w:ascii="Consolas" w:eastAsia="Times New Roman" w:hAnsi="Consolas" w:cs="Times New Roman"/>
+          <w:color w:val="F6F6F4"/>
+          <w:sz w:val="21"/>
+          <w:szCs w:val="21"/>
+          <w:lang w:val="en-US" w:eastAsia="pt-BR"/>
+        </w:rPr>
+        <w:t xml:space="preserve"> </w:t>
+      </w:r>
+      <w:proofErr w:type="gramStart"/>
+      <w:r>
+        <w:rPr>
+          <w:rFonts w:ascii="Consolas" w:eastAsia="Times New Roman" w:hAnsi="Consolas" w:cs="Times New Roman"/>
+          <w:color w:val="62E884"/>
+          <w:sz w:val="21"/>
+          <w:szCs w:val="21"/>
+          <w:lang w:val="en-US" w:eastAsia="pt-BR"/>
+        </w:rPr>
+        <w:t>Mongo</w:t>
+      </w:r>
+      <w:r>
+        <w:rPr>
+          <w:rFonts w:ascii="Consolas" w:eastAsia="Times New Roman" w:hAnsi="Consolas" w:cs="Times New Roman"/>
+          <w:color w:val="F6F6F4"/>
+          <w:sz w:val="21"/>
+          <w:szCs w:val="21"/>
+          <w:lang w:val="en-US" w:eastAsia="pt-BR"/>
+        </w:rPr>
+        <w:t>(</w:t>
+      </w:r>
+      <w:proofErr w:type="gramEnd"/>
+      <w:r>
+        <w:rPr>
+          <w:rFonts w:ascii="Consolas" w:eastAsia="Times New Roman" w:hAnsi="Consolas" w:cs="Times New Roman"/>
+          <w:color w:val="F6F6F4"/>
+          <w:sz w:val="21"/>
+          <w:szCs w:val="21"/>
+          <w:lang w:val="en-US" w:eastAsia="pt-BR"/>
+        </w:rPr>
+        <w:t>)</w:t>
+      </w:r>
+    </w:p>
+    <w:p>
+      <w:pPr>
+        <w:shd w:val="clear" w:color="auto" w:fill="282A36"/>
+        <w:spacing w:after="0" w:line="285" w:lineRule="atLeast"/>
+        <w:rPr>
+          <w:rFonts w:ascii="Consolas" w:eastAsia="Times New Roman" w:hAnsi="Consolas" w:cs="Times New Roman"/>
+          <w:color w:val="F6F6F4"/>
+          <w:sz w:val="21"/>
+          <w:szCs w:val="21"/>
+          <w:lang w:val="en-US" w:eastAsia="pt-BR"/>
+        </w:rPr>
+      </w:pPr>
+      <w:r>
+        <w:rPr>
+          <w:rFonts w:ascii="Consolas" w:eastAsia="Times New Roman" w:hAnsi="Consolas" w:cs="Times New Roman"/>
+          <w:color w:val="F6F6F4"/>
+          <w:sz w:val="21"/>
+          <w:szCs w:val="21"/>
+          <w:lang w:val="en-US" w:eastAsia="pt-BR"/>
+        </w:rPr>
+        <w:t xml:space="preserve">        </w:t>
+      </w:r>
+      <w:r>
+        <w:rPr>
+          <w:rFonts w:ascii="Consolas" w:eastAsia="Times New Roman" w:hAnsi="Consolas" w:cs="Times New Roman"/>
+          <w:color w:val="F286C4"/>
+          <w:sz w:val="21"/>
+          <w:szCs w:val="21"/>
+          <w:lang w:val="en-US" w:eastAsia="pt-BR"/>
+        </w:rPr>
+        <w:t>await</w:t>
+      </w:r>
+      <w:r>
+        <w:rPr>
+          <w:rFonts w:ascii="Consolas" w:eastAsia="Times New Roman" w:hAnsi="Consolas" w:cs="Times New Roman"/>
+          <w:color w:val="F6F6F4"/>
+          <w:sz w:val="21"/>
+          <w:szCs w:val="21"/>
+          <w:lang w:val="en-US" w:eastAsia="pt-BR"/>
+        </w:rPr>
+        <w:t xml:space="preserve"> </w:t>
+      </w:r>
+      <w:proofErr w:type="spellStart"/>
+      <w:proofErr w:type="gramStart"/>
+      <w:r>
+        <w:rPr>
+          <w:rFonts w:ascii="Consolas" w:eastAsia="Times New Roman" w:hAnsi="Consolas" w:cs="Times New Roman"/>
+          <w:color w:val="BF9EEE"/>
+          <w:sz w:val="21"/>
+          <w:szCs w:val="21"/>
+          <w:lang w:val="en-US" w:eastAsia="pt-BR"/>
+        </w:rPr>
+        <w:t>db</w:t>
+      </w:r>
+      <w:r>
+        <w:rPr>
+          <w:rFonts w:ascii="Consolas" w:eastAsia="Times New Roman" w:hAnsi="Consolas" w:cs="Times New Roman"/>
+          <w:color w:val="F6F6F4"/>
+          <w:sz w:val="21"/>
+          <w:szCs w:val="21"/>
+          <w:lang w:val="en-US" w:eastAsia="pt-BR"/>
+        </w:rPr>
+        <w:t>.</w:t>
+      </w:r>
+      <w:r>
+        <w:rPr>
+          <w:rFonts w:ascii="Consolas" w:eastAsia="Times New Roman" w:hAnsi="Consolas" w:cs="Times New Roman"/>
+          <w:color w:val="62E884"/>
+          <w:sz w:val="21"/>
+          <w:szCs w:val="21"/>
+          <w:lang w:val="en-US" w:eastAsia="pt-BR"/>
+        </w:rPr>
+        <w:t>collection</w:t>
+      </w:r>
+      <w:proofErr w:type="spellEnd"/>
+      <w:proofErr w:type="gramEnd"/>
+      <w:r>
+        <w:rPr>
+          <w:rFonts w:ascii="Consolas" w:eastAsia="Times New Roman" w:hAnsi="Consolas" w:cs="Times New Roman"/>
+          <w:color w:val="F6F6F4"/>
+          <w:sz w:val="21"/>
+          <w:szCs w:val="21"/>
+          <w:lang w:val="en-US" w:eastAsia="pt-BR"/>
+        </w:rPr>
+        <w:t>(</w:t>
+      </w:r>
+      <w:r>
+        <w:rPr>
+          <w:rFonts w:ascii="Consolas" w:eastAsia="Times New Roman" w:hAnsi="Consolas" w:cs="Times New Roman"/>
+          <w:color w:val="DEE492"/>
+          <w:sz w:val="21"/>
+          <w:szCs w:val="21"/>
+          <w:lang w:val="en-US" w:eastAsia="pt-BR"/>
+        </w:rPr>
+        <w:t>'</w:t>
+      </w:r>
+      <w:r>
+        <w:rPr>
+          <w:rFonts w:ascii="Consolas" w:eastAsia="Times New Roman" w:hAnsi="Consolas" w:cs="Times New Roman"/>
+          <w:color w:val="E7EE98"/>
+          <w:sz w:val="21"/>
+          <w:szCs w:val="21"/>
+          <w:lang w:val="en-US" w:eastAsia="pt-BR"/>
+        </w:rPr>
+        <w:t>feedbacks</w:t>
+      </w:r>
+      <w:r>
+        <w:rPr>
+          <w:rFonts w:ascii="Consolas" w:eastAsia="Times New Roman" w:hAnsi="Consolas" w:cs="Times New Roman"/>
+          <w:color w:val="DEE492"/>
+          <w:sz w:val="21"/>
+          <w:szCs w:val="21"/>
+          <w:lang w:val="en-US" w:eastAsia="pt-BR"/>
+        </w:rPr>
+        <w:t>'</w:t>
+      </w:r>
+      <w:r>
+        <w:rPr>
+          <w:rFonts w:ascii="Consolas" w:eastAsia="Times New Roman" w:hAnsi="Consolas" w:cs="Times New Roman"/>
+          <w:color w:val="F6F6F4"/>
+          <w:sz w:val="21"/>
+          <w:szCs w:val="21"/>
+          <w:lang w:val="en-US" w:eastAsia="pt-BR"/>
+        </w:rPr>
+        <w:t>).</w:t>
+      </w:r>
+      <w:proofErr w:type="spellStart"/>
+      <w:r>
+        <w:rPr>
+          <w:rFonts w:ascii="Consolas" w:eastAsia="Times New Roman" w:hAnsi="Consolas" w:cs="Times New Roman"/>
+          <w:color w:val="62E884"/>
+          <w:sz w:val="21"/>
+          <w:szCs w:val="21"/>
+          <w:lang w:val="en-US" w:eastAsia="pt-BR"/>
+        </w:rPr>
+        <w:t>insertOne</w:t>
+      </w:r>
+      <w:proofErr w:type="spellEnd"/>
+      <w:r>
+        <w:rPr>
+          <w:rFonts w:ascii="Consolas" w:eastAsia="Times New Roman" w:hAnsi="Consolas" w:cs="Times New Roman"/>
+          <w:color w:val="F6F6F4"/>
+          <w:sz w:val="21"/>
+          <w:szCs w:val="21"/>
+          <w:lang w:val="en-US" w:eastAsia="pt-BR"/>
+        </w:rPr>
+        <w:t>(</w:t>
+      </w:r>
+      <w:proofErr w:type="spellStart"/>
+      <w:r>
+        <w:rPr>
+          <w:rFonts w:ascii="Consolas" w:eastAsia="Times New Roman" w:hAnsi="Consolas" w:cs="Times New Roman"/>
+          <w:color w:val="BF9EEE"/>
+          <w:sz w:val="21"/>
+          <w:szCs w:val="21"/>
+          <w:lang w:val="en-US" w:eastAsia="pt-BR"/>
+        </w:rPr>
+        <w:t>userData</w:t>
+      </w:r>
+      <w:proofErr w:type="spellEnd"/>
+      <w:r>
+        <w:rPr>
+          <w:rFonts w:ascii="Consolas" w:eastAsia="Times New Roman" w:hAnsi="Consolas" w:cs="Times New Roman"/>
+          <w:color w:val="F6F6F4"/>
+          <w:sz w:val="21"/>
+          <w:szCs w:val="21"/>
+          <w:lang w:val="en-US" w:eastAsia="pt-BR"/>
+        </w:rPr>
+        <w:t xml:space="preserve">) </w:t>
+      </w:r>
+      <w:r>
+        <w:rPr>
+          <w:rFonts w:ascii="Consolas" w:eastAsia="Times New Roman" w:hAnsi="Consolas" w:cs="Times New Roman"/>
+          <w:color w:val="7B7F8B"/>
+          <w:sz w:val="21"/>
+          <w:szCs w:val="21"/>
+          <w:lang w:val="en-US" w:eastAsia="pt-BR"/>
+        </w:rPr>
+        <w:t xml:space="preserve">// </w:t>
+      </w:r>
+      <w:proofErr w:type="spellStart"/>
+      <w:r>
+        <w:rPr>
+          <w:rFonts w:ascii="Consolas" w:eastAsia="Times New Roman" w:hAnsi="Consolas" w:cs="Times New Roman"/>
+          <w:color w:val="7B7F8B"/>
+          <w:sz w:val="21"/>
+          <w:szCs w:val="21"/>
+          <w:lang w:val="en-US" w:eastAsia="pt-BR"/>
+        </w:rPr>
+        <w:t>Adicionando</w:t>
+      </w:r>
+      <w:proofErr w:type="spellEnd"/>
+      <w:r>
+        <w:rPr>
+          <w:rFonts w:ascii="Consolas" w:eastAsia="Times New Roman" w:hAnsi="Consolas" w:cs="Times New Roman"/>
+          <w:color w:val="7B7F8B"/>
+          <w:sz w:val="21"/>
+          <w:szCs w:val="21"/>
+          <w:lang w:val="en-US" w:eastAsia="pt-BR"/>
+        </w:rPr>
+        <w:t xml:space="preserve"> um novo feedback</w:t>
+      </w:r>
+    </w:p>
+    <w:p>
+      <w:pPr>
+        <w:shd w:val="clear" w:color="auto" w:fill="282A36"/>
+        <w:spacing w:after="0" w:line="285" w:lineRule="atLeast"/>
+        <w:rPr>
+          <w:rFonts w:ascii="Consolas" w:eastAsia="Times New Roman" w:hAnsi="Consolas" w:cs="Times New Roman"/>
+          <w:color w:val="F6F6F4"/>
+          <w:sz w:val="21"/>
+          <w:szCs w:val="21"/>
+          <w:lang w:val="en-US" w:eastAsia="pt-BR"/>
+        </w:rPr>
+      </w:pPr>
+    </w:p>
+    <w:p>
+      <w:pPr>
+        <w:shd w:val="clear" w:color="auto" w:fill="282A36"/>
+        <w:spacing w:after="0" w:line="285" w:lineRule="atLeast"/>
+        <w:rPr>
+          <w:rFonts w:ascii="Consolas" w:eastAsia="Times New Roman" w:hAnsi="Consolas" w:cs="Times New Roman"/>
+          <w:color w:val="F6F6F4"/>
+          <w:sz w:val="21"/>
+          <w:szCs w:val="21"/>
+          <w:lang w:eastAsia="pt-BR"/>
+        </w:rPr>
+      </w:pPr>
+      <w:r>
+        <w:rPr>
+          <w:rFonts w:ascii="Consolas" w:eastAsia="Times New Roman" w:hAnsi="Consolas" w:cs="Times New Roman"/>
+          <w:color w:val="F6F6F4"/>
+          <w:sz w:val="21"/>
+          <w:szCs w:val="21"/>
+          <w:lang w:val="en-US" w:eastAsia="pt-BR"/>
+        </w:rPr>
+        <w:t xml:space="preserve">        </w:t>
+      </w:r>
+      <w:r>
+        <w:rPr>
+          <w:rFonts w:ascii="Consolas" w:eastAsia="Times New Roman" w:hAnsi="Consolas" w:cs="Times New Roman"/>
+          <w:color w:val="BF9EEE"/>
+          <w:sz w:val="21"/>
+          <w:szCs w:val="21"/>
+          <w:lang w:eastAsia="pt-BR"/>
+        </w:rPr>
+        <w:t>console</w:t>
+      </w:r>
+      <w:r>
+        <w:rPr>
+          <w:rFonts w:ascii="Consolas" w:eastAsia="Times New Roman" w:hAnsi="Consolas" w:cs="Times New Roman"/>
+          <w:color w:val="F6F6F4"/>
+          <w:sz w:val="21"/>
+          <w:szCs w:val="21"/>
+          <w:lang w:eastAsia="pt-BR"/>
+        </w:rPr>
+        <w:t>.</w:t>
+      </w:r>
+      <w:r>
+        <w:rPr>
+          <w:rFonts w:ascii="Consolas" w:eastAsia="Times New Roman" w:hAnsi="Consolas" w:cs="Times New Roman"/>
+          <w:color w:val="62E884"/>
+          <w:sz w:val="21"/>
+          <w:szCs w:val="21"/>
+          <w:lang w:eastAsia="pt-BR"/>
+        </w:rPr>
+        <w:t>log</w:t>
+      </w:r>
+      <w:r>
+        <w:rPr>
+          <w:rFonts w:ascii="Consolas" w:eastAsia="Times New Roman" w:hAnsi="Consolas" w:cs="Times New Roman"/>
+          <w:color w:val="F6F6F4"/>
+          <w:sz w:val="21"/>
+          <w:szCs w:val="21"/>
+          <w:lang w:eastAsia="pt-BR"/>
+        </w:rPr>
+        <w:t>(</w:t>
+      </w:r>
+      <w:r>
+        <w:rPr>
+          <w:rFonts w:ascii="Consolas" w:eastAsia="Times New Roman" w:hAnsi="Consolas" w:cs="Times New Roman"/>
+          <w:color w:val="DEE492"/>
+          <w:sz w:val="21"/>
+          <w:szCs w:val="21"/>
+          <w:lang w:eastAsia="pt-BR"/>
+        </w:rPr>
+        <w:t>'</w:t>
+      </w:r>
+      <w:r>
+        <w:rPr>
+          <w:rFonts w:ascii="Consolas" w:eastAsia="Times New Roman" w:hAnsi="Consolas" w:cs="Times New Roman"/>
+          <w:color w:val="E7EE98"/>
+          <w:sz w:val="21"/>
+          <w:szCs w:val="21"/>
+          <w:lang w:eastAsia="pt-BR"/>
+        </w:rPr>
+        <w:t>Feedback Adicionado com sucesso</w:t>
+      </w:r>
+      <w:r>
+        <w:rPr>
+          <w:rFonts w:ascii="Consolas" w:eastAsia="Times New Roman" w:hAnsi="Consolas" w:cs="Times New Roman"/>
+          <w:color w:val="DEE492"/>
+          <w:sz w:val="21"/>
+          <w:szCs w:val="21"/>
+          <w:lang w:eastAsia="pt-BR"/>
+        </w:rPr>
+        <w:t>'</w:t>
+      </w:r>
+      <w:r>
+        <w:rPr>
+          <w:rFonts w:ascii="Consolas" w:eastAsia="Times New Roman" w:hAnsi="Consolas" w:cs="Times New Roman"/>
+          <w:color w:val="F6F6F4"/>
+          <w:sz w:val="21"/>
+          <w:szCs w:val="21"/>
+          <w:lang w:eastAsia="pt-BR"/>
+        </w:rPr>
+        <w:t>)</w:t>
+      </w:r>
+    </w:p>
+    <w:p>
+      <w:pPr>
+        <w:shd w:val="clear" w:color="auto" w:fill="282A36"/>
+        <w:spacing w:after="0" w:line="285" w:lineRule="atLeast"/>
+        <w:rPr>
+          <w:rFonts w:ascii="Consolas" w:eastAsia="Times New Roman" w:hAnsi="Consolas" w:cs="Times New Roman"/>
+          <w:color w:val="F6F6F4"/>
+          <w:sz w:val="21"/>
+          <w:szCs w:val="21"/>
+          <w:lang w:val="en-US" w:eastAsia="pt-BR"/>
+        </w:rPr>
+      </w:pPr>
+      <w:r>
+        <w:rPr>
+          <w:rFonts w:ascii="Consolas" w:eastAsia="Times New Roman" w:hAnsi="Consolas" w:cs="Times New Roman"/>
+          <w:color w:val="F6F6F4"/>
+          <w:sz w:val="21"/>
+          <w:szCs w:val="21"/>
+          <w:lang w:eastAsia="pt-BR"/>
+        </w:rPr>
+        <w:t xml:space="preserve">        </w:t>
+      </w:r>
+      <w:proofErr w:type="spellStart"/>
+      <w:proofErr w:type="gramStart"/>
+      <w:r>
+        <w:rPr>
+          <w:rFonts w:ascii="Consolas" w:eastAsia="Times New Roman" w:hAnsi="Consolas" w:cs="Times New Roman"/>
+          <w:i/>
+          <w:iCs/>
+          <w:color w:val="FFB86C"/>
+          <w:sz w:val="21"/>
+          <w:szCs w:val="21"/>
+          <w:lang w:val="en-US" w:eastAsia="pt-BR"/>
+        </w:rPr>
+        <w:t>res</w:t>
+      </w:r>
+      <w:r>
+        <w:rPr>
+          <w:rFonts w:ascii="Consolas" w:eastAsia="Times New Roman" w:hAnsi="Consolas" w:cs="Times New Roman"/>
+          <w:color w:val="F6F6F4"/>
+          <w:sz w:val="21"/>
+          <w:szCs w:val="21"/>
+          <w:lang w:val="en-US" w:eastAsia="pt-BR"/>
+        </w:rPr>
+        <w:t>.</w:t>
+      </w:r>
+      <w:r>
+        <w:rPr>
+          <w:rFonts w:ascii="Consolas" w:eastAsia="Times New Roman" w:hAnsi="Consolas" w:cs="Times New Roman"/>
+          <w:color w:val="62E884"/>
+          <w:sz w:val="21"/>
+          <w:szCs w:val="21"/>
+          <w:lang w:val="en-US" w:eastAsia="pt-BR"/>
+        </w:rPr>
+        <w:t>status</w:t>
+      </w:r>
+      <w:proofErr w:type="spellEnd"/>
+      <w:proofErr w:type="gramEnd"/>
+      <w:r>
+        <w:rPr>
+          <w:rFonts w:ascii="Consolas" w:eastAsia="Times New Roman" w:hAnsi="Consolas" w:cs="Times New Roman"/>
+          <w:color w:val="F6F6F4"/>
+          <w:sz w:val="21"/>
+          <w:szCs w:val="21"/>
+          <w:lang w:val="en-US" w:eastAsia="pt-BR"/>
+        </w:rPr>
+        <w:t>(</w:t>
+      </w:r>
+      <w:r>
+        <w:rPr>
+          <w:rFonts w:ascii="Consolas" w:eastAsia="Times New Roman" w:hAnsi="Consolas" w:cs="Times New Roman"/>
+          <w:color w:val="BF9EEE"/>
+          <w:sz w:val="21"/>
+          <w:szCs w:val="21"/>
+          <w:lang w:val="en-US" w:eastAsia="pt-BR"/>
+        </w:rPr>
+        <w:t>201</w:t>
+      </w:r>
+      <w:r>
+        <w:rPr>
+          <w:rFonts w:ascii="Consolas" w:eastAsia="Times New Roman" w:hAnsi="Consolas" w:cs="Times New Roman"/>
+          <w:color w:val="F6F6F4"/>
+          <w:sz w:val="21"/>
+          <w:szCs w:val="21"/>
+          <w:lang w:val="en-US" w:eastAsia="pt-BR"/>
+        </w:rPr>
+        <w:t>)</w:t>
+      </w:r>
+    </w:p>
+    <w:p>
+      <w:pPr>
+        <w:shd w:val="clear" w:color="auto" w:fill="282A36"/>
+        <w:spacing w:after="0" w:line="285" w:lineRule="atLeast"/>
+        <w:rPr>
+          <w:rFonts w:ascii="Consolas" w:eastAsia="Times New Roman" w:hAnsi="Consolas" w:cs="Times New Roman"/>
+          <w:color w:val="F6F6F4"/>
+          <w:sz w:val="21"/>
+          <w:szCs w:val="21"/>
+          <w:lang w:val="en-US" w:eastAsia="pt-BR"/>
+        </w:rPr>
+      </w:pPr>
+      <w:r>
+        <w:rPr>
+          <w:rFonts w:ascii="Consolas" w:eastAsia="Times New Roman" w:hAnsi="Consolas" w:cs="Times New Roman"/>
+          <w:color w:val="F6F6F4"/>
+          <w:sz w:val="21"/>
+          <w:szCs w:val="21"/>
+          <w:lang w:val="en-US" w:eastAsia="pt-BR"/>
+        </w:rPr>
+        <w:t xml:space="preserve">        </w:t>
+      </w:r>
+      <w:proofErr w:type="spellStart"/>
+      <w:proofErr w:type="gramStart"/>
+      <w:r>
+        <w:rPr>
+          <w:rFonts w:ascii="Consolas" w:eastAsia="Times New Roman" w:hAnsi="Consolas" w:cs="Times New Roman"/>
+          <w:i/>
+          <w:iCs/>
+          <w:color w:val="FFB86C"/>
+          <w:sz w:val="21"/>
+          <w:szCs w:val="21"/>
+          <w:lang w:val="en-US" w:eastAsia="pt-BR"/>
+        </w:rPr>
+        <w:t>res</w:t>
+      </w:r>
+      <w:r>
+        <w:rPr>
+          <w:rFonts w:ascii="Consolas" w:eastAsia="Times New Roman" w:hAnsi="Consolas" w:cs="Times New Roman"/>
+          <w:color w:val="F6F6F4"/>
+          <w:sz w:val="21"/>
+          <w:szCs w:val="21"/>
+          <w:lang w:val="en-US" w:eastAsia="pt-BR"/>
+        </w:rPr>
+        <w:t>.</w:t>
+      </w:r>
+      <w:r>
+        <w:rPr>
+          <w:rFonts w:ascii="Consolas" w:eastAsia="Times New Roman" w:hAnsi="Consolas" w:cs="Times New Roman"/>
+          <w:color w:val="62E884"/>
+          <w:sz w:val="21"/>
+          <w:szCs w:val="21"/>
+          <w:lang w:val="en-US" w:eastAsia="pt-BR"/>
+        </w:rPr>
+        <w:t>send</w:t>
+      </w:r>
+      <w:proofErr w:type="spellEnd"/>
+      <w:proofErr w:type="gramEnd"/>
+      <w:r>
+        <w:rPr>
+          <w:rFonts w:ascii="Consolas" w:eastAsia="Times New Roman" w:hAnsi="Consolas" w:cs="Times New Roman"/>
+          <w:color w:val="F6F6F4"/>
+          <w:sz w:val="21"/>
+          <w:szCs w:val="21"/>
+          <w:lang w:val="en-US" w:eastAsia="pt-BR"/>
+        </w:rPr>
+        <w:t>(</w:t>
+      </w:r>
+      <w:proofErr w:type="spellStart"/>
+      <w:r>
+        <w:rPr>
+          <w:rFonts w:ascii="Consolas" w:eastAsia="Times New Roman" w:hAnsi="Consolas" w:cs="Times New Roman"/>
+          <w:color w:val="BF9EEE"/>
+          <w:sz w:val="21"/>
+          <w:szCs w:val="21"/>
+          <w:lang w:val="en-US" w:eastAsia="pt-BR"/>
+        </w:rPr>
+        <w:t>userData</w:t>
+      </w:r>
+      <w:proofErr w:type="spellEnd"/>
+      <w:r>
+        <w:rPr>
+          <w:rFonts w:ascii="Consolas" w:eastAsia="Times New Roman" w:hAnsi="Consolas" w:cs="Times New Roman"/>
+          <w:color w:val="F6F6F4"/>
+          <w:sz w:val="21"/>
+          <w:szCs w:val="21"/>
+          <w:lang w:val="en-US" w:eastAsia="pt-BR"/>
+        </w:rPr>
+        <w:t>)</w:t>
+      </w:r>
+    </w:p>
+    <w:p>
+      <w:pPr>
+        <w:shd w:val="clear" w:color="auto" w:fill="282A36"/>
+        <w:spacing w:after="0" w:line="285" w:lineRule="atLeast"/>
+        <w:rPr>
+          <w:rFonts w:ascii="Consolas" w:eastAsia="Times New Roman" w:hAnsi="Consolas" w:cs="Times New Roman"/>
+          <w:color w:val="F6F6F4"/>
+          <w:sz w:val="21"/>
+          <w:szCs w:val="21"/>
+          <w:lang w:val="en-US" w:eastAsia="pt-BR"/>
+        </w:rPr>
+      </w:pPr>
+      <w:r>
+        <w:rPr>
+          <w:rFonts w:ascii="Consolas" w:eastAsia="Times New Roman" w:hAnsi="Consolas" w:cs="Times New Roman"/>
+          <w:color w:val="F6F6F4"/>
+          <w:sz w:val="21"/>
+          <w:szCs w:val="21"/>
+          <w:lang w:val="en-US" w:eastAsia="pt-BR"/>
+        </w:rPr>
+        <w:t xml:space="preserve">    } </w:t>
+      </w:r>
+      <w:r>
+        <w:rPr>
+          <w:rFonts w:ascii="Consolas" w:eastAsia="Times New Roman" w:hAnsi="Consolas" w:cs="Times New Roman"/>
+          <w:color w:val="F286C4"/>
+          <w:sz w:val="21"/>
+          <w:szCs w:val="21"/>
+          <w:lang w:val="en-US" w:eastAsia="pt-BR"/>
+        </w:rPr>
+        <w:t>catch</w:t>
+      </w:r>
+      <w:r>
+        <w:rPr>
+          <w:rFonts w:ascii="Consolas" w:eastAsia="Times New Roman" w:hAnsi="Consolas" w:cs="Times New Roman"/>
+          <w:color w:val="F6F6F4"/>
+          <w:sz w:val="21"/>
+          <w:szCs w:val="21"/>
+          <w:lang w:val="en-US" w:eastAsia="pt-BR"/>
+        </w:rPr>
+        <w:t>(error) {</w:t>
+      </w:r>
+    </w:p>
+    <w:p>
+      <w:pPr>
+        <w:shd w:val="clear" w:color="auto" w:fill="282A36"/>
+        <w:spacing w:after="0" w:line="285" w:lineRule="atLeast"/>
+        <w:rPr>
+          <w:rFonts w:ascii="Consolas" w:eastAsia="Times New Roman" w:hAnsi="Consolas" w:cs="Times New Roman"/>
+          <w:color w:val="F6F6F4"/>
+          <w:sz w:val="21"/>
+          <w:szCs w:val="21"/>
+          <w:lang w:val="en-US" w:eastAsia="pt-BR"/>
+        </w:rPr>
+      </w:pPr>
+      <w:r>
+        <w:rPr>
+          <w:rFonts w:ascii="Consolas" w:eastAsia="Times New Roman" w:hAnsi="Consolas" w:cs="Times New Roman"/>
+          <w:color w:val="F6F6F4"/>
+          <w:sz w:val="21"/>
+          <w:szCs w:val="21"/>
+          <w:lang w:val="en-US" w:eastAsia="pt-BR"/>
+        </w:rPr>
+        <w:t xml:space="preserve">        </w:t>
+      </w:r>
+      <w:proofErr w:type="spellStart"/>
+      <w:proofErr w:type="gramStart"/>
+      <w:r>
+        <w:rPr>
+          <w:rFonts w:ascii="Consolas" w:eastAsia="Times New Roman" w:hAnsi="Consolas" w:cs="Times New Roman"/>
+          <w:color w:val="BF9EEE"/>
+          <w:sz w:val="21"/>
+          <w:szCs w:val="21"/>
+          <w:lang w:val="en-US" w:eastAsia="pt-BR"/>
+        </w:rPr>
+        <w:t>console</w:t>
+      </w:r>
+      <w:r>
+        <w:rPr>
+          <w:rFonts w:ascii="Consolas" w:eastAsia="Times New Roman" w:hAnsi="Consolas" w:cs="Times New Roman"/>
+          <w:color w:val="F6F6F4"/>
+          <w:sz w:val="21"/>
+          <w:szCs w:val="21"/>
+          <w:lang w:val="en-US" w:eastAsia="pt-BR"/>
+        </w:rPr>
+        <w:t>.</w:t>
+      </w:r>
+      <w:r>
+        <w:rPr>
+          <w:rFonts w:ascii="Consolas" w:eastAsia="Times New Roman" w:hAnsi="Consolas" w:cs="Times New Roman"/>
+          <w:color w:val="62E884"/>
+          <w:sz w:val="21"/>
+          <w:szCs w:val="21"/>
+          <w:lang w:val="en-US" w:eastAsia="pt-BR"/>
+        </w:rPr>
+        <w:t>error</w:t>
+      </w:r>
+      <w:proofErr w:type="spellEnd"/>
+      <w:proofErr w:type="gramEnd"/>
+      <w:r>
+        <w:rPr>
+          <w:rFonts w:ascii="Consolas" w:eastAsia="Times New Roman" w:hAnsi="Consolas" w:cs="Times New Roman"/>
+          <w:color w:val="F6F6F4"/>
+          <w:sz w:val="21"/>
+          <w:szCs w:val="21"/>
+          <w:lang w:val="en-US" w:eastAsia="pt-BR"/>
+        </w:rPr>
+        <w:t>(error)</w:t>
+      </w:r>
+    </w:p>
+    <w:p>
+      <w:pPr>
+        <w:shd w:val="clear" w:color="auto" w:fill="282A36"/>
+        <w:spacing w:after="0" w:line="285" w:lineRule="atLeast"/>
+        <w:rPr>
+          <w:rFonts w:ascii="Consolas" w:eastAsia="Times New Roman" w:hAnsi="Consolas" w:cs="Times New Roman"/>
+          <w:color w:val="F6F6F4"/>
+          <w:sz w:val="21"/>
+          <w:szCs w:val="21"/>
+          <w:lang w:eastAsia="pt-BR"/>
+        </w:rPr>
+      </w:pPr>
+      <w:r>
+        <w:rPr>
+          <w:rFonts w:ascii="Consolas" w:eastAsia="Times New Roman" w:hAnsi="Consolas" w:cs="Times New Roman"/>
+          <w:color w:val="F6F6F4"/>
+          <w:sz w:val="21"/>
+          <w:szCs w:val="21"/>
+          <w:lang w:val="en-US" w:eastAsia="pt-BR"/>
+        </w:rPr>
+        <w:t xml:space="preserve">    </w:t>
+      </w:r>
+      <w:r>
+        <w:rPr>
+          <w:rFonts w:ascii="Consolas" w:eastAsia="Times New Roman" w:hAnsi="Consolas" w:cs="Times New Roman"/>
+          <w:color w:val="F6F6F4"/>
+          <w:sz w:val="21"/>
+          <w:szCs w:val="21"/>
+          <w:lang w:eastAsia="pt-BR"/>
+        </w:rPr>
+        <w:t>}</w:t>
+      </w:r>
+    </w:p>
+    <w:p>
+      <w:pPr>
+        <w:shd w:val="clear" w:color="auto" w:fill="282A36"/>
+        <w:spacing w:after="0" w:line="285" w:lineRule="atLeast"/>
+        <w:rPr>
+          <w:rFonts w:ascii="Consolas" w:eastAsia="Times New Roman" w:hAnsi="Consolas" w:cs="Times New Roman"/>
+          <w:color w:val="F6F6F4"/>
+          <w:sz w:val="21"/>
+          <w:szCs w:val="21"/>
+          <w:lang w:eastAsia="pt-BR"/>
+        </w:rPr>
+      </w:pPr>
+      <w:r>
+        <w:rPr>
+          <w:rFonts w:ascii="Consolas" w:eastAsia="Times New Roman" w:hAnsi="Consolas" w:cs="Times New Roman"/>
+          <w:color w:val="F6F6F4"/>
+          <w:sz w:val="21"/>
+          <w:szCs w:val="21"/>
+          <w:lang w:eastAsia="pt-BR"/>
+        </w:rPr>
+        <w:t>})</w:t>
+      </w:r>
+    </w:p>
+    <w:p>
+      <w:pPr>
+        <w:shd w:val="clear" w:color="auto" w:fill="282A36"/>
+        <w:spacing w:after="0" w:line="285" w:lineRule="atLeast"/>
+        <w:rPr>
+          <w:rFonts w:ascii="Consolas" w:eastAsia="Times New Roman" w:hAnsi="Consolas" w:cs="Times New Roman"/>
+          <w:color w:val="F6F6F4"/>
+          <w:sz w:val="21"/>
+          <w:szCs w:val="21"/>
+          <w:lang w:eastAsia="pt-BR"/>
+        </w:rPr>
+      </w:pPr>
+    </w:p>
+    <w:p>
+      <w:pPr>
+        <w:shd w:val="clear" w:color="auto" w:fill="282A36"/>
+        <w:spacing w:after="0" w:line="285" w:lineRule="atLeast"/>
+        <w:rPr>
+          <w:rFonts w:ascii="Consolas" w:eastAsia="Times New Roman" w:hAnsi="Consolas" w:cs="Times New Roman"/>
+          <w:color w:val="F6F6F4"/>
+          <w:sz w:val="21"/>
+          <w:szCs w:val="21"/>
+          <w:lang w:eastAsia="pt-BR"/>
+        </w:rPr>
+      </w:pPr>
+      <w:r>
+        <w:rPr>
+          <w:rFonts w:ascii="Consolas" w:eastAsia="Times New Roman" w:hAnsi="Consolas" w:cs="Times New Roman"/>
+          <w:i/>
+          <w:iCs/>
+          <w:color w:val="BF9EEE"/>
+          <w:sz w:val="21"/>
+          <w:szCs w:val="21"/>
+          <w:lang w:eastAsia="pt-BR"/>
+        </w:rPr>
+        <w:t>module</w:t>
+      </w:r>
+      <w:r>
+        <w:rPr>
+          <w:rFonts w:ascii="Consolas" w:eastAsia="Times New Roman" w:hAnsi="Consolas" w:cs="Times New Roman"/>
+          <w:color w:val="F6F6F4"/>
+          <w:sz w:val="21"/>
+          <w:szCs w:val="21"/>
+          <w:lang w:eastAsia="pt-BR"/>
+        </w:rPr>
+        <w:t>.</w:t>
+      </w:r>
+      <w:r>
+        <w:rPr>
+          <w:rFonts w:ascii="Consolas" w:eastAsia="Times New Roman" w:hAnsi="Consolas" w:cs="Times New Roman"/>
+          <w:i/>
+          <w:iCs/>
+          <w:color w:val="BF9EEE"/>
+          <w:sz w:val="21"/>
+          <w:szCs w:val="21"/>
+          <w:lang w:eastAsia="pt-BR"/>
+        </w:rPr>
+        <w:t>exports</w:t>
+      </w:r>
+      <w:r>
+        <w:rPr>
+          <w:rFonts w:ascii="Consolas" w:eastAsia="Times New Roman" w:hAnsi="Consolas" w:cs="Times New Roman"/>
+          <w:color w:val="F6F6F4"/>
+          <w:sz w:val="21"/>
+          <w:szCs w:val="21"/>
+          <w:lang w:eastAsia="pt-BR"/>
+        </w:rPr>
+        <w:t xml:space="preserve"> </w:t>
+      </w:r>
+      <w:r>
+        <w:rPr>
+          <w:rFonts w:ascii="Consolas" w:eastAsia="Times New Roman" w:hAnsi="Consolas" w:cs="Times New Roman"/>
+          <w:color w:val="F286C4"/>
+          <w:sz w:val="21"/>
+          <w:szCs w:val="21"/>
+          <w:lang w:eastAsia="pt-BR"/>
+        </w:rPr>
+        <w:t>=</w:t>
+      </w:r>
+      <w:r>
+        <w:rPr>
+          <w:rFonts w:ascii="Consolas" w:eastAsia="Times New Roman" w:hAnsi="Consolas" w:cs="Times New Roman"/>
+          <w:color w:val="F6F6F4"/>
+          <w:sz w:val="21"/>
+          <w:szCs w:val="21"/>
+          <w:lang w:eastAsia="pt-BR"/>
+        </w:rPr>
+        <w:t xml:space="preserve"> </w:t>
+      </w:r>
+      <w:r>
+        <w:rPr>
+          <w:rFonts w:ascii="Consolas" w:eastAsia="Times New Roman" w:hAnsi="Consolas" w:cs="Times New Roman"/>
+          <w:color w:val="BF9EEE"/>
+          <w:sz w:val="21"/>
+          <w:szCs w:val="21"/>
+          <w:lang w:eastAsia="pt-BR"/>
+        </w:rPr>
+        <w:t>router</w:t>
+      </w:r>
+    </w:p>
+    <w:p>
+      <w:pPr>
+        <w:pStyle w:val="ListParagraph"/>
+        <w:ind w:left="1770"/>
+        <w:rPr>
+          <w:rFonts w:ascii="Arial" w:hAnsi="Arial" w:cs="Arial"/>
+          <w:sz w:val="24"/>
+          <w:szCs w:val="24"/>
+        </w:rPr>
+      </w:pPr>
+    </w:p>
+    <w:p>
+      <w:pPr>
+        <w:pStyle w:val="ListParagraph"/>
+        <w:ind w:left="1770"/>
+        <w:rPr>
+          <w:rFonts w:ascii="Arial" w:hAnsi="Arial" w:cs="Arial"/>
+          <w:sz w:val="24"/>
+          <w:szCs w:val="24"/>
+        </w:rPr>
+      </w:pPr>
+    </w:p>
+    <w:p>
+      <w:pPr>
+        <w:pStyle w:val="ListParagraph"/>
+        <w:numPr>
+          <w:ilvl w:val="2"/>
+          <w:numId w:val="1"/>
+        </w:numPr>
+        <w:rPr>
+          <w:rFonts w:ascii="Arial" w:hAnsi="Arial" w:cs="Arial"/>
+          <w:noProof/>
+          <w:sz w:val="24"/>
+          <w:szCs w:val="24"/>
+        </w:rPr>
+      </w:pPr>
+      <w:r>
+        <w:rPr>
+          <w:rFonts w:ascii="Arial" w:hAnsi="Arial" w:cs="Arial"/>
+          <w:noProof/>
+          <w:sz w:val="24"/>
+          <w:szCs w:val="24"/>
+        </w:rPr>
+        <w:lastRenderedPageBreak/>
+        <w:t>Dicionário de Dados</w:t>
+      </w:r>
+    </w:p>
+    <w:tbl>
+      <w:tblPr>
+        <w:tblStyle w:val="TableGrid"/>
+        <w:tblW w:w="0" w:type="auto"/>
+        <w:tblInd w:w="1770" w:type="dxa"/>
+        <w:tblLook w:val="04A0" w:firstRow="1" w:lastRow="0" w:firstColumn="1" w:lastColumn="0" w:noHBand="0" w:noVBand="1"/>
+      </w:tblPr>
+      <w:tblGrid>
+        <w:gridCol w:w="1264"/>
+        <w:gridCol w:w="1264"/>
+        <w:gridCol w:w="1263"/>
+        <w:gridCol w:w="1283"/>
+      </w:tblGrid>
+      <w:tr>
+        <w:tc>
+          <w:tcPr>
+            <w:tcW w:w="1264" w:type="dxa"/>
+          </w:tcPr>
+          <w:p>
+            <w:pPr>
+              <w:pStyle w:val="ListParagraph"/>
+              <w:ind w:left="0"/>
+              <w:rPr>
+                <w:rFonts w:ascii="Arial" w:hAnsi="Arial" w:cs="Arial"/>
+                <w:noProof/>
+                <w:sz w:val="24"/>
+                <w:szCs w:val="24"/>
+              </w:rPr>
+            </w:pPr>
+            <w:r>
+              <w:rPr>
+                <w:rFonts w:ascii="Arial" w:hAnsi="Arial" w:cs="Arial"/>
+                <w:noProof/>
+                <w:sz w:val="24"/>
+                <w:szCs w:val="24"/>
+              </w:rPr>
+              <w:t>Coleção</w:t>
+            </w:r>
+          </w:p>
+        </w:tc>
+        <w:tc>
+          <w:tcPr>
+            <w:tcW w:w="1264" w:type="dxa"/>
+          </w:tcPr>
+          <w:p>
+            <w:pPr>
+              <w:pStyle w:val="ListParagraph"/>
+              <w:ind w:left="0"/>
+              <w:rPr>
+                <w:rFonts w:ascii="Arial" w:hAnsi="Arial" w:cs="Arial"/>
+                <w:noProof/>
+                <w:sz w:val="24"/>
+                <w:szCs w:val="24"/>
+              </w:rPr>
+            </w:pPr>
+            <w:r>
+              <w:rPr>
+                <w:rFonts w:ascii="Arial" w:hAnsi="Arial" w:cs="Arial"/>
+                <w:noProof/>
+                <w:sz w:val="24"/>
+                <w:szCs w:val="24"/>
+              </w:rPr>
+              <w:t>Atributos</w:t>
+            </w:r>
+          </w:p>
+        </w:tc>
+        <w:tc>
+          <w:tcPr>
+            <w:tcW w:w="1263" w:type="dxa"/>
+          </w:tcPr>
+          <w:p>
+            <w:pPr>
+              <w:pStyle w:val="ListParagraph"/>
+              <w:ind w:left="0"/>
+              <w:rPr>
+                <w:rFonts w:ascii="Arial" w:hAnsi="Arial" w:cs="Arial"/>
+                <w:noProof/>
+                <w:sz w:val="24"/>
+                <w:szCs w:val="24"/>
+              </w:rPr>
+            </w:pPr>
+            <w:r>
+              <w:rPr>
+                <w:rFonts w:ascii="Arial" w:hAnsi="Arial" w:cs="Arial"/>
+                <w:noProof/>
+                <w:sz w:val="24"/>
+                <w:szCs w:val="24"/>
+              </w:rPr>
+              <w:t>Tipo</w:t>
+            </w:r>
+          </w:p>
+        </w:tc>
+        <w:tc>
+          <w:tcPr>
+            <w:tcW w:w="1263" w:type="dxa"/>
+          </w:tcPr>
+          <w:p>
+            <w:pPr>
+              <w:pStyle w:val="ListParagraph"/>
+              <w:ind w:left="0"/>
+              <w:rPr>
+                <w:rFonts w:ascii="Arial" w:hAnsi="Arial" w:cs="Arial"/>
+                <w:noProof/>
+                <w:sz w:val="24"/>
+                <w:szCs w:val="24"/>
+              </w:rPr>
+            </w:pPr>
+            <w:r>
+              <w:rPr>
+                <w:rFonts w:ascii="Arial" w:hAnsi="Arial" w:cs="Arial"/>
+                <w:noProof/>
+                <w:sz w:val="24"/>
+                <w:szCs w:val="24"/>
+              </w:rPr>
+              <w:t>Descrição</w:t>
+            </w:r>
+          </w:p>
+        </w:tc>
+      </w:tr>
+      <w:tr>
+        <w:tc>
+          <w:tcPr>
+            <w:tcW w:w="1264" w:type="dxa"/>
+          </w:tcPr>
+          <w:p>
+            <w:pPr>
+              <w:pStyle w:val="ListParagraph"/>
+              <w:ind w:left="0"/>
+              <w:rPr>
+                <w:rFonts w:ascii="Arial" w:hAnsi="Arial" w:cs="Arial"/>
+                <w:noProof/>
+                <w:sz w:val="24"/>
+                <w:szCs w:val="24"/>
+              </w:rPr>
+            </w:pPr>
+          </w:p>
+        </w:tc>
+        <w:tc>
+          <w:tcPr>
+            <w:tcW w:w="1264" w:type="dxa"/>
+          </w:tcPr>
+          <w:p>
+            <w:pPr>
+              <w:pStyle w:val="ListParagraph"/>
+              <w:ind w:left="0"/>
+              <w:rPr>
+                <w:rFonts w:ascii="Arial" w:hAnsi="Arial" w:cs="Arial"/>
+                <w:noProof/>
+                <w:sz w:val="24"/>
+                <w:szCs w:val="24"/>
+              </w:rPr>
+            </w:pPr>
+          </w:p>
+        </w:tc>
+        <w:tc>
+          <w:tcPr>
+            <w:tcW w:w="1263" w:type="dxa"/>
+          </w:tcPr>
+          <w:p>
+            <w:pPr>
+              <w:pStyle w:val="ListParagraph"/>
+              <w:ind w:left="0"/>
+              <w:rPr>
+                <w:rFonts w:ascii="Arial" w:hAnsi="Arial" w:cs="Arial"/>
+                <w:noProof/>
+                <w:sz w:val="24"/>
+                <w:szCs w:val="24"/>
+              </w:rPr>
+            </w:pPr>
+          </w:p>
+        </w:tc>
+        <w:tc>
+          <w:tcPr>
+            <w:tcW w:w="1263" w:type="dxa"/>
+          </w:tcPr>
+          <w:p>
+            <w:pPr>
+              <w:pStyle w:val="ListParagraph"/>
+              <w:ind w:left="0"/>
+              <w:rPr>
+                <w:rFonts w:ascii="Arial" w:hAnsi="Arial" w:cs="Arial"/>
+                <w:noProof/>
+                <w:sz w:val="24"/>
+                <w:szCs w:val="24"/>
+              </w:rPr>
+            </w:pPr>
+          </w:p>
+        </w:tc>
+      </w:tr>
+      <w:tr>
+        <w:tc>
+          <w:tcPr>
+            <w:tcW w:w="1264" w:type="dxa"/>
+          </w:tcPr>
+          <w:p>
+            <w:pPr>
+              <w:pStyle w:val="ListParagraph"/>
+              <w:ind w:left="0"/>
+              <w:rPr>
+                <w:rFonts w:ascii="Arial" w:hAnsi="Arial" w:cs="Arial"/>
+                <w:noProof/>
+                <w:sz w:val="24"/>
+                <w:szCs w:val="24"/>
+              </w:rPr>
+            </w:pPr>
+          </w:p>
+        </w:tc>
+        <w:tc>
+          <w:tcPr>
+            <w:tcW w:w="1264" w:type="dxa"/>
+          </w:tcPr>
+          <w:p>
+            <w:pPr>
+              <w:pStyle w:val="ListParagraph"/>
+              <w:ind w:left="0"/>
+              <w:rPr>
+                <w:rFonts w:ascii="Arial" w:hAnsi="Arial" w:cs="Arial"/>
+                <w:noProof/>
+                <w:sz w:val="24"/>
+                <w:szCs w:val="24"/>
+              </w:rPr>
+            </w:pPr>
+          </w:p>
+        </w:tc>
+        <w:tc>
+          <w:tcPr>
+            <w:tcW w:w="1263" w:type="dxa"/>
+          </w:tcPr>
+          <w:p>
+            <w:pPr>
+              <w:pStyle w:val="ListParagraph"/>
+              <w:ind w:left="0"/>
+              <w:rPr>
+                <w:rFonts w:ascii="Arial" w:hAnsi="Arial" w:cs="Arial"/>
+                <w:noProof/>
+                <w:sz w:val="24"/>
+                <w:szCs w:val="24"/>
+              </w:rPr>
+            </w:pPr>
+          </w:p>
+        </w:tc>
+        <w:tc>
+          <w:tcPr>
+            <w:tcW w:w="1263" w:type="dxa"/>
+          </w:tcPr>
+          <w:p>
+            <w:pPr>
+              <w:pStyle w:val="ListParagraph"/>
+              <w:ind w:left="0"/>
+              <w:rPr>
+                <w:rFonts w:ascii="Arial" w:hAnsi="Arial" w:cs="Arial"/>
+                <w:noProof/>
+                <w:sz w:val="24"/>
+                <w:szCs w:val="24"/>
+              </w:rPr>
+            </w:pPr>
+          </w:p>
+        </w:tc>
+      </w:tr>
+      <w:tr>
+        <w:tc>
+          <w:tcPr>
+            <w:tcW w:w="1264" w:type="dxa"/>
+          </w:tcPr>
+          <w:p>
+            <w:pPr>
+              <w:pStyle w:val="ListParagraph"/>
+              <w:ind w:left="0"/>
+              <w:rPr>
+                <w:rFonts w:ascii="Arial" w:hAnsi="Arial" w:cs="Arial"/>
+                <w:noProof/>
+                <w:sz w:val="24"/>
+                <w:szCs w:val="24"/>
+              </w:rPr>
+            </w:pPr>
+          </w:p>
+        </w:tc>
+        <w:tc>
+          <w:tcPr>
+            <w:tcW w:w="1264" w:type="dxa"/>
+          </w:tcPr>
+          <w:p>
+            <w:pPr>
+              <w:pStyle w:val="ListParagraph"/>
+              <w:ind w:left="0"/>
+              <w:rPr>
+                <w:rFonts w:ascii="Arial" w:hAnsi="Arial" w:cs="Arial"/>
+                <w:noProof/>
+                <w:sz w:val="24"/>
+                <w:szCs w:val="24"/>
+              </w:rPr>
+            </w:pPr>
+          </w:p>
+        </w:tc>
+        <w:tc>
+          <w:tcPr>
+            <w:tcW w:w="1263" w:type="dxa"/>
+          </w:tcPr>
+          <w:p>
+            <w:pPr>
+              <w:pStyle w:val="ListParagraph"/>
+              <w:ind w:left="0"/>
+              <w:rPr>
+                <w:rFonts w:ascii="Arial" w:hAnsi="Arial" w:cs="Arial"/>
+                <w:noProof/>
+                <w:sz w:val="24"/>
+                <w:szCs w:val="24"/>
+              </w:rPr>
+            </w:pPr>
+          </w:p>
+        </w:tc>
+        <w:tc>
+          <w:tcPr>
+            <w:tcW w:w="1263" w:type="dxa"/>
+          </w:tcPr>
+          <w:p>
+            <w:pPr>
+              <w:pStyle w:val="ListParagraph"/>
+              <w:ind w:left="0"/>
+              <w:rPr>
+                <w:rFonts w:ascii="Arial" w:hAnsi="Arial" w:cs="Arial"/>
+                <w:noProof/>
+                <w:sz w:val="24"/>
+                <w:szCs w:val="24"/>
+              </w:rPr>
+            </w:pPr>
+          </w:p>
+        </w:tc>
+      </w:tr>
+      <w:tr>
+        <w:tc>
+          <w:tcPr>
+            <w:tcW w:w="1264" w:type="dxa"/>
+          </w:tcPr>
+          <w:p>
+            <w:pPr>
+              <w:pStyle w:val="ListParagraph"/>
+              <w:ind w:left="0"/>
+              <w:rPr>
+                <w:rFonts w:ascii="Arial" w:hAnsi="Arial" w:cs="Arial"/>
+                <w:noProof/>
+                <w:sz w:val="24"/>
+                <w:szCs w:val="24"/>
+              </w:rPr>
+            </w:pPr>
+          </w:p>
+        </w:tc>
+        <w:tc>
+          <w:tcPr>
+            <w:tcW w:w="1264" w:type="dxa"/>
+          </w:tcPr>
+          <w:p>
+            <w:pPr>
+              <w:pStyle w:val="ListParagraph"/>
+              <w:ind w:left="0"/>
+              <w:rPr>
+                <w:rFonts w:ascii="Arial" w:hAnsi="Arial" w:cs="Arial"/>
+                <w:noProof/>
+                <w:sz w:val="24"/>
+                <w:szCs w:val="24"/>
+              </w:rPr>
+            </w:pPr>
+          </w:p>
+        </w:tc>
+        <w:tc>
+          <w:tcPr>
+            <w:tcW w:w="1263" w:type="dxa"/>
+          </w:tcPr>
+          <w:p>
+            <w:pPr>
+              <w:pStyle w:val="ListParagraph"/>
+              <w:ind w:left="0"/>
+              <w:rPr>
+                <w:rFonts w:ascii="Arial" w:hAnsi="Arial" w:cs="Arial"/>
+                <w:noProof/>
+                <w:sz w:val="24"/>
+                <w:szCs w:val="24"/>
+              </w:rPr>
+            </w:pPr>
+          </w:p>
+        </w:tc>
+        <w:tc>
+          <w:tcPr>
+            <w:tcW w:w="1263" w:type="dxa"/>
+          </w:tcPr>
+          <w:p>
+            <w:pPr>
+              <w:pStyle w:val="ListParagraph"/>
+              <w:ind w:left="0"/>
+              <w:rPr>
+                <w:rFonts w:ascii="Arial" w:hAnsi="Arial" w:cs="Arial"/>
+                <w:noProof/>
+                <w:sz w:val="24"/>
+                <w:szCs w:val="24"/>
+              </w:rPr>
+            </w:pPr>
+          </w:p>
+        </w:tc>
+      </w:tr>
+      <w:tr>
+        <w:tc>
+          <w:tcPr>
+            <w:tcW w:w="1264" w:type="dxa"/>
+          </w:tcPr>
+          <w:p>
+            <w:pPr>
+              <w:pStyle w:val="ListParagraph"/>
+              <w:ind w:left="0"/>
+              <w:rPr>
+                <w:rFonts w:ascii="Arial" w:hAnsi="Arial" w:cs="Arial"/>
+                <w:noProof/>
+                <w:sz w:val="24"/>
+                <w:szCs w:val="24"/>
+              </w:rPr>
+            </w:pPr>
+          </w:p>
+        </w:tc>
+        <w:tc>
+          <w:tcPr>
+            <w:tcW w:w="1264" w:type="dxa"/>
+          </w:tcPr>
+          <w:p>
+            <w:pPr>
+              <w:pStyle w:val="ListParagraph"/>
+              <w:ind w:left="0"/>
+              <w:rPr>
+                <w:rFonts w:ascii="Arial" w:hAnsi="Arial" w:cs="Arial"/>
+                <w:noProof/>
+                <w:sz w:val="24"/>
+                <w:szCs w:val="24"/>
+              </w:rPr>
+            </w:pPr>
+          </w:p>
+        </w:tc>
+        <w:tc>
+          <w:tcPr>
+            <w:tcW w:w="1263" w:type="dxa"/>
+          </w:tcPr>
+          <w:p>
+            <w:pPr>
+              <w:pStyle w:val="ListParagraph"/>
+              <w:ind w:left="0"/>
+              <w:rPr>
+                <w:rFonts w:ascii="Arial" w:hAnsi="Arial" w:cs="Arial"/>
+                <w:noProof/>
+                <w:sz w:val="24"/>
+                <w:szCs w:val="24"/>
+              </w:rPr>
+            </w:pPr>
+          </w:p>
+        </w:tc>
+        <w:tc>
+          <w:tcPr>
+            <w:tcW w:w="1263" w:type="dxa"/>
+          </w:tcPr>
+          <w:p>
+            <w:pPr>
+              <w:pStyle w:val="ListParagraph"/>
+              <w:ind w:left="0"/>
+              <w:rPr>
+                <w:rFonts w:ascii="Arial" w:hAnsi="Arial" w:cs="Arial"/>
+                <w:noProof/>
+                <w:sz w:val="24"/>
+                <w:szCs w:val="24"/>
+              </w:rPr>
+            </w:pPr>
+          </w:p>
+        </w:tc>
+      </w:tr>
+    </w:tbl>
+    <w:p>
+      <w:pPr>
+        <w:pStyle w:val="ListParagraph"/>
+        <w:ind w:left="1770"/>
+        <w:rPr>
+          <w:rFonts w:ascii="Arial" w:hAnsi="Arial" w:cs="Arial"/>
+          <w:noProof/>
+          <w:sz w:val="24"/>
+          <w:szCs w:val="24"/>
+        </w:rPr>
+      </w:pPr>
+    </w:p>
+    <w:p>
+      <w:pPr>
+        <w:tabs>
+          <w:tab w:val="left" w:pos="3210"/>
+        </w:tabs>
+      </w:pPr>
+      <w:r>
+        <w:tab/>
+      </w:r>
+    </w:p>
+    <w:p>
+      <w:pPr>
+        <w:tabs>
+          <w:tab w:val="left" w:pos="3210"/>
+        </w:tabs>
+      </w:pPr>
+    </w:p>
+    <w:p>
+      <w:pPr>
+        <w:tabs>
+          <w:tab w:val="left" w:pos="3210"/>
+        </w:tabs>
+      </w:pPr>
+    </w:p>
+    <w:p>
+      <w:pPr>
+        <w:tabs>
+          <w:tab w:val="left" w:pos="3210"/>
+        </w:tabs>
+      </w:pPr>
+    </w:p>
+    <w:p>
+      <w:pPr>
+        <w:tabs>
+          <w:tab w:val="left" w:pos="3210"/>
+        </w:tabs>
+      </w:pPr>
+    </w:p>
+    <w:p>
+      <w:pPr>
+        <w:tabs>
+          <w:tab w:val="left" w:pos="3210"/>
+        </w:tabs>
+      </w:pPr>
+      <w:r>
         <w:tab/>
       </w:r>
     </w:p>
@@ -7869,6 +10945,95 @@
     </w:lvl>
   </w:abstractNum>
   <w:abstractNum w:abstractNumId="4" w15:restartNumberingAfterBreak="0">
+    <w:nsid w:val="24407074"/>
+    <w:multiLevelType w:val="hybridMultilevel"/>
+    <w:tmpl w:val="B03EA9F6"/>
+    <w:lvl w:ilvl="0" w:tplc="97843250">
+      <w:start w:val="1"/>
+      <w:numFmt w:val="decimal"/>
+      <w:lvlText w:val="%1."/>
+      <w:lvlJc w:val="left"/>
+      <w:pPr>
+        <w:ind w:left="1410" w:hanging="360"/>
+      </w:pPr>
+      <w:rPr>
+        <w:rFonts w:hint="default"/>
+      </w:rPr>
+    </w:lvl>
+    <w:lvl w:ilvl="1" w:tplc="04160019" w:tentative="1">
+      <w:start w:val="1"/>
+      <w:numFmt w:val="lowerLetter"/>
+      <w:lvlText w:val="%2."/>
+      <w:lvlJc w:val="left"/>
+      <w:pPr>
+        <w:ind w:left="2130" w:hanging="360"/>
+      </w:pPr>
+    </w:lvl>
+    <w:lvl w:ilvl="2" w:tplc="0416001B" w:tentative="1">
+      <w:start w:val="1"/>
+      <w:numFmt w:val="lowerRoman"/>
+      <w:lvlText w:val="%3."/>
+      <w:lvlJc w:val="right"/>
+      <w:pPr>
+        <w:ind w:left="2850" w:hanging="180"/>
+      </w:pPr>
+    </w:lvl>
+    <w:lvl w:ilvl="3" w:tplc="0416000F" w:tentative="1">
+      <w:start w:val="1"/>
+      <w:numFmt w:val="decimal"/>
+      <w:lvlText w:val="%4."/>
+      <w:lvlJc w:val="left"/>
+      <w:pPr>
+        <w:ind w:left="3570" w:hanging="360"/>
+      </w:pPr>
+    </w:lvl>
+    <w:lvl w:ilvl="4" w:tplc="04160019" w:tentative="1">
+      <w:start w:val="1"/>
+      <w:numFmt w:val="lowerLetter"/>
+      <w:lvlText w:val="%5."/>
+      <w:lvlJc w:val="left"/>
+      <w:pPr>
+        <w:ind w:left="4290" w:hanging="360"/>
+      </w:pPr>
+    </w:lvl>
+    <w:lvl w:ilvl="5" w:tplc="0416001B" w:tentative="1">
+      <w:start w:val="1"/>
+      <w:numFmt w:val="lowerRoman"/>
+      <w:lvlText w:val="%6."/>
+      <w:lvlJc w:val="right"/>
+      <w:pPr>
+        <w:ind w:left="5010" w:hanging="180"/>
+      </w:pPr>
+    </w:lvl>
+    <w:lvl w:ilvl="6" w:tplc="0416000F" w:tentative="1">
+      <w:start w:val="1"/>
+      <w:numFmt w:val="decimal"/>
+      <w:lvlText w:val="%7."/>
+      <w:lvlJc w:val="left"/>
+      <w:pPr>
+        <w:ind w:left="5730" w:hanging="360"/>
+      </w:pPr>
+    </w:lvl>
+    <w:lvl w:ilvl="7" w:tplc="04160019" w:tentative="1">
+      <w:start w:val="1"/>
+      <w:numFmt w:val="lowerLetter"/>
+      <w:lvlText w:val="%8."/>
+      <w:lvlJc w:val="left"/>
+      <w:pPr>
+        <w:ind w:left="6450" w:hanging="360"/>
+      </w:pPr>
+    </w:lvl>
+    <w:lvl w:ilvl="8" w:tplc="0416001B" w:tentative="1">
+      <w:start w:val="1"/>
+      <w:numFmt w:val="lowerRoman"/>
+      <w:lvlText w:val="%9."/>
+      <w:lvlJc w:val="right"/>
+      <w:pPr>
+        <w:ind w:left="7170" w:hanging="180"/>
+      </w:pPr>
+    </w:lvl>
+  </w:abstractNum>
+  <w:abstractNum w:abstractNumId="5" w15:restartNumberingAfterBreak="0">
     <w:nsid w:val="2A9C59DC"/>
     <w:multiLevelType w:val="hybridMultilevel"/>
     <w:tmpl w:val="CD5E469C"/>
@@ -7957,7 +11122,7 @@
       </w:pPr>
     </w:lvl>
   </w:abstractNum>
-  <w:abstractNum w:abstractNumId="5" w15:restartNumberingAfterBreak="0">
+  <w:abstractNum w:abstractNumId="6" w15:restartNumberingAfterBreak="0">
     <w:nsid w:val="31AD6A37"/>
     <w:multiLevelType w:val="multilevel"/>
     <w:tmpl w:val="1AA8F910"/>
@@ -8070,7 +11235,7 @@
       </w:rPr>
     </w:lvl>
   </w:abstractNum>
-  <w:abstractNum w:abstractNumId="6" w15:restartNumberingAfterBreak="0">
+  <w:abstractNum w:abstractNumId="7" w15:restartNumberingAfterBreak="0">
     <w:nsid w:val="38DC0713"/>
     <w:multiLevelType w:val="multilevel"/>
     <w:tmpl w:val="0600B076"/>
@@ -8183,7 +11348,7 @@
       </w:rPr>
     </w:lvl>
   </w:abstractNum>
-  <w:abstractNum w:abstractNumId="7" w15:restartNumberingAfterBreak="0">
+  <w:abstractNum w:abstractNumId="8" w15:restartNumberingAfterBreak="0">
     <w:nsid w:val="3B9C2081"/>
     <w:multiLevelType w:val="multilevel"/>
     <w:tmpl w:val="03DC703C"/>
@@ -8304,7 +11469,7 @@
       </w:rPr>
     </w:lvl>
   </w:abstractNum>
-  <w:abstractNum w:abstractNumId="8" w15:restartNumberingAfterBreak="0">
+  <w:abstractNum w:abstractNumId="9" w15:restartNumberingAfterBreak="0">
     <w:nsid w:val="4B375377"/>
     <w:multiLevelType w:val="multilevel"/>
     <w:tmpl w:val="967EF63C"/>
@@ -8417,7 +11582,7 @@
       </w:rPr>
     </w:lvl>
   </w:abstractNum>
-  <w:abstractNum w:abstractNumId="9" w15:restartNumberingAfterBreak="0">
+  <w:abstractNum w:abstractNumId="10" w15:restartNumberingAfterBreak="0">
     <w:nsid w:val="51073644"/>
     <w:multiLevelType w:val="hybridMultilevel"/>
     <w:tmpl w:val="FD50AFFA"/>
@@ -8506,7 +11671,7 @@
       </w:pPr>
     </w:lvl>
   </w:abstractNum>
-  <w:abstractNum w:abstractNumId="10" w15:restartNumberingAfterBreak="0">
+  <w:abstractNum w:abstractNumId="11" w15:restartNumberingAfterBreak="0">
     <w:nsid w:val="512304E1"/>
     <w:multiLevelType w:val="multilevel"/>
     <w:tmpl w:val="BB8C7A1A"/>
@@ -8627,7 +11792,96 @@
       </w:rPr>
     </w:lvl>
   </w:abstractNum>
-  <w:abstractNum w:abstractNumId="11" w15:restartNumberingAfterBreak="0">
+  <w:abstractNum w:abstractNumId="12" w15:restartNumberingAfterBreak="0">
+    <w:nsid w:val="613860F6"/>
+    <w:multiLevelType w:val="hybridMultilevel"/>
+    <w:tmpl w:val="A36251EC"/>
+    <w:lvl w:ilvl="0" w:tplc="D2D030A6">
+      <w:start w:val="1"/>
+      <w:numFmt w:val="decimal"/>
+      <w:lvlText w:val="%1."/>
+      <w:lvlJc w:val="left"/>
+      <w:pPr>
+        <w:ind w:left="2130" w:hanging="360"/>
+      </w:pPr>
+      <w:rPr>
+        <w:rFonts w:hint="default"/>
+      </w:rPr>
+    </w:lvl>
+    <w:lvl w:ilvl="1" w:tplc="04160019">
+      <w:start w:val="1"/>
+      <w:numFmt w:val="lowerLetter"/>
+      <w:lvlText w:val="%2."/>
+      <w:lvlJc w:val="left"/>
+      <w:pPr>
+        <w:ind w:left="2850" w:hanging="360"/>
+      </w:pPr>
+    </w:lvl>
+    <w:lvl w:ilvl="2" w:tplc="0416001B" w:tentative="1">
+      <w:start w:val="1"/>
+      <w:numFmt w:val="lowerRoman"/>
+      <w:lvlText w:val="%3."/>
+      <w:lvlJc w:val="right"/>
+      <w:pPr>
+        <w:ind w:left="3570" w:hanging="180"/>
+      </w:pPr>
+    </w:lvl>
+    <w:lvl w:ilvl="3" w:tplc="0416000F" w:tentative="1">
+      <w:start w:val="1"/>
+      <w:numFmt w:val="decimal"/>
+      <w:lvlText w:val="%4."/>
+      <w:lvlJc w:val="left"/>
+      <w:pPr>
+        <w:ind w:left="4290" w:hanging="360"/>
+      </w:pPr>
+    </w:lvl>
+    <w:lvl w:ilvl="4" w:tplc="04160019" w:tentative="1">
+      <w:start w:val="1"/>
+      <w:numFmt w:val="lowerLetter"/>
+      <w:lvlText w:val="%5."/>
+      <w:lvlJc w:val="left"/>
+      <w:pPr>
+        <w:ind w:left="5010" w:hanging="360"/>
+      </w:pPr>
+    </w:lvl>
+    <w:lvl w:ilvl="5" w:tplc="0416001B" w:tentative="1">
+      <w:start w:val="1"/>
+      <w:numFmt w:val="lowerRoman"/>
+      <w:lvlText w:val="%6."/>
+      <w:lvlJc w:val="right"/>
+      <w:pPr>
+        <w:ind w:left="5730" w:hanging="180"/>
+      </w:pPr>
+    </w:lvl>
+    <w:lvl w:ilvl="6" w:tplc="0416000F" w:tentative="1">
+      <w:start w:val="1"/>
+      <w:numFmt w:val="decimal"/>
+      <w:lvlText w:val="%7."/>
+      <w:lvlJc w:val="left"/>
+      <w:pPr>
+        <w:ind w:left="6450" w:hanging="360"/>
+      </w:pPr>
+    </w:lvl>
+    <w:lvl w:ilvl="7" w:tplc="04160019" w:tentative="1">
+      <w:start w:val="1"/>
+      <w:numFmt w:val="lowerLetter"/>
+      <w:lvlText w:val="%8."/>
+      <w:lvlJc w:val="left"/>
+      <w:pPr>
+        <w:ind w:left="7170" w:hanging="360"/>
+      </w:pPr>
+    </w:lvl>
+    <w:lvl w:ilvl="8" w:tplc="0416001B" w:tentative="1">
+      <w:start w:val="1"/>
+      <w:numFmt w:val="lowerRoman"/>
+      <w:lvlText w:val="%9."/>
+      <w:lvlJc w:val="right"/>
+      <w:pPr>
+        <w:ind w:left="7890" w:hanging="180"/>
+      </w:pPr>
+    </w:lvl>
+  </w:abstractNum>
+  <w:abstractNum w:abstractNumId="13" w15:restartNumberingAfterBreak="0">
     <w:nsid w:val="671A1CC6"/>
     <w:multiLevelType w:val="hybridMultilevel"/>
     <w:tmpl w:val="F438CBE6"/>
@@ -8716,7 +11970,7 @@
       </w:pPr>
     </w:lvl>
   </w:abstractNum>
-  <w:abstractNum w:abstractNumId="12" w15:restartNumberingAfterBreak="0">
+  <w:abstractNum w:abstractNumId="14" w15:restartNumberingAfterBreak="0">
     <w:nsid w:val="691E6300"/>
     <w:multiLevelType w:val="multilevel"/>
     <w:tmpl w:val="67CEB9C8"/>
@@ -8829,7 +12083,7 @@
       </w:rPr>
     </w:lvl>
   </w:abstractNum>
-  <w:abstractNum w:abstractNumId="13" w15:restartNumberingAfterBreak="0">
+  <w:abstractNum w:abstractNumId="15" w15:restartNumberingAfterBreak="0">
     <w:nsid w:val="697E419C"/>
     <w:multiLevelType w:val="multilevel"/>
     <w:tmpl w:val="823A8A66"/>
@@ -8942,7 +12196,7 @@
       </w:rPr>
     </w:lvl>
   </w:abstractNum>
-  <w:abstractNum w:abstractNumId="14" w15:restartNumberingAfterBreak="0">
+  <w:abstractNum w:abstractNumId="16" w15:restartNumberingAfterBreak="0">
     <w:nsid w:val="6BDA6324"/>
     <w:multiLevelType w:val="multilevel"/>
     <w:tmpl w:val="2B6E7E6A"/>
@@ -9055,7 +12309,7 @@
       </w:rPr>
     </w:lvl>
   </w:abstractNum>
-  <w:abstractNum w:abstractNumId="15" w15:restartNumberingAfterBreak="0">
+  <w:abstractNum w:abstractNumId="17" w15:restartNumberingAfterBreak="0">
     <w:nsid w:val="7F9B2157"/>
     <w:multiLevelType w:val="hybridMultilevel"/>
     <w:tmpl w:val="74E26096"/>
@@ -9169,13 +12423,13 @@
     </w:lvl>
   </w:abstractNum>
   <w:num w:numId="1">
+    <w:abstractNumId w:val="11"/>
+  </w:num>
+  <w:num w:numId="2">
     <w:abstractNumId w:val="10"/>
   </w:num>
-  <w:num w:numId="2">
-    <w:abstractNumId w:val="9"/>
-  </w:num>
   <w:num w:numId="3">
-    <w:abstractNumId w:val="15"/>
+    <w:abstractNumId w:val="17"/>
   </w:num>
   <w:num w:numId="4">
     <w:abstractNumId w:val="3"/>
@@ -9184,22 +12438,22 @@
     <w:abstractNumId w:val="2"/>
   </w:num>
   <w:num w:numId="6">
-    <w:abstractNumId w:val="7"/>
+    <w:abstractNumId w:val="8"/>
   </w:num>
   <w:num w:numId="7">
-    <w:abstractNumId w:val="8"/>
+    <w:abstractNumId w:val="9"/>
   </w:num>
   <w:num w:numId="8">
-    <w:abstractNumId w:val="13"/>
+    <w:abstractNumId w:val="15"/>
   </w:num>
   <w:num w:numId="9">
-    <w:abstractNumId w:val="4"/>
+    <w:abstractNumId w:val="5"/>
   </w:num>
   <w:num w:numId="10">
-    <w:abstractNumId w:val="14"/>
+    <w:abstractNumId w:val="16"/>
   </w:num>
   <w:num w:numId="11">
-    <w:abstractNumId w:val="6"/>
+    <w:abstractNumId w:val="7"/>
   </w:num>
   <w:num w:numId="12">
     <w:abstractNumId w:val="0"/>
@@ -9208,13 +12462,19 @@
     <w:abstractNumId w:val="1"/>
   </w:num>
   <w:num w:numId="14">
-    <w:abstractNumId w:val="11"/>
+    <w:abstractNumId w:val="13"/>
   </w:num>
   <w:num w:numId="15">
-    <w:abstractNumId w:val="12"/>
+    <w:abstractNumId w:val="14"/>
   </w:num>
   <w:num w:numId="16">
-    <w:abstractNumId w:val="5"/>
+    <w:abstractNumId w:val="6"/>
+  </w:num>
+  <w:num w:numId="17">
+    <w:abstractNumId w:val="4"/>
+  </w:num>
+  <w:num w:numId="18">
+    <w:abstractNumId w:val="12"/>
   </w:num>
 </w:numbering>
 </file>

--- a/doc/Documentacao tecnica.docx
+++ b/doc/Documentacao tecnica.docx
@@ -20,7 +20,6 @@
           <w:lang w:val="en-US"/>
         </w:rPr>
       </w:pPr>
-      <w:proofErr w:type="spellStart"/>
       <w:r>
         <w:rPr>
           <w:rFonts w:ascii="Arial" w:hAnsi="Arial" w:cs="Arial"/>
@@ -30,33 +29,8 @@
           <w:szCs w:val="28"/>
           <w:lang w:val="en-US"/>
         </w:rPr>
-        <w:t>Introdução</w:t>
-      </w:r>
-      <w:proofErr w:type="spellEnd"/>
-      <w:r>
-        <w:rPr>
-          <w:rFonts w:ascii="Arial" w:hAnsi="Arial" w:cs="Arial"/>
-          <w:b/>
-          <w:bCs/>
-          <w:sz w:val="28"/>
-          <w:szCs w:val="28"/>
-          <w:lang w:val="en-US"/>
-        </w:rPr>
-        <w:t xml:space="preserve"> ao </w:t>
-      </w:r>
-      <w:proofErr w:type="spellStart"/>
-      <w:r>
-        <w:rPr>
-          <w:rFonts w:ascii="Arial" w:hAnsi="Arial" w:cs="Arial"/>
-          <w:b/>
-          <w:bCs/>
-          <w:sz w:val="28"/>
-          <w:szCs w:val="28"/>
-          <w:lang w:val="en-US"/>
-        </w:rPr>
-        <w:t>Documento</w:t>
-      </w:r>
-      <w:proofErr w:type="spellEnd"/>
+        <w:t>Introdução ao Documento</w:t>
+      </w:r>
     </w:p>
     <w:p>
       <w:pPr>
@@ -6188,7 +6162,15 @@
                 <w:sz w:val="24"/>
                 <w:szCs w:val="24"/>
               </w:rPr>
-              <w:t>6 horas</w:t>
+              <w:t>8</w:t>
+            </w:r>
+            <w:r>
+              <w:rPr>
+                <w:rFonts w:ascii="Arial" w:hAnsi="Arial" w:cs="Arial"/>
+                <w:sz w:val="24"/>
+                <w:szCs w:val="24"/>
+              </w:rPr>
+              <w:t xml:space="preserve"> horas</w:t>
             </w:r>
           </w:p>
         </w:tc>
@@ -7950,27 +7932,7 @@
           <w:szCs w:val="24"/>
           <w:lang w:val="en-US"/>
         </w:rPr>
-        <w:t xml:space="preserve">Feedback: </w:t>
-      </w:r>
-      <w:proofErr w:type="spellStart"/>
-      <w:r>
-        <w:rPr>
-          <w:rFonts w:ascii="Arial" w:hAnsi="Arial" w:cs="Arial"/>
-          <w:sz w:val="24"/>
-          <w:szCs w:val="24"/>
-          <w:lang w:val="en-US"/>
-        </w:rPr>
-        <w:t>isAnonymous</w:t>
-      </w:r>
-      <w:proofErr w:type="spellEnd"/>
-      <w:r>
-        <w:rPr>
-          <w:rFonts w:ascii="Arial" w:hAnsi="Arial" w:cs="Arial"/>
-          <w:sz w:val="24"/>
-          <w:szCs w:val="24"/>
-          <w:lang w:val="en-US"/>
-        </w:rPr>
-        <w:t xml:space="preserve">, id, </w:t>
+        <w:t xml:space="preserve">Feedback: isAnonymous, id, </w:t>
       </w:r>
       <w:r>
         <w:rPr>
@@ -7998,7 +7960,6 @@
           <w:lang w:val="en-US"/>
         </w:rPr>
       </w:pPr>
-      <w:proofErr w:type="spellStart"/>
       <w:r>
         <w:rPr>
           <w:rFonts w:ascii="Arial" w:hAnsi="Arial" w:cs="Arial"/>
@@ -8006,17 +7967,7 @@
           <w:szCs w:val="24"/>
           <w:lang w:val="en-US"/>
         </w:rPr>
-        <w:t>Paciente</w:t>
-      </w:r>
-      <w:proofErr w:type="spellEnd"/>
-      <w:r>
-        <w:rPr>
-          <w:rFonts w:ascii="Arial" w:hAnsi="Arial" w:cs="Arial"/>
-          <w:sz w:val="24"/>
-          <w:szCs w:val="24"/>
-          <w:lang w:val="en-US"/>
-        </w:rPr>
-        <w:t>: id, name, email</w:t>
+        <w:t>Paciente: id, name, email</w:t>
       </w:r>
     </w:p>
     <w:p>
@@ -8035,7 +7986,6 @@
           <w:lang w:val="en-US"/>
         </w:rPr>
       </w:pPr>
-      <w:proofErr w:type="spellStart"/>
       <w:r>
         <w:rPr>
           <w:rFonts w:ascii="Arial" w:hAnsi="Arial" w:cs="Arial"/>
@@ -8043,17 +7993,7 @@
           <w:szCs w:val="24"/>
           <w:lang w:val="en-US"/>
         </w:rPr>
-        <w:t>Relacionamentos</w:t>
-      </w:r>
-      <w:proofErr w:type="spellEnd"/>
-      <w:r>
-        <w:rPr>
-          <w:rFonts w:ascii="Arial" w:hAnsi="Arial" w:cs="Arial"/>
-          <w:sz w:val="24"/>
-          <w:szCs w:val="24"/>
-          <w:lang w:val="en-US"/>
-        </w:rPr>
-        <w:t>:</w:t>
+        <w:t>Relacionamentos:</w:t>
       </w:r>
     </w:p>
     <w:p>
@@ -8385,8 +8325,6 @@
         </w:rPr>
         <w:t xml:space="preserve"> </w:t>
       </w:r>
-      <w:proofErr w:type="spellStart"/>
-      <w:proofErr w:type="gramStart"/>
       <w:r>
         <w:rPr>
           <w:rFonts w:ascii="Consolas" w:eastAsia="Times New Roman" w:hAnsi="Consolas" w:cs="Times New Roman"/>
@@ -8417,8 +8355,6 @@
         </w:rPr>
         <w:t>Router</w:t>
       </w:r>
-      <w:proofErr w:type="spellEnd"/>
-      <w:proofErr w:type="gramEnd"/>
       <w:r>
         <w:rPr>
           <w:rFonts w:ascii="Consolas" w:eastAsia="Times New Roman" w:hAnsi="Consolas" w:cs="Times New Roman"/>
@@ -8502,7 +8438,6 @@
         </w:rPr>
         <w:t xml:space="preserve"> </w:t>
       </w:r>
-      <w:proofErr w:type="gramStart"/>
       <w:r>
         <w:rPr>
           <w:rFonts w:ascii="Consolas" w:eastAsia="Times New Roman" w:hAnsi="Consolas" w:cs="Times New Roman"/>
@@ -8523,7 +8458,6 @@
         </w:rPr>
         <w:t>(</w:t>
       </w:r>
-      <w:proofErr w:type="gramEnd"/>
       <w:r>
         <w:rPr>
           <w:rFonts w:ascii="Consolas" w:eastAsia="Times New Roman" w:hAnsi="Consolas" w:cs="Times New Roman"/>
@@ -8542,20 +8476,8 @@
           <w:szCs w:val="21"/>
           <w:lang w:val="en-US" w:eastAsia="pt-BR"/>
         </w:rPr>
-        <w:t>../config/</w:t>
-      </w:r>
-      <w:proofErr w:type="spellStart"/>
-      <w:r>
-        <w:rPr>
-          <w:rFonts w:ascii="Consolas" w:eastAsia="Times New Roman" w:hAnsi="Consolas" w:cs="Times New Roman"/>
-          <w:color w:val="E7EE98"/>
-          <w:sz w:val="21"/>
-          <w:szCs w:val="21"/>
-          <w:lang w:val="en-US" w:eastAsia="pt-BR"/>
-        </w:rPr>
-        <w:t>db</w:t>
-      </w:r>
-      <w:proofErr w:type="spellEnd"/>
+        <w:t>../config/db</w:t>
+      </w:r>
       <w:r>
         <w:rPr>
           <w:rFonts w:ascii="Consolas" w:eastAsia="Times New Roman" w:hAnsi="Consolas" w:cs="Times New Roman"/>
@@ -8602,8 +8524,6 @@
           <w:lang w:val="en-US" w:eastAsia="pt-BR"/>
         </w:rPr>
       </w:pPr>
-      <w:proofErr w:type="spellStart"/>
-      <w:proofErr w:type="gramStart"/>
       <w:r>
         <w:rPr>
           <w:rFonts w:ascii="Consolas" w:eastAsia="Times New Roman" w:hAnsi="Consolas" w:cs="Times New Roman"/>
@@ -8634,7 +8554,6 @@
         </w:rPr>
         <w:t>put</w:t>
       </w:r>
-      <w:proofErr w:type="spellEnd"/>
       <w:r>
         <w:rPr>
           <w:rFonts w:ascii="Consolas" w:eastAsia="Times New Roman" w:hAnsi="Consolas" w:cs="Times New Roman"/>
@@ -8645,7 +8564,6 @@
         </w:rPr>
         <w:t>(</w:t>
       </w:r>
-      <w:proofErr w:type="gramEnd"/>
       <w:r>
         <w:rPr>
           <w:rFonts w:ascii="Consolas" w:eastAsia="Times New Roman" w:hAnsi="Consolas" w:cs="Times New Roman"/>
@@ -8856,7 +8774,6 @@
         </w:rPr>
         <w:t xml:space="preserve"> </w:t>
       </w:r>
-      <w:proofErr w:type="spellStart"/>
       <w:r>
         <w:rPr>
           <w:rFonts w:ascii="Consolas" w:eastAsia="Times New Roman" w:hAnsi="Consolas" w:cs="Times New Roman"/>
@@ -8867,7 +8784,6 @@
         </w:rPr>
         <w:t>userData</w:t>
       </w:r>
-      <w:proofErr w:type="spellEnd"/>
       <w:r>
         <w:rPr>
           <w:rFonts w:ascii="Consolas" w:eastAsia="Times New Roman" w:hAnsi="Consolas" w:cs="Times New Roman"/>
@@ -8898,8 +8814,6 @@
         </w:rPr>
         <w:t xml:space="preserve"> </w:t>
       </w:r>
-      <w:proofErr w:type="spellStart"/>
-      <w:proofErr w:type="gramStart"/>
       <w:r>
         <w:rPr>
           <w:rFonts w:ascii="Consolas" w:eastAsia="Times New Roman" w:hAnsi="Consolas" w:cs="Times New Roman"/>
@@ -8922,8 +8836,6 @@
         </w:rPr>
         <w:t>.body</w:t>
       </w:r>
-      <w:proofErr w:type="spellEnd"/>
-      <w:proofErr w:type="gramEnd"/>
     </w:p>
     <w:p>
       <w:pPr>
@@ -8987,7 +8899,6 @@
         </w:rPr>
         <w:t>(</w:t>
       </w:r>
-      <w:proofErr w:type="spellStart"/>
       <w:r>
         <w:rPr>
           <w:rFonts w:ascii="Consolas" w:eastAsia="Times New Roman" w:hAnsi="Consolas" w:cs="Times New Roman"/>
@@ -8998,7 +8909,6 @@
         </w:rPr>
         <w:t>userData</w:t>
       </w:r>
-      <w:proofErr w:type="spellEnd"/>
       <w:r>
         <w:rPr>
           <w:rFonts w:ascii="Consolas" w:eastAsia="Times New Roman" w:hAnsi="Consolas" w:cs="Times New Roman"/>
@@ -9065,7 +8975,6 @@
         </w:rPr>
         <w:t xml:space="preserve"> </w:t>
       </w:r>
-      <w:proofErr w:type="spellStart"/>
       <w:r>
         <w:rPr>
           <w:rFonts w:ascii="Consolas" w:eastAsia="Times New Roman" w:hAnsi="Consolas" w:cs="Times New Roman"/>
@@ -9076,7 +8985,6 @@
         </w:rPr>
         <w:t>db</w:t>
       </w:r>
-      <w:proofErr w:type="spellEnd"/>
       <w:r>
         <w:rPr>
           <w:rFonts w:ascii="Consolas" w:eastAsia="Times New Roman" w:hAnsi="Consolas" w:cs="Times New Roman"/>
@@ -9127,7 +9035,6 @@
         </w:rPr>
         <w:t xml:space="preserve"> </w:t>
       </w:r>
-      <w:proofErr w:type="gramStart"/>
       <w:r>
         <w:rPr>
           <w:rFonts w:ascii="Consolas" w:eastAsia="Times New Roman" w:hAnsi="Consolas" w:cs="Times New Roman"/>
@@ -9146,18 +9053,7 @@
           <w:szCs w:val="21"/>
           <w:lang w:val="en-US" w:eastAsia="pt-BR"/>
         </w:rPr>
-        <w:t>(</w:t>
-      </w:r>
-      <w:proofErr w:type="gramEnd"/>
-      <w:r>
-        <w:rPr>
-          <w:rFonts w:ascii="Consolas" w:eastAsia="Times New Roman" w:hAnsi="Consolas" w:cs="Times New Roman"/>
-          <w:color w:val="F6F6F4"/>
-          <w:sz w:val="21"/>
-          <w:szCs w:val="21"/>
-          <w:lang w:val="en-US" w:eastAsia="pt-BR"/>
-        </w:rPr>
-        <w:t>)</w:t>
+        <w:t>()</w:t>
       </w:r>
     </w:p>
     <w:p>
@@ -9202,8 +9098,6 @@
         </w:rPr>
         <w:t xml:space="preserve"> </w:t>
       </w:r>
-      <w:proofErr w:type="spellStart"/>
-      <w:proofErr w:type="gramStart"/>
       <w:r>
         <w:rPr>
           <w:rFonts w:ascii="Consolas" w:eastAsia="Times New Roman" w:hAnsi="Consolas" w:cs="Times New Roman"/>
@@ -9234,8 +9128,6 @@
         </w:rPr>
         <w:t>collection</w:t>
       </w:r>
-      <w:proofErr w:type="spellEnd"/>
-      <w:proofErr w:type="gramEnd"/>
       <w:r>
         <w:rPr>
           <w:rFonts w:ascii="Consolas" w:eastAsia="Times New Roman" w:hAnsi="Consolas" w:cs="Times New Roman"/>
@@ -9286,7 +9178,6 @@
         </w:rPr>
         <w:t>).</w:t>
       </w:r>
-      <w:proofErr w:type="spellStart"/>
       <w:r>
         <w:rPr>
           <w:rFonts w:ascii="Consolas" w:eastAsia="Times New Roman" w:hAnsi="Consolas" w:cs="Times New Roman"/>
@@ -9297,7 +9188,6 @@
         </w:rPr>
         <w:t>insertOne</w:t>
       </w:r>
-      <w:proofErr w:type="spellEnd"/>
       <w:r>
         <w:rPr>
           <w:rFonts w:ascii="Consolas" w:eastAsia="Times New Roman" w:hAnsi="Consolas" w:cs="Times New Roman"/>
@@ -9308,7 +9198,6 @@
         </w:rPr>
         <w:t>(</w:t>
       </w:r>
-      <w:proofErr w:type="spellStart"/>
       <w:r>
         <w:rPr>
           <w:rFonts w:ascii="Consolas" w:eastAsia="Times New Roman" w:hAnsi="Consolas" w:cs="Times New Roman"/>
@@ -9319,7 +9208,6 @@
         </w:rPr>
         <w:t>userData</w:t>
       </w:r>
-      <w:proofErr w:type="spellEnd"/>
       <w:r>
         <w:rPr>
           <w:rFonts w:ascii="Consolas" w:eastAsia="Times New Roman" w:hAnsi="Consolas" w:cs="Times New Roman"/>
@@ -9338,29 +9226,7 @@
           <w:szCs w:val="21"/>
           <w:lang w:val="en-US" w:eastAsia="pt-BR"/>
         </w:rPr>
-        <w:t xml:space="preserve">// </w:t>
-      </w:r>
-      <w:proofErr w:type="spellStart"/>
-      <w:r>
-        <w:rPr>
-          <w:rFonts w:ascii="Consolas" w:eastAsia="Times New Roman" w:hAnsi="Consolas" w:cs="Times New Roman"/>
-          <w:color w:val="7B7F8B"/>
-          <w:sz w:val="21"/>
-          <w:szCs w:val="21"/>
-          <w:lang w:val="en-US" w:eastAsia="pt-BR"/>
-        </w:rPr>
-        <w:t>Adicionando</w:t>
-      </w:r>
-      <w:proofErr w:type="spellEnd"/>
-      <w:r>
-        <w:rPr>
-          <w:rFonts w:ascii="Consolas" w:eastAsia="Times New Roman" w:hAnsi="Consolas" w:cs="Times New Roman"/>
-          <w:color w:val="7B7F8B"/>
-          <w:sz w:val="21"/>
-          <w:szCs w:val="21"/>
-          <w:lang w:val="en-US" w:eastAsia="pt-BR"/>
-        </w:rPr>
-        <w:t xml:space="preserve"> um novo feedback</w:t>
+        <w:t>// Adicionando um novo feedback</w:t>
       </w:r>
     </w:p>
     <w:p>
@@ -9501,8 +9367,6 @@
         </w:rPr>
         <w:t xml:space="preserve">        </w:t>
       </w:r>
-      <w:proofErr w:type="spellStart"/>
-      <w:proofErr w:type="gramStart"/>
       <w:r>
         <w:rPr>
           <w:rFonts w:ascii="Consolas" w:eastAsia="Times New Roman" w:hAnsi="Consolas" w:cs="Times New Roman"/>
@@ -9535,8 +9399,6 @@
         </w:rPr>
         <w:t>status</w:t>
       </w:r>
-      <w:proofErr w:type="spellEnd"/>
-      <w:proofErr w:type="gramEnd"/>
       <w:r>
         <w:rPr>
           <w:rFonts w:ascii="Consolas" w:eastAsia="Times New Roman" w:hAnsi="Consolas" w:cs="Times New Roman"/>
@@ -9590,8 +9452,6 @@
         </w:rPr>
         <w:t xml:space="preserve">        </w:t>
       </w:r>
-      <w:proofErr w:type="spellStart"/>
-      <w:proofErr w:type="gramStart"/>
       <w:r>
         <w:rPr>
           <w:rFonts w:ascii="Consolas" w:eastAsia="Times New Roman" w:hAnsi="Consolas" w:cs="Times New Roman"/>
@@ -9624,8 +9484,6 @@
         </w:rPr>
         <w:t>send</w:t>
       </w:r>
-      <w:proofErr w:type="spellEnd"/>
-      <w:proofErr w:type="gramEnd"/>
       <w:r>
         <w:rPr>
           <w:rFonts w:ascii="Consolas" w:eastAsia="Times New Roman" w:hAnsi="Consolas" w:cs="Times New Roman"/>
@@ -9636,7 +9494,6 @@
         </w:rPr>
         <w:t>(</w:t>
       </w:r>
-      <w:proofErr w:type="spellStart"/>
       <w:r>
         <w:rPr>
           <w:rFonts w:ascii="Consolas" w:eastAsia="Times New Roman" w:hAnsi="Consolas" w:cs="Times New Roman"/>
@@ -9647,7 +9504,6 @@
         </w:rPr>
         <w:t>userData</w:t>
       </w:r>
-      <w:proofErr w:type="spellEnd"/>
       <w:r>
         <w:rPr>
           <w:rFonts w:ascii="Consolas" w:eastAsia="Times New Roman" w:hAnsi="Consolas" w:cs="Times New Roman"/>
@@ -9724,8 +9580,6 @@
         </w:rPr>
         <w:t xml:space="preserve">        </w:t>
       </w:r>
-      <w:proofErr w:type="spellStart"/>
-      <w:proofErr w:type="gramStart"/>
       <w:r>
         <w:rPr>
           <w:rFonts w:ascii="Consolas" w:eastAsia="Times New Roman" w:hAnsi="Consolas" w:cs="Times New Roman"/>
@@ -9756,8 +9610,6 @@
         </w:rPr>
         <w:t>error</w:t>
       </w:r>
-      <w:proofErr w:type="spellEnd"/>
-      <w:proofErr w:type="gramEnd"/>
       <w:r>
         <w:rPr>
           <w:rFonts w:ascii="Consolas" w:eastAsia="Times New Roman" w:hAnsi="Consolas" w:cs="Times New Roman"/>
@@ -9778,7 +9630,7 @@
           <w:color w:val="F6F6F4"/>
           <w:sz w:val="21"/>
           <w:szCs w:val="21"/>
-          <w:lang w:eastAsia="pt-BR"/>
+          <w:lang w:val="en-US" w:eastAsia="pt-BR"/>
         </w:rPr>
       </w:pPr>
       <w:r>
@@ -9797,7 +9649,7 @@
           <w:color w:val="F6F6F4"/>
           <w:sz w:val="21"/>
           <w:szCs w:val="21"/>
-          <w:lang w:eastAsia="pt-BR"/>
+          <w:lang w:val="en-US" w:eastAsia="pt-BR"/>
         </w:rPr>
         <w:t>}</w:t>
       </w:r>
